--- a/Documents/Release 2 Docs.docx
+++ b/Documents/Release 2 Docs.docx
@@ -11,8 +11,6 @@
           <w:szCs w:val="20"/>
         </w:rPr>
       </w:pPr>
-      <w:bookmarkStart w:id="0" w:name="_GoBack"/>
-      <w:bookmarkEnd w:id="0"/>
     </w:p>
     <w:p>
       <w:pPr>
@@ -805,6 +803,439 @@
     </w:p>
     <w:p>
       <w:pPr>
+        <w:pStyle w:val="Heading3"/>
+      </w:pPr>
+      <w:r>
+        <w:rPr>
+          <w:rFonts w:eastAsia="Times New Roman" w:cs="Times New Roman"/>
+          <w:sz w:val="20"/>
+          <w:szCs w:val="20"/>
+        </w:rPr>
+        <w:br/>
+      </w:r>
+      <w:r>
+        <w:t>C#</w:t>
+      </w:r>
+    </w:p>
+    <w:p>
+      <w:pPr>
+        <w:pStyle w:val="normal0"/>
+      </w:pPr>
+      <w:r>
+        <w:t xml:space="preserve">We decided to use C# instead of Java because 3 members of the team had significant C# experience and the other two were willing to learn. </w:t>
+      </w:r>
+      <w:proofErr w:type="gramStart"/>
+      <w:r>
+        <w:t>On top of this, C# offers unique features, such as Language-Integrated Query (LINQ), which provides an intuitive way to operate on collections, and lambda functions.</w:t>
+      </w:r>
+      <w:proofErr w:type="gramEnd"/>
+      <w:r>
+        <w:t xml:space="preserve"> We felt these would speed our development.</w:t>
+      </w:r>
+    </w:p>
+    <w:p>
+      <w:pPr>
+        <w:pStyle w:val="Heading3"/>
+      </w:pPr>
+      <w:bookmarkStart w:id="0" w:name="h.r0299s18oxjm" w:colFirst="0" w:colLast="0"/>
+      <w:bookmarkEnd w:id="0"/>
+      <w:r>
+        <w:t>WPF</w:t>
+      </w:r>
+    </w:p>
+    <w:p>
+      <w:pPr>
+        <w:pStyle w:val="normal0"/>
+      </w:pPr>
+      <w:r>
+        <w:t xml:space="preserve">C# provides two frameworks for GUI applications: </w:t>
+      </w:r>
+      <w:proofErr w:type="spellStart"/>
+      <w:r>
+        <w:t>Winforms</w:t>
+      </w:r>
+      <w:proofErr w:type="spellEnd"/>
+      <w:r>
+        <w:t xml:space="preserve"> and Windows Presentation Foundation (WPF). We decided on WPF due to its superior support for themes, </w:t>
+      </w:r>
+      <w:proofErr w:type="spellStart"/>
+      <w:r>
+        <w:t>databinding</w:t>
+      </w:r>
+      <w:proofErr w:type="spellEnd"/>
+      <w:r>
+        <w:t>, styling, and extra features like pop up completion windows.</w:t>
+      </w:r>
+    </w:p>
+    <w:p>
+      <w:pPr>
+        <w:pStyle w:val="Heading3"/>
+      </w:pPr>
+      <w:bookmarkStart w:id="1" w:name="h.1xpv5svcizli" w:colFirst="0" w:colLast="0"/>
+      <w:bookmarkEnd w:id="1"/>
+      <w:r>
+        <w:t>Representing files as collections of strings</w:t>
+      </w:r>
+    </w:p>
+    <w:p>
+      <w:pPr>
+        <w:pStyle w:val="normal0"/>
+      </w:pPr>
+      <w:r>
+        <w:t>Early on, it was decided to interpret files as collections of strings with each string being one line. This would allow us to easily implement line-centric features, such as wrapping, in the UI without actually having to maintain a separate version of the text.</w:t>
+      </w:r>
+    </w:p>
+    <w:p>
+      <w:pPr>
+        <w:pStyle w:val="Heading3"/>
+      </w:pPr>
+      <w:bookmarkStart w:id="2" w:name="h.k950dqjjgx6a" w:colFirst="0" w:colLast="0"/>
+      <w:bookmarkEnd w:id="2"/>
+      <w:r>
+        <w:t xml:space="preserve">Using </w:t>
+      </w:r>
+      <w:proofErr w:type="spellStart"/>
+      <w:r>
+        <w:t>IEnumerable</w:t>
+      </w:r>
+      <w:proofErr w:type="spellEnd"/>
+      <w:r>
+        <w:t>&lt;T&gt; where possible</w:t>
+      </w:r>
+    </w:p>
+    <w:p>
+      <w:pPr>
+        <w:pStyle w:val="normal0"/>
+      </w:pPr>
+      <w:r>
+        <w:t xml:space="preserve">From the start, we have striven to use the enumerator interface in method parameters instead of types that implement that interface. The benefits are twofold: </w:t>
+      </w:r>
+    </w:p>
+    <w:p>
+      <w:pPr>
+        <w:pStyle w:val="normal0"/>
+        <w:ind w:firstLine="720"/>
+      </w:pPr>
+      <w:r>
+        <w:t>1) It conforms more closely to LINQ methods, making their adoption easier, and</w:t>
+      </w:r>
+    </w:p>
+    <w:p>
+      <w:pPr>
+        <w:pStyle w:val="normal0"/>
+        <w:ind w:firstLine="720"/>
+      </w:pPr>
+      <w:r>
+        <w:t>2) It allows the implementation of “on demand” or generator algorithms. For example, the parser can retrieve lines from the text editor one at a time as it needs them, reducing memory footprint and increasing performance</w:t>
+      </w:r>
+    </w:p>
+    <w:p>
+      <w:pPr>
+        <w:pStyle w:val="Heading3"/>
+      </w:pPr>
+      <w:bookmarkStart w:id="3" w:name="h.b9rb6ie47jua" w:colFirst="0" w:colLast="0"/>
+      <w:bookmarkEnd w:id="3"/>
+      <w:proofErr w:type="spellStart"/>
+      <w:r>
+        <w:t>AvalonEdit</w:t>
+      </w:r>
+      <w:proofErr w:type="spellEnd"/>
+    </w:p>
+    <w:p>
+      <w:pPr>
+        <w:pStyle w:val="normal0"/>
+      </w:pPr>
+      <w:r>
+        <w:t xml:space="preserve">A week into the project, it became clear that, in order to implement advanced features like syntax highlighting, we would need to spend a lot of time developing our editor control. This felt wrong, since there are several pre-existing solutions for WPF-based text editing controls, such as </w:t>
+      </w:r>
+      <w:proofErr w:type="spellStart"/>
+      <w:r>
+        <w:t>AvalonEdit</w:t>
+      </w:r>
+      <w:proofErr w:type="spellEnd"/>
+      <w:r>
+        <w:t xml:space="preserve">, a control by </w:t>
+      </w:r>
+      <w:proofErr w:type="spellStart"/>
+      <w:r>
+        <w:t>ICSharpCode</w:t>
+      </w:r>
+      <w:proofErr w:type="spellEnd"/>
+      <w:r>
+        <w:t xml:space="preserve">, used in their popular </w:t>
+      </w:r>
+      <w:proofErr w:type="spellStart"/>
+      <w:r>
+        <w:t>SharpDevelop</w:t>
+      </w:r>
+      <w:proofErr w:type="spellEnd"/>
+      <w:r>
+        <w:t xml:space="preserve"> IDE.</w:t>
+      </w:r>
+    </w:p>
+    <w:p>
+      <w:pPr>
+        <w:pStyle w:val="normal0"/>
+      </w:pPr>
+    </w:p>
+    <w:p>
+      <w:pPr>
+        <w:pStyle w:val="normal0"/>
+      </w:pPr>
+      <w:r>
+        <w:t xml:space="preserve">The decision was made to eliminate all </w:t>
+      </w:r>
+      <w:proofErr w:type="gramStart"/>
+      <w:r>
+        <w:t>non essential</w:t>
+      </w:r>
+      <w:proofErr w:type="gramEnd"/>
+      <w:r>
+        <w:t xml:space="preserve"> functionality from our editor control, integrate </w:t>
+      </w:r>
+      <w:proofErr w:type="spellStart"/>
+      <w:r>
+        <w:t>AvalonEdit</w:t>
+      </w:r>
+      <w:proofErr w:type="spellEnd"/>
+      <w:r>
+        <w:t>, and offer the ability to switch between the two editors. Thus, we could meet project requirements while still providing the advanced features we want.</w:t>
+      </w:r>
+    </w:p>
+    <w:p>
+      <w:pPr>
+        <w:pStyle w:val="normal0"/>
+      </w:pPr>
+      <w:bookmarkStart w:id="4" w:name="_GoBack"/>
+      <w:bookmarkEnd w:id="4"/>
+      <w:r>
+        <w:rPr>
+          <w:rFonts w:ascii="Times" w:eastAsia="Times New Roman" w:hAnsi="Times" w:cs="Times New Roman"/>
+          <w:sz w:val="20"/>
+        </w:rPr>
+        <w:br/>
+      </w:r>
+      <w:r>
+        <w:rPr>
+          <w:rFonts w:ascii="Times" w:eastAsia="Times New Roman" w:hAnsi="Times" w:cs="Times New Roman"/>
+          <w:sz w:val="20"/>
+        </w:rPr>
+        <w:br/>
+      </w:r>
+      <w:r>
+        <w:rPr>
+          <w:rFonts w:ascii="Times" w:eastAsia="Times New Roman" w:hAnsi="Times" w:cs="Times New Roman"/>
+          <w:sz w:val="20"/>
+        </w:rPr>
+        <w:br/>
+      </w:r>
+      <w:r>
+        <w:rPr>
+          <w:rFonts w:ascii="Times" w:eastAsia="Times New Roman" w:hAnsi="Times" w:cs="Times New Roman"/>
+          <w:sz w:val="20"/>
+        </w:rPr>
+        <w:br/>
+      </w:r>
+      <w:r>
+        <w:rPr>
+          <w:rFonts w:ascii="Times" w:eastAsia="Times New Roman" w:hAnsi="Times" w:cs="Times New Roman"/>
+          <w:sz w:val="20"/>
+        </w:rPr>
+        <w:br/>
+      </w:r>
+      <w:r>
+        <w:rPr>
+          <w:rFonts w:ascii="Times" w:eastAsia="Times New Roman" w:hAnsi="Times" w:cs="Times New Roman"/>
+          <w:sz w:val="20"/>
+        </w:rPr>
+        <w:br/>
+      </w:r>
+      <w:r>
+        <w:rPr>
+          <w:rFonts w:ascii="Times" w:eastAsia="Times New Roman" w:hAnsi="Times" w:cs="Times New Roman"/>
+          <w:sz w:val="20"/>
+        </w:rPr>
+        <w:br/>
+      </w:r>
+      <w:r>
+        <w:rPr>
+          <w:rFonts w:ascii="Times" w:eastAsia="Times New Roman" w:hAnsi="Times" w:cs="Times New Roman"/>
+          <w:sz w:val="20"/>
+        </w:rPr>
+        <w:br/>
+      </w:r>
+      <w:r>
+        <w:rPr>
+          <w:rFonts w:ascii="Times" w:eastAsia="Times New Roman" w:hAnsi="Times" w:cs="Times New Roman"/>
+          <w:sz w:val="20"/>
+        </w:rPr>
+        <w:br/>
+      </w:r>
+      <w:r>
+        <w:rPr>
+          <w:rFonts w:ascii="Times" w:eastAsia="Times New Roman" w:hAnsi="Times" w:cs="Times New Roman"/>
+          <w:sz w:val="20"/>
+        </w:rPr>
+        <w:br/>
+      </w:r>
+      <w:r>
+        <w:rPr>
+          <w:rFonts w:ascii="Times" w:eastAsia="Times New Roman" w:hAnsi="Times" w:cs="Times New Roman"/>
+          <w:sz w:val="20"/>
+        </w:rPr>
+        <w:br/>
+      </w:r>
+      <w:r>
+        <w:rPr>
+          <w:rFonts w:ascii="Times" w:eastAsia="Times New Roman" w:hAnsi="Times" w:cs="Times New Roman"/>
+          <w:sz w:val="20"/>
+        </w:rPr>
+        <w:br/>
+      </w:r>
+      <w:r>
+        <w:rPr>
+          <w:rFonts w:ascii="Times" w:eastAsia="Times New Roman" w:hAnsi="Times" w:cs="Times New Roman"/>
+          <w:sz w:val="20"/>
+        </w:rPr>
+        <w:br/>
+      </w:r>
+      <w:r>
+        <w:rPr>
+          <w:rFonts w:ascii="Times" w:eastAsia="Times New Roman" w:hAnsi="Times" w:cs="Times New Roman"/>
+          <w:sz w:val="20"/>
+        </w:rPr>
+        <w:br/>
+      </w:r>
+      <w:r>
+        <w:rPr>
+          <w:rFonts w:ascii="Times" w:eastAsia="Times New Roman" w:hAnsi="Times" w:cs="Times New Roman"/>
+          <w:sz w:val="20"/>
+        </w:rPr>
+        <w:br/>
+      </w:r>
+      <w:r>
+        <w:rPr>
+          <w:rFonts w:ascii="Times" w:eastAsia="Times New Roman" w:hAnsi="Times" w:cs="Times New Roman"/>
+          <w:sz w:val="20"/>
+        </w:rPr>
+        <w:br/>
+      </w:r>
+      <w:r>
+        <w:rPr>
+          <w:rFonts w:ascii="Times" w:eastAsia="Times New Roman" w:hAnsi="Times" w:cs="Times New Roman"/>
+          <w:sz w:val="20"/>
+        </w:rPr>
+        <w:br/>
+      </w:r>
+      <w:r>
+        <w:rPr>
+          <w:rFonts w:ascii="Times" w:eastAsia="Times New Roman" w:hAnsi="Times" w:cs="Times New Roman"/>
+          <w:sz w:val="20"/>
+        </w:rPr>
+        <w:br/>
+      </w:r>
+      <w:r>
+        <w:rPr>
+          <w:rFonts w:ascii="Times" w:eastAsia="Times New Roman" w:hAnsi="Times" w:cs="Times New Roman"/>
+          <w:sz w:val="20"/>
+        </w:rPr>
+        <w:br/>
+      </w:r>
+      <w:r>
+        <w:rPr>
+          <w:rFonts w:ascii="Times" w:eastAsia="Times New Roman" w:hAnsi="Times" w:cs="Times New Roman"/>
+          <w:sz w:val="20"/>
+        </w:rPr>
+        <w:br/>
+      </w:r>
+      <w:r>
+        <w:rPr>
+          <w:rFonts w:ascii="Times" w:eastAsia="Times New Roman" w:hAnsi="Times" w:cs="Times New Roman"/>
+          <w:sz w:val="20"/>
+        </w:rPr>
+        <w:br/>
+      </w:r>
+      <w:r>
+        <w:rPr>
+          <w:rFonts w:ascii="Times" w:eastAsia="Times New Roman" w:hAnsi="Times" w:cs="Times New Roman"/>
+          <w:sz w:val="20"/>
+        </w:rPr>
+        <w:br/>
+      </w:r>
+      <w:r>
+        <w:rPr>
+          <w:rFonts w:ascii="Times" w:eastAsia="Times New Roman" w:hAnsi="Times" w:cs="Times New Roman"/>
+          <w:sz w:val="20"/>
+        </w:rPr>
+        <w:br/>
+      </w:r>
+      <w:r>
+        <w:rPr>
+          <w:rFonts w:ascii="Times" w:eastAsia="Times New Roman" w:hAnsi="Times" w:cs="Times New Roman"/>
+          <w:sz w:val="20"/>
+        </w:rPr>
+        <w:br/>
+      </w:r>
+      <w:r>
+        <w:rPr>
+          <w:rFonts w:ascii="Times" w:eastAsia="Times New Roman" w:hAnsi="Times" w:cs="Times New Roman"/>
+          <w:sz w:val="20"/>
+        </w:rPr>
+        <w:br/>
+      </w:r>
+      <w:r>
+        <w:rPr>
+          <w:rFonts w:ascii="Times" w:eastAsia="Times New Roman" w:hAnsi="Times" w:cs="Times New Roman"/>
+          <w:sz w:val="20"/>
+        </w:rPr>
+        <w:br/>
+      </w:r>
+      <w:r>
+        <w:rPr>
+          <w:rFonts w:ascii="Times" w:eastAsia="Times New Roman" w:hAnsi="Times" w:cs="Times New Roman"/>
+          <w:sz w:val="20"/>
+        </w:rPr>
+        <w:br/>
+      </w:r>
+      <w:r>
+        <w:rPr>
+          <w:b/>
+          <w:sz w:val="36"/>
+        </w:rPr>
+        <w:t>Current State of Implementation</w:t>
+      </w:r>
+    </w:p>
+    <w:p>
+      <w:pPr>
+        <w:pStyle w:val="normal0"/>
+      </w:pPr>
+    </w:p>
+    <w:p>
+      <w:pPr>
+        <w:pStyle w:val="normal0"/>
+      </w:pPr>
+      <w:r>
+        <w:t>The current build of the HTML Editor is operational, and completes all of the functional requirements listed for Release 1. However, there are still some areas that need to be addressed for Release 2. Currently, auto-</w:t>
+      </w:r>
+      <w:proofErr w:type="spellStart"/>
+      <w:r>
+        <w:t>deindentation</w:t>
+      </w:r>
+      <w:proofErr w:type="spellEnd"/>
+      <w:r>
+        <w:t xml:space="preserve"> does not work with inserting html structures (tables, lists) from the UI. The window prompts for inserting these constructs also does not sanitize user input, meaning they could input values besides integers into the given fields. While there are no currently known issues with </w:t>
+      </w:r>
+      <w:proofErr w:type="spellStart"/>
+      <w:r>
+        <w:t>HTMLParser</w:t>
+      </w:r>
+      <w:proofErr w:type="spellEnd"/>
+      <w:r>
+        <w:t xml:space="preserve">, further testing is needed to ensure there are no errors. </w:t>
+      </w:r>
+    </w:p>
+    <w:p>
+      <w:pPr>
         <w:spacing w:after="240"/>
         <w:rPr>
           <w:rFonts w:ascii="Times" w:eastAsia="Times New Roman" w:hAnsi="Times" w:cs="Times New Roman"/>
@@ -812,230 +1243,6 @@
           <w:szCs w:val="20"/>
         </w:rPr>
       </w:pPr>
-      <w:r>
-        <w:rPr>
-          <w:rFonts w:ascii="Times" w:eastAsia="Times New Roman" w:hAnsi="Times" w:cs="Times New Roman"/>
-          <w:sz w:val="20"/>
-          <w:szCs w:val="20"/>
-        </w:rPr>
-        <w:br/>
-      </w:r>
-      <w:r>
-        <w:rPr>
-          <w:rFonts w:ascii="Times" w:eastAsia="Times New Roman" w:hAnsi="Times" w:cs="Times New Roman"/>
-          <w:sz w:val="20"/>
-          <w:szCs w:val="20"/>
-        </w:rPr>
-        <w:br/>
-      </w:r>
-      <w:r>
-        <w:rPr>
-          <w:rFonts w:ascii="Times" w:eastAsia="Times New Roman" w:hAnsi="Times" w:cs="Times New Roman"/>
-          <w:sz w:val="20"/>
-          <w:szCs w:val="20"/>
-        </w:rPr>
-        <w:br/>
-      </w:r>
-      <w:r>
-        <w:rPr>
-          <w:rFonts w:ascii="Times" w:eastAsia="Times New Roman" w:hAnsi="Times" w:cs="Times New Roman"/>
-          <w:sz w:val="20"/>
-          <w:szCs w:val="20"/>
-        </w:rPr>
-        <w:br/>
-      </w:r>
-      <w:r>
-        <w:rPr>
-          <w:rFonts w:ascii="Times" w:eastAsia="Times New Roman" w:hAnsi="Times" w:cs="Times New Roman"/>
-          <w:sz w:val="20"/>
-          <w:szCs w:val="20"/>
-        </w:rPr>
-        <w:br/>
-      </w:r>
-      <w:r>
-        <w:rPr>
-          <w:rFonts w:ascii="Times" w:eastAsia="Times New Roman" w:hAnsi="Times" w:cs="Times New Roman"/>
-          <w:sz w:val="20"/>
-          <w:szCs w:val="20"/>
-        </w:rPr>
-        <w:br/>
-      </w:r>
-      <w:r>
-        <w:rPr>
-          <w:rFonts w:ascii="Times" w:eastAsia="Times New Roman" w:hAnsi="Times" w:cs="Times New Roman"/>
-          <w:sz w:val="20"/>
-          <w:szCs w:val="20"/>
-        </w:rPr>
-        <w:br/>
-      </w:r>
-      <w:r>
-        <w:rPr>
-          <w:rFonts w:ascii="Times" w:eastAsia="Times New Roman" w:hAnsi="Times" w:cs="Times New Roman"/>
-          <w:sz w:val="20"/>
-          <w:szCs w:val="20"/>
-        </w:rPr>
-        <w:br/>
-      </w:r>
-      <w:r>
-        <w:rPr>
-          <w:rFonts w:ascii="Times" w:eastAsia="Times New Roman" w:hAnsi="Times" w:cs="Times New Roman"/>
-          <w:sz w:val="20"/>
-          <w:szCs w:val="20"/>
-        </w:rPr>
-        <w:br/>
-      </w:r>
-      <w:r>
-        <w:rPr>
-          <w:rFonts w:ascii="Times" w:eastAsia="Times New Roman" w:hAnsi="Times" w:cs="Times New Roman"/>
-          <w:sz w:val="20"/>
-          <w:szCs w:val="20"/>
-        </w:rPr>
-        <w:br/>
-      </w:r>
-      <w:r>
-        <w:rPr>
-          <w:rFonts w:ascii="Times" w:eastAsia="Times New Roman" w:hAnsi="Times" w:cs="Times New Roman"/>
-          <w:sz w:val="20"/>
-          <w:szCs w:val="20"/>
-        </w:rPr>
-        <w:br/>
-      </w:r>
-      <w:r>
-        <w:rPr>
-          <w:rFonts w:ascii="Times" w:eastAsia="Times New Roman" w:hAnsi="Times" w:cs="Times New Roman"/>
-          <w:sz w:val="20"/>
-          <w:szCs w:val="20"/>
-        </w:rPr>
-        <w:br/>
-      </w:r>
-      <w:r>
-        <w:rPr>
-          <w:rFonts w:ascii="Times" w:eastAsia="Times New Roman" w:hAnsi="Times" w:cs="Times New Roman"/>
-          <w:sz w:val="20"/>
-          <w:szCs w:val="20"/>
-        </w:rPr>
-        <w:br/>
-      </w:r>
-      <w:r>
-        <w:rPr>
-          <w:rFonts w:ascii="Times" w:eastAsia="Times New Roman" w:hAnsi="Times" w:cs="Times New Roman"/>
-          <w:sz w:val="20"/>
-          <w:szCs w:val="20"/>
-        </w:rPr>
-        <w:br/>
-      </w:r>
-      <w:r>
-        <w:rPr>
-          <w:rFonts w:ascii="Times" w:eastAsia="Times New Roman" w:hAnsi="Times" w:cs="Times New Roman"/>
-          <w:sz w:val="20"/>
-          <w:szCs w:val="20"/>
-        </w:rPr>
-        <w:br/>
-      </w:r>
-      <w:r>
-        <w:rPr>
-          <w:rFonts w:ascii="Times" w:eastAsia="Times New Roman" w:hAnsi="Times" w:cs="Times New Roman"/>
-          <w:sz w:val="20"/>
-          <w:szCs w:val="20"/>
-        </w:rPr>
-        <w:br/>
-      </w:r>
-      <w:r>
-        <w:rPr>
-          <w:rFonts w:ascii="Times" w:eastAsia="Times New Roman" w:hAnsi="Times" w:cs="Times New Roman"/>
-          <w:sz w:val="20"/>
-          <w:szCs w:val="20"/>
-        </w:rPr>
-        <w:br/>
-      </w:r>
-      <w:r>
-        <w:rPr>
-          <w:rFonts w:ascii="Times" w:eastAsia="Times New Roman" w:hAnsi="Times" w:cs="Times New Roman"/>
-          <w:sz w:val="20"/>
-          <w:szCs w:val="20"/>
-        </w:rPr>
-        <w:br/>
-      </w:r>
-      <w:r>
-        <w:rPr>
-          <w:rFonts w:ascii="Times" w:eastAsia="Times New Roman" w:hAnsi="Times" w:cs="Times New Roman"/>
-          <w:sz w:val="20"/>
-          <w:szCs w:val="20"/>
-        </w:rPr>
-        <w:br/>
-      </w:r>
-      <w:r>
-        <w:rPr>
-          <w:rFonts w:ascii="Times" w:eastAsia="Times New Roman" w:hAnsi="Times" w:cs="Times New Roman"/>
-          <w:sz w:val="20"/>
-          <w:szCs w:val="20"/>
-        </w:rPr>
-        <w:br/>
-      </w:r>
-      <w:r>
-        <w:rPr>
-          <w:rFonts w:ascii="Times" w:eastAsia="Times New Roman" w:hAnsi="Times" w:cs="Times New Roman"/>
-          <w:sz w:val="20"/>
-          <w:szCs w:val="20"/>
-        </w:rPr>
-        <w:br/>
-      </w:r>
-      <w:r>
-        <w:rPr>
-          <w:rFonts w:ascii="Times" w:eastAsia="Times New Roman" w:hAnsi="Times" w:cs="Times New Roman"/>
-          <w:sz w:val="20"/>
-          <w:szCs w:val="20"/>
-        </w:rPr>
-        <w:br/>
-      </w:r>
-      <w:r>
-        <w:rPr>
-          <w:rFonts w:ascii="Times" w:eastAsia="Times New Roman" w:hAnsi="Times" w:cs="Times New Roman"/>
-          <w:sz w:val="20"/>
-          <w:szCs w:val="20"/>
-        </w:rPr>
-        <w:br/>
-      </w:r>
-      <w:r>
-        <w:rPr>
-          <w:rFonts w:ascii="Times" w:eastAsia="Times New Roman" w:hAnsi="Times" w:cs="Times New Roman"/>
-          <w:sz w:val="20"/>
-          <w:szCs w:val="20"/>
-        </w:rPr>
-        <w:br/>
-      </w:r>
-      <w:r>
-        <w:rPr>
-          <w:rFonts w:ascii="Times" w:eastAsia="Times New Roman" w:hAnsi="Times" w:cs="Times New Roman"/>
-          <w:sz w:val="20"/>
-          <w:szCs w:val="20"/>
-        </w:rPr>
-        <w:br/>
-      </w:r>
-      <w:r>
-        <w:rPr>
-          <w:rFonts w:ascii="Times" w:eastAsia="Times New Roman" w:hAnsi="Times" w:cs="Times New Roman"/>
-          <w:sz w:val="20"/>
-          <w:szCs w:val="20"/>
-        </w:rPr>
-        <w:br/>
-      </w:r>
-      <w:r>
-        <w:rPr>
-          <w:rFonts w:ascii="Times" w:eastAsia="Times New Roman" w:hAnsi="Times" w:cs="Times New Roman"/>
-          <w:sz w:val="20"/>
-          <w:szCs w:val="20"/>
-        </w:rPr>
-        <w:br/>
-      </w:r>
-      <w:r>
-        <w:rPr>
-          <w:rFonts w:ascii="Times" w:eastAsia="Times New Roman" w:hAnsi="Times" w:cs="Times New Roman"/>
-          <w:sz w:val="20"/>
-          <w:szCs w:val="20"/>
-        </w:rPr>
-        <w:br/>
-      </w:r>
       <w:r>
         <w:rPr>
           <w:rFonts w:ascii="Times" w:eastAsia="Times New Roman" w:hAnsi="Times" w:cs="Times New Roman"/>
@@ -2141,311 +2348,4523 @@
         </w:rPr>
         <w:br/>
       </w:r>
-      <w:r>
-        <w:rPr>
-          <w:rFonts w:ascii="Times" w:eastAsia="Times New Roman" w:hAnsi="Times" w:cs="Times New Roman"/>
-          <w:sz w:val="20"/>
-          <w:szCs w:val="20"/>
-        </w:rPr>
-        <w:br/>
-      </w:r>
-      <w:r>
-        <w:rPr>
-          <w:rFonts w:ascii="Times" w:eastAsia="Times New Roman" w:hAnsi="Times" w:cs="Times New Roman"/>
-          <w:sz w:val="20"/>
-          <w:szCs w:val="20"/>
-        </w:rPr>
-        <w:br/>
-      </w:r>
-      <w:r>
-        <w:rPr>
-          <w:rFonts w:ascii="Times" w:eastAsia="Times New Roman" w:hAnsi="Times" w:cs="Times New Roman"/>
-          <w:sz w:val="20"/>
-          <w:szCs w:val="20"/>
-        </w:rPr>
-        <w:br/>
-      </w:r>
-      <w:r>
-        <w:rPr>
-          <w:rFonts w:ascii="Times" w:eastAsia="Times New Roman" w:hAnsi="Times" w:cs="Times New Roman"/>
-          <w:sz w:val="20"/>
-          <w:szCs w:val="20"/>
-        </w:rPr>
-        <w:br/>
-      </w:r>
-      <w:r>
-        <w:rPr>
-          <w:rFonts w:ascii="Times" w:eastAsia="Times New Roman" w:hAnsi="Times" w:cs="Times New Roman"/>
-          <w:sz w:val="20"/>
-          <w:szCs w:val="20"/>
-        </w:rPr>
-        <w:br/>
-      </w:r>
-      <w:r>
-        <w:rPr>
-          <w:rFonts w:ascii="Times" w:eastAsia="Times New Roman" w:hAnsi="Times" w:cs="Times New Roman"/>
-          <w:sz w:val="20"/>
-          <w:szCs w:val="20"/>
-        </w:rPr>
-        <w:br/>
-      </w:r>
-      <w:r>
-        <w:rPr>
-          <w:rFonts w:ascii="Times" w:eastAsia="Times New Roman" w:hAnsi="Times" w:cs="Times New Roman"/>
-          <w:sz w:val="20"/>
-          <w:szCs w:val="20"/>
-        </w:rPr>
-        <w:br/>
-      </w:r>
-      <w:r>
-        <w:rPr>
-          <w:rFonts w:ascii="Times" w:eastAsia="Times New Roman" w:hAnsi="Times" w:cs="Times New Roman"/>
-          <w:sz w:val="20"/>
-          <w:szCs w:val="20"/>
-        </w:rPr>
-        <w:br/>
-      </w:r>
-      <w:r>
-        <w:rPr>
-          <w:rFonts w:ascii="Times" w:eastAsia="Times New Roman" w:hAnsi="Times" w:cs="Times New Roman"/>
-          <w:sz w:val="20"/>
-          <w:szCs w:val="20"/>
-        </w:rPr>
-        <w:br/>
-      </w:r>
-      <w:r>
-        <w:rPr>
-          <w:rFonts w:ascii="Times" w:eastAsia="Times New Roman" w:hAnsi="Times" w:cs="Times New Roman"/>
-          <w:sz w:val="20"/>
-          <w:szCs w:val="20"/>
-        </w:rPr>
-        <w:br/>
-      </w:r>
-      <w:r>
-        <w:rPr>
-          <w:rFonts w:ascii="Times" w:eastAsia="Times New Roman" w:hAnsi="Times" w:cs="Times New Roman"/>
-          <w:sz w:val="20"/>
-          <w:szCs w:val="20"/>
-        </w:rPr>
-        <w:br/>
-      </w:r>
-      <w:r>
-        <w:rPr>
-          <w:rFonts w:ascii="Times" w:eastAsia="Times New Roman" w:hAnsi="Times" w:cs="Times New Roman"/>
-          <w:sz w:val="20"/>
-          <w:szCs w:val="20"/>
-        </w:rPr>
-        <w:br/>
-      </w:r>
-      <w:r>
-        <w:rPr>
-          <w:rFonts w:ascii="Times" w:eastAsia="Times New Roman" w:hAnsi="Times" w:cs="Times New Roman"/>
-          <w:sz w:val="20"/>
-          <w:szCs w:val="20"/>
-        </w:rPr>
-        <w:br/>
-      </w:r>
-      <w:r>
-        <w:rPr>
-          <w:rFonts w:ascii="Times" w:eastAsia="Times New Roman" w:hAnsi="Times" w:cs="Times New Roman"/>
-          <w:sz w:val="20"/>
-          <w:szCs w:val="20"/>
-        </w:rPr>
-        <w:br/>
-      </w:r>
-      <w:r>
-        <w:rPr>
-          <w:rFonts w:ascii="Times" w:eastAsia="Times New Roman" w:hAnsi="Times" w:cs="Times New Roman"/>
-          <w:sz w:val="20"/>
-          <w:szCs w:val="20"/>
-        </w:rPr>
-        <w:br/>
-      </w:r>
-      <w:r>
-        <w:rPr>
-          <w:rFonts w:ascii="Times" w:eastAsia="Times New Roman" w:hAnsi="Times" w:cs="Times New Roman"/>
-          <w:sz w:val="20"/>
-          <w:szCs w:val="20"/>
-        </w:rPr>
-        <w:br/>
-      </w:r>
-      <w:r>
-        <w:rPr>
-          <w:rFonts w:ascii="Times" w:eastAsia="Times New Roman" w:hAnsi="Times" w:cs="Times New Roman"/>
-          <w:sz w:val="20"/>
-          <w:szCs w:val="20"/>
-        </w:rPr>
-        <w:br/>
-      </w:r>
-      <w:r>
-        <w:rPr>
-          <w:rFonts w:ascii="Times" w:eastAsia="Times New Roman" w:hAnsi="Times" w:cs="Times New Roman"/>
-          <w:sz w:val="20"/>
-          <w:szCs w:val="20"/>
-        </w:rPr>
-        <w:br/>
-      </w:r>
-      <w:r>
-        <w:rPr>
-          <w:rFonts w:ascii="Times" w:eastAsia="Times New Roman" w:hAnsi="Times" w:cs="Times New Roman"/>
-          <w:sz w:val="20"/>
-          <w:szCs w:val="20"/>
-        </w:rPr>
-        <w:br/>
-      </w:r>
-      <w:r>
-        <w:rPr>
-          <w:rFonts w:ascii="Times" w:eastAsia="Times New Roman" w:hAnsi="Times" w:cs="Times New Roman"/>
-          <w:sz w:val="20"/>
-          <w:szCs w:val="20"/>
-        </w:rPr>
-        <w:br/>
-      </w:r>
-      <w:r>
-        <w:rPr>
-          <w:rFonts w:ascii="Times" w:eastAsia="Times New Roman" w:hAnsi="Times" w:cs="Times New Roman"/>
-          <w:sz w:val="20"/>
-          <w:szCs w:val="20"/>
-        </w:rPr>
-        <w:br/>
-      </w:r>
-      <w:r>
-        <w:rPr>
-          <w:rFonts w:ascii="Times" w:eastAsia="Times New Roman" w:hAnsi="Times" w:cs="Times New Roman"/>
-          <w:sz w:val="20"/>
-          <w:szCs w:val="20"/>
-        </w:rPr>
-        <w:br/>
-      </w:r>
-      <w:r>
-        <w:rPr>
-          <w:rFonts w:ascii="Times" w:eastAsia="Times New Roman" w:hAnsi="Times" w:cs="Times New Roman"/>
-          <w:sz w:val="20"/>
-          <w:szCs w:val="20"/>
-        </w:rPr>
-        <w:br/>
-      </w:r>
-      <w:r>
-        <w:rPr>
-          <w:rFonts w:ascii="Times" w:eastAsia="Times New Roman" w:hAnsi="Times" w:cs="Times New Roman"/>
-          <w:sz w:val="20"/>
-          <w:szCs w:val="20"/>
-        </w:rPr>
-        <w:br/>
-      </w:r>
-      <w:r>
-        <w:rPr>
-          <w:rFonts w:ascii="Times" w:eastAsia="Times New Roman" w:hAnsi="Times" w:cs="Times New Roman"/>
-          <w:sz w:val="20"/>
-          <w:szCs w:val="20"/>
-        </w:rPr>
-        <w:br/>
-      </w:r>
-      <w:r>
-        <w:rPr>
-          <w:rFonts w:ascii="Times" w:eastAsia="Times New Roman" w:hAnsi="Times" w:cs="Times New Roman"/>
-          <w:sz w:val="20"/>
-          <w:szCs w:val="20"/>
-        </w:rPr>
-        <w:br/>
-      </w:r>
-      <w:r>
-        <w:rPr>
-          <w:rFonts w:ascii="Times" w:eastAsia="Times New Roman" w:hAnsi="Times" w:cs="Times New Roman"/>
-          <w:sz w:val="20"/>
-          <w:szCs w:val="20"/>
-        </w:rPr>
-        <w:br/>
-      </w:r>
-      <w:r>
-        <w:rPr>
-          <w:rFonts w:ascii="Times" w:eastAsia="Times New Roman" w:hAnsi="Times" w:cs="Times New Roman"/>
-          <w:sz w:val="20"/>
-          <w:szCs w:val="20"/>
-        </w:rPr>
-        <w:br/>
-      </w:r>
-      <w:r>
-        <w:rPr>
-          <w:rFonts w:ascii="Times" w:eastAsia="Times New Roman" w:hAnsi="Times" w:cs="Times New Roman"/>
-          <w:sz w:val="20"/>
-          <w:szCs w:val="20"/>
-        </w:rPr>
-        <w:br/>
-      </w:r>
-      <w:r>
-        <w:rPr>
-          <w:rFonts w:ascii="Times" w:eastAsia="Times New Roman" w:hAnsi="Times" w:cs="Times New Roman"/>
-          <w:sz w:val="20"/>
-          <w:szCs w:val="20"/>
-        </w:rPr>
-        <w:br/>
-      </w:r>
-      <w:r>
-        <w:rPr>
-          <w:rFonts w:ascii="Times" w:eastAsia="Times New Roman" w:hAnsi="Times" w:cs="Times New Roman"/>
-          <w:sz w:val="20"/>
-          <w:szCs w:val="20"/>
-        </w:rPr>
-        <w:br/>
-      </w:r>
-      <w:r>
-        <w:rPr>
-          <w:rFonts w:ascii="Times" w:eastAsia="Times New Roman" w:hAnsi="Times" w:cs="Times New Roman"/>
-          <w:sz w:val="20"/>
-          <w:szCs w:val="20"/>
-        </w:rPr>
-        <w:br/>
-      </w:r>
-      <w:r>
-        <w:rPr>
-          <w:rFonts w:ascii="Times" w:eastAsia="Times New Roman" w:hAnsi="Times" w:cs="Times New Roman"/>
-          <w:sz w:val="20"/>
-          <w:szCs w:val="20"/>
-        </w:rPr>
-        <w:br/>
-      </w:r>
-      <w:r>
-        <w:rPr>
-          <w:rFonts w:ascii="Times" w:eastAsia="Times New Roman" w:hAnsi="Times" w:cs="Times New Roman"/>
-          <w:sz w:val="20"/>
-          <w:szCs w:val="20"/>
-        </w:rPr>
-        <w:br/>
-      </w:r>
-      <w:r>
-        <w:rPr>
-          <w:rFonts w:ascii="Times" w:eastAsia="Times New Roman" w:hAnsi="Times" w:cs="Times New Roman"/>
-          <w:sz w:val="20"/>
-          <w:szCs w:val="20"/>
-        </w:rPr>
-        <w:br/>
-      </w:r>
-      <w:r>
-        <w:rPr>
-          <w:rFonts w:ascii="Times" w:eastAsia="Times New Roman" w:hAnsi="Times" w:cs="Times New Roman"/>
-          <w:sz w:val="20"/>
-          <w:szCs w:val="20"/>
-        </w:rPr>
-        <w:br/>
-      </w:r>
-      <w:r>
-        <w:rPr>
-          <w:rFonts w:ascii="Times" w:eastAsia="Times New Roman" w:hAnsi="Times" w:cs="Times New Roman"/>
-          <w:sz w:val="20"/>
-          <w:szCs w:val="20"/>
-        </w:rPr>
-        <w:br/>
-      </w:r>
-      <w:r>
-        <w:rPr>
-          <w:rFonts w:ascii="Times" w:eastAsia="Times New Roman" w:hAnsi="Times" w:cs="Times New Roman"/>
-          <w:sz w:val="20"/>
-          <w:szCs w:val="20"/>
-        </w:rPr>
-        <w:br/>
-      </w:r>
-      <w:r>
+    </w:p>
+    <w:tbl>
+      <w:tblPr>
+        <w:tblStyle w:val="TableGrid"/>
+        <w:tblW w:w="0" w:type="auto"/>
+        <w:tblLook w:val="01E0" w:firstRow="1" w:lastRow="1" w:firstColumn="1" w:lastColumn="1" w:noHBand="0" w:noVBand="0"/>
+      </w:tblPr>
+      <w:tblGrid>
+        <w:gridCol w:w="2068"/>
+        <w:gridCol w:w="2101"/>
+        <w:gridCol w:w="390"/>
+        <w:gridCol w:w="4297"/>
+      </w:tblGrid>
+      <w:tr>
+        <w:tc>
+          <w:tcPr>
+            <w:tcW w:w="4788" w:type="dxa"/>
+            <w:gridSpan w:val="3"/>
+          </w:tcPr>
+          <w:p>
+            <w:pPr>
+              <w:rPr>
+                <w:rFonts w:ascii="Arial" w:hAnsi="Arial" w:cs="Arial"/>
+                <w:sz w:val="24"/>
+                <w:szCs w:val="24"/>
+              </w:rPr>
+            </w:pPr>
+            <w:r>
+              <w:rPr>
+                <w:rFonts w:ascii="Arial" w:hAnsi="Arial" w:cs="Arial"/>
+                <w:b/>
+                <w:sz w:val="24"/>
+                <w:szCs w:val="24"/>
+              </w:rPr>
+              <w:t>Name:</w:t>
+            </w:r>
+            <w:r>
+              <w:rPr>
+                <w:rFonts w:ascii="Arial" w:hAnsi="Arial" w:cs="Arial"/>
+                <w:sz w:val="24"/>
+                <w:szCs w:val="24"/>
+              </w:rPr>
+              <w:t xml:space="preserve"> MVC</w:t>
+            </w:r>
+          </w:p>
+        </w:tc>
+        <w:tc>
+          <w:tcPr>
+            <w:tcW w:w="4788" w:type="dxa"/>
+          </w:tcPr>
+          <w:p>
+            <w:pPr>
+              <w:rPr>
+                <w:rFonts w:ascii="Arial" w:hAnsi="Arial" w:cs="Arial"/>
+                <w:sz w:val="24"/>
+                <w:szCs w:val="24"/>
+              </w:rPr>
+            </w:pPr>
+            <w:proofErr w:type="spellStart"/>
+            <w:r>
+              <w:rPr>
+                <w:rFonts w:ascii="Arial" w:hAnsi="Arial" w:cs="Arial"/>
+                <w:b/>
+                <w:sz w:val="24"/>
+                <w:szCs w:val="24"/>
+              </w:rPr>
+              <w:t>GoF</w:t>
+            </w:r>
+            <w:proofErr w:type="spellEnd"/>
+            <w:r>
+              <w:rPr>
+                <w:rFonts w:ascii="Arial" w:hAnsi="Arial" w:cs="Arial"/>
+                <w:b/>
+                <w:sz w:val="24"/>
+                <w:szCs w:val="24"/>
+              </w:rPr>
+              <w:t xml:space="preserve"> pattern:</w:t>
+            </w:r>
+            <w:r>
+              <w:rPr>
+                <w:rFonts w:ascii="Arial" w:hAnsi="Arial" w:cs="Arial"/>
+                <w:b/>
+                <w:sz w:val="24"/>
+                <w:szCs w:val="24"/>
+              </w:rPr>
+              <w:t xml:space="preserve"> </w:t>
+            </w:r>
+            <w:r>
+              <w:rPr>
+                <w:rFonts w:ascii="Arial" w:hAnsi="Arial" w:cs="Arial"/>
+                <w:sz w:val="24"/>
+                <w:szCs w:val="24"/>
+              </w:rPr>
+              <w:t>MVC</w:t>
+            </w:r>
+          </w:p>
+        </w:tc>
+      </w:tr>
+      <w:tr>
+        <w:tc>
+          <w:tcPr>
+            <w:tcW w:w="9576" w:type="dxa"/>
+            <w:gridSpan w:val="4"/>
+          </w:tcPr>
+          <w:p>
+            <w:pPr>
+              <w:rPr>
+                <w:rFonts w:ascii="Arial" w:hAnsi="Arial" w:cs="Arial"/>
+                <w:b/>
+                <w:sz w:val="24"/>
+                <w:szCs w:val="24"/>
+              </w:rPr>
+            </w:pPr>
+            <w:r>
+              <w:rPr>
+                <w:rFonts w:ascii="Arial" w:hAnsi="Arial" w:cs="Arial"/>
+                <w:b/>
+                <w:sz w:val="24"/>
+                <w:szCs w:val="24"/>
+              </w:rPr>
+              <w:t>Participants</w:t>
+            </w:r>
+          </w:p>
+        </w:tc>
+      </w:tr>
+      <w:tr>
+        <w:trPr>
+          <w:trHeight w:val="278"/>
+        </w:trPr>
+        <w:tc>
+          <w:tcPr>
+            <w:tcW w:w="2178" w:type="dxa"/>
+          </w:tcPr>
+          <w:p>
+            <w:pPr>
+              <w:rPr>
+                <w:rFonts w:ascii="Arial" w:hAnsi="Arial" w:cs="Arial"/>
+                <w:b/>
+                <w:sz w:val="24"/>
+                <w:szCs w:val="24"/>
+              </w:rPr>
+            </w:pPr>
+            <w:r>
+              <w:rPr>
+                <w:rFonts w:ascii="Arial" w:hAnsi="Arial" w:cs="Arial"/>
+                <w:b/>
+                <w:sz w:val="24"/>
+                <w:szCs w:val="24"/>
+              </w:rPr>
+              <w:t>Class</w:t>
+            </w:r>
+          </w:p>
+        </w:tc>
+        <w:tc>
+          <w:tcPr>
+            <w:tcW w:w="2160" w:type="dxa"/>
+          </w:tcPr>
+          <w:p>
+            <w:pPr>
+              <w:rPr>
+                <w:rFonts w:ascii="Arial" w:hAnsi="Arial" w:cs="Arial"/>
+                <w:b/>
+                <w:sz w:val="24"/>
+                <w:szCs w:val="24"/>
+              </w:rPr>
+            </w:pPr>
+            <w:r>
+              <w:rPr>
+                <w:rFonts w:ascii="Arial" w:hAnsi="Arial" w:cs="Arial"/>
+                <w:b/>
+                <w:sz w:val="24"/>
+                <w:szCs w:val="24"/>
+              </w:rPr>
+              <w:t>Role in pattern</w:t>
+            </w:r>
+          </w:p>
+        </w:tc>
+        <w:tc>
+          <w:tcPr>
+            <w:tcW w:w="5238" w:type="dxa"/>
+            <w:gridSpan w:val="2"/>
+          </w:tcPr>
+          <w:p>
+            <w:pPr>
+              <w:rPr>
+                <w:rFonts w:ascii="Arial" w:hAnsi="Arial" w:cs="Arial"/>
+                <w:b/>
+                <w:sz w:val="24"/>
+                <w:szCs w:val="24"/>
+              </w:rPr>
+            </w:pPr>
+            <w:r>
+              <w:rPr>
+                <w:rFonts w:ascii="Arial" w:hAnsi="Arial" w:cs="Arial"/>
+                <w:b/>
+                <w:sz w:val="24"/>
+                <w:szCs w:val="24"/>
+              </w:rPr>
+              <w:t>P</w:t>
+            </w:r>
+            <w:r>
+              <w:rPr>
+                <w:rFonts w:ascii="Arial" w:hAnsi="Arial" w:cs="Arial"/>
+                <w:b/>
+                <w:sz w:val="24"/>
+                <w:szCs w:val="24"/>
+              </w:rPr>
+              <w:t>articipant</w:t>
+            </w:r>
+            <w:r>
+              <w:rPr>
+                <w:rFonts w:ascii="Arial" w:hAnsi="Arial" w:cs="Arial"/>
+                <w:b/>
+                <w:sz w:val="24"/>
+                <w:szCs w:val="24"/>
+              </w:rPr>
+              <w:t>'s contribution in the context of the application</w:t>
+            </w:r>
+          </w:p>
+        </w:tc>
+      </w:tr>
+      <w:tr>
+        <w:trPr>
+          <w:trHeight w:val="277"/>
+        </w:trPr>
+        <w:tc>
+          <w:tcPr>
+            <w:tcW w:w="2178" w:type="dxa"/>
+          </w:tcPr>
+          <w:p>
+            <w:pPr>
+              <w:rPr>
+                <w:rFonts w:ascii="Arial" w:hAnsi="Arial" w:cs="Arial"/>
+                <w:sz w:val="24"/>
+                <w:szCs w:val="24"/>
+              </w:rPr>
+            </w:pPr>
+            <w:r>
+              <w:rPr>
+                <w:rFonts w:ascii="Arial" w:hAnsi="Arial" w:cs="Arial"/>
+                <w:sz w:val="24"/>
+                <w:szCs w:val="24"/>
+              </w:rPr>
+              <w:t>Buffer</w:t>
+            </w:r>
+          </w:p>
+        </w:tc>
+        <w:tc>
+          <w:tcPr>
+            <w:tcW w:w="2160" w:type="dxa"/>
+          </w:tcPr>
+          <w:p>
+            <w:pPr>
+              <w:rPr>
+                <w:rFonts w:ascii="Arial" w:hAnsi="Arial" w:cs="Arial"/>
+                <w:sz w:val="24"/>
+                <w:szCs w:val="24"/>
+              </w:rPr>
+            </w:pPr>
+            <w:proofErr w:type="spellStart"/>
+            <w:r>
+              <w:rPr>
+                <w:rFonts w:ascii="Arial" w:hAnsi="Arial" w:cs="Arial"/>
+                <w:sz w:val="24"/>
+                <w:szCs w:val="24"/>
+              </w:rPr>
+              <w:t>ConcreteClass</w:t>
+            </w:r>
+            <w:proofErr w:type="spellEnd"/>
+          </w:p>
+        </w:tc>
+        <w:tc>
+          <w:tcPr>
+            <w:tcW w:w="5238" w:type="dxa"/>
+            <w:gridSpan w:val="2"/>
+          </w:tcPr>
+          <w:p>
+            <w:pPr>
+              <w:rPr>
+                <w:rFonts w:ascii="Arial" w:hAnsi="Arial" w:cs="Arial"/>
+                <w:sz w:val="24"/>
+                <w:szCs w:val="24"/>
+              </w:rPr>
+            </w:pPr>
+            <w:r>
+              <w:rPr>
+                <w:rFonts w:ascii="Arial" w:hAnsi="Arial" w:cs="Arial"/>
+                <w:sz w:val="24"/>
+                <w:szCs w:val="24"/>
+              </w:rPr>
+              <w:t>Holds the HTML text</w:t>
+            </w:r>
+          </w:p>
+        </w:tc>
+      </w:tr>
+      <w:tr>
+        <w:trPr>
+          <w:trHeight w:val="277"/>
+        </w:trPr>
+        <w:tc>
+          <w:tcPr>
+            <w:tcW w:w="2178" w:type="dxa"/>
+          </w:tcPr>
+          <w:p>
+            <w:pPr>
+              <w:rPr>
+                <w:rFonts w:ascii="Arial" w:hAnsi="Arial" w:cs="Arial"/>
+                <w:sz w:val="24"/>
+                <w:szCs w:val="24"/>
+              </w:rPr>
+            </w:pPr>
+            <w:r>
+              <w:rPr>
+                <w:rFonts w:ascii="Arial" w:hAnsi="Arial" w:cs="Arial"/>
+                <w:sz w:val="24"/>
+                <w:szCs w:val="24"/>
+              </w:rPr>
+              <w:t>Window</w:t>
+            </w:r>
+          </w:p>
+        </w:tc>
+        <w:tc>
+          <w:tcPr>
+            <w:tcW w:w="2160" w:type="dxa"/>
+          </w:tcPr>
+          <w:p>
+            <w:pPr>
+              <w:rPr>
+                <w:rFonts w:ascii="Arial" w:hAnsi="Arial" w:cs="Arial"/>
+                <w:sz w:val="24"/>
+                <w:szCs w:val="24"/>
+              </w:rPr>
+            </w:pPr>
+            <w:proofErr w:type="spellStart"/>
+            <w:r>
+              <w:rPr>
+                <w:rFonts w:ascii="Arial" w:hAnsi="Arial" w:cs="Arial"/>
+                <w:sz w:val="24"/>
+                <w:szCs w:val="24"/>
+              </w:rPr>
+              <w:t>AbstractClass</w:t>
+            </w:r>
+            <w:proofErr w:type="spellEnd"/>
+          </w:p>
+        </w:tc>
+        <w:tc>
+          <w:tcPr>
+            <w:tcW w:w="5238" w:type="dxa"/>
+            <w:gridSpan w:val="2"/>
+          </w:tcPr>
+          <w:p>
+            <w:pPr>
+              <w:rPr>
+                <w:rFonts w:ascii="Arial" w:hAnsi="Arial" w:cs="Arial"/>
+                <w:sz w:val="24"/>
+                <w:szCs w:val="24"/>
+              </w:rPr>
+            </w:pPr>
+            <w:r>
+              <w:rPr>
+                <w:rFonts w:ascii="Arial" w:hAnsi="Arial" w:cs="Arial"/>
+                <w:sz w:val="24"/>
+                <w:szCs w:val="24"/>
+              </w:rPr>
+              <w:t>Handles interaction from the user</w:t>
+            </w:r>
+          </w:p>
+        </w:tc>
+      </w:tr>
+      <w:tr>
+        <w:trPr>
+          <w:trHeight w:val="277"/>
+        </w:trPr>
+        <w:tc>
+          <w:tcPr>
+            <w:tcW w:w="2178" w:type="dxa"/>
+          </w:tcPr>
+          <w:p>
+            <w:pPr>
+              <w:rPr>
+                <w:rFonts w:ascii="Arial" w:hAnsi="Arial" w:cs="Arial"/>
+                <w:sz w:val="24"/>
+                <w:szCs w:val="24"/>
+              </w:rPr>
+            </w:pPr>
+            <w:proofErr w:type="spellStart"/>
+            <w:r>
+              <w:rPr>
+                <w:rFonts w:ascii="Arial" w:hAnsi="Arial" w:cs="Arial"/>
+                <w:sz w:val="24"/>
+                <w:szCs w:val="24"/>
+              </w:rPr>
+              <w:t>ICodeEditor</w:t>
+            </w:r>
+            <w:proofErr w:type="spellEnd"/>
+          </w:p>
+        </w:tc>
+        <w:tc>
+          <w:tcPr>
+            <w:tcW w:w="2160" w:type="dxa"/>
+          </w:tcPr>
+          <w:p>
+            <w:pPr>
+              <w:rPr>
+                <w:rFonts w:ascii="Arial" w:hAnsi="Arial" w:cs="Arial"/>
+                <w:sz w:val="24"/>
+                <w:szCs w:val="24"/>
+              </w:rPr>
+            </w:pPr>
+            <w:r>
+              <w:rPr>
+                <w:rFonts w:ascii="Arial" w:hAnsi="Arial" w:cs="Arial"/>
+                <w:sz w:val="24"/>
+                <w:szCs w:val="24"/>
+              </w:rPr>
+              <w:t>Interface</w:t>
+            </w:r>
+          </w:p>
+        </w:tc>
+        <w:tc>
+          <w:tcPr>
+            <w:tcW w:w="5238" w:type="dxa"/>
+            <w:gridSpan w:val="2"/>
+          </w:tcPr>
+          <w:p>
+            <w:pPr>
+              <w:rPr>
+                <w:rFonts w:ascii="Arial" w:hAnsi="Arial" w:cs="Arial"/>
+                <w:sz w:val="24"/>
+                <w:szCs w:val="24"/>
+              </w:rPr>
+            </w:pPr>
+            <w:r>
+              <w:rPr>
+                <w:rFonts w:ascii="Arial" w:hAnsi="Arial" w:cs="Arial"/>
+                <w:sz w:val="24"/>
+                <w:szCs w:val="24"/>
+              </w:rPr>
+              <w:t>Interprets input and communicates to the Buffer</w:t>
+            </w:r>
+          </w:p>
+        </w:tc>
+      </w:tr>
+      <w:tr>
+        <w:trPr>
+          <w:trHeight w:val="277"/>
+        </w:trPr>
+        <w:tc>
+          <w:tcPr>
+            <w:tcW w:w="9576" w:type="dxa"/>
+            <w:gridSpan w:val="4"/>
+          </w:tcPr>
+          <w:p>
+            <w:pPr>
+              <w:rPr>
+                <w:rFonts w:ascii="Arial" w:hAnsi="Arial" w:cs="Arial"/>
+                <w:b/>
+                <w:sz w:val="24"/>
+                <w:szCs w:val="24"/>
+              </w:rPr>
+            </w:pPr>
+            <w:r>
+              <w:rPr>
+                <w:rFonts w:ascii="Arial" w:hAnsi="Arial" w:cs="Arial"/>
+                <w:b/>
+                <w:sz w:val="24"/>
+                <w:szCs w:val="24"/>
+              </w:rPr>
+              <w:t>Deviation</w:t>
+            </w:r>
+            <w:r>
+              <w:rPr>
+                <w:rFonts w:ascii="Arial" w:hAnsi="Arial" w:cs="Arial"/>
+                <w:b/>
+                <w:sz w:val="24"/>
+                <w:szCs w:val="24"/>
+              </w:rPr>
+              <w:t>s</w:t>
+            </w:r>
+            <w:r>
+              <w:rPr>
+                <w:rFonts w:ascii="Arial" w:hAnsi="Arial" w:cs="Arial"/>
+                <w:b/>
+                <w:sz w:val="24"/>
+                <w:szCs w:val="24"/>
+              </w:rPr>
+              <w:t xml:space="preserve"> from </w:t>
+            </w:r>
+            <w:r>
+              <w:rPr>
+                <w:rFonts w:ascii="Arial" w:hAnsi="Arial" w:cs="Arial"/>
+                <w:b/>
+                <w:sz w:val="24"/>
+                <w:szCs w:val="24"/>
+              </w:rPr>
+              <w:t xml:space="preserve">the </w:t>
+            </w:r>
+            <w:r>
+              <w:rPr>
+                <w:rFonts w:ascii="Arial" w:hAnsi="Arial" w:cs="Arial"/>
+                <w:b/>
+                <w:sz w:val="24"/>
+                <w:szCs w:val="24"/>
+              </w:rPr>
+              <w:t xml:space="preserve">standard pattern:   </w:t>
+            </w:r>
+          </w:p>
+          <w:p>
+            <w:pPr>
+              <w:rPr>
+                <w:rFonts w:ascii="Arial" w:hAnsi="Arial" w:cs="Arial"/>
+                <w:sz w:val="24"/>
+                <w:szCs w:val="24"/>
+              </w:rPr>
+            </w:pPr>
+            <w:r>
+              <w:rPr>
+                <w:rFonts w:ascii="Arial" w:hAnsi="Arial" w:cs="Arial"/>
+                <w:sz w:val="24"/>
+                <w:szCs w:val="24"/>
+              </w:rPr>
+              <w:t>None</w:t>
+            </w:r>
+          </w:p>
+        </w:tc>
+      </w:tr>
+      <w:tr>
+        <w:trPr>
+          <w:trHeight w:val="277"/>
+        </w:trPr>
+        <w:tc>
+          <w:tcPr>
+            <w:tcW w:w="9576" w:type="dxa"/>
+            <w:gridSpan w:val="4"/>
+          </w:tcPr>
+          <w:p>
+            <w:pPr>
+              <w:rPr>
+                <w:rFonts w:ascii="Arial" w:hAnsi="Arial" w:cs="Arial"/>
+                <w:b/>
+                <w:sz w:val="24"/>
+                <w:szCs w:val="24"/>
+              </w:rPr>
+            </w:pPr>
+            <w:r>
+              <w:rPr>
+                <w:rFonts w:ascii="Arial" w:hAnsi="Arial" w:cs="Arial"/>
+                <w:b/>
+                <w:sz w:val="24"/>
+                <w:szCs w:val="24"/>
+              </w:rPr>
+              <w:t>Requirements being covered:</w:t>
+            </w:r>
+          </w:p>
+          <w:p>
+            <w:pPr>
+              <w:rPr>
+                <w:rFonts w:ascii="Arial" w:hAnsi="Arial" w:cs="Arial"/>
+                <w:sz w:val="24"/>
+                <w:szCs w:val="24"/>
+              </w:rPr>
+            </w:pPr>
+            <w:r>
+              <w:rPr>
+                <w:rFonts w:ascii="Arial" w:hAnsi="Arial" w:cs="Arial"/>
+                <w:sz w:val="24"/>
+                <w:szCs w:val="24"/>
+              </w:rPr>
+              <w:t>Entire project</w:t>
+            </w:r>
+          </w:p>
+        </w:tc>
+      </w:tr>
+    </w:tbl>
+    <w:p>
+      <w:pPr>
+        <w:pStyle w:val="BodyText"/>
+        <w:tabs>
+          <w:tab w:val="clear" w:pos="2880"/>
+        </w:tabs>
+        <w:rPr>
+          <w:bCs/>
+          <w:szCs w:val="24"/>
+        </w:rPr>
+      </w:pPr>
+    </w:p>
+    <w:p>
+      <w:pPr>
+        <w:rPr>
+          <w:rFonts w:ascii="Times" w:eastAsia="Times New Roman" w:hAnsi="Times" w:cs="Times New Roman"/>
+          <w:sz w:val="20"/>
+          <w:szCs w:val="20"/>
+        </w:rPr>
+      </w:pPr>
+      <w:r>
+        <w:rPr>
+          <w:rFonts w:ascii="Times" w:eastAsia="Times New Roman" w:hAnsi="Times" w:cs="Times New Roman"/>
+          <w:sz w:val="20"/>
+          <w:szCs w:val="20"/>
+        </w:rPr>
+        <w:br/>
+      </w:r>
+      <w:r>
+        <w:rPr>
+          <w:rFonts w:ascii="Times" w:eastAsia="Times New Roman" w:hAnsi="Times" w:cs="Times New Roman"/>
+          <w:sz w:val="20"/>
+          <w:szCs w:val="20"/>
+        </w:rPr>
+        <w:br/>
+      </w:r>
+    </w:p>
+    <w:tbl>
+      <w:tblPr>
+        <w:tblStyle w:val="TableGrid"/>
+        <w:tblW w:w="0" w:type="auto"/>
+        <w:tblLook w:val="01E0" w:firstRow="1" w:lastRow="1" w:firstColumn="1" w:lastColumn="1" w:noHBand="0" w:noVBand="0"/>
+      </w:tblPr>
+      <w:tblGrid>
+        <w:gridCol w:w="2070"/>
+        <w:gridCol w:w="2103"/>
+        <w:gridCol w:w="390"/>
+        <w:gridCol w:w="4293"/>
+      </w:tblGrid>
+      <w:tr>
+        <w:tc>
+          <w:tcPr>
+            <w:tcW w:w="4788" w:type="dxa"/>
+            <w:gridSpan w:val="3"/>
+          </w:tcPr>
+          <w:p>
+            <w:pPr>
+              <w:rPr>
+                <w:rFonts w:ascii="Arial" w:hAnsi="Arial" w:cs="Arial"/>
+                <w:b/>
+                <w:sz w:val="24"/>
+                <w:szCs w:val="24"/>
+              </w:rPr>
+            </w:pPr>
+            <w:r>
+              <w:rPr>
+                <w:rFonts w:ascii="Arial" w:hAnsi="Arial" w:cs="Arial"/>
+                <w:b/>
+                <w:sz w:val="24"/>
+                <w:szCs w:val="24"/>
+              </w:rPr>
+              <w:t>Name:</w:t>
+            </w:r>
+            <w:r>
+              <w:rPr>
+                <w:rFonts w:ascii="Arial" w:hAnsi="Arial" w:cs="Arial"/>
+                <w:b/>
+                <w:sz w:val="24"/>
+                <w:szCs w:val="24"/>
+              </w:rPr>
+              <w:t xml:space="preserve"> </w:t>
+            </w:r>
+            <w:proofErr w:type="spellStart"/>
+            <w:r>
+              <w:rPr>
+                <w:rFonts w:ascii="Arial" w:hAnsi="Arial" w:cs="Arial"/>
+                <w:b/>
+                <w:sz w:val="24"/>
+                <w:szCs w:val="24"/>
+              </w:rPr>
+              <w:t>AvlonEdit</w:t>
+            </w:r>
+            <w:proofErr w:type="spellEnd"/>
+          </w:p>
+        </w:tc>
+        <w:tc>
+          <w:tcPr>
+            <w:tcW w:w="4788" w:type="dxa"/>
+          </w:tcPr>
+          <w:p>
+            <w:pPr>
+              <w:rPr>
+                <w:rFonts w:ascii="Arial" w:hAnsi="Arial" w:cs="Arial"/>
+                <w:b/>
+                <w:sz w:val="24"/>
+                <w:szCs w:val="24"/>
+              </w:rPr>
+            </w:pPr>
+            <w:proofErr w:type="spellStart"/>
+            <w:r>
+              <w:rPr>
+                <w:rFonts w:ascii="Arial" w:hAnsi="Arial" w:cs="Arial"/>
+                <w:b/>
+                <w:sz w:val="24"/>
+                <w:szCs w:val="24"/>
+              </w:rPr>
+              <w:t>GoF</w:t>
+            </w:r>
+            <w:proofErr w:type="spellEnd"/>
+            <w:r>
+              <w:rPr>
+                <w:rFonts w:ascii="Arial" w:hAnsi="Arial" w:cs="Arial"/>
+                <w:b/>
+                <w:sz w:val="24"/>
+                <w:szCs w:val="24"/>
+              </w:rPr>
+              <w:t xml:space="preserve"> pattern:</w:t>
+            </w:r>
+            <w:r>
+              <w:rPr>
+                <w:rFonts w:ascii="Arial" w:hAnsi="Arial" w:cs="Arial"/>
+                <w:b/>
+                <w:sz w:val="24"/>
+                <w:szCs w:val="24"/>
+              </w:rPr>
+              <w:t xml:space="preserve"> Adapter</w:t>
+            </w:r>
+          </w:p>
+        </w:tc>
+      </w:tr>
+      <w:tr>
+        <w:tc>
+          <w:tcPr>
+            <w:tcW w:w="9576" w:type="dxa"/>
+            <w:gridSpan w:val="4"/>
+          </w:tcPr>
+          <w:p>
+            <w:pPr>
+              <w:rPr>
+                <w:rFonts w:ascii="Arial" w:hAnsi="Arial" w:cs="Arial"/>
+                <w:b/>
+                <w:sz w:val="24"/>
+                <w:szCs w:val="24"/>
+              </w:rPr>
+            </w:pPr>
+            <w:r>
+              <w:rPr>
+                <w:rFonts w:ascii="Arial" w:hAnsi="Arial" w:cs="Arial"/>
+                <w:b/>
+                <w:sz w:val="24"/>
+                <w:szCs w:val="24"/>
+              </w:rPr>
+              <w:t>Participants</w:t>
+            </w:r>
+          </w:p>
+        </w:tc>
+      </w:tr>
+      <w:tr>
+        <w:trPr>
+          <w:trHeight w:val="278"/>
+        </w:trPr>
+        <w:tc>
+          <w:tcPr>
+            <w:tcW w:w="2178" w:type="dxa"/>
+          </w:tcPr>
+          <w:p>
+            <w:pPr>
+              <w:rPr>
+                <w:rFonts w:ascii="Arial" w:hAnsi="Arial" w:cs="Arial"/>
+                <w:b/>
+                <w:sz w:val="24"/>
+                <w:szCs w:val="24"/>
+              </w:rPr>
+            </w:pPr>
+            <w:r>
+              <w:rPr>
+                <w:rFonts w:ascii="Arial" w:hAnsi="Arial" w:cs="Arial"/>
+                <w:b/>
+                <w:sz w:val="24"/>
+                <w:szCs w:val="24"/>
+              </w:rPr>
+              <w:t>Class</w:t>
+            </w:r>
+          </w:p>
+        </w:tc>
+        <w:tc>
+          <w:tcPr>
+            <w:tcW w:w="2160" w:type="dxa"/>
+          </w:tcPr>
+          <w:p>
+            <w:pPr>
+              <w:rPr>
+                <w:rFonts w:ascii="Arial" w:hAnsi="Arial" w:cs="Arial"/>
+                <w:b/>
+                <w:sz w:val="24"/>
+                <w:szCs w:val="24"/>
+              </w:rPr>
+            </w:pPr>
+            <w:r>
+              <w:rPr>
+                <w:rFonts w:ascii="Arial" w:hAnsi="Arial" w:cs="Arial"/>
+                <w:b/>
+                <w:sz w:val="24"/>
+                <w:szCs w:val="24"/>
+              </w:rPr>
+              <w:t>Role in pattern</w:t>
+            </w:r>
+          </w:p>
+        </w:tc>
+        <w:tc>
+          <w:tcPr>
+            <w:tcW w:w="5238" w:type="dxa"/>
+            <w:gridSpan w:val="2"/>
+          </w:tcPr>
+          <w:p>
+            <w:pPr>
+              <w:rPr>
+                <w:rFonts w:ascii="Arial" w:hAnsi="Arial" w:cs="Arial"/>
+                <w:b/>
+                <w:sz w:val="24"/>
+                <w:szCs w:val="24"/>
+              </w:rPr>
+            </w:pPr>
+            <w:r>
+              <w:rPr>
+                <w:rFonts w:ascii="Arial" w:hAnsi="Arial" w:cs="Arial"/>
+                <w:b/>
+                <w:sz w:val="24"/>
+                <w:szCs w:val="24"/>
+              </w:rPr>
+              <w:t>P</w:t>
+            </w:r>
+            <w:r>
+              <w:rPr>
+                <w:rFonts w:ascii="Arial" w:hAnsi="Arial" w:cs="Arial"/>
+                <w:b/>
+                <w:sz w:val="24"/>
+                <w:szCs w:val="24"/>
+              </w:rPr>
+              <w:t>articipant</w:t>
+            </w:r>
+            <w:r>
+              <w:rPr>
+                <w:rFonts w:ascii="Arial" w:hAnsi="Arial" w:cs="Arial"/>
+                <w:b/>
+                <w:sz w:val="24"/>
+                <w:szCs w:val="24"/>
+              </w:rPr>
+              <w:t>'s contribution in the context of the application</w:t>
+            </w:r>
+          </w:p>
+        </w:tc>
+      </w:tr>
+      <w:tr>
+        <w:trPr>
+          <w:trHeight w:val="277"/>
+        </w:trPr>
+        <w:tc>
+          <w:tcPr>
+            <w:tcW w:w="2178" w:type="dxa"/>
+          </w:tcPr>
+          <w:p>
+            <w:pPr>
+              <w:rPr>
+                <w:rFonts w:ascii="Arial" w:hAnsi="Arial" w:cs="Arial"/>
+                <w:sz w:val="24"/>
+                <w:szCs w:val="24"/>
+              </w:rPr>
+            </w:pPr>
+            <w:proofErr w:type="spellStart"/>
+            <w:r>
+              <w:rPr>
+                <w:rFonts w:ascii="Arial" w:hAnsi="Arial" w:cs="Arial"/>
+                <w:sz w:val="24"/>
+                <w:szCs w:val="24"/>
+              </w:rPr>
+              <w:t>AvlonEdit</w:t>
+            </w:r>
+            <w:proofErr w:type="spellEnd"/>
+          </w:p>
+        </w:tc>
+        <w:tc>
+          <w:tcPr>
+            <w:tcW w:w="2160" w:type="dxa"/>
+          </w:tcPr>
+          <w:p>
+            <w:pPr>
+              <w:rPr>
+                <w:rFonts w:ascii="Arial" w:hAnsi="Arial" w:cs="Arial"/>
+                <w:sz w:val="24"/>
+                <w:szCs w:val="24"/>
+              </w:rPr>
+            </w:pPr>
+            <w:proofErr w:type="spellStart"/>
+            <w:r>
+              <w:rPr>
+                <w:rFonts w:ascii="Arial" w:hAnsi="Arial" w:cs="Arial"/>
+                <w:sz w:val="24"/>
+                <w:szCs w:val="24"/>
+              </w:rPr>
+              <w:t>ConcreteClass</w:t>
+            </w:r>
+            <w:proofErr w:type="spellEnd"/>
+          </w:p>
+        </w:tc>
+        <w:tc>
+          <w:tcPr>
+            <w:tcW w:w="5238" w:type="dxa"/>
+            <w:gridSpan w:val="2"/>
+          </w:tcPr>
+          <w:p>
+            <w:pPr>
+              <w:rPr>
+                <w:rFonts w:ascii="Arial" w:hAnsi="Arial" w:cs="Arial"/>
+                <w:sz w:val="24"/>
+                <w:szCs w:val="24"/>
+              </w:rPr>
+            </w:pPr>
+            <w:r>
+              <w:rPr>
+                <w:rFonts w:ascii="Arial" w:hAnsi="Arial" w:cs="Arial"/>
+                <w:sz w:val="24"/>
+                <w:szCs w:val="24"/>
+              </w:rPr>
+              <w:t xml:space="preserve">Adapts </w:t>
+            </w:r>
+            <w:proofErr w:type="spellStart"/>
+            <w:r>
+              <w:rPr>
+                <w:rFonts w:ascii="Arial" w:hAnsi="Arial" w:cs="Arial"/>
+                <w:sz w:val="24"/>
+                <w:szCs w:val="24"/>
+              </w:rPr>
+              <w:t>AvlonEdit</w:t>
+            </w:r>
+            <w:proofErr w:type="spellEnd"/>
+            <w:r>
+              <w:rPr>
+                <w:rFonts w:ascii="Arial" w:hAnsi="Arial" w:cs="Arial"/>
+                <w:sz w:val="24"/>
+                <w:szCs w:val="24"/>
+              </w:rPr>
+              <w:t xml:space="preserve"> to the interface</w:t>
+            </w:r>
+          </w:p>
+        </w:tc>
+      </w:tr>
+      <w:tr>
+        <w:trPr>
+          <w:trHeight w:val="277"/>
+        </w:trPr>
+        <w:tc>
+          <w:tcPr>
+            <w:tcW w:w="2178" w:type="dxa"/>
+          </w:tcPr>
+          <w:p>
+            <w:pPr>
+              <w:rPr>
+                <w:rFonts w:ascii="Arial" w:hAnsi="Arial" w:cs="Arial"/>
+                <w:sz w:val="24"/>
+                <w:szCs w:val="24"/>
+              </w:rPr>
+            </w:pPr>
+            <w:proofErr w:type="spellStart"/>
+            <w:r>
+              <w:rPr>
+                <w:rFonts w:ascii="Arial" w:hAnsi="Arial" w:cs="Arial"/>
+                <w:sz w:val="24"/>
+                <w:szCs w:val="24"/>
+              </w:rPr>
+              <w:t>ICodeEditor</w:t>
+            </w:r>
+            <w:proofErr w:type="spellEnd"/>
+          </w:p>
+        </w:tc>
+        <w:tc>
+          <w:tcPr>
+            <w:tcW w:w="2160" w:type="dxa"/>
+          </w:tcPr>
+          <w:p>
+            <w:pPr>
+              <w:rPr>
+                <w:rFonts w:ascii="Arial" w:hAnsi="Arial" w:cs="Arial"/>
+                <w:sz w:val="24"/>
+                <w:szCs w:val="24"/>
+              </w:rPr>
+            </w:pPr>
+            <w:r>
+              <w:rPr>
+                <w:rFonts w:ascii="Arial" w:hAnsi="Arial" w:cs="Arial"/>
+                <w:sz w:val="24"/>
+                <w:szCs w:val="24"/>
+              </w:rPr>
+              <w:t>Interface</w:t>
+            </w:r>
+          </w:p>
+        </w:tc>
+        <w:tc>
+          <w:tcPr>
+            <w:tcW w:w="5238" w:type="dxa"/>
+            <w:gridSpan w:val="2"/>
+          </w:tcPr>
+          <w:p>
+            <w:pPr>
+              <w:rPr>
+                <w:rFonts w:ascii="Arial" w:hAnsi="Arial" w:cs="Arial"/>
+                <w:sz w:val="24"/>
+                <w:szCs w:val="24"/>
+              </w:rPr>
+            </w:pPr>
+            <w:r>
+              <w:rPr>
+                <w:rFonts w:ascii="Arial" w:hAnsi="Arial" w:cs="Arial"/>
+                <w:sz w:val="24"/>
+                <w:szCs w:val="24"/>
+              </w:rPr>
+              <w:t>Common functionality required by the project</w:t>
+            </w:r>
+          </w:p>
+        </w:tc>
+      </w:tr>
+      <w:tr>
+        <w:trPr>
+          <w:trHeight w:val="277"/>
+        </w:trPr>
+        <w:tc>
+          <w:tcPr>
+            <w:tcW w:w="2178" w:type="dxa"/>
+          </w:tcPr>
+          <w:p>
+            <w:pPr>
+              <w:rPr>
+                <w:rFonts w:ascii="Arial" w:hAnsi="Arial" w:cs="Arial"/>
+                <w:sz w:val="24"/>
+                <w:szCs w:val="24"/>
+              </w:rPr>
+            </w:pPr>
+            <w:proofErr w:type="spellStart"/>
+            <w:r>
+              <w:rPr>
+                <w:rFonts w:ascii="Arial" w:hAnsi="Arial" w:cs="Arial"/>
+                <w:sz w:val="24"/>
+                <w:szCs w:val="24"/>
+              </w:rPr>
+              <w:t>TextEditor</w:t>
+            </w:r>
+            <w:proofErr w:type="spellEnd"/>
+          </w:p>
+        </w:tc>
+        <w:tc>
+          <w:tcPr>
+            <w:tcW w:w="2160" w:type="dxa"/>
+          </w:tcPr>
+          <w:p>
+            <w:pPr>
+              <w:rPr>
+                <w:rFonts w:ascii="Arial" w:hAnsi="Arial" w:cs="Arial"/>
+                <w:sz w:val="24"/>
+                <w:szCs w:val="24"/>
+              </w:rPr>
+            </w:pPr>
+            <w:r>
+              <w:rPr>
+                <w:rFonts w:ascii="Arial" w:hAnsi="Arial" w:cs="Arial"/>
+                <w:sz w:val="24"/>
+                <w:szCs w:val="24"/>
+              </w:rPr>
+              <w:t>Concrete</w:t>
+            </w:r>
+          </w:p>
+        </w:tc>
+        <w:tc>
+          <w:tcPr>
+            <w:tcW w:w="5238" w:type="dxa"/>
+            <w:gridSpan w:val="2"/>
+          </w:tcPr>
+          <w:p>
+            <w:pPr>
+              <w:rPr>
+                <w:rFonts w:ascii="Arial" w:hAnsi="Arial" w:cs="Arial"/>
+                <w:sz w:val="24"/>
+                <w:szCs w:val="24"/>
+              </w:rPr>
+            </w:pPr>
+            <w:proofErr w:type="spellStart"/>
+            <w:r>
+              <w:rPr>
+                <w:rFonts w:ascii="Arial" w:hAnsi="Arial" w:cs="Arial"/>
+                <w:sz w:val="24"/>
+                <w:szCs w:val="24"/>
+              </w:rPr>
+              <w:t>AvlonEdit</w:t>
+            </w:r>
+            <w:proofErr w:type="spellEnd"/>
+            <w:r>
+              <w:rPr>
+                <w:rFonts w:ascii="Arial" w:hAnsi="Arial" w:cs="Arial"/>
+                <w:sz w:val="24"/>
+                <w:szCs w:val="24"/>
+              </w:rPr>
+              <w:t xml:space="preserve"> control that is being adapted</w:t>
+            </w:r>
+          </w:p>
+        </w:tc>
+      </w:tr>
+      <w:tr>
+        <w:trPr>
+          <w:trHeight w:val="277"/>
+        </w:trPr>
+        <w:tc>
+          <w:tcPr>
+            <w:tcW w:w="9576" w:type="dxa"/>
+            <w:gridSpan w:val="4"/>
+          </w:tcPr>
+          <w:p>
+            <w:pPr>
+              <w:rPr>
+                <w:rFonts w:ascii="Arial" w:hAnsi="Arial" w:cs="Arial"/>
+                <w:b/>
+                <w:sz w:val="24"/>
+                <w:szCs w:val="24"/>
+              </w:rPr>
+            </w:pPr>
+            <w:r>
+              <w:rPr>
+                <w:rFonts w:ascii="Arial" w:hAnsi="Arial" w:cs="Arial"/>
+                <w:b/>
+                <w:sz w:val="24"/>
+                <w:szCs w:val="24"/>
+              </w:rPr>
+              <w:t>Deviation</w:t>
+            </w:r>
+            <w:r>
+              <w:rPr>
+                <w:rFonts w:ascii="Arial" w:hAnsi="Arial" w:cs="Arial"/>
+                <w:b/>
+                <w:sz w:val="24"/>
+                <w:szCs w:val="24"/>
+              </w:rPr>
+              <w:t>s</w:t>
+            </w:r>
+            <w:r>
+              <w:rPr>
+                <w:rFonts w:ascii="Arial" w:hAnsi="Arial" w:cs="Arial"/>
+                <w:b/>
+                <w:sz w:val="24"/>
+                <w:szCs w:val="24"/>
+              </w:rPr>
+              <w:t xml:space="preserve"> from </w:t>
+            </w:r>
+            <w:r>
+              <w:rPr>
+                <w:rFonts w:ascii="Arial" w:hAnsi="Arial" w:cs="Arial"/>
+                <w:b/>
+                <w:sz w:val="24"/>
+                <w:szCs w:val="24"/>
+              </w:rPr>
+              <w:t xml:space="preserve">the </w:t>
+            </w:r>
+            <w:r>
+              <w:rPr>
+                <w:rFonts w:ascii="Arial" w:hAnsi="Arial" w:cs="Arial"/>
+                <w:b/>
+                <w:sz w:val="24"/>
+                <w:szCs w:val="24"/>
+              </w:rPr>
+              <w:t xml:space="preserve">standard pattern:   </w:t>
+            </w:r>
+          </w:p>
+          <w:p>
+            <w:pPr>
+              <w:rPr>
+                <w:rFonts w:ascii="Arial" w:hAnsi="Arial" w:cs="Arial"/>
+                <w:sz w:val="24"/>
+                <w:szCs w:val="24"/>
+              </w:rPr>
+            </w:pPr>
+            <w:r>
+              <w:rPr>
+                <w:rFonts w:ascii="Arial" w:hAnsi="Arial" w:cs="Arial"/>
+                <w:sz w:val="24"/>
+                <w:szCs w:val="24"/>
+              </w:rPr>
+              <w:t>None</w:t>
+            </w:r>
+          </w:p>
+        </w:tc>
+      </w:tr>
+      <w:tr>
+        <w:trPr>
+          <w:trHeight w:val="277"/>
+        </w:trPr>
+        <w:tc>
+          <w:tcPr>
+            <w:tcW w:w="9576" w:type="dxa"/>
+            <w:gridSpan w:val="4"/>
+          </w:tcPr>
+          <w:p>
+            <w:pPr>
+              <w:rPr>
+                <w:rFonts w:ascii="Arial" w:hAnsi="Arial" w:cs="Arial"/>
+                <w:b/>
+                <w:sz w:val="24"/>
+                <w:szCs w:val="24"/>
+              </w:rPr>
+            </w:pPr>
+            <w:r>
+              <w:rPr>
+                <w:rFonts w:ascii="Arial" w:hAnsi="Arial" w:cs="Arial"/>
+                <w:b/>
+                <w:sz w:val="24"/>
+                <w:szCs w:val="24"/>
+              </w:rPr>
+              <w:t>Requirements being covered:</w:t>
+            </w:r>
+          </w:p>
+          <w:p>
+            <w:pPr>
+              <w:rPr>
+                <w:rFonts w:ascii="Arial" w:hAnsi="Arial" w:cs="Arial"/>
+                <w:sz w:val="24"/>
+                <w:szCs w:val="24"/>
+              </w:rPr>
+            </w:pPr>
+            <w:r>
+              <w:rPr>
+                <w:rFonts w:ascii="Arial" w:hAnsi="Arial" w:cs="Arial"/>
+                <w:sz w:val="24"/>
+                <w:szCs w:val="24"/>
+              </w:rPr>
+              <w:t>None</w:t>
+            </w:r>
+          </w:p>
+        </w:tc>
+      </w:tr>
+    </w:tbl>
+    <w:p>
+      <w:pPr>
+        <w:pStyle w:val="BodyText"/>
+        <w:tabs>
+          <w:tab w:val="clear" w:pos="2880"/>
+        </w:tabs>
+        <w:rPr>
+          <w:bCs/>
+          <w:szCs w:val="24"/>
+        </w:rPr>
+      </w:pPr>
+    </w:p>
+    <w:p>
+      <w:pPr>
+        <w:rPr>
+          <w:rFonts w:ascii="Times" w:eastAsia="Times New Roman" w:hAnsi="Times" w:cs="Times New Roman"/>
+          <w:sz w:val="20"/>
+          <w:szCs w:val="20"/>
+        </w:rPr>
+      </w:pPr>
+      <w:r>
+        <w:rPr>
+          <w:rFonts w:ascii="Times" w:eastAsia="Times New Roman" w:hAnsi="Times" w:cs="Times New Roman"/>
+          <w:sz w:val="20"/>
+          <w:szCs w:val="20"/>
+        </w:rPr>
+        <w:br/>
+      </w:r>
+      <w:r>
+        <w:rPr>
+          <w:rFonts w:ascii="Times" w:eastAsia="Times New Roman" w:hAnsi="Times" w:cs="Times New Roman"/>
+          <w:sz w:val="20"/>
+          <w:szCs w:val="20"/>
+        </w:rPr>
+        <w:br/>
+      </w:r>
+      <w:r>
+        <w:rPr>
+          <w:rFonts w:ascii="Times" w:eastAsia="Times New Roman" w:hAnsi="Times" w:cs="Times New Roman"/>
+          <w:sz w:val="20"/>
+          <w:szCs w:val="20"/>
+        </w:rPr>
+        <w:br/>
+      </w:r>
+    </w:p>
+    <w:tbl>
+      <w:tblPr>
+        <w:tblStyle w:val="TableGrid"/>
+        <w:tblW w:w="0" w:type="auto"/>
+        <w:tblLook w:val="01E0" w:firstRow="1" w:lastRow="1" w:firstColumn="1" w:lastColumn="1" w:noHBand="0" w:noVBand="0"/>
+      </w:tblPr>
+      <w:tblGrid>
+        <w:gridCol w:w="2070"/>
+        <w:gridCol w:w="2103"/>
+        <w:gridCol w:w="390"/>
+        <w:gridCol w:w="4293"/>
+      </w:tblGrid>
+      <w:tr>
+        <w:tc>
+          <w:tcPr>
+            <w:tcW w:w="4788" w:type="dxa"/>
+            <w:gridSpan w:val="3"/>
+          </w:tcPr>
+          <w:p>
+            <w:pPr>
+              <w:rPr>
+                <w:rFonts w:ascii="Arial" w:hAnsi="Arial" w:cs="Arial"/>
+                <w:sz w:val="24"/>
+                <w:szCs w:val="24"/>
+              </w:rPr>
+            </w:pPr>
+            <w:r>
+              <w:rPr>
+                <w:rFonts w:ascii="Arial" w:hAnsi="Arial" w:cs="Arial"/>
+                <w:b/>
+                <w:sz w:val="24"/>
+                <w:szCs w:val="24"/>
+              </w:rPr>
+              <w:t>Name:</w:t>
+            </w:r>
+            <w:r>
+              <w:rPr>
+                <w:rFonts w:ascii="Arial" w:hAnsi="Arial" w:cs="Arial"/>
+                <w:sz w:val="24"/>
+                <w:szCs w:val="24"/>
+              </w:rPr>
+              <w:t xml:space="preserve"> Editor Selection</w:t>
+            </w:r>
+          </w:p>
+        </w:tc>
+        <w:tc>
+          <w:tcPr>
+            <w:tcW w:w="4788" w:type="dxa"/>
+          </w:tcPr>
+          <w:p>
+            <w:pPr>
+              <w:rPr>
+                <w:rFonts w:ascii="Arial" w:hAnsi="Arial" w:cs="Arial"/>
+                <w:sz w:val="24"/>
+                <w:szCs w:val="24"/>
+              </w:rPr>
+            </w:pPr>
+            <w:proofErr w:type="spellStart"/>
+            <w:r>
+              <w:rPr>
+                <w:rFonts w:ascii="Arial" w:hAnsi="Arial" w:cs="Arial"/>
+                <w:b/>
+                <w:sz w:val="24"/>
+                <w:szCs w:val="24"/>
+              </w:rPr>
+              <w:t>GoF</w:t>
+            </w:r>
+            <w:proofErr w:type="spellEnd"/>
+            <w:r>
+              <w:rPr>
+                <w:rFonts w:ascii="Arial" w:hAnsi="Arial" w:cs="Arial"/>
+                <w:b/>
+                <w:sz w:val="24"/>
+                <w:szCs w:val="24"/>
+              </w:rPr>
+              <w:t xml:space="preserve"> pattern:</w:t>
+            </w:r>
+            <w:r>
+              <w:rPr>
+                <w:rFonts w:ascii="Arial" w:hAnsi="Arial" w:cs="Arial"/>
+                <w:b/>
+                <w:sz w:val="24"/>
+                <w:szCs w:val="24"/>
+              </w:rPr>
+              <w:t xml:space="preserve"> </w:t>
+            </w:r>
+            <w:r>
+              <w:rPr>
+                <w:rFonts w:ascii="Arial" w:hAnsi="Arial" w:cs="Arial"/>
+                <w:sz w:val="24"/>
+                <w:szCs w:val="24"/>
+              </w:rPr>
+              <w:t>Strategy</w:t>
+            </w:r>
+          </w:p>
+        </w:tc>
+      </w:tr>
+      <w:tr>
+        <w:tc>
+          <w:tcPr>
+            <w:tcW w:w="9576" w:type="dxa"/>
+            <w:gridSpan w:val="4"/>
+          </w:tcPr>
+          <w:p>
+            <w:pPr>
+              <w:rPr>
+                <w:rFonts w:ascii="Arial" w:hAnsi="Arial" w:cs="Arial"/>
+                <w:b/>
+                <w:sz w:val="24"/>
+                <w:szCs w:val="24"/>
+              </w:rPr>
+            </w:pPr>
+            <w:r>
+              <w:rPr>
+                <w:rFonts w:ascii="Arial" w:hAnsi="Arial" w:cs="Arial"/>
+                <w:b/>
+                <w:sz w:val="24"/>
+                <w:szCs w:val="24"/>
+              </w:rPr>
+              <w:t>Participants</w:t>
+            </w:r>
+          </w:p>
+        </w:tc>
+      </w:tr>
+      <w:tr>
+        <w:trPr>
+          <w:trHeight w:val="278"/>
+        </w:trPr>
+        <w:tc>
+          <w:tcPr>
+            <w:tcW w:w="2178" w:type="dxa"/>
+          </w:tcPr>
+          <w:p>
+            <w:pPr>
+              <w:rPr>
+                <w:rFonts w:ascii="Arial" w:hAnsi="Arial" w:cs="Arial"/>
+                <w:b/>
+                <w:sz w:val="24"/>
+                <w:szCs w:val="24"/>
+              </w:rPr>
+            </w:pPr>
+            <w:r>
+              <w:rPr>
+                <w:rFonts w:ascii="Arial" w:hAnsi="Arial" w:cs="Arial"/>
+                <w:b/>
+                <w:sz w:val="24"/>
+                <w:szCs w:val="24"/>
+              </w:rPr>
+              <w:t>Class</w:t>
+            </w:r>
+          </w:p>
+        </w:tc>
+        <w:tc>
+          <w:tcPr>
+            <w:tcW w:w="2160" w:type="dxa"/>
+          </w:tcPr>
+          <w:p>
+            <w:pPr>
+              <w:rPr>
+                <w:rFonts w:ascii="Arial" w:hAnsi="Arial" w:cs="Arial"/>
+                <w:b/>
+                <w:sz w:val="24"/>
+                <w:szCs w:val="24"/>
+              </w:rPr>
+            </w:pPr>
+            <w:r>
+              <w:rPr>
+                <w:rFonts w:ascii="Arial" w:hAnsi="Arial" w:cs="Arial"/>
+                <w:b/>
+                <w:sz w:val="24"/>
+                <w:szCs w:val="24"/>
+              </w:rPr>
+              <w:t>Role in pattern</w:t>
+            </w:r>
+          </w:p>
+        </w:tc>
+        <w:tc>
+          <w:tcPr>
+            <w:tcW w:w="5238" w:type="dxa"/>
+            <w:gridSpan w:val="2"/>
+          </w:tcPr>
+          <w:p>
+            <w:pPr>
+              <w:rPr>
+                <w:rFonts w:ascii="Arial" w:hAnsi="Arial" w:cs="Arial"/>
+                <w:b/>
+                <w:sz w:val="24"/>
+                <w:szCs w:val="24"/>
+              </w:rPr>
+            </w:pPr>
+            <w:r>
+              <w:rPr>
+                <w:rFonts w:ascii="Arial" w:hAnsi="Arial" w:cs="Arial"/>
+                <w:b/>
+                <w:sz w:val="24"/>
+                <w:szCs w:val="24"/>
+              </w:rPr>
+              <w:t>P</w:t>
+            </w:r>
+            <w:r>
+              <w:rPr>
+                <w:rFonts w:ascii="Arial" w:hAnsi="Arial" w:cs="Arial"/>
+                <w:b/>
+                <w:sz w:val="24"/>
+                <w:szCs w:val="24"/>
+              </w:rPr>
+              <w:t>articipant</w:t>
+            </w:r>
+            <w:r>
+              <w:rPr>
+                <w:rFonts w:ascii="Arial" w:hAnsi="Arial" w:cs="Arial"/>
+                <w:b/>
+                <w:sz w:val="24"/>
+                <w:szCs w:val="24"/>
+              </w:rPr>
+              <w:t>'s contribution in the context of the application</w:t>
+            </w:r>
+          </w:p>
+        </w:tc>
+      </w:tr>
+      <w:tr>
+        <w:trPr>
+          <w:trHeight w:val="277"/>
+        </w:trPr>
+        <w:tc>
+          <w:tcPr>
+            <w:tcW w:w="2178" w:type="dxa"/>
+          </w:tcPr>
+          <w:p>
+            <w:pPr>
+              <w:rPr>
+                <w:rFonts w:ascii="Arial" w:hAnsi="Arial" w:cs="Arial"/>
+                <w:sz w:val="24"/>
+                <w:szCs w:val="24"/>
+              </w:rPr>
+            </w:pPr>
+            <w:proofErr w:type="spellStart"/>
+            <w:r>
+              <w:rPr>
+                <w:rFonts w:ascii="Arial" w:hAnsi="Arial" w:cs="Arial"/>
+                <w:sz w:val="24"/>
+                <w:szCs w:val="24"/>
+              </w:rPr>
+              <w:t>ICodeEditor</w:t>
+            </w:r>
+            <w:proofErr w:type="spellEnd"/>
+            <w:r>
+              <w:rPr>
+                <w:rFonts w:ascii="Arial" w:hAnsi="Arial" w:cs="Arial"/>
+                <w:sz w:val="24"/>
+                <w:szCs w:val="24"/>
+              </w:rPr>
+              <w:t xml:space="preserve"> </w:t>
+            </w:r>
+          </w:p>
+        </w:tc>
+        <w:tc>
+          <w:tcPr>
+            <w:tcW w:w="2160" w:type="dxa"/>
+          </w:tcPr>
+          <w:p>
+            <w:pPr>
+              <w:rPr>
+                <w:rFonts w:ascii="Arial" w:hAnsi="Arial" w:cs="Arial"/>
+                <w:sz w:val="24"/>
+                <w:szCs w:val="24"/>
+              </w:rPr>
+            </w:pPr>
+            <w:r>
+              <w:rPr>
+                <w:rFonts w:ascii="Arial" w:hAnsi="Arial" w:cs="Arial"/>
+                <w:sz w:val="24"/>
+                <w:szCs w:val="24"/>
+              </w:rPr>
+              <w:t>Interface</w:t>
+            </w:r>
+          </w:p>
+        </w:tc>
+        <w:tc>
+          <w:tcPr>
+            <w:tcW w:w="5238" w:type="dxa"/>
+            <w:gridSpan w:val="2"/>
+          </w:tcPr>
+          <w:p>
+            <w:pPr>
+              <w:rPr>
+                <w:rFonts w:ascii="Arial" w:hAnsi="Arial" w:cs="Arial"/>
+                <w:sz w:val="24"/>
+                <w:szCs w:val="24"/>
+              </w:rPr>
+            </w:pPr>
+            <w:r>
+              <w:rPr>
+                <w:rFonts w:ascii="Arial" w:hAnsi="Arial" w:cs="Arial"/>
+                <w:sz w:val="24"/>
+                <w:szCs w:val="24"/>
+              </w:rPr>
+              <w:t>Provides a common way of representing Editors</w:t>
+            </w:r>
+          </w:p>
+        </w:tc>
+      </w:tr>
+      <w:tr>
+        <w:trPr>
+          <w:trHeight w:val="277"/>
+        </w:trPr>
+        <w:tc>
+          <w:tcPr>
+            <w:tcW w:w="2178" w:type="dxa"/>
+          </w:tcPr>
+          <w:p>
+            <w:pPr>
+              <w:rPr>
+                <w:rFonts w:ascii="Arial" w:hAnsi="Arial" w:cs="Arial"/>
+                <w:sz w:val="24"/>
+                <w:szCs w:val="24"/>
+              </w:rPr>
+            </w:pPr>
+            <w:proofErr w:type="spellStart"/>
+            <w:r>
+              <w:rPr>
+                <w:rFonts w:ascii="Arial" w:hAnsi="Arial" w:cs="Arial"/>
+                <w:sz w:val="24"/>
+                <w:szCs w:val="24"/>
+              </w:rPr>
+              <w:t>PlainEditor</w:t>
+            </w:r>
+            <w:proofErr w:type="spellEnd"/>
+          </w:p>
+        </w:tc>
+        <w:tc>
+          <w:tcPr>
+            <w:tcW w:w="2160" w:type="dxa"/>
+          </w:tcPr>
+          <w:p>
+            <w:pPr>
+              <w:rPr>
+                <w:rFonts w:ascii="Arial" w:hAnsi="Arial" w:cs="Arial"/>
+                <w:sz w:val="24"/>
+                <w:szCs w:val="24"/>
+              </w:rPr>
+            </w:pPr>
+            <w:proofErr w:type="spellStart"/>
+            <w:r>
+              <w:rPr>
+                <w:rFonts w:ascii="Arial" w:hAnsi="Arial" w:cs="Arial"/>
+                <w:sz w:val="24"/>
+                <w:szCs w:val="24"/>
+              </w:rPr>
+              <w:t>ConcreteClass</w:t>
+            </w:r>
+            <w:proofErr w:type="spellEnd"/>
+          </w:p>
+        </w:tc>
+        <w:tc>
+          <w:tcPr>
+            <w:tcW w:w="5238" w:type="dxa"/>
+            <w:gridSpan w:val="2"/>
+          </w:tcPr>
+          <w:p>
+            <w:pPr>
+              <w:rPr>
+                <w:rFonts w:ascii="Arial" w:hAnsi="Arial" w:cs="Arial"/>
+                <w:sz w:val="24"/>
+                <w:szCs w:val="24"/>
+              </w:rPr>
+            </w:pPr>
+            <w:r>
+              <w:rPr>
+                <w:rFonts w:ascii="Arial" w:hAnsi="Arial" w:cs="Arial"/>
+                <w:sz w:val="24"/>
+                <w:szCs w:val="24"/>
+              </w:rPr>
+              <w:t>Basic editor implements project requirements</w:t>
+            </w:r>
+          </w:p>
+        </w:tc>
+      </w:tr>
+      <w:tr>
+        <w:trPr>
+          <w:trHeight w:val="277"/>
+        </w:trPr>
+        <w:tc>
+          <w:tcPr>
+            <w:tcW w:w="2178" w:type="dxa"/>
+          </w:tcPr>
+          <w:p>
+            <w:pPr>
+              <w:rPr>
+                <w:rFonts w:ascii="Arial" w:hAnsi="Arial" w:cs="Arial"/>
+                <w:sz w:val="24"/>
+                <w:szCs w:val="24"/>
+              </w:rPr>
+            </w:pPr>
+            <w:proofErr w:type="spellStart"/>
+            <w:r>
+              <w:rPr>
+                <w:rFonts w:ascii="Arial" w:hAnsi="Arial" w:cs="Arial"/>
+                <w:sz w:val="24"/>
+                <w:szCs w:val="24"/>
+              </w:rPr>
+              <w:t>AvlonEditor</w:t>
+            </w:r>
+            <w:proofErr w:type="spellEnd"/>
+          </w:p>
+        </w:tc>
+        <w:tc>
+          <w:tcPr>
+            <w:tcW w:w="2160" w:type="dxa"/>
+          </w:tcPr>
+          <w:p>
+            <w:pPr>
+              <w:rPr>
+                <w:rFonts w:ascii="Arial" w:hAnsi="Arial" w:cs="Arial"/>
+                <w:sz w:val="24"/>
+                <w:szCs w:val="24"/>
+              </w:rPr>
+            </w:pPr>
+            <w:proofErr w:type="spellStart"/>
+            <w:r>
+              <w:rPr>
+                <w:rFonts w:ascii="Arial" w:hAnsi="Arial" w:cs="Arial"/>
+                <w:sz w:val="24"/>
+                <w:szCs w:val="24"/>
+              </w:rPr>
+              <w:t>ConcreteClass</w:t>
+            </w:r>
+            <w:proofErr w:type="spellEnd"/>
+          </w:p>
+        </w:tc>
+        <w:tc>
+          <w:tcPr>
+            <w:tcW w:w="5238" w:type="dxa"/>
+            <w:gridSpan w:val="2"/>
+          </w:tcPr>
+          <w:p>
+            <w:pPr>
+              <w:rPr>
+                <w:rFonts w:ascii="Arial" w:hAnsi="Arial" w:cs="Arial"/>
+                <w:sz w:val="24"/>
+                <w:szCs w:val="24"/>
+              </w:rPr>
+            </w:pPr>
+            <w:r>
+              <w:rPr>
+                <w:rFonts w:ascii="Arial" w:hAnsi="Arial" w:cs="Arial"/>
+                <w:sz w:val="24"/>
+                <w:szCs w:val="24"/>
+              </w:rPr>
+              <w:t>Editor that provides advanced editing functionality not required</w:t>
+            </w:r>
+          </w:p>
+        </w:tc>
+      </w:tr>
+      <w:tr>
+        <w:trPr>
+          <w:trHeight w:val="277"/>
+        </w:trPr>
+        <w:tc>
+          <w:tcPr>
+            <w:tcW w:w="9576" w:type="dxa"/>
+            <w:gridSpan w:val="4"/>
+          </w:tcPr>
+          <w:p>
+            <w:pPr>
+              <w:rPr>
+                <w:rFonts w:ascii="Arial" w:hAnsi="Arial" w:cs="Arial"/>
+                <w:b/>
+                <w:sz w:val="24"/>
+                <w:szCs w:val="24"/>
+              </w:rPr>
+            </w:pPr>
+            <w:r>
+              <w:rPr>
+                <w:rFonts w:ascii="Arial" w:hAnsi="Arial" w:cs="Arial"/>
+                <w:b/>
+                <w:sz w:val="24"/>
+                <w:szCs w:val="24"/>
+              </w:rPr>
+              <w:t>Deviation</w:t>
+            </w:r>
+            <w:r>
+              <w:rPr>
+                <w:rFonts w:ascii="Arial" w:hAnsi="Arial" w:cs="Arial"/>
+                <w:b/>
+                <w:sz w:val="24"/>
+                <w:szCs w:val="24"/>
+              </w:rPr>
+              <w:t>s</w:t>
+            </w:r>
+            <w:r>
+              <w:rPr>
+                <w:rFonts w:ascii="Arial" w:hAnsi="Arial" w:cs="Arial"/>
+                <w:b/>
+                <w:sz w:val="24"/>
+                <w:szCs w:val="24"/>
+              </w:rPr>
+              <w:t xml:space="preserve"> from </w:t>
+            </w:r>
+            <w:r>
+              <w:rPr>
+                <w:rFonts w:ascii="Arial" w:hAnsi="Arial" w:cs="Arial"/>
+                <w:b/>
+                <w:sz w:val="24"/>
+                <w:szCs w:val="24"/>
+              </w:rPr>
+              <w:t xml:space="preserve">the </w:t>
+            </w:r>
+            <w:r>
+              <w:rPr>
+                <w:rFonts w:ascii="Arial" w:hAnsi="Arial" w:cs="Arial"/>
+                <w:b/>
+                <w:sz w:val="24"/>
+                <w:szCs w:val="24"/>
+              </w:rPr>
+              <w:t xml:space="preserve">standard pattern:   </w:t>
+            </w:r>
+          </w:p>
+          <w:p>
+            <w:pPr>
+              <w:rPr>
+                <w:rFonts w:ascii="Arial" w:hAnsi="Arial" w:cs="Arial"/>
+                <w:sz w:val="24"/>
+                <w:szCs w:val="24"/>
+              </w:rPr>
+            </w:pPr>
+            <w:r>
+              <w:rPr>
+                <w:rFonts w:ascii="Arial" w:hAnsi="Arial" w:cs="Arial"/>
+                <w:sz w:val="24"/>
+                <w:szCs w:val="24"/>
+              </w:rPr>
+              <w:t>None</w:t>
+            </w:r>
+          </w:p>
+        </w:tc>
+      </w:tr>
+      <w:tr>
+        <w:trPr>
+          <w:trHeight w:val="277"/>
+        </w:trPr>
+        <w:tc>
+          <w:tcPr>
+            <w:tcW w:w="9576" w:type="dxa"/>
+            <w:gridSpan w:val="4"/>
+          </w:tcPr>
+          <w:p>
+            <w:pPr>
+              <w:rPr>
+                <w:rFonts w:ascii="Arial" w:hAnsi="Arial" w:cs="Arial"/>
+                <w:b/>
+                <w:sz w:val="24"/>
+                <w:szCs w:val="24"/>
+              </w:rPr>
+            </w:pPr>
+            <w:r>
+              <w:rPr>
+                <w:rFonts w:ascii="Arial" w:hAnsi="Arial" w:cs="Arial"/>
+                <w:b/>
+                <w:sz w:val="24"/>
+                <w:szCs w:val="24"/>
+              </w:rPr>
+              <w:t>Requirements being covered:</w:t>
+            </w:r>
+          </w:p>
+          <w:p>
+            <w:pPr>
+              <w:rPr>
+                <w:rFonts w:ascii="Arial" w:hAnsi="Arial" w:cs="Arial"/>
+                <w:sz w:val="24"/>
+                <w:szCs w:val="24"/>
+              </w:rPr>
+            </w:pPr>
+            <w:r>
+              <w:rPr>
+                <w:rFonts w:ascii="Arial" w:hAnsi="Arial" w:cs="Arial"/>
+                <w:sz w:val="24"/>
+                <w:szCs w:val="24"/>
+              </w:rPr>
+              <w:t>None</w:t>
+            </w:r>
+          </w:p>
+        </w:tc>
+      </w:tr>
+    </w:tbl>
+    <w:p>
+      <w:pPr>
+        <w:pStyle w:val="BodyText"/>
+        <w:tabs>
+          <w:tab w:val="clear" w:pos="2880"/>
+        </w:tabs>
+        <w:rPr>
+          <w:bCs/>
+          <w:szCs w:val="24"/>
+        </w:rPr>
+      </w:pPr>
+    </w:p>
+    <w:p>
+      <w:pPr>
+        <w:rPr>
+          <w:rFonts w:ascii="Times" w:eastAsia="Times New Roman" w:hAnsi="Times" w:cs="Times New Roman"/>
+          <w:sz w:val="20"/>
+          <w:szCs w:val="20"/>
+        </w:rPr>
+      </w:pPr>
+    </w:p>
+    <w:p>
+      <w:pPr>
+        <w:rPr>
+          <w:rFonts w:ascii="Times" w:eastAsia="Times New Roman" w:hAnsi="Times" w:cs="Times New Roman"/>
+          <w:sz w:val="20"/>
+          <w:szCs w:val="20"/>
+        </w:rPr>
+      </w:pPr>
+      <w:r>
+        <w:rPr>
+          <w:rFonts w:ascii="Times" w:eastAsia="Times New Roman" w:hAnsi="Times" w:cs="Times New Roman"/>
+          <w:sz w:val="20"/>
+          <w:szCs w:val="20"/>
+        </w:rPr>
+        <w:br/>
+      </w:r>
+    </w:p>
+    <w:tbl>
+      <w:tblPr>
+        <w:tblStyle w:val="TableGrid"/>
+        <w:tblW w:w="0" w:type="auto"/>
+        <w:tblLook w:val="01E0" w:firstRow="1" w:lastRow="1" w:firstColumn="1" w:lastColumn="1" w:noHBand="0" w:noVBand="0"/>
+      </w:tblPr>
+      <w:tblGrid>
+        <w:gridCol w:w="2351"/>
+        <w:gridCol w:w="2077"/>
+        <w:gridCol w:w="357"/>
+        <w:gridCol w:w="4071"/>
+      </w:tblGrid>
+      <w:tr>
+        <w:tc>
+          <w:tcPr>
+            <w:tcW w:w="4788" w:type="dxa"/>
+            <w:gridSpan w:val="3"/>
+          </w:tcPr>
+          <w:p>
+            <w:pPr>
+              <w:rPr>
+                <w:rFonts w:ascii="Arial" w:hAnsi="Arial" w:cs="Arial"/>
+                <w:sz w:val="24"/>
+                <w:szCs w:val="24"/>
+              </w:rPr>
+            </w:pPr>
+            <w:r>
+              <w:rPr>
+                <w:rFonts w:ascii="Arial" w:hAnsi="Arial" w:cs="Arial"/>
+                <w:b/>
+                <w:sz w:val="24"/>
+                <w:szCs w:val="24"/>
+              </w:rPr>
+              <w:t>Name:</w:t>
+            </w:r>
+            <w:r>
+              <w:rPr>
+                <w:rFonts w:ascii="Arial" w:hAnsi="Arial" w:cs="Arial"/>
+                <w:b/>
+                <w:sz w:val="24"/>
+                <w:szCs w:val="24"/>
+              </w:rPr>
+              <w:t xml:space="preserve"> </w:t>
+            </w:r>
+            <w:r>
+              <w:rPr>
+                <w:rFonts w:ascii="Arial" w:hAnsi="Arial" w:cs="Arial"/>
+                <w:sz w:val="24"/>
+                <w:szCs w:val="24"/>
+              </w:rPr>
+              <w:t>UI Interaction</w:t>
+            </w:r>
+          </w:p>
+        </w:tc>
+        <w:tc>
+          <w:tcPr>
+            <w:tcW w:w="4788" w:type="dxa"/>
+          </w:tcPr>
+          <w:p>
+            <w:pPr>
+              <w:rPr>
+                <w:rFonts w:ascii="Arial" w:hAnsi="Arial" w:cs="Arial"/>
+                <w:sz w:val="24"/>
+                <w:szCs w:val="24"/>
+              </w:rPr>
+            </w:pPr>
+            <w:proofErr w:type="spellStart"/>
+            <w:r>
+              <w:rPr>
+                <w:rFonts w:ascii="Arial" w:hAnsi="Arial" w:cs="Arial"/>
+                <w:b/>
+                <w:sz w:val="24"/>
+                <w:szCs w:val="24"/>
+              </w:rPr>
+              <w:t>GoF</w:t>
+            </w:r>
+            <w:proofErr w:type="spellEnd"/>
+            <w:r>
+              <w:rPr>
+                <w:rFonts w:ascii="Arial" w:hAnsi="Arial" w:cs="Arial"/>
+                <w:b/>
+                <w:sz w:val="24"/>
+                <w:szCs w:val="24"/>
+              </w:rPr>
+              <w:t xml:space="preserve"> pattern:</w:t>
+            </w:r>
+            <w:r>
+              <w:rPr>
+                <w:rFonts w:ascii="Arial" w:hAnsi="Arial" w:cs="Arial"/>
+                <w:b/>
+                <w:sz w:val="24"/>
+                <w:szCs w:val="24"/>
+              </w:rPr>
+              <w:t xml:space="preserve"> </w:t>
+            </w:r>
+            <w:r>
+              <w:rPr>
+                <w:rFonts w:ascii="Arial" w:hAnsi="Arial" w:cs="Arial"/>
+                <w:sz w:val="24"/>
+                <w:szCs w:val="24"/>
+              </w:rPr>
+              <w:t xml:space="preserve">Command </w:t>
+            </w:r>
+          </w:p>
+        </w:tc>
+      </w:tr>
+      <w:tr>
+        <w:tc>
+          <w:tcPr>
+            <w:tcW w:w="9576" w:type="dxa"/>
+            <w:gridSpan w:val="4"/>
+          </w:tcPr>
+          <w:p>
+            <w:pPr>
+              <w:rPr>
+                <w:rFonts w:ascii="Arial" w:hAnsi="Arial" w:cs="Arial"/>
+                <w:b/>
+                <w:sz w:val="24"/>
+                <w:szCs w:val="24"/>
+              </w:rPr>
+            </w:pPr>
+            <w:r>
+              <w:rPr>
+                <w:rFonts w:ascii="Arial" w:hAnsi="Arial" w:cs="Arial"/>
+                <w:b/>
+                <w:sz w:val="24"/>
+                <w:szCs w:val="24"/>
+              </w:rPr>
+              <w:t>Participants</w:t>
+            </w:r>
+          </w:p>
+        </w:tc>
+      </w:tr>
+      <w:tr>
+        <w:trPr>
+          <w:trHeight w:val="278"/>
+        </w:trPr>
+        <w:tc>
+          <w:tcPr>
+            <w:tcW w:w="2178" w:type="dxa"/>
+          </w:tcPr>
+          <w:p>
+            <w:pPr>
+              <w:rPr>
+                <w:rFonts w:ascii="Arial" w:hAnsi="Arial" w:cs="Arial"/>
+                <w:b/>
+                <w:sz w:val="24"/>
+                <w:szCs w:val="24"/>
+              </w:rPr>
+            </w:pPr>
+            <w:r>
+              <w:rPr>
+                <w:rFonts w:ascii="Arial" w:hAnsi="Arial" w:cs="Arial"/>
+                <w:b/>
+                <w:sz w:val="24"/>
+                <w:szCs w:val="24"/>
+              </w:rPr>
+              <w:t>Class</w:t>
+            </w:r>
+          </w:p>
+        </w:tc>
+        <w:tc>
+          <w:tcPr>
+            <w:tcW w:w="2160" w:type="dxa"/>
+          </w:tcPr>
+          <w:p>
+            <w:pPr>
+              <w:rPr>
+                <w:rFonts w:ascii="Arial" w:hAnsi="Arial" w:cs="Arial"/>
+                <w:b/>
+                <w:sz w:val="24"/>
+                <w:szCs w:val="24"/>
+              </w:rPr>
+            </w:pPr>
+            <w:r>
+              <w:rPr>
+                <w:rFonts w:ascii="Arial" w:hAnsi="Arial" w:cs="Arial"/>
+                <w:b/>
+                <w:sz w:val="24"/>
+                <w:szCs w:val="24"/>
+              </w:rPr>
+              <w:t>Role in pattern</w:t>
+            </w:r>
+          </w:p>
+        </w:tc>
+        <w:tc>
+          <w:tcPr>
+            <w:tcW w:w="5238" w:type="dxa"/>
+            <w:gridSpan w:val="2"/>
+          </w:tcPr>
+          <w:p>
+            <w:pPr>
+              <w:rPr>
+                <w:rFonts w:ascii="Arial" w:hAnsi="Arial" w:cs="Arial"/>
+                <w:b/>
+                <w:sz w:val="24"/>
+                <w:szCs w:val="24"/>
+              </w:rPr>
+            </w:pPr>
+            <w:r>
+              <w:rPr>
+                <w:rFonts w:ascii="Arial" w:hAnsi="Arial" w:cs="Arial"/>
+                <w:b/>
+                <w:sz w:val="24"/>
+                <w:szCs w:val="24"/>
+              </w:rPr>
+              <w:t>P</w:t>
+            </w:r>
+            <w:r>
+              <w:rPr>
+                <w:rFonts w:ascii="Arial" w:hAnsi="Arial" w:cs="Arial"/>
+                <w:b/>
+                <w:sz w:val="24"/>
+                <w:szCs w:val="24"/>
+              </w:rPr>
+              <w:t>articipant</w:t>
+            </w:r>
+            <w:r>
+              <w:rPr>
+                <w:rFonts w:ascii="Arial" w:hAnsi="Arial" w:cs="Arial"/>
+                <w:b/>
+                <w:sz w:val="24"/>
+                <w:szCs w:val="24"/>
+              </w:rPr>
+              <w:t>'s contribution in the context of the application</w:t>
+            </w:r>
+          </w:p>
+        </w:tc>
+      </w:tr>
+      <w:tr>
+        <w:trPr>
+          <w:trHeight w:val="277"/>
+        </w:trPr>
+        <w:tc>
+          <w:tcPr>
+            <w:tcW w:w="2178" w:type="dxa"/>
+          </w:tcPr>
+          <w:p>
+            <w:pPr>
+              <w:rPr>
+                <w:rFonts w:ascii="Arial" w:hAnsi="Arial" w:cs="Arial"/>
+                <w:sz w:val="24"/>
+                <w:szCs w:val="24"/>
+              </w:rPr>
+            </w:pPr>
+            <w:proofErr w:type="spellStart"/>
+            <w:r>
+              <w:rPr>
+                <w:rFonts w:ascii="Arial" w:hAnsi="Arial" w:cs="Arial"/>
+                <w:sz w:val="24"/>
+                <w:szCs w:val="24"/>
+              </w:rPr>
+              <w:t>HTMLEditorWindow</w:t>
+            </w:r>
+            <w:proofErr w:type="spellEnd"/>
+          </w:p>
+        </w:tc>
+        <w:tc>
+          <w:tcPr>
+            <w:tcW w:w="2160" w:type="dxa"/>
+          </w:tcPr>
+          <w:p>
+            <w:pPr>
+              <w:rPr>
+                <w:rFonts w:ascii="Arial" w:hAnsi="Arial" w:cs="Arial"/>
+                <w:sz w:val="24"/>
+                <w:szCs w:val="24"/>
+              </w:rPr>
+            </w:pPr>
+            <w:proofErr w:type="spellStart"/>
+            <w:r>
+              <w:rPr>
+                <w:rFonts w:ascii="Arial" w:hAnsi="Arial" w:cs="Arial"/>
+                <w:sz w:val="24"/>
+                <w:szCs w:val="24"/>
+              </w:rPr>
+              <w:t>ConcreteClass</w:t>
+            </w:r>
+            <w:proofErr w:type="spellEnd"/>
+          </w:p>
+        </w:tc>
+        <w:tc>
+          <w:tcPr>
+            <w:tcW w:w="5238" w:type="dxa"/>
+            <w:gridSpan w:val="2"/>
+          </w:tcPr>
+          <w:p>
+            <w:pPr>
+              <w:rPr>
+                <w:rFonts w:ascii="Arial" w:hAnsi="Arial" w:cs="Arial"/>
+                <w:sz w:val="24"/>
+                <w:szCs w:val="24"/>
+              </w:rPr>
+            </w:pPr>
+            <w:r>
+              <w:rPr>
+                <w:rFonts w:ascii="Arial" w:hAnsi="Arial" w:cs="Arial"/>
+                <w:sz w:val="24"/>
+                <w:szCs w:val="24"/>
+              </w:rPr>
+              <w:t>Contains commands to be executed by any caller</w:t>
+            </w:r>
+          </w:p>
+        </w:tc>
+      </w:tr>
+      <w:tr>
+        <w:trPr>
+          <w:trHeight w:val="277"/>
+        </w:trPr>
+        <w:tc>
+          <w:tcPr>
+            <w:tcW w:w="2178" w:type="dxa"/>
+          </w:tcPr>
+          <w:p>
+            <w:pPr>
+              <w:rPr>
+                <w:rFonts w:ascii="Arial" w:hAnsi="Arial" w:cs="Arial"/>
+                <w:sz w:val="24"/>
+                <w:szCs w:val="24"/>
+              </w:rPr>
+            </w:pPr>
+            <w:r>
+              <w:rPr>
+                <w:rFonts w:ascii="Arial" w:hAnsi="Arial" w:cs="Arial"/>
+                <w:sz w:val="24"/>
+                <w:szCs w:val="24"/>
+              </w:rPr>
+              <w:t>Buffer</w:t>
+            </w:r>
+          </w:p>
+        </w:tc>
+        <w:tc>
+          <w:tcPr>
+            <w:tcW w:w="2160" w:type="dxa"/>
+          </w:tcPr>
+          <w:p>
+            <w:pPr>
+              <w:rPr>
+                <w:rFonts w:ascii="Arial" w:hAnsi="Arial" w:cs="Arial"/>
+                <w:sz w:val="24"/>
+                <w:szCs w:val="24"/>
+              </w:rPr>
+            </w:pPr>
+            <w:r>
+              <w:rPr>
+                <w:rFonts w:ascii="Arial" w:hAnsi="Arial" w:cs="Arial"/>
+                <w:sz w:val="24"/>
+                <w:szCs w:val="24"/>
+              </w:rPr>
+              <w:t xml:space="preserve">Concrete </w:t>
+            </w:r>
+          </w:p>
+        </w:tc>
+        <w:tc>
+          <w:tcPr>
+            <w:tcW w:w="5238" w:type="dxa"/>
+            <w:gridSpan w:val="2"/>
+          </w:tcPr>
+          <w:p>
+            <w:pPr>
+              <w:rPr>
+                <w:rFonts w:ascii="Arial" w:hAnsi="Arial" w:cs="Arial"/>
+                <w:sz w:val="24"/>
+                <w:szCs w:val="24"/>
+              </w:rPr>
+            </w:pPr>
+            <w:r>
+              <w:rPr>
+                <w:rFonts w:ascii="Arial" w:hAnsi="Arial" w:cs="Arial"/>
+                <w:sz w:val="24"/>
+                <w:szCs w:val="24"/>
+              </w:rPr>
+              <w:t>Contains commands for saving and loading the buffer</w:t>
+            </w:r>
+          </w:p>
+        </w:tc>
+      </w:tr>
+      <w:tr>
+        <w:trPr>
+          <w:trHeight w:val="277"/>
+        </w:trPr>
+        <w:tc>
+          <w:tcPr>
+            <w:tcW w:w="2178" w:type="dxa"/>
+          </w:tcPr>
+          <w:p>
+            <w:pPr>
+              <w:rPr>
+                <w:rFonts w:ascii="Arial" w:hAnsi="Arial" w:cs="Arial"/>
+                <w:sz w:val="24"/>
+                <w:szCs w:val="24"/>
+              </w:rPr>
+            </w:pPr>
+            <w:proofErr w:type="spellStart"/>
+            <w:r>
+              <w:rPr>
+                <w:rFonts w:ascii="Arial" w:hAnsi="Arial" w:cs="Arial"/>
+                <w:sz w:val="24"/>
+                <w:szCs w:val="24"/>
+              </w:rPr>
+              <w:t>ICodeEditor</w:t>
+            </w:r>
+            <w:proofErr w:type="spellEnd"/>
+          </w:p>
+        </w:tc>
+        <w:tc>
+          <w:tcPr>
+            <w:tcW w:w="2160" w:type="dxa"/>
+          </w:tcPr>
+          <w:p>
+            <w:pPr>
+              <w:rPr>
+                <w:rFonts w:ascii="Arial" w:hAnsi="Arial" w:cs="Arial"/>
+                <w:sz w:val="24"/>
+                <w:szCs w:val="24"/>
+              </w:rPr>
+            </w:pPr>
+            <w:r>
+              <w:rPr>
+                <w:rFonts w:ascii="Arial" w:hAnsi="Arial" w:cs="Arial"/>
+                <w:sz w:val="24"/>
+                <w:szCs w:val="24"/>
+              </w:rPr>
+              <w:t>Interface</w:t>
+            </w:r>
+          </w:p>
+        </w:tc>
+        <w:tc>
+          <w:tcPr>
+            <w:tcW w:w="5238" w:type="dxa"/>
+            <w:gridSpan w:val="2"/>
+          </w:tcPr>
+          <w:p>
+            <w:pPr>
+              <w:rPr>
+                <w:rFonts w:ascii="Arial" w:hAnsi="Arial" w:cs="Arial"/>
+                <w:sz w:val="24"/>
+                <w:szCs w:val="24"/>
+              </w:rPr>
+            </w:pPr>
+            <w:r>
+              <w:rPr>
+                <w:rFonts w:ascii="Arial" w:hAnsi="Arial" w:cs="Arial"/>
+                <w:sz w:val="24"/>
+                <w:szCs w:val="24"/>
+              </w:rPr>
+              <w:t>Inserting text into Editor</w:t>
+            </w:r>
+          </w:p>
+        </w:tc>
+      </w:tr>
+      <w:tr>
+        <w:trPr>
+          <w:trHeight w:val="277"/>
+        </w:trPr>
+        <w:tc>
+          <w:tcPr>
+            <w:tcW w:w="9576" w:type="dxa"/>
+            <w:gridSpan w:val="4"/>
+          </w:tcPr>
+          <w:p>
+            <w:pPr>
+              <w:rPr>
+                <w:rFonts w:ascii="Arial" w:hAnsi="Arial" w:cs="Arial"/>
+                <w:b/>
+                <w:sz w:val="24"/>
+                <w:szCs w:val="24"/>
+              </w:rPr>
+            </w:pPr>
+            <w:r>
+              <w:rPr>
+                <w:rFonts w:ascii="Arial" w:hAnsi="Arial" w:cs="Arial"/>
+                <w:b/>
+                <w:sz w:val="24"/>
+                <w:szCs w:val="24"/>
+              </w:rPr>
+              <w:t>Deviation</w:t>
+            </w:r>
+            <w:r>
+              <w:rPr>
+                <w:rFonts w:ascii="Arial" w:hAnsi="Arial" w:cs="Arial"/>
+                <w:b/>
+                <w:sz w:val="24"/>
+                <w:szCs w:val="24"/>
+              </w:rPr>
+              <w:t>s</w:t>
+            </w:r>
+            <w:r>
+              <w:rPr>
+                <w:rFonts w:ascii="Arial" w:hAnsi="Arial" w:cs="Arial"/>
+                <w:b/>
+                <w:sz w:val="24"/>
+                <w:szCs w:val="24"/>
+              </w:rPr>
+              <w:t xml:space="preserve"> from </w:t>
+            </w:r>
+            <w:r>
+              <w:rPr>
+                <w:rFonts w:ascii="Arial" w:hAnsi="Arial" w:cs="Arial"/>
+                <w:b/>
+                <w:sz w:val="24"/>
+                <w:szCs w:val="24"/>
+              </w:rPr>
+              <w:t xml:space="preserve">the </w:t>
+            </w:r>
+            <w:r>
+              <w:rPr>
+                <w:rFonts w:ascii="Arial" w:hAnsi="Arial" w:cs="Arial"/>
+                <w:b/>
+                <w:sz w:val="24"/>
+                <w:szCs w:val="24"/>
+              </w:rPr>
+              <w:t xml:space="preserve">standard pattern:   </w:t>
+            </w:r>
+          </w:p>
+          <w:p>
+            <w:pPr>
+              <w:rPr>
+                <w:rFonts w:ascii="Arial" w:hAnsi="Arial" w:cs="Arial"/>
+                <w:sz w:val="24"/>
+                <w:szCs w:val="24"/>
+              </w:rPr>
+            </w:pPr>
+            <w:r>
+              <w:rPr>
+                <w:rFonts w:ascii="Arial" w:hAnsi="Arial" w:cs="Arial"/>
+                <w:sz w:val="24"/>
+                <w:szCs w:val="24"/>
+              </w:rPr>
+              <w:t>None</w:t>
+            </w:r>
+          </w:p>
+        </w:tc>
+      </w:tr>
+      <w:tr>
+        <w:trPr>
+          <w:trHeight w:val="277"/>
+        </w:trPr>
+        <w:tc>
+          <w:tcPr>
+            <w:tcW w:w="9576" w:type="dxa"/>
+            <w:gridSpan w:val="4"/>
+          </w:tcPr>
+          <w:p>
+            <w:pPr>
+              <w:rPr>
+                <w:rFonts w:ascii="Arial" w:hAnsi="Arial" w:cs="Arial"/>
+                <w:b/>
+                <w:sz w:val="24"/>
+                <w:szCs w:val="24"/>
+              </w:rPr>
+            </w:pPr>
+            <w:r>
+              <w:rPr>
+                <w:rFonts w:ascii="Arial" w:hAnsi="Arial" w:cs="Arial"/>
+                <w:b/>
+                <w:sz w:val="24"/>
+                <w:szCs w:val="24"/>
+              </w:rPr>
+              <w:t>Requirements being covered:</w:t>
+            </w:r>
+          </w:p>
+          <w:p>
+            <w:pPr>
+              <w:rPr>
+                <w:rFonts w:ascii="Arial" w:hAnsi="Arial" w:cs="Arial"/>
+                <w:sz w:val="24"/>
+                <w:szCs w:val="24"/>
+              </w:rPr>
+            </w:pPr>
+            <w:r>
+              <w:rPr>
+                <w:rFonts w:ascii="Arial" w:hAnsi="Arial" w:cs="Arial"/>
+                <w:sz w:val="24"/>
+                <w:szCs w:val="24"/>
+              </w:rPr>
+              <w:t>Open an HTML file</w:t>
+            </w:r>
+          </w:p>
+          <w:p>
+            <w:pPr>
+              <w:rPr>
+                <w:rFonts w:ascii="Arial" w:hAnsi="Arial" w:cs="Arial"/>
+                <w:sz w:val="24"/>
+                <w:szCs w:val="24"/>
+              </w:rPr>
+            </w:pPr>
+            <w:r>
+              <w:rPr>
+                <w:rFonts w:ascii="Arial" w:hAnsi="Arial" w:cs="Arial"/>
+                <w:sz w:val="24"/>
+                <w:szCs w:val="24"/>
+              </w:rPr>
+              <w:t>Inserting constructs</w:t>
+            </w:r>
+          </w:p>
+          <w:p>
+            <w:pPr>
+              <w:rPr>
+                <w:rFonts w:ascii="Arial" w:hAnsi="Arial" w:cs="Arial"/>
+                <w:sz w:val="24"/>
+                <w:szCs w:val="24"/>
+              </w:rPr>
+            </w:pPr>
+            <w:r>
+              <w:rPr>
+                <w:rFonts w:ascii="Arial" w:hAnsi="Arial" w:cs="Arial"/>
+                <w:sz w:val="24"/>
+                <w:szCs w:val="24"/>
+              </w:rPr>
+              <w:t>Cut and Paste</w:t>
+            </w:r>
+          </w:p>
+          <w:p>
+            <w:pPr>
+              <w:rPr>
+                <w:rFonts w:ascii="Arial" w:hAnsi="Arial" w:cs="Arial"/>
+                <w:sz w:val="24"/>
+                <w:szCs w:val="24"/>
+              </w:rPr>
+            </w:pPr>
+            <w:r>
+              <w:rPr>
+                <w:rFonts w:ascii="Arial" w:hAnsi="Arial" w:cs="Arial"/>
+                <w:sz w:val="24"/>
+                <w:szCs w:val="24"/>
+              </w:rPr>
+              <w:t>Saving</w:t>
+            </w:r>
+          </w:p>
+          <w:p>
+            <w:pPr>
+              <w:rPr>
+                <w:rFonts w:ascii="Arial" w:hAnsi="Arial" w:cs="Arial"/>
+                <w:sz w:val="24"/>
+                <w:szCs w:val="24"/>
+              </w:rPr>
+            </w:pPr>
+            <w:r>
+              <w:rPr>
+                <w:rFonts w:ascii="Arial" w:hAnsi="Arial" w:cs="Arial"/>
+                <w:sz w:val="24"/>
+                <w:szCs w:val="24"/>
+              </w:rPr>
+              <w:t>Undo/Redo</w:t>
+            </w:r>
+          </w:p>
+        </w:tc>
+      </w:tr>
+    </w:tbl>
+    <w:p>
+      <w:pPr>
+        <w:rPr>
+          <w:rFonts w:ascii="Times" w:eastAsia="Times New Roman" w:hAnsi="Times" w:cs="Times New Roman"/>
+          <w:sz w:val="20"/>
+          <w:szCs w:val="20"/>
+        </w:rPr>
+      </w:pPr>
+      <w:r>
+        <w:rPr>
+          <w:rFonts w:ascii="Times" w:eastAsia="Times New Roman" w:hAnsi="Times" w:cs="Times New Roman"/>
+          <w:sz w:val="20"/>
+          <w:szCs w:val="20"/>
+        </w:rPr>
+        <w:br/>
+      </w:r>
+      <w:r>
+        <w:rPr>
+          <w:rFonts w:ascii="Times" w:eastAsia="Times New Roman" w:hAnsi="Times" w:cs="Times New Roman"/>
+          <w:sz w:val="20"/>
+          <w:szCs w:val="20"/>
+        </w:rPr>
+        <w:br/>
+      </w:r>
+      <w:r>
+        <w:rPr>
+          <w:rFonts w:ascii="Times" w:eastAsia="Times New Roman" w:hAnsi="Times" w:cs="Times New Roman"/>
+          <w:sz w:val="20"/>
+          <w:szCs w:val="20"/>
+        </w:rPr>
+        <w:br/>
+      </w:r>
+      <w:r>
+        <w:rPr>
+          <w:rFonts w:ascii="Times" w:eastAsia="Times New Roman" w:hAnsi="Times" w:cs="Times New Roman"/>
+          <w:sz w:val="20"/>
+          <w:szCs w:val="20"/>
+        </w:rPr>
+        <w:br/>
+      </w:r>
+      <w:r>
+        <w:rPr>
+          <w:rFonts w:ascii="Times" w:eastAsia="Times New Roman" w:hAnsi="Times" w:cs="Times New Roman"/>
+          <w:sz w:val="20"/>
+          <w:szCs w:val="20"/>
+        </w:rPr>
+        <w:br/>
+      </w:r>
+      <w:r>
+        <w:rPr>
+          <w:rFonts w:ascii="Times" w:eastAsia="Times New Roman" w:hAnsi="Times" w:cs="Times New Roman"/>
+          <w:sz w:val="20"/>
+          <w:szCs w:val="20"/>
+        </w:rPr>
+        <w:br/>
+      </w:r>
+      <w:r>
+        <w:rPr>
+          <w:rFonts w:ascii="Times" w:eastAsia="Times New Roman" w:hAnsi="Times" w:cs="Times New Roman"/>
+          <w:sz w:val="20"/>
+          <w:szCs w:val="20"/>
+        </w:rPr>
+        <w:br/>
+      </w:r>
+    </w:p>
+    <w:tbl>
+      <w:tblPr>
+        <w:tblStyle w:val="TableGrid"/>
+        <w:tblW w:w="0" w:type="auto"/>
+        <w:tblLook w:val="01E0" w:firstRow="1" w:lastRow="1" w:firstColumn="1" w:lastColumn="1" w:noHBand="0" w:noVBand="0"/>
+      </w:tblPr>
+      <w:tblGrid>
+        <w:gridCol w:w="2431"/>
+        <w:gridCol w:w="2040"/>
+        <w:gridCol w:w="353"/>
+        <w:gridCol w:w="4032"/>
+      </w:tblGrid>
+      <w:tr>
+        <w:tc>
+          <w:tcPr>
+            <w:tcW w:w="4788" w:type="dxa"/>
+            <w:gridSpan w:val="3"/>
+          </w:tcPr>
+          <w:p>
+            <w:pPr>
+              <w:rPr>
+                <w:rFonts w:ascii="Arial" w:hAnsi="Arial" w:cs="Arial"/>
+                <w:sz w:val="24"/>
+                <w:szCs w:val="24"/>
+              </w:rPr>
+            </w:pPr>
+            <w:r>
+              <w:rPr>
+                <w:rFonts w:ascii="Arial" w:hAnsi="Arial" w:cs="Arial"/>
+                <w:b/>
+                <w:sz w:val="24"/>
+                <w:szCs w:val="24"/>
+              </w:rPr>
+              <w:t>Name:</w:t>
+            </w:r>
+            <w:r>
+              <w:rPr>
+                <w:rFonts w:ascii="Arial" w:hAnsi="Arial" w:cs="Arial"/>
+                <w:sz w:val="24"/>
+                <w:szCs w:val="24"/>
+              </w:rPr>
+              <w:t xml:space="preserve"> Counting Iterator</w:t>
+            </w:r>
+          </w:p>
+        </w:tc>
+        <w:tc>
+          <w:tcPr>
+            <w:tcW w:w="4788" w:type="dxa"/>
+          </w:tcPr>
+          <w:p>
+            <w:pPr>
+              <w:rPr>
+                <w:rFonts w:ascii="Arial" w:hAnsi="Arial" w:cs="Arial"/>
+                <w:sz w:val="24"/>
+                <w:szCs w:val="24"/>
+              </w:rPr>
+            </w:pPr>
+            <w:proofErr w:type="spellStart"/>
+            <w:r>
+              <w:rPr>
+                <w:rFonts w:ascii="Arial" w:hAnsi="Arial" w:cs="Arial"/>
+                <w:b/>
+                <w:sz w:val="24"/>
+                <w:szCs w:val="24"/>
+              </w:rPr>
+              <w:t>GoF</w:t>
+            </w:r>
+            <w:proofErr w:type="spellEnd"/>
+            <w:r>
+              <w:rPr>
+                <w:rFonts w:ascii="Arial" w:hAnsi="Arial" w:cs="Arial"/>
+                <w:b/>
+                <w:sz w:val="24"/>
+                <w:szCs w:val="24"/>
+              </w:rPr>
+              <w:t xml:space="preserve"> pattern:</w:t>
+            </w:r>
+            <w:r>
+              <w:rPr>
+                <w:rFonts w:ascii="Arial" w:hAnsi="Arial" w:cs="Arial"/>
+                <w:b/>
+                <w:sz w:val="24"/>
+                <w:szCs w:val="24"/>
+              </w:rPr>
+              <w:t xml:space="preserve"> </w:t>
+            </w:r>
+            <w:r>
+              <w:rPr>
+                <w:rFonts w:ascii="Arial" w:hAnsi="Arial" w:cs="Arial"/>
+                <w:sz w:val="24"/>
+                <w:szCs w:val="24"/>
+              </w:rPr>
+              <w:t>Decorator</w:t>
+            </w:r>
+          </w:p>
+        </w:tc>
+      </w:tr>
+      <w:tr>
+        <w:tc>
+          <w:tcPr>
+            <w:tcW w:w="9576" w:type="dxa"/>
+            <w:gridSpan w:val="4"/>
+          </w:tcPr>
+          <w:p>
+            <w:pPr>
+              <w:rPr>
+                <w:rFonts w:ascii="Arial" w:hAnsi="Arial" w:cs="Arial"/>
+                <w:b/>
+                <w:sz w:val="24"/>
+                <w:szCs w:val="24"/>
+              </w:rPr>
+            </w:pPr>
+            <w:r>
+              <w:rPr>
+                <w:rFonts w:ascii="Arial" w:hAnsi="Arial" w:cs="Arial"/>
+                <w:b/>
+                <w:sz w:val="24"/>
+                <w:szCs w:val="24"/>
+              </w:rPr>
+              <w:t>Participants</w:t>
+            </w:r>
+          </w:p>
+        </w:tc>
+      </w:tr>
+      <w:tr>
+        <w:trPr>
+          <w:trHeight w:val="278"/>
+        </w:trPr>
+        <w:tc>
+          <w:tcPr>
+            <w:tcW w:w="2178" w:type="dxa"/>
+          </w:tcPr>
+          <w:p>
+            <w:pPr>
+              <w:rPr>
+                <w:rFonts w:ascii="Arial" w:hAnsi="Arial" w:cs="Arial"/>
+                <w:b/>
+                <w:sz w:val="24"/>
+                <w:szCs w:val="24"/>
+              </w:rPr>
+            </w:pPr>
+            <w:r>
+              <w:rPr>
+                <w:rFonts w:ascii="Arial" w:hAnsi="Arial" w:cs="Arial"/>
+                <w:b/>
+                <w:sz w:val="24"/>
+                <w:szCs w:val="24"/>
+              </w:rPr>
+              <w:t>Class</w:t>
+            </w:r>
+          </w:p>
+        </w:tc>
+        <w:tc>
+          <w:tcPr>
+            <w:tcW w:w="2160" w:type="dxa"/>
+          </w:tcPr>
+          <w:p>
+            <w:pPr>
+              <w:rPr>
+                <w:rFonts w:ascii="Arial" w:hAnsi="Arial" w:cs="Arial"/>
+                <w:b/>
+                <w:sz w:val="24"/>
+                <w:szCs w:val="24"/>
+              </w:rPr>
+            </w:pPr>
+            <w:r>
+              <w:rPr>
+                <w:rFonts w:ascii="Arial" w:hAnsi="Arial" w:cs="Arial"/>
+                <w:b/>
+                <w:sz w:val="24"/>
+                <w:szCs w:val="24"/>
+              </w:rPr>
+              <w:t>Role in pattern</w:t>
+            </w:r>
+          </w:p>
+        </w:tc>
+        <w:tc>
+          <w:tcPr>
+            <w:tcW w:w="5238" w:type="dxa"/>
+            <w:gridSpan w:val="2"/>
+          </w:tcPr>
+          <w:p>
+            <w:pPr>
+              <w:rPr>
+                <w:rFonts w:ascii="Arial" w:hAnsi="Arial" w:cs="Arial"/>
+                <w:b/>
+                <w:sz w:val="24"/>
+                <w:szCs w:val="24"/>
+              </w:rPr>
+            </w:pPr>
+            <w:r>
+              <w:rPr>
+                <w:rFonts w:ascii="Arial" w:hAnsi="Arial" w:cs="Arial"/>
+                <w:b/>
+                <w:sz w:val="24"/>
+                <w:szCs w:val="24"/>
+              </w:rPr>
+              <w:t>P</w:t>
+            </w:r>
+            <w:r>
+              <w:rPr>
+                <w:rFonts w:ascii="Arial" w:hAnsi="Arial" w:cs="Arial"/>
+                <w:b/>
+                <w:sz w:val="24"/>
+                <w:szCs w:val="24"/>
+              </w:rPr>
+              <w:t>articipant</w:t>
+            </w:r>
+            <w:r>
+              <w:rPr>
+                <w:rFonts w:ascii="Arial" w:hAnsi="Arial" w:cs="Arial"/>
+                <w:b/>
+                <w:sz w:val="24"/>
+                <w:szCs w:val="24"/>
+              </w:rPr>
+              <w:t>'s contribution in the context of the application</w:t>
+            </w:r>
+          </w:p>
+        </w:tc>
+      </w:tr>
+      <w:tr>
+        <w:trPr>
+          <w:trHeight w:val="277"/>
+        </w:trPr>
+        <w:tc>
+          <w:tcPr>
+            <w:tcW w:w="2178" w:type="dxa"/>
+          </w:tcPr>
+          <w:p>
+            <w:pPr>
+              <w:rPr>
+                <w:rFonts w:ascii="Arial" w:hAnsi="Arial" w:cs="Arial"/>
+                <w:sz w:val="24"/>
+                <w:szCs w:val="24"/>
+              </w:rPr>
+            </w:pPr>
+            <w:proofErr w:type="spellStart"/>
+            <w:r>
+              <w:rPr>
+                <w:rFonts w:ascii="Arial" w:hAnsi="Arial" w:cs="Arial"/>
+                <w:sz w:val="24"/>
+                <w:szCs w:val="24"/>
+              </w:rPr>
+              <w:t>CountingEnumerator</w:t>
+            </w:r>
+            <w:proofErr w:type="spellEnd"/>
+          </w:p>
+        </w:tc>
+        <w:tc>
+          <w:tcPr>
+            <w:tcW w:w="2160" w:type="dxa"/>
+          </w:tcPr>
+          <w:p>
+            <w:pPr>
+              <w:rPr>
+                <w:rFonts w:ascii="Arial" w:hAnsi="Arial" w:cs="Arial"/>
+                <w:sz w:val="24"/>
+                <w:szCs w:val="24"/>
+              </w:rPr>
+            </w:pPr>
+            <w:r>
+              <w:rPr>
+                <w:rFonts w:ascii="Arial" w:hAnsi="Arial" w:cs="Arial"/>
+                <w:sz w:val="24"/>
+                <w:szCs w:val="24"/>
+              </w:rPr>
+              <w:t>Concrete</w:t>
+            </w:r>
+          </w:p>
+        </w:tc>
+        <w:tc>
+          <w:tcPr>
+            <w:tcW w:w="5238" w:type="dxa"/>
+            <w:gridSpan w:val="2"/>
+          </w:tcPr>
+          <w:p>
+            <w:pPr>
+              <w:rPr>
+                <w:rFonts w:ascii="Arial" w:hAnsi="Arial" w:cs="Arial"/>
+                <w:sz w:val="24"/>
+                <w:szCs w:val="24"/>
+              </w:rPr>
+            </w:pPr>
+            <w:r>
+              <w:rPr>
+                <w:rFonts w:ascii="Arial" w:hAnsi="Arial" w:cs="Arial"/>
+                <w:sz w:val="24"/>
+                <w:szCs w:val="24"/>
+              </w:rPr>
+              <w:t>Wraps an iterator and provides a way to obtain the number of enumerations</w:t>
+            </w:r>
+          </w:p>
+        </w:tc>
+      </w:tr>
+      <w:tr>
+        <w:trPr>
+          <w:trHeight w:val="277"/>
+        </w:trPr>
+        <w:tc>
+          <w:tcPr>
+            <w:tcW w:w="2178" w:type="dxa"/>
+          </w:tcPr>
+          <w:p>
+            <w:pPr>
+              <w:rPr>
+                <w:rFonts w:ascii="Arial" w:hAnsi="Arial" w:cs="Arial"/>
+                <w:sz w:val="24"/>
+                <w:szCs w:val="24"/>
+              </w:rPr>
+            </w:pPr>
+            <w:r>
+              <w:rPr>
+                <w:rFonts w:ascii="Arial" w:hAnsi="Arial" w:cs="Arial"/>
+                <w:sz w:val="24"/>
+                <w:szCs w:val="24"/>
+              </w:rPr>
+              <w:t>Parser</w:t>
+            </w:r>
+          </w:p>
+        </w:tc>
+        <w:tc>
+          <w:tcPr>
+            <w:tcW w:w="2160" w:type="dxa"/>
+          </w:tcPr>
+          <w:p>
+            <w:pPr>
+              <w:rPr>
+                <w:rFonts w:ascii="Arial" w:hAnsi="Arial" w:cs="Arial"/>
+                <w:sz w:val="24"/>
+                <w:szCs w:val="24"/>
+              </w:rPr>
+            </w:pPr>
+            <w:proofErr w:type="spellStart"/>
+            <w:r>
+              <w:rPr>
+                <w:rFonts w:ascii="Arial" w:hAnsi="Arial" w:cs="Arial"/>
+                <w:sz w:val="24"/>
+                <w:szCs w:val="24"/>
+              </w:rPr>
+              <w:t>ConcretClass</w:t>
+            </w:r>
+            <w:proofErr w:type="spellEnd"/>
+          </w:p>
+        </w:tc>
+        <w:tc>
+          <w:tcPr>
+            <w:tcW w:w="5238" w:type="dxa"/>
+            <w:gridSpan w:val="2"/>
+          </w:tcPr>
+          <w:p>
+            <w:pPr>
+              <w:rPr>
+                <w:rFonts w:ascii="Arial" w:hAnsi="Arial" w:cs="Arial"/>
+                <w:sz w:val="24"/>
+                <w:szCs w:val="24"/>
+              </w:rPr>
+            </w:pPr>
+            <w:r>
+              <w:rPr>
+                <w:rFonts w:ascii="Arial" w:hAnsi="Arial" w:cs="Arial"/>
+                <w:sz w:val="24"/>
+                <w:szCs w:val="24"/>
+              </w:rPr>
+              <w:t>Uses pattern to get line</w:t>
+            </w:r>
+            <w:r>
+              <w:rPr>
+                <w:rFonts w:ascii="Arial" w:hAnsi="Arial" w:cs="Arial"/>
+                <w:sz w:val="24"/>
+                <w:szCs w:val="24"/>
+              </w:rPr>
+              <w:t xml:space="preserve"> number for</w:t>
+            </w:r>
+            <w:r>
+              <w:rPr>
+                <w:rFonts w:ascii="Arial" w:hAnsi="Arial" w:cs="Arial"/>
+                <w:sz w:val="24"/>
+                <w:szCs w:val="24"/>
+              </w:rPr>
+              <w:t xml:space="preserve"> error</w:t>
+            </w:r>
+          </w:p>
+        </w:tc>
+      </w:tr>
+      <w:tr>
+        <w:trPr>
+          <w:trHeight w:val="277"/>
+        </w:trPr>
+        <w:tc>
+          <w:tcPr>
+            <w:tcW w:w="2178" w:type="dxa"/>
+          </w:tcPr>
+          <w:p>
+            <w:pPr>
+              <w:rPr>
+                <w:rFonts w:ascii="Arial" w:hAnsi="Arial" w:cs="Arial"/>
+                <w:b/>
+                <w:sz w:val="24"/>
+                <w:szCs w:val="24"/>
+              </w:rPr>
+            </w:pPr>
+          </w:p>
+        </w:tc>
+        <w:tc>
+          <w:tcPr>
+            <w:tcW w:w="2160" w:type="dxa"/>
+          </w:tcPr>
+          <w:p>
+            <w:pPr>
+              <w:rPr>
+                <w:rFonts w:ascii="Arial" w:hAnsi="Arial" w:cs="Arial"/>
+                <w:b/>
+                <w:sz w:val="24"/>
+                <w:szCs w:val="24"/>
+              </w:rPr>
+            </w:pPr>
+          </w:p>
+        </w:tc>
+        <w:tc>
+          <w:tcPr>
+            <w:tcW w:w="5238" w:type="dxa"/>
+            <w:gridSpan w:val="2"/>
+          </w:tcPr>
+          <w:p>
+            <w:pPr>
+              <w:rPr>
+                <w:rFonts w:ascii="Arial" w:hAnsi="Arial" w:cs="Arial"/>
+                <w:b/>
+                <w:sz w:val="24"/>
+                <w:szCs w:val="24"/>
+              </w:rPr>
+            </w:pPr>
+          </w:p>
+        </w:tc>
+      </w:tr>
+      <w:tr>
+        <w:trPr>
+          <w:trHeight w:val="277"/>
+        </w:trPr>
+        <w:tc>
+          <w:tcPr>
+            <w:tcW w:w="9576" w:type="dxa"/>
+            <w:gridSpan w:val="4"/>
+          </w:tcPr>
+          <w:p>
+            <w:pPr>
+              <w:rPr>
+                <w:rFonts w:ascii="Arial" w:hAnsi="Arial" w:cs="Arial"/>
+                <w:b/>
+                <w:sz w:val="24"/>
+                <w:szCs w:val="24"/>
+              </w:rPr>
+            </w:pPr>
+            <w:r>
+              <w:rPr>
+                <w:rFonts w:ascii="Arial" w:hAnsi="Arial" w:cs="Arial"/>
+                <w:b/>
+                <w:sz w:val="24"/>
+                <w:szCs w:val="24"/>
+              </w:rPr>
+              <w:t>Deviation</w:t>
+            </w:r>
+            <w:r>
+              <w:rPr>
+                <w:rFonts w:ascii="Arial" w:hAnsi="Arial" w:cs="Arial"/>
+                <w:b/>
+                <w:sz w:val="24"/>
+                <w:szCs w:val="24"/>
+              </w:rPr>
+              <w:t>s</w:t>
+            </w:r>
+            <w:r>
+              <w:rPr>
+                <w:rFonts w:ascii="Arial" w:hAnsi="Arial" w:cs="Arial"/>
+                <w:b/>
+                <w:sz w:val="24"/>
+                <w:szCs w:val="24"/>
+              </w:rPr>
+              <w:t xml:space="preserve"> from </w:t>
+            </w:r>
+            <w:r>
+              <w:rPr>
+                <w:rFonts w:ascii="Arial" w:hAnsi="Arial" w:cs="Arial"/>
+                <w:b/>
+                <w:sz w:val="24"/>
+                <w:szCs w:val="24"/>
+              </w:rPr>
+              <w:t xml:space="preserve">the </w:t>
+            </w:r>
+            <w:r>
+              <w:rPr>
+                <w:rFonts w:ascii="Arial" w:hAnsi="Arial" w:cs="Arial"/>
+                <w:b/>
+                <w:sz w:val="24"/>
+                <w:szCs w:val="24"/>
+              </w:rPr>
+              <w:t xml:space="preserve">standard pattern:   </w:t>
+            </w:r>
+          </w:p>
+          <w:p>
+            <w:pPr>
+              <w:rPr>
+                <w:rFonts w:ascii="Arial" w:hAnsi="Arial" w:cs="Arial"/>
+                <w:sz w:val="24"/>
+                <w:szCs w:val="24"/>
+              </w:rPr>
+            </w:pPr>
+            <w:r>
+              <w:rPr>
+                <w:rFonts w:ascii="Arial" w:hAnsi="Arial" w:cs="Arial"/>
+                <w:sz w:val="24"/>
+                <w:szCs w:val="24"/>
+              </w:rPr>
+              <w:t>None</w:t>
+            </w:r>
+          </w:p>
+        </w:tc>
+      </w:tr>
+      <w:tr>
+        <w:trPr>
+          <w:trHeight w:val="277"/>
+        </w:trPr>
+        <w:tc>
+          <w:tcPr>
+            <w:tcW w:w="9576" w:type="dxa"/>
+            <w:gridSpan w:val="4"/>
+          </w:tcPr>
+          <w:p>
+            <w:pPr>
+              <w:rPr>
+                <w:rFonts w:ascii="Arial" w:hAnsi="Arial" w:cs="Arial"/>
+                <w:b/>
+                <w:sz w:val="24"/>
+                <w:szCs w:val="24"/>
+              </w:rPr>
+            </w:pPr>
+            <w:r>
+              <w:rPr>
+                <w:rFonts w:ascii="Arial" w:hAnsi="Arial" w:cs="Arial"/>
+                <w:b/>
+                <w:sz w:val="24"/>
+                <w:szCs w:val="24"/>
+              </w:rPr>
+              <w:t>Requirements being covered:</w:t>
+            </w:r>
+          </w:p>
+          <w:p>
+            <w:pPr>
+              <w:rPr>
+                <w:rFonts w:ascii="Arial" w:hAnsi="Arial" w:cs="Arial"/>
+                <w:sz w:val="24"/>
+                <w:szCs w:val="24"/>
+              </w:rPr>
+            </w:pPr>
+            <w:r>
+              <w:rPr>
+                <w:rFonts w:ascii="Arial" w:hAnsi="Arial" w:cs="Arial"/>
+                <w:sz w:val="24"/>
+                <w:szCs w:val="24"/>
+              </w:rPr>
+              <w:t>Parsing</w:t>
+            </w:r>
+          </w:p>
+        </w:tc>
+      </w:tr>
+    </w:tbl>
+    <w:p>
+      <w:pPr>
+        <w:rPr>
+          <w:rFonts w:ascii="Times" w:eastAsia="Times New Roman" w:hAnsi="Times" w:cs="Times New Roman"/>
+          <w:sz w:val="20"/>
+          <w:szCs w:val="20"/>
+        </w:rPr>
+      </w:pPr>
+    </w:p>
+    <w:p>
+      <w:pPr>
+        <w:rPr>
+          <w:rFonts w:ascii="Times" w:eastAsia="Times New Roman" w:hAnsi="Times" w:cs="Times New Roman"/>
+          <w:sz w:val="20"/>
+          <w:szCs w:val="20"/>
+        </w:rPr>
+      </w:pPr>
+    </w:p>
+    <w:tbl>
+      <w:tblPr>
+        <w:tblStyle w:val="TableGrid"/>
+        <w:tblW w:w="0" w:type="auto"/>
+        <w:tblLook w:val="01E0" w:firstRow="1" w:lastRow="1" w:firstColumn="1" w:lastColumn="1" w:noHBand="0" w:noVBand="0"/>
+      </w:tblPr>
+      <w:tblGrid>
+        <w:gridCol w:w="2053"/>
+        <w:gridCol w:w="2103"/>
+        <w:gridCol w:w="390"/>
+        <w:gridCol w:w="4310"/>
+      </w:tblGrid>
+      <w:tr>
+        <w:tc>
+          <w:tcPr>
+            <w:tcW w:w="4788" w:type="dxa"/>
+            <w:gridSpan w:val="3"/>
+          </w:tcPr>
+          <w:p>
+            <w:pPr>
+              <w:rPr>
+                <w:rFonts w:ascii="Arial" w:hAnsi="Arial" w:cs="Arial"/>
+                <w:sz w:val="24"/>
+                <w:szCs w:val="24"/>
+              </w:rPr>
+            </w:pPr>
+            <w:r>
+              <w:rPr>
+                <w:rFonts w:ascii="Arial" w:hAnsi="Arial" w:cs="Arial"/>
+                <w:b/>
+                <w:sz w:val="24"/>
+                <w:szCs w:val="24"/>
+              </w:rPr>
+              <w:t>Name:</w:t>
+            </w:r>
+            <w:r>
+              <w:rPr>
+                <w:rFonts w:ascii="Arial" w:hAnsi="Arial" w:cs="Arial"/>
+                <w:b/>
+                <w:sz w:val="24"/>
+                <w:szCs w:val="24"/>
+              </w:rPr>
+              <w:t xml:space="preserve"> </w:t>
+            </w:r>
+            <w:r>
+              <w:rPr>
+                <w:rFonts w:ascii="Arial" w:hAnsi="Arial" w:cs="Arial"/>
+                <w:sz w:val="24"/>
+                <w:szCs w:val="24"/>
+              </w:rPr>
+              <w:t>Font Change</w:t>
+            </w:r>
+          </w:p>
+        </w:tc>
+        <w:tc>
+          <w:tcPr>
+            <w:tcW w:w="4788" w:type="dxa"/>
+          </w:tcPr>
+          <w:p>
+            <w:pPr>
+              <w:rPr>
+                <w:rFonts w:ascii="Arial" w:hAnsi="Arial" w:cs="Arial"/>
+                <w:sz w:val="24"/>
+                <w:szCs w:val="24"/>
+              </w:rPr>
+            </w:pPr>
+            <w:proofErr w:type="spellStart"/>
+            <w:r>
+              <w:rPr>
+                <w:rFonts w:ascii="Arial" w:hAnsi="Arial" w:cs="Arial"/>
+                <w:b/>
+                <w:sz w:val="24"/>
+                <w:szCs w:val="24"/>
+              </w:rPr>
+              <w:t>GoF</w:t>
+            </w:r>
+            <w:proofErr w:type="spellEnd"/>
+            <w:r>
+              <w:rPr>
+                <w:rFonts w:ascii="Arial" w:hAnsi="Arial" w:cs="Arial"/>
+                <w:b/>
+                <w:sz w:val="24"/>
+                <w:szCs w:val="24"/>
+              </w:rPr>
+              <w:t xml:space="preserve"> pattern:</w:t>
+            </w:r>
+            <w:r>
+              <w:rPr>
+                <w:rFonts w:ascii="Arial" w:hAnsi="Arial" w:cs="Arial"/>
+                <w:b/>
+                <w:sz w:val="24"/>
+                <w:szCs w:val="24"/>
+              </w:rPr>
+              <w:t xml:space="preserve"> </w:t>
+            </w:r>
+            <w:r>
+              <w:rPr>
+                <w:rFonts w:ascii="Arial" w:hAnsi="Arial" w:cs="Arial"/>
+                <w:sz w:val="24"/>
+                <w:szCs w:val="24"/>
+              </w:rPr>
+              <w:t>Observer</w:t>
+            </w:r>
+          </w:p>
+        </w:tc>
+      </w:tr>
+      <w:tr>
+        <w:tc>
+          <w:tcPr>
+            <w:tcW w:w="9576" w:type="dxa"/>
+            <w:gridSpan w:val="4"/>
+          </w:tcPr>
+          <w:p>
+            <w:pPr>
+              <w:rPr>
+                <w:rFonts w:ascii="Arial" w:hAnsi="Arial" w:cs="Arial"/>
+                <w:b/>
+                <w:sz w:val="24"/>
+                <w:szCs w:val="24"/>
+              </w:rPr>
+            </w:pPr>
+            <w:r>
+              <w:rPr>
+                <w:rFonts w:ascii="Arial" w:hAnsi="Arial" w:cs="Arial"/>
+                <w:b/>
+                <w:sz w:val="24"/>
+                <w:szCs w:val="24"/>
+              </w:rPr>
+              <w:t>Participants</w:t>
+            </w:r>
+          </w:p>
+        </w:tc>
+      </w:tr>
+      <w:tr>
+        <w:trPr>
+          <w:trHeight w:val="278"/>
+        </w:trPr>
+        <w:tc>
+          <w:tcPr>
+            <w:tcW w:w="2178" w:type="dxa"/>
+          </w:tcPr>
+          <w:p>
+            <w:pPr>
+              <w:rPr>
+                <w:rFonts w:ascii="Arial" w:hAnsi="Arial" w:cs="Arial"/>
+                <w:b/>
+                <w:sz w:val="24"/>
+                <w:szCs w:val="24"/>
+              </w:rPr>
+            </w:pPr>
+            <w:r>
+              <w:rPr>
+                <w:rFonts w:ascii="Arial" w:hAnsi="Arial" w:cs="Arial"/>
+                <w:b/>
+                <w:sz w:val="24"/>
+                <w:szCs w:val="24"/>
+              </w:rPr>
+              <w:t>Class</w:t>
+            </w:r>
+          </w:p>
+        </w:tc>
+        <w:tc>
+          <w:tcPr>
+            <w:tcW w:w="2160" w:type="dxa"/>
+          </w:tcPr>
+          <w:p>
+            <w:pPr>
+              <w:rPr>
+                <w:rFonts w:ascii="Arial" w:hAnsi="Arial" w:cs="Arial"/>
+                <w:b/>
+                <w:sz w:val="24"/>
+                <w:szCs w:val="24"/>
+              </w:rPr>
+            </w:pPr>
+            <w:r>
+              <w:rPr>
+                <w:rFonts w:ascii="Arial" w:hAnsi="Arial" w:cs="Arial"/>
+                <w:b/>
+                <w:sz w:val="24"/>
+                <w:szCs w:val="24"/>
+              </w:rPr>
+              <w:t>Role in pattern</w:t>
+            </w:r>
+          </w:p>
+        </w:tc>
+        <w:tc>
+          <w:tcPr>
+            <w:tcW w:w="5238" w:type="dxa"/>
+            <w:gridSpan w:val="2"/>
+          </w:tcPr>
+          <w:p>
+            <w:pPr>
+              <w:rPr>
+                <w:rFonts w:ascii="Arial" w:hAnsi="Arial" w:cs="Arial"/>
+                <w:b/>
+                <w:sz w:val="24"/>
+                <w:szCs w:val="24"/>
+              </w:rPr>
+            </w:pPr>
+            <w:r>
+              <w:rPr>
+                <w:rFonts w:ascii="Arial" w:hAnsi="Arial" w:cs="Arial"/>
+                <w:b/>
+                <w:sz w:val="24"/>
+                <w:szCs w:val="24"/>
+              </w:rPr>
+              <w:t>P</w:t>
+            </w:r>
+            <w:r>
+              <w:rPr>
+                <w:rFonts w:ascii="Arial" w:hAnsi="Arial" w:cs="Arial"/>
+                <w:b/>
+                <w:sz w:val="24"/>
+                <w:szCs w:val="24"/>
+              </w:rPr>
+              <w:t>articipant</w:t>
+            </w:r>
+            <w:r>
+              <w:rPr>
+                <w:rFonts w:ascii="Arial" w:hAnsi="Arial" w:cs="Arial"/>
+                <w:b/>
+                <w:sz w:val="24"/>
+                <w:szCs w:val="24"/>
+              </w:rPr>
+              <w:t>'s contribution in the context of the application</w:t>
+            </w:r>
+          </w:p>
+        </w:tc>
+      </w:tr>
+      <w:tr>
+        <w:trPr>
+          <w:trHeight w:val="277"/>
+        </w:trPr>
+        <w:tc>
+          <w:tcPr>
+            <w:tcW w:w="2178" w:type="dxa"/>
+          </w:tcPr>
+          <w:p>
+            <w:pPr>
+              <w:rPr>
+                <w:rFonts w:ascii="Arial" w:hAnsi="Arial" w:cs="Arial"/>
+                <w:sz w:val="24"/>
+                <w:szCs w:val="24"/>
+              </w:rPr>
+            </w:pPr>
+            <w:r>
+              <w:rPr>
+                <w:rFonts w:ascii="Arial" w:hAnsi="Arial" w:cs="Arial"/>
+                <w:sz w:val="24"/>
+                <w:szCs w:val="24"/>
+              </w:rPr>
+              <w:t>Control</w:t>
+            </w:r>
+          </w:p>
+        </w:tc>
+        <w:tc>
+          <w:tcPr>
+            <w:tcW w:w="2160" w:type="dxa"/>
+          </w:tcPr>
+          <w:p>
+            <w:pPr>
+              <w:rPr>
+                <w:rFonts w:ascii="Arial" w:hAnsi="Arial" w:cs="Arial"/>
+                <w:sz w:val="24"/>
+                <w:szCs w:val="24"/>
+              </w:rPr>
+            </w:pPr>
+            <w:proofErr w:type="spellStart"/>
+            <w:r>
+              <w:rPr>
+                <w:rFonts w:ascii="Arial" w:hAnsi="Arial" w:cs="Arial"/>
+                <w:sz w:val="24"/>
+                <w:szCs w:val="24"/>
+              </w:rPr>
+              <w:t>AbstractClass</w:t>
+            </w:r>
+            <w:proofErr w:type="spellEnd"/>
+          </w:p>
+        </w:tc>
+        <w:tc>
+          <w:tcPr>
+            <w:tcW w:w="5238" w:type="dxa"/>
+            <w:gridSpan w:val="2"/>
+          </w:tcPr>
+          <w:p>
+            <w:pPr>
+              <w:rPr>
+                <w:rFonts w:ascii="Arial" w:hAnsi="Arial" w:cs="Arial"/>
+                <w:sz w:val="24"/>
+                <w:szCs w:val="24"/>
+              </w:rPr>
+            </w:pPr>
+            <w:r>
+              <w:rPr>
+                <w:rFonts w:ascii="Arial" w:hAnsi="Arial" w:cs="Arial"/>
+                <w:sz w:val="24"/>
+                <w:szCs w:val="24"/>
+              </w:rPr>
+              <w:t>It raises the event of font change and communicates with any listeners.</w:t>
+            </w:r>
+          </w:p>
+        </w:tc>
+      </w:tr>
+      <w:tr>
+        <w:trPr>
+          <w:trHeight w:val="277"/>
+        </w:trPr>
+        <w:tc>
+          <w:tcPr>
+            <w:tcW w:w="2178" w:type="dxa"/>
+          </w:tcPr>
+          <w:p>
+            <w:pPr>
+              <w:rPr>
+                <w:rFonts w:ascii="Arial" w:hAnsi="Arial" w:cs="Arial"/>
+                <w:sz w:val="24"/>
+                <w:szCs w:val="24"/>
+              </w:rPr>
+            </w:pPr>
+            <w:proofErr w:type="spellStart"/>
+            <w:r>
+              <w:rPr>
+                <w:rFonts w:ascii="Arial" w:hAnsi="Arial" w:cs="Arial"/>
+                <w:sz w:val="24"/>
+                <w:szCs w:val="24"/>
+              </w:rPr>
+              <w:t>PlainEditor</w:t>
+            </w:r>
+            <w:proofErr w:type="spellEnd"/>
+          </w:p>
+        </w:tc>
+        <w:tc>
+          <w:tcPr>
+            <w:tcW w:w="2160" w:type="dxa"/>
+          </w:tcPr>
+          <w:p>
+            <w:pPr>
+              <w:rPr>
+                <w:rFonts w:ascii="Arial" w:hAnsi="Arial" w:cs="Arial"/>
+                <w:sz w:val="24"/>
+                <w:szCs w:val="24"/>
+              </w:rPr>
+            </w:pPr>
+            <w:proofErr w:type="spellStart"/>
+            <w:r>
+              <w:rPr>
+                <w:rFonts w:ascii="Arial" w:hAnsi="Arial" w:cs="Arial"/>
+                <w:sz w:val="24"/>
+                <w:szCs w:val="24"/>
+              </w:rPr>
+              <w:t>ConcreteClass</w:t>
+            </w:r>
+            <w:proofErr w:type="spellEnd"/>
+          </w:p>
+        </w:tc>
+        <w:tc>
+          <w:tcPr>
+            <w:tcW w:w="5238" w:type="dxa"/>
+            <w:gridSpan w:val="2"/>
+          </w:tcPr>
+          <w:p>
+            <w:pPr>
+              <w:rPr>
+                <w:rFonts w:ascii="Arial" w:hAnsi="Arial" w:cs="Arial"/>
+                <w:sz w:val="24"/>
+                <w:szCs w:val="24"/>
+              </w:rPr>
+            </w:pPr>
+            <w:r>
+              <w:rPr>
+                <w:rFonts w:ascii="Arial" w:hAnsi="Arial" w:cs="Arial"/>
+                <w:sz w:val="24"/>
+                <w:szCs w:val="24"/>
+              </w:rPr>
+              <w:t>Responds to the font change by adjusting tab size</w:t>
+            </w:r>
+          </w:p>
+        </w:tc>
+      </w:tr>
+      <w:tr>
+        <w:trPr>
+          <w:trHeight w:val="277"/>
+        </w:trPr>
+        <w:tc>
+          <w:tcPr>
+            <w:tcW w:w="2178" w:type="dxa"/>
+          </w:tcPr>
+          <w:p>
+            <w:pPr>
+              <w:rPr>
+                <w:rFonts w:ascii="Arial" w:hAnsi="Arial" w:cs="Arial"/>
+                <w:b/>
+                <w:sz w:val="24"/>
+                <w:szCs w:val="24"/>
+              </w:rPr>
+            </w:pPr>
+          </w:p>
+        </w:tc>
+        <w:tc>
+          <w:tcPr>
+            <w:tcW w:w="2160" w:type="dxa"/>
+          </w:tcPr>
+          <w:p>
+            <w:pPr>
+              <w:rPr>
+                <w:rFonts w:ascii="Arial" w:hAnsi="Arial" w:cs="Arial"/>
+                <w:b/>
+                <w:sz w:val="24"/>
+                <w:szCs w:val="24"/>
+              </w:rPr>
+            </w:pPr>
+          </w:p>
+        </w:tc>
+        <w:tc>
+          <w:tcPr>
+            <w:tcW w:w="5238" w:type="dxa"/>
+            <w:gridSpan w:val="2"/>
+          </w:tcPr>
+          <w:p>
+            <w:pPr>
+              <w:rPr>
+                <w:rFonts w:ascii="Arial" w:hAnsi="Arial" w:cs="Arial"/>
+                <w:b/>
+                <w:sz w:val="24"/>
+                <w:szCs w:val="24"/>
+              </w:rPr>
+            </w:pPr>
+          </w:p>
+        </w:tc>
+      </w:tr>
+      <w:tr>
+        <w:trPr>
+          <w:trHeight w:val="277"/>
+        </w:trPr>
+        <w:tc>
+          <w:tcPr>
+            <w:tcW w:w="9576" w:type="dxa"/>
+            <w:gridSpan w:val="4"/>
+          </w:tcPr>
+          <w:p>
+            <w:pPr>
+              <w:rPr>
+                <w:rFonts w:ascii="Arial" w:hAnsi="Arial" w:cs="Arial"/>
+                <w:sz w:val="24"/>
+                <w:szCs w:val="24"/>
+              </w:rPr>
+            </w:pPr>
+            <w:r>
+              <w:rPr>
+                <w:rFonts w:ascii="Arial" w:hAnsi="Arial" w:cs="Arial"/>
+                <w:b/>
+                <w:sz w:val="24"/>
+                <w:szCs w:val="24"/>
+              </w:rPr>
+              <w:t>Deviation</w:t>
+            </w:r>
+            <w:r>
+              <w:rPr>
+                <w:rFonts w:ascii="Arial" w:hAnsi="Arial" w:cs="Arial"/>
+                <w:b/>
+                <w:sz w:val="24"/>
+                <w:szCs w:val="24"/>
+              </w:rPr>
+              <w:t>s</w:t>
+            </w:r>
+            <w:r>
+              <w:rPr>
+                <w:rFonts w:ascii="Arial" w:hAnsi="Arial" w:cs="Arial"/>
+                <w:b/>
+                <w:sz w:val="24"/>
+                <w:szCs w:val="24"/>
+              </w:rPr>
+              <w:t xml:space="preserve"> from </w:t>
+            </w:r>
+            <w:r>
+              <w:rPr>
+                <w:rFonts w:ascii="Arial" w:hAnsi="Arial" w:cs="Arial"/>
+                <w:b/>
+                <w:sz w:val="24"/>
+                <w:szCs w:val="24"/>
+              </w:rPr>
+              <w:t xml:space="preserve">the </w:t>
+            </w:r>
+            <w:r>
+              <w:rPr>
+                <w:rFonts w:ascii="Arial" w:hAnsi="Arial" w:cs="Arial"/>
+                <w:b/>
+                <w:sz w:val="24"/>
+                <w:szCs w:val="24"/>
+              </w:rPr>
+              <w:t>standard pattern</w:t>
+            </w:r>
+            <w:proofErr w:type="gramStart"/>
+            <w:r>
+              <w:rPr>
+                <w:rFonts w:ascii="Arial" w:hAnsi="Arial" w:cs="Arial"/>
+                <w:b/>
+                <w:sz w:val="24"/>
+                <w:szCs w:val="24"/>
+              </w:rPr>
+              <w:t xml:space="preserve">:  </w:t>
+            </w:r>
+            <w:r>
+              <w:rPr>
+                <w:rFonts w:ascii="Arial" w:hAnsi="Arial" w:cs="Arial"/>
+                <w:sz w:val="24"/>
+                <w:szCs w:val="24"/>
+              </w:rPr>
+              <w:t xml:space="preserve"> Event</w:t>
+            </w:r>
+            <w:proofErr w:type="gramEnd"/>
+            <w:r>
+              <w:rPr>
+                <w:rFonts w:ascii="Arial" w:hAnsi="Arial" w:cs="Arial"/>
+                <w:sz w:val="24"/>
+                <w:szCs w:val="24"/>
+              </w:rPr>
+              <w:t xml:space="preserve"> was caught in derived class instead of unrelated class</w:t>
+            </w:r>
+          </w:p>
+          <w:p>
+            <w:pPr>
+              <w:rPr>
+                <w:rFonts w:ascii="Arial" w:hAnsi="Arial" w:cs="Arial"/>
+                <w:b/>
+                <w:sz w:val="24"/>
+                <w:szCs w:val="24"/>
+              </w:rPr>
+            </w:pPr>
+          </w:p>
+        </w:tc>
+      </w:tr>
+      <w:tr>
+        <w:trPr>
+          <w:trHeight w:val="277"/>
+        </w:trPr>
+        <w:tc>
+          <w:tcPr>
+            <w:tcW w:w="9576" w:type="dxa"/>
+            <w:gridSpan w:val="4"/>
+          </w:tcPr>
+          <w:p>
+            <w:pPr>
+              <w:rPr>
+                <w:rFonts w:ascii="Arial" w:hAnsi="Arial" w:cs="Arial"/>
+                <w:b/>
+                <w:sz w:val="24"/>
+                <w:szCs w:val="24"/>
+              </w:rPr>
+            </w:pPr>
+            <w:r>
+              <w:rPr>
+                <w:rFonts w:ascii="Arial" w:hAnsi="Arial" w:cs="Arial"/>
+                <w:b/>
+                <w:sz w:val="24"/>
+                <w:szCs w:val="24"/>
+              </w:rPr>
+              <w:t>Requirements being covered:</w:t>
+            </w:r>
+          </w:p>
+          <w:p>
+            <w:pPr>
+              <w:rPr>
+                <w:rFonts w:ascii="Arial" w:hAnsi="Arial" w:cs="Arial"/>
+                <w:sz w:val="24"/>
+                <w:szCs w:val="24"/>
+              </w:rPr>
+            </w:pPr>
+            <w:r>
+              <w:rPr>
+                <w:rFonts w:ascii="Arial" w:hAnsi="Arial" w:cs="Arial"/>
+                <w:sz w:val="24"/>
+                <w:szCs w:val="24"/>
+              </w:rPr>
+              <w:t>None</w:t>
+            </w:r>
+          </w:p>
+          <w:p>
+            <w:pPr>
+              <w:pStyle w:val="ListParagraph"/>
+              <w:numPr>
+                <w:ilvl w:val="0"/>
+                <w:numId w:val="1"/>
+              </w:numPr>
+              <w:rPr>
+                <w:rFonts w:ascii="Arial" w:hAnsi="Arial" w:cs="Arial"/>
+                <w:b/>
+                <w:sz w:val="24"/>
+                <w:szCs w:val="24"/>
+              </w:rPr>
+            </w:pPr>
+            <w:r>
+              <w:rPr>
+                <w:rFonts w:ascii="Arial" w:hAnsi="Arial" w:cs="Arial"/>
+                <w:sz w:val="24"/>
+                <w:szCs w:val="24"/>
+              </w:rPr>
+              <w:t>Word wrapping</w:t>
+            </w:r>
+          </w:p>
+          <w:p>
+            <w:pPr>
+              <w:pStyle w:val="ListParagraph"/>
+              <w:numPr>
+                <w:ilvl w:val="0"/>
+                <w:numId w:val="1"/>
+              </w:numPr>
+              <w:rPr>
+                <w:rFonts w:ascii="Arial" w:hAnsi="Arial" w:cs="Arial"/>
+                <w:b/>
+                <w:sz w:val="24"/>
+                <w:szCs w:val="24"/>
+              </w:rPr>
+            </w:pPr>
+            <w:r>
+              <w:rPr>
+                <w:rFonts w:ascii="Arial" w:hAnsi="Arial" w:cs="Arial"/>
+                <w:sz w:val="24"/>
+                <w:szCs w:val="24"/>
+              </w:rPr>
+              <w:t xml:space="preserve">Indenting </w:t>
+            </w:r>
+          </w:p>
+        </w:tc>
+      </w:tr>
+    </w:tbl>
+    <w:p>
+      <w:pPr>
+        <w:rPr>
+          <w:rFonts w:ascii="Times" w:eastAsia="Times New Roman" w:hAnsi="Times" w:cs="Times New Roman"/>
+          <w:sz w:val="20"/>
+          <w:szCs w:val="20"/>
+        </w:rPr>
+      </w:pPr>
+      <w:r>
+        <w:rPr>
+          <w:rFonts w:ascii="Times" w:eastAsia="Times New Roman" w:hAnsi="Times" w:cs="Times New Roman"/>
+          <w:sz w:val="20"/>
+          <w:szCs w:val="20"/>
+        </w:rPr>
+        <w:br/>
+      </w:r>
+      <w:r>
+        <w:rPr>
+          <w:rFonts w:ascii="Times" w:eastAsia="Times New Roman" w:hAnsi="Times" w:cs="Times New Roman"/>
+          <w:sz w:val="20"/>
+          <w:szCs w:val="20"/>
+        </w:rPr>
+        <w:br/>
+      </w:r>
+      <w:r>
+        <w:rPr>
+          <w:rFonts w:ascii="Times" w:eastAsia="Times New Roman" w:hAnsi="Times" w:cs="Times New Roman"/>
+          <w:sz w:val="20"/>
+          <w:szCs w:val="20"/>
+        </w:rPr>
+        <w:br/>
+      </w:r>
+      <w:r>
+        <w:rPr>
+          <w:rFonts w:ascii="Times" w:eastAsia="Times New Roman" w:hAnsi="Times" w:cs="Times New Roman"/>
+          <w:sz w:val="20"/>
+          <w:szCs w:val="20"/>
+        </w:rPr>
+        <w:br/>
+      </w:r>
+      <w:r>
+        <w:rPr>
+          <w:rFonts w:ascii="Times" w:eastAsia="Times New Roman" w:hAnsi="Times" w:cs="Times New Roman"/>
+          <w:sz w:val="20"/>
+          <w:szCs w:val="20"/>
+        </w:rPr>
+        <w:br/>
+      </w:r>
+      <w:r>
+        <w:rPr>
+          <w:rFonts w:ascii="Times" w:eastAsia="Times New Roman" w:hAnsi="Times" w:cs="Times New Roman"/>
+          <w:sz w:val="20"/>
+          <w:szCs w:val="20"/>
+        </w:rPr>
+        <w:br/>
+      </w:r>
+      <w:r>
+        <w:rPr>
+          <w:rFonts w:ascii="Times" w:eastAsia="Times New Roman" w:hAnsi="Times" w:cs="Times New Roman"/>
+          <w:sz w:val="20"/>
+          <w:szCs w:val="20"/>
+        </w:rPr>
+        <w:br/>
+      </w:r>
+      <w:r>
+        <w:rPr>
+          <w:rFonts w:ascii="Times" w:eastAsia="Times New Roman" w:hAnsi="Times" w:cs="Times New Roman"/>
+          <w:sz w:val="20"/>
+          <w:szCs w:val="20"/>
+        </w:rPr>
+        <w:br/>
+      </w:r>
+      <w:r>
+        <w:rPr>
+          <w:rFonts w:ascii="Times" w:eastAsia="Times New Roman" w:hAnsi="Times" w:cs="Times New Roman"/>
+          <w:sz w:val="20"/>
+          <w:szCs w:val="20"/>
+        </w:rPr>
+        <w:br/>
+      </w:r>
+      <w:r>
+        <w:rPr>
+          <w:rFonts w:ascii="Times" w:eastAsia="Times New Roman" w:hAnsi="Times" w:cs="Times New Roman"/>
+          <w:sz w:val="20"/>
+          <w:szCs w:val="20"/>
+        </w:rPr>
+        <w:br/>
+      </w:r>
+      <w:r>
+        <w:rPr>
+          <w:rFonts w:ascii="Times" w:eastAsia="Times New Roman" w:hAnsi="Times" w:cs="Times New Roman"/>
+          <w:sz w:val="20"/>
+          <w:szCs w:val="20"/>
+        </w:rPr>
+        <w:br/>
+      </w:r>
+    </w:p>
+    <w:tbl>
+      <w:tblPr>
+        <w:tblStyle w:val="TableGrid"/>
+        <w:tblW w:w="0" w:type="auto"/>
+        <w:tblLook w:val="01E0" w:firstRow="1" w:lastRow="1" w:firstColumn="1" w:lastColumn="1" w:noHBand="0" w:noVBand="0"/>
+      </w:tblPr>
+      <w:tblGrid>
+        <w:gridCol w:w="2061"/>
+        <w:gridCol w:w="2104"/>
+        <w:gridCol w:w="391"/>
+        <w:gridCol w:w="4300"/>
+      </w:tblGrid>
+      <w:tr>
+        <w:tc>
+          <w:tcPr>
+            <w:tcW w:w="4788" w:type="dxa"/>
+            <w:gridSpan w:val="3"/>
+          </w:tcPr>
+          <w:p>
+            <w:pPr>
+              <w:rPr>
+                <w:rFonts w:ascii="Arial" w:hAnsi="Arial" w:cs="Arial"/>
+                <w:sz w:val="24"/>
+                <w:szCs w:val="24"/>
+              </w:rPr>
+            </w:pPr>
+            <w:r>
+              <w:rPr>
+                <w:rFonts w:ascii="Arial" w:hAnsi="Arial" w:cs="Arial"/>
+                <w:b/>
+                <w:sz w:val="24"/>
+                <w:szCs w:val="24"/>
+              </w:rPr>
+              <w:t>Name:</w:t>
+            </w:r>
+            <w:r>
+              <w:rPr>
+                <w:rFonts w:ascii="Arial" w:hAnsi="Arial" w:cs="Arial"/>
+                <w:sz w:val="24"/>
+                <w:szCs w:val="24"/>
+              </w:rPr>
+              <w:t xml:space="preserve"> </w:t>
+            </w:r>
+            <w:proofErr w:type="spellStart"/>
+            <w:r>
+              <w:rPr>
+                <w:rFonts w:ascii="Arial" w:hAnsi="Arial" w:cs="Arial"/>
+                <w:sz w:val="24"/>
+                <w:szCs w:val="24"/>
+              </w:rPr>
+              <w:t>IEnumerable</w:t>
+            </w:r>
+            <w:proofErr w:type="spellEnd"/>
+            <w:r>
+              <w:rPr>
+                <w:rFonts w:ascii="Arial" w:hAnsi="Arial" w:cs="Arial"/>
+                <w:sz w:val="24"/>
+                <w:szCs w:val="24"/>
+              </w:rPr>
+              <w:t>&lt;T&gt;</w:t>
+            </w:r>
+          </w:p>
+        </w:tc>
+        <w:tc>
+          <w:tcPr>
+            <w:tcW w:w="4788" w:type="dxa"/>
+          </w:tcPr>
+          <w:p>
+            <w:pPr>
+              <w:rPr>
+                <w:rFonts w:ascii="Arial" w:hAnsi="Arial" w:cs="Arial"/>
+                <w:sz w:val="24"/>
+                <w:szCs w:val="24"/>
+              </w:rPr>
+            </w:pPr>
+            <w:proofErr w:type="spellStart"/>
+            <w:r>
+              <w:rPr>
+                <w:rFonts w:ascii="Arial" w:hAnsi="Arial" w:cs="Arial"/>
+                <w:b/>
+                <w:sz w:val="24"/>
+                <w:szCs w:val="24"/>
+              </w:rPr>
+              <w:t>GoF</w:t>
+            </w:r>
+            <w:proofErr w:type="spellEnd"/>
+            <w:r>
+              <w:rPr>
+                <w:rFonts w:ascii="Arial" w:hAnsi="Arial" w:cs="Arial"/>
+                <w:b/>
+                <w:sz w:val="24"/>
+                <w:szCs w:val="24"/>
+              </w:rPr>
+              <w:t xml:space="preserve"> pattern:</w:t>
+            </w:r>
+            <w:r>
+              <w:rPr>
+                <w:rFonts w:ascii="Arial" w:hAnsi="Arial" w:cs="Arial"/>
+                <w:b/>
+                <w:sz w:val="24"/>
+                <w:szCs w:val="24"/>
+              </w:rPr>
+              <w:t xml:space="preserve"> </w:t>
+            </w:r>
+            <w:r>
+              <w:rPr>
+                <w:rFonts w:ascii="Arial" w:hAnsi="Arial" w:cs="Arial"/>
+                <w:sz w:val="24"/>
+                <w:szCs w:val="24"/>
+              </w:rPr>
+              <w:t>Iterator</w:t>
+            </w:r>
+          </w:p>
+        </w:tc>
+      </w:tr>
+      <w:tr>
+        <w:tc>
+          <w:tcPr>
+            <w:tcW w:w="9576" w:type="dxa"/>
+            <w:gridSpan w:val="4"/>
+          </w:tcPr>
+          <w:p>
+            <w:pPr>
+              <w:rPr>
+                <w:rFonts w:ascii="Arial" w:hAnsi="Arial" w:cs="Arial"/>
+                <w:b/>
+                <w:sz w:val="24"/>
+                <w:szCs w:val="24"/>
+              </w:rPr>
+            </w:pPr>
+            <w:r>
+              <w:rPr>
+                <w:rFonts w:ascii="Arial" w:hAnsi="Arial" w:cs="Arial"/>
+                <w:b/>
+                <w:sz w:val="24"/>
+                <w:szCs w:val="24"/>
+              </w:rPr>
+              <w:t>Participants</w:t>
+            </w:r>
+          </w:p>
+        </w:tc>
+      </w:tr>
+      <w:tr>
+        <w:trPr>
+          <w:trHeight w:val="278"/>
+        </w:trPr>
+        <w:tc>
+          <w:tcPr>
+            <w:tcW w:w="2178" w:type="dxa"/>
+          </w:tcPr>
+          <w:p>
+            <w:pPr>
+              <w:rPr>
+                <w:rFonts w:ascii="Arial" w:hAnsi="Arial" w:cs="Arial"/>
+                <w:b/>
+                <w:sz w:val="24"/>
+                <w:szCs w:val="24"/>
+              </w:rPr>
+            </w:pPr>
+            <w:r>
+              <w:rPr>
+                <w:rFonts w:ascii="Arial" w:hAnsi="Arial" w:cs="Arial"/>
+                <w:b/>
+                <w:sz w:val="24"/>
+                <w:szCs w:val="24"/>
+              </w:rPr>
+              <w:t>Class</w:t>
+            </w:r>
+          </w:p>
+        </w:tc>
+        <w:tc>
+          <w:tcPr>
+            <w:tcW w:w="2160" w:type="dxa"/>
+          </w:tcPr>
+          <w:p>
+            <w:pPr>
+              <w:rPr>
+                <w:rFonts w:ascii="Arial" w:hAnsi="Arial" w:cs="Arial"/>
+                <w:b/>
+                <w:sz w:val="24"/>
+                <w:szCs w:val="24"/>
+              </w:rPr>
+            </w:pPr>
+            <w:r>
+              <w:rPr>
+                <w:rFonts w:ascii="Arial" w:hAnsi="Arial" w:cs="Arial"/>
+                <w:b/>
+                <w:sz w:val="24"/>
+                <w:szCs w:val="24"/>
+              </w:rPr>
+              <w:t>Role in pattern</w:t>
+            </w:r>
+          </w:p>
+        </w:tc>
+        <w:tc>
+          <w:tcPr>
+            <w:tcW w:w="5238" w:type="dxa"/>
+            <w:gridSpan w:val="2"/>
+          </w:tcPr>
+          <w:p>
+            <w:pPr>
+              <w:rPr>
+                <w:rFonts w:ascii="Arial" w:hAnsi="Arial" w:cs="Arial"/>
+                <w:b/>
+                <w:sz w:val="24"/>
+                <w:szCs w:val="24"/>
+              </w:rPr>
+            </w:pPr>
+            <w:r>
+              <w:rPr>
+                <w:rFonts w:ascii="Arial" w:hAnsi="Arial" w:cs="Arial"/>
+                <w:b/>
+                <w:sz w:val="24"/>
+                <w:szCs w:val="24"/>
+              </w:rPr>
+              <w:t>P</w:t>
+            </w:r>
+            <w:r>
+              <w:rPr>
+                <w:rFonts w:ascii="Arial" w:hAnsi="Arial" w:cs="Arial"/>
+                <w:b/>
+                <w:sz w:val="24"/>
+                <w:szCs w:val="24"/>
+              </w:rPr>
+              <w:t>articipant</w:t>
+            </w:r>
+            <w:r>
+              <w:rPr>
+                <w:rFonts w:ascii="Arial" w:hAnsi="Arial" w:cs="Arial"/>
+                <w:b/>
+                <w:sz w:val="24"/>
+                <w:szCs w:val="24"/>
+              </w:rPr>
+              <w:t>'s contribution in the context of the application</w:t>
+            </w:r>
+          </w:p>
+        </w:tc>
+      </w:tr>
+      <w:tr>
+        <w:trPr>
+          <w:trHeight w:val="277"/>
+        </w:trPr>
+        <w:tc>
+          <w:tcPr>
+            <w:tcW w:w="2178" w:type="dxa"/>
+          </w:tcPr>
+          <w:p>
+            <w:pPr>
+              <w:rPr>
+                <w:rFonts w:ascii="Arial" w:hAnsi="Arial" w:cs="Arial"/>
+                <w:sz w:val="24"/>
+                <w:szCs w:val="24"/>
+              </w:rPr>
+            </w:pPr>
+            <w:r>
+              <w:rPr>
+                <w:rFonts w:ascii="Arial" w:hAnsi="Arial" w:cs="Arial"/>
+                <w:sz w:val="24"/>
+                <w:szCs w:val="24"/>
+              </w:rPr>
+              <w:t>List</w:t>
+            </w:r>
+          </w:p>
+        </w:tc>
+        <w:tc>
+          <w:tcPr>
+            <w:tcW w:w="2160" w:type="dxa"/>
+          </w:tcPr>
+          <w:p>
+            <w:pPr>
+              <w:rPr>
+                <w:rFonts w:ascii="Arial" w:hAnsi="Arial" w:cs="Arial"/>
+                <w:sz w:val="24"/>
+                <w:szCs w:val="24"/>
+              </w:rPr>
+            </w:pPr>
+            <w:proofErr w:type="spellStart"/>
+            <w:r>
+              <w:rPr>
+                <w:rFonts w:ascii="Arial" w:hAnsi="Arial" w:cs="Arial"/>
+                <w:sz w:val="24"/>
+                <w:szCs w:val="24"/>
+              </w:rPr>
+              <w:t>ConcreteClass</w:t>
+            </w:r>
+            <w:proofErr w:type="spellEnd"/>
+          </w:p>
+        </w:tc>
+        <w:tc>
+          <w:tcPr>
+            <w:tcW w:w="5238" w:type="dxa"/>
+            <w:gridSpan w:val="2"/>
+          </w:tcPr>
+          <w:p>
+            <w:pPr>
+              <w:rPr>
+                <w:rFonts w:ascii="Arial" w:hAnsi="Arial" w:cs="Arial"/>
+                <w:sz w:val="24"/>
+                <w:szCs w:val="24"/>
+              </w:rPr>
+            </w:pPr>
+            <w:r>
+              <w:rPr>
+                <w:rFonts w:ascii="Arial" w:hAnsi="Arial" w:cs="Arial"/>
+                <w:sz w:val="24"/>
+                <w:szCs w:val="24"/>
+              </w:rPr>
+              <w:t>Generic collection that could be iterated over</w:t>
+            </w:r>
+          </w:p>
+        </w:tc>
+      </w:tr>
+      <w:tr>
+        <w:trPr>
+          <w:trHeight w:val="277"/>
+        </w:trPr>
+        <w:tc>
+          <w:tcPr>
+            <w:tcW w:w="2178" w:type="dxa"/>
+          </w:tcPr>
+          <w:p>
+            <w:pPr>
+              <w:rPr>
+                <w:rFonts w:ascii="Arial" w:hAnsi="Arial" w:cs="Arial"/>
+                <w:sz w:val="24"/>
+                <w:szCs w:val="24"/>
+              </w:rPr>
+            </w:pPr>
+            <w:proofErr w:type="spellStart"/>
+            <w:r>
+              <w:rPr>
+                <w:rFonts w:ascii="Arial" w:hAnsi="Arial" w:cs="Arial"/>
+                <w:sz w:val="24"/>
+                <w:szCs w:val="24"/>
+              </w:rPr>
+              <w:t>ListIterator</w:t>
+            </w:r>
+            <w:proofErr w:type="spellEnd"/>
+          </w:p>
+        </w:tc>
+        <w:tc>
+          <w:tcPr>
+            <w:tcW w:w="2160" w:type="dxa"/>
+          </w:tcPr>
+          <w:p>
+            <w:pPr>
+              <w:rPr>
+                <w:rFonts w:ascii="Arial" w:hAnsi="Arial" w:cs="Arial"/>
+                <w:sz w:val="24"/>
+                <w:szCs w:val="24"/>
+              </w:rPr>
+            </w:pPr>
+            <w:proofErr w:type="spellStart"/>
+            <w:r>
+              <w:rPr>
+                <w:rFonts w:ascii="Arial" w:hAnsi="Arial" w:cs="Arial"/>
+                <w:sz w:val="24"/>
+                <w:szCs w:val="24"/>
+              </w:rPr>
+              <w:t>ConcreteClass</w:t>
+            </w:r>
+            <w:proofErr w:type="spellEnd"/>
+          </w:p>
+        </w:tc>
+        <w:tc>
+          <w:tcPr>
+            <w:tcW w:w="5238" w:type="dxa"/>
+            <w:gridSpan w:val="2"/>
+          </w:tcPr>
+          <w:p>
+            <w:pPr>
+              <w:rPr>
+                <w:rFonts w:ascii="Arial" w:hAnsi="Arial" w:cs="Arial"/>
+                <w:sz w:val="24"/>
+                <w:szCs w:val="24"/>
+              </w:rPr>
+            </w:pPr>
+            <w:r>
+              <w:rPr>
+                <w:rFonts w:ascii="Arial" w:hAnsi="Arial" w:cs="Arial"/>
+                <w:sz w:val="24"/>
+                <w:szCs w:val="24"/>
+              </w:rPr>
+              <w:t>Iterator</w:t>
+            </w:r>
+          </w:p>
+        </w:tc>
+      </w:tr>
+      <w:tr>
+        <w:trPr>
+          <w:trHeight w:val="277"/>
+        </w:trPr>
+        <w:tc>
+          <w:tcPr>
+            <w:tcW w:w="2178" w:type="dxa"/>
+          </w:tcPr>
+          <w:p>
+            <w:pPr>
+              <w:rPr>
+                <w:rFonts w:ascii="Arial" w:hAnsi="Arial" w:cs="Arial"/>
+                <w:sz w:val="24"/>
+                <w:szCs w:val="24"/>
+              </w:rPr>
+            </w:pPr>
+            <w:proofErr w:type="spellStart"/>
+            <w:r>
+              <w:rPr>
+                <w:rFonts w:ascii="Arial" w:hAnsi="Arial" w:cs="Arial"/>
+                <w:sz w:val="24"/>
+                <w:szCs w:val="24"/>
+              </w:rPr>
+              <w:t>CodeEditor</w:t>
+            </w:r>
+            <w:proofErr w:type="spellEnd"/>
+          </w:p>
+        </w:tc>
+        <w:tc>
+          <w:tcPr>
+            <w:tcW w:w="2160" w:type="dxa"/>
+          </w:tcPr>
+          <w:p>
+            <w:pPr>
+              <w:rPr>
+                <w:rFonts w:ascii="Arial" w:hAnsi="Arial" w:cs="Arial"/>
+                <w:sz w:val="24"/>
+                <w:szCs w:val="24"/>
+              </w:rPr>
+            </w:pPr>
+            <w:proofErr w:type="spellStart"/>
+            <w:r>
+              <w:rPr>
+                <w:rFonts w:ascii="Arial" w:hAnsi="Arial" w:cs="Arial"/>
+                <w:sz w:val="24"/>
+                <w:szCs w:val="24"/>
+              </w:rPr>
+              <w:t>ConcreteClass</w:t>
+            </w:r>
+            <w:proofErr w:type="spellEnd"/>
+          </w:p>
+        </w:tc>
+        <w:tc>
+          <w:tcPr>
+            <w:tcW w:w="5238" w:type="dxa"/>
+            <w:gridSpan w:val="2"/>
+          </w:tcPr>
+          <w:p>
+            <w:pPr>
+              <w:rPr>
+                <w:rFonts w:ascii="Arial" w:hAnsi="Arial" w:cs="Arial"/>
+                <w:sz w:val="24"/>
+                <w:szCs w:val="24"/>
+              </w:rPr>
+            </w:pPr>
+            <w:r>
+              <w:rPr>
+                <w:rFonts w:ascii="Arial" w:hAnsi="Arial" w:cs="Arial"/>
+                <w:sz w:val="24"/>
+                <w:szCs w:val="24"/>
+              </w:rPr>
+              <w:t>Consumes the Iterator</w:t>
+            </w:r>
+          </w:p>
+        </w:tc>
+      </w:tr>
+      <w:tr>
+        <w:trPr>
+          <w:trHeight w:val="277"/>
+        </w:trPr>
+        <w:tc>
+          <w:tcPr>
+            <w:tcW w:w="9576" w:type="dxa"/>
+            <w:gridSpan w:val="4"/>
+          </w:tcPr>
+          <w:p>
+            <w:pPr>
+              <w:rPr>
+                <w:rFonts w:ascii="Arial" w:hAnsi="Arial" w:cs="Arial"/>
+                <w:b/>
+                <w:sz w:val="24"/>
+                <w:szCs w:val="24"/>
+              </w:rPr>
+            </w:pPr>
+            <w:r>
+              <w:rPr>
+                <w:rFonts w:ascii="Arial" w:hAnsi="Arial" w:cs="Arial"/>
+                <w:b/>
+                <w:sz w:val="24"/>
+                <w:szCs w:val="24"/>
+              </w:rPr>
+              <w:t>Deviation</w:t>
+            </w:r>
+            <w:r>
+              <w:rPr>
+                <w:rFonts w:ascii="Arial" w:hAnsi="Arial" w:cs="Arial"/>
+                <w:b/>
+                <w:sz w:val="24"/>
+                <w:szCs w:val="24"/>
+              </w:rPr>
+              <w:t>s</w:t>
+            </w:r>
+            <w:r>
+              <w:rPr>
+                <w:rFonts w:ascii="Arial" w:hAnsi="Arial" w:cs="Arial"/>
+                <w:b/>
+                <w:sz w:val="24"/>
+                <w:szCs w:val="24"/>
+              </w:rPr>
+              <w:t xml:space="preserve"> from </w:t>
+            </w:r>
+            <w:r>
+              <w:rPr>
+                <w:rFonts w:ascii="Arial" w:hAnsi="Arial" w:cs="Arial"/>
+                <w:b/>
+                <w:sz w:val="24"/>
+                <w:szCs w:val="24"/>
+              </w:rPr>
+              <w:t xml:space="preserve">the </w:t>
+            </w:r>
+            <w:r>
+              <w:rPr>
+                <w:rFonts w:ascii="Arial" w:hAnsi="Arial" w:cs="Arial"/>
+                <w:b/>
+                <w:sz w:val="24"/>
+                <w:szCs w:val="24"/>
+              </w:rPr>
+              <w:t xml:space="preserve">standard pattern:   </w:t>
+            </w:r>
+          </w:p>
+          <w:p>
+            <w:pPr>
+              <w:rPr>
+                <w:rFonts w:ascii="Arial" w:hAnsi="Arial" w:cs="Arial"/>
+                <w:sz w:val="24"/>
+                <w:szCs w:val="24"/>
+              </w:rPr>
+            </w:pPr>
+            <w:r>
+              <w:rPr>
+                <w:rFonts w:ascii="Arial" w:hAnsi="Arial" w:cs="Arial"/>
+                <w:sz w:val="24"/>
+                <w:szCs w:val="24"/>
+              </w:rPr>
+              <w:t>Often used in LINQ (Language-Integrated Query)</w:t>
+            </w:r>
+          </w:p>
+          <w:p>
+            <w:pPr>
+              <w:rPr>
+                <w:rFonts w:ascii="Arial" w:hAnsi="Arial" w:cs="Arial"/>
+                <w:b/>
+                <w:sz w:val="24"/>
+                <w:szCs w:val="24"/>
+              </w:rPr>
+            </w:pPr>
+          </w:p>
+        </w:tc>
+      </w:tr>
+      <w:tr>
+        <w:trPr>
+          <w:trHeight w:val="277"/>
+        </w:trPr>
+        <w:tc>
+          <w:tcPr>
+            <w:tcW w:w="9576" w:type="dxa"/>
+            <w:gridSpan w:val="4"/>
+          </w:tcPr>
+          <w:p>
+            <w:pPr>
+              <w:rPr>
+                <w:rFonts w:ascii="Arial" w:hAnsi="Arial" w:cs="Arial"/>
+                <w:b/>
+                <w:sz w:val="24"/>
+                <w:szCs w:val="24"/>
+              </w:rPr>
+            </w:pPr>
+            <w:r>
+              <w:rPr>
+                <w:rFonts w:ascii="Arial" w:hAnsi="Arial" w:cs="Arial"/>
+                <w:b/>
+                <w:sz w:val="24"/>
+                <w:szCs w:val="24"/>
+              </w:rPr>
+              <w:t>Requirements being covered:</w:t>
+            </w:r>
+          </w:p>
+          <w:p>
+            <w:pPr>
+              <w:rPr>
+                <w:rFonts w:ascii="Arial" w:hAnsi="Arial" w:cs="Arial"/>
+                <w:sz w:val="24"/>
+                <w:szCs w:val="24"/>
+              </w:rPr>
+            </w:pPr>
+            <w:r>
+              <w:rPr>
+                <w:rFonts w:ascii="Arial" w:hAnsi="Arial" w:cs="Arial"/>
+                <w:sz w:val="24"/>
+                <w:szCs w:val="24"/>
+              </w:rPr>
+              <w:t>Every requirement excluding cut and paste</w:t>
+            </w:r>
+          </w:p>
+        </w:tc>
+      </w:tr>
+    </w:tbl>
+    <w:p>
+      <w:pPr>
         <w:rPr>
           <w:rFonts w:ascii="Trebuchet MS" w:eastAsia="Times New Roman" w:hAnsi="Trebuchet MS" w:cs="Times New Roman"/>
           <w:b/>
@@ -2454,12 +6873,1812 @@
           <w:sz w:val="29"/>
           <w:szCs w:val="29"/>
         </w:rPr>
+      </w:pPr>
+      <w:r>
+        <w:rPr>
+          <w:rFonts w:ascii="Times" w:eastAsia="Times New Roman" w:hAnsi="Times" w:cs="Times New Roman"/>
+          <w:sz w:val="20"/>
+          <w:szCs w:val="20"/>
+        </w:rPr>
+        <w:br/>
+      </w:r>
+      <w:r>
+        <w:rPr>
+          <w:rFonts w:ascii="Times" w:eastAsia="Times New Roman" w:hAnsi="Times" w:cs="Times New Roman"/>
+          <w:sz w:val="20"/>
+          <w:szCs w:val="20"/>
+        </w:rPr>
+        <w:br/>
+      </w:r>
+      <w:r>
+        <w:rPr>
+          <w:rFonts w:ascii="Times" w:eastAsia="Times New Roman" w:hAnsi="Times" w:cs="Times New Roman"/>
+          <w:sz w:val="20"/>
+          <w:szCs w:val="20"/>
+        </w:rPr>
+        <w:br/>
+      </w:r>
+      <w:r>
+        <w:rPr>
+          <w:rFonts w:ascii="Times" w:eastAsia="Times New Roman" w:hAnsi="Times" w:cs="Times New Roman"/>
+          <w:sz w:val="20"/>
+          <w:szCs w:val="20"/>
+        </w:rPr>
+        <w:br/>
+      </w:r>
+      <w:r>
+        <w:rPr>
+          <w:rFonts w:ascii="Times" w:eastAsia="Times New Roman" w:hAnsi="Times" w:cs="Times New Roman"/>
+          <w:sz w:val="20"/>
+          <w:szCs w:val="20"/>
+        </w:rPr>
+        <w:br/>
+      </w:r>
+      <w:r>
+        <w:rPr>
+          <w:rFonts w:ascii="Times" w:eastAsia="Times New Roman" w:hAnsi="Times" w:cs="Times New Roman"/>
+          <w:sz w:val="20"/>
+          <w:szCs w:val="20"/>
+        </w:rPr>
+        <w:br/>
+      </w:r>
+      <w:r>
+        <w:rPr>
+          <w:rFonts w:ascii="Times" w:eastAsia="Times New Roman" w:hAnsi="Times" w:cs="Times New Roman"/>
+          <w:sz w:val="20"/>
+          <w:szCs w:val="20"/>
+        </w:rPr>
+        <w:br/>
+      </w:r>
+      <w:r>
+        <w:rPr>
+          <w:rFonts w:ascii="Times" w:eastAsia="Times New Roman" w:hAnsi="Times" w:cs="Times New Roman"/>
+          <w:sz w:val="20"/>
+          <w:szCs w:val="20"/>
+        </w:rPr>
+        <w:br/>
+      </w:r>
+      <w:r>
+        <w:rPr>
+          <w:rFonts w:ascii="Times" w:eastAsia="Times New Roman" w:hAnsi="Times" w:cs="Times New Roman"/>
+          <w:sz w:val="20"/>
+          <w:szCs w:val="20"/>
+        </w:rPr>
+        <w:br/>
+      </w:r>
+      <w:r>
+        <w:rPr>
+          <w:rFonts w:ascii="Times" w:eastAsia="Times New Roman" w:hAnsi="Times" w:cs="Times New Roman"/>
+          <w:sz w:val="20"/>
+          <w:szCs w:val="20"/>
+        </w:rPr>
+        <w:br/>
+      </w:r>
+      <w:r>
+        <w:rPr>
+          <w:rFonts w:ascii="Times" w:eastAsia="Times New Roman" w:hAnsi="Times" w:cs="Times New Roman"/>
+          <w:sz w:val="20"/>
+          <w:szCs w:val="20"/>
+        </w:rPr>
+        <w:br/>
+      </w:r>
+      <w:r>
+        <w:rPr>
+          <w:rFonts w:ascii="Times" w:eastAsia="Times New Roman" w:hAnsi="Times" w:cs="Times New Roman"/>
+          <w:sz w:val="20"/>
+          <w:szCs w:val="20"/>
+        </w:rPr>
+        <w:br/>
+      </w:r>
+      <w:r>
+        <w:rPr>
+          <w:rFonts w:ascii="Times" w:eastAsia="Times New Roman" w:hAnsi="Times" w:cs="Times New Roman"/>
+          <w:sz w:val="20"/>
+          <w:szCs w:val="20"/>
+        </w:rPr>
+        <w:br/>
+      </w:r>
+      <w:r>
+        <w:rPr>
+          <w:rFonts w:ascii="Times" w:eastAsia="Times New Roman" w:hAnsi="Times" w:cs="Times New Roman"/>
+          <w:sz w:val="20"/>
+          <w:szCs w:val="20"/>
+        </w:rPr>
+        <w:br/>
+      </w:r>
+    </w:p>
+    <w:p>
+      <w:pPr>
+        <w:rPr>
+          <w:rFonts w:ascii="Trebuchet MS" w:eastAsia="Times New Roman" w:hAnsi="Trebuchet MS" w:cs="Times New Roman"/>
+          <w:b/>
+          <w:bCs/>
+          <w:color w:val="666666"/>
+          <w:sz w:val="29"/>
+          <w:szCs w:val="29"/>
+        </w:rPr>
+      </w:pPr>
+    </w:p>
+    <w:p>
+      <w:pPr>
+        <w:rPr>
+          <w:rFonts w:ascii="Times" w:eastAsia="Times New Roman" w:hAnsi="Times" w:cs="Times New Roman"/>
+          <w:sz w:val="20"/>
+          <w:szCs w:val="20"/>
+        </w:rPr>
+      </w:pPr>
+      <w:r>
+        <w:rPr>
+          <w:rFonts w:ascii="Trebuchet MS" w:eastAsia="Times New Roman" w:hAnsi="Trebuchet MS" w:cs="Times New Roman"/>
+          <w:b/>
+          <w:bCs/>
+          <w:color w:val="666666"/>
+          <w:sz w:val="29"/>
+          <w:szCs w:val="29"/>
+        </w:rPr>
         <w:t>CRC Cards</w:t>
       </w:r>
+    </w:p>
+    <w:p/>
+    <w:p>
+      <w:pPr>
+        <w:pStyle w:val="normal0"/>
+        <w:spacing w:line="240" w:lineRule="auto"/>
+      </w:pPr>
+    </w:p>
+    <w:p>
+      <w:pPr>
+        <w:pStyle w:val="normal0"/>
+        <w:spacing w:line="240" w:lineRule="auto"/>
+      </w:pPr>
+    </w:p>
+    <w:tbl>
+      <w:tblPr>
+        <w:tblW w:w="8856" w:type="dxa"/>
+        <w:tblBorders>
+          <w:top w:val="single" w:sz="4" w:space="0" w:color="000000"/>
+          <w:left w:val="single" w:sz="4" w:space="0" w:color="000000"/>
+          <w:bottom w:val="single" w:sz="4" w:space="0" w:color="000000"/>
+          <w:right w:val="single" w:sz="4" w:space="0" w:color="000000"/>
+          <w:insideH w:val="single" w:sz="4" w:space="0" w:color="000000"/>
+          <w:insideV w:val="single" w:sz="4" w:space="0" w:color="000000"/>
+        </w:tblBorders>
+        <w:tblLayout w:type="fixed"/>
+        <w:tblLook w:val="0000" w:firstRow="0" w:lastRow="0" w:firstColumn="0" w:lastColumn="0" w:noHBand="0" w:noVBand="0"/>
+      </w:tblPr>
+      <w:tblGrid>
+        <w:gridCol w:w="4428"/>
+        <w:gridCol w:w="4428"/>
+      </w:tblGrid>
+      <w:tr>
+        <w:tc>
+          <w:tcPr>
+            <w:tcW w:w="4428" w:type="dxa"/>
+          </w:tcPr>
+          <w:p>
+            <w:pPr>
+              <w:pStyle w:val="normal0"/>
+              <w:spacing w:line="240" w:lineRule="auto"/>
+            </w:pPr>
+            <w:r>
+              <w:rPr>
+                <w:b/>
+                <w:sz w:val="24"/>
+              </w:rPr>
+              <w:t>Class:</w:t>
+            </w:r>
+            <w:r>
+              <w:rPr>
+                <w:sz w:val="24"/>
+              </w:rPr>
+              <w:t xml:space="preserve"> Avalon Editor</w:t>
+            </w:r>
+          </w:p>
+        </w:tc>
+        <w:tc>
+          <w:tcPr>
+            <w:tcW w:w="4428" w:type="dxa"/>
+            <w:tcBorders>
+              <w:top w:val="nil"/>
+              <w:right w:val="nil"/>
+            </w:tcBorders>
+          </w:tcPr>
+          <w:p>
+            <w:pPr>
+              <w:pStyle w:val="normal0"/>
+              <w:spacing w:line="240" w:lineRule="auto"/>
+            </w:pPr>
+          </w:p>
+        </w:tc>
+      </w:tr>
+      <w:tr>
+        <w:tc>
+          <w:tcPr>
+            <w:tcW w:w="4428" w:type="dxa"/>
+          </w:tcPr>
+          <w:p>
+            <w:pPr>
+              <w:pStyle w:val="normal0"/>
+              <w:spacing w:line="240" w:lineRule="auto"/>
+            </w:pPr>
+            <w:r>
+              <w:rPr>
+                <w:b/>
+                <w:sz w:val="24"/>
+              </w:rPr>
+              <w:t>Responsibilities:</w:t>
+            </w:r>
+            <w:r>
+              <w:rPr>
+                <w:sz w:val="24"/>
+              </w:rPr>
+              <w:t xml:space="preserve"> An implementation of </w:t>
+            </w:r>
+            <w:proofErr w:type="spellStart"/>
+            <w:r>
+              <w:rPr>
+                <w:sz w:val="24"/>
+              </w:rPr>
+              <w:t>ICodeEditor</w:t>
+            </w:r>
+            <w:proofErr w:type="spellEnd"/>
+            <w:r>
+              <w:rPr>
+                <w:sz w:val="24"/>
+              </w:rPr>
+              <w:t xml:space="preserve"> that helps to take care of special editor tasks, including automatic indentation and syntax highlighting</w:t>
+            </w:r>
+          </w:p>
+        </w:tc>
+        <w:tc>
+          <w:tcPr>
+            <w:tcW w:w="4428" w:type="dxa"/>
+          </w:tcPr>
+          <w:p>
+            <w:pPr>
+              <w:pStyle w:val="normal0"/>
+              <w:widowControl w:val="0"/>
+              <w:spacing w:after="200"/>
+            </w:pPr>
+          </w:p>
+        </w:tc>
+      </w:tr>
+      <w:tr>
+        <w:tc>
+          <w:tcPr>
+            <w:tcW w:w="4428" w:type="dxa"/>
+            <w:tcBorders>
+              <w:bottom w:val="nil"/>
+            </w:tcBorders>
+          </w:tcPr>
+          <w:p>
+            <w:pPr>
+              <w:pStyle w:val="normal0"/>
+              <w:spacing w:line="240" w:lineRule="auto"/>
+            </w:pPr>
+            <w:r>
+              <w:rPr>
+                <w:b/>
+                <w:sz w:val="24"/>
+              </w:rPr>
+              <w:t>Collaborators</w:t>
+            </w:r>
+          </w:p>
+        </w:tc>
+        <w:tc>
+          <w:tcPr>
+            <w:tcW w:w="4428" w:type="dxa"/>
+            <w:tcBorders>
+              <w:bottom w:val="nil"/>
+            </w:tcBorders>
+          </w:tcPr>
+          <w:p>
+            <w:pPr>
+              <w:pStyle w:val="normal0"/>
+              <w:widowControl w:val="0"/>
+              <w:spacing w:after="200"/>
+            </w:pPr>
+          </w:p>
+        </w:tc>
+      </w:tr>
+      <w:tr>
+        <w:tc>
+          <w:tcPr>
+            <w:tcW w:w="4428" w:type="dxa"/>
+            <w:tcBorders>
+              <w:top w:val="nil"/>
+              <w:right w:val="nil"/>
+            </w:tcBorders>
+          </w:tcPr>
+          <w:p>
+            <w:pPr>
+              <w:pStyle w:val="normal0"/>
+              <w:spacing w:line="240" w:lineRule="auto"/>
+            </w:pPr>
+            <w:r>
+              <w:rPr>
+                <w:b/>
+                <w:sz w:val="24"/>
+              </w:rPr>
+              <w:t>Uses:</w:t>
+            </w:r>
+          </w:p>
+          <w:p>
+            <w:pPr>
+              <w:pStyle w:val="normal0"/>
+              <w:spacing w:line="240" w:lineRule="auto"/>
+            </w:pPr>
+            <w:proofErr w:type="spellStart"/>
+            <w:r>
+              <w:rPr>
+                <w:sz w:val="24"/>
+              </w:rPr>
+              <w:t>ICodeEditor</w:t>
+            </w:r>
+            <w:proofErr w:type="spellEnd"/>
+          </w:p>
+          <w:p>
+            <w:pPr>
+              <w:pStyle w:val="normal0"/>
+              <w:spacing w:line="240" w:lineRule="auto"/>
+            </w:pPr>
+            <w:proofErr w:type="spellStart"/>
+            <w:r>
+              <w:rPr>
+                <w:sz w:val="24"/>
+              </w:rPr>
+              <w:t>HTMLIndentationStrategy</w:t>
+            </w:r>
+            <w:proofErr w:type="spellEnd"/>
+          </w:p>
+          <w:p>
+            <w:pPr>
+              <w:pStyle w:val="normal0"/>
+              <w:spacing w:line="240" w:lineRule="auto"/>
+            </w:pPr>
+            <w:proofErr w:type="spellStart"/>
+            <w:r>
+              <w:rPr>
+                <w:sz w:val="24"/>
+              </w:rPr>
+              <w:t>HTMLObject</w:t>
+            </w:r>
+            <w:proofErr w:type="spellEnd"/>
+          </w:p>
+        </w:tc>
+        <w:tc>
+          <w:tcPr>
+            <w:tcW w:w="4428" w:type="dxa"/>
+            <w:tcBorders>
+              <w:top w:val="nil"/>
+              <w:left w:val="nil"/>
+            </w:tcBorders>
+          </w:tcPr>
+          <w:p>
+            <w:pPr>
+              <w:pStyle w:val="normal0"/>
+              <w:spacing w:line="240" w:lineRule="auto"/>
+            </w:pPr>
+            <w:r>
+              <w:rPr>
+                <w:b/>
+                <w:sz w:val="24"/>
+              </w:rPr>
+              <w:t>Used by:</w:t>
+            </w:r>
+            <w:r>
+              <w:rPr>
+                <w:sz w:val="24"/>
+              </w:rPr>
+              <w:t xml:space="preserve"> </w:t>
+            </w:r>
+          </w:p>
+          <w:p>
+            <w:pPr>
+              <w:pStyle w:val="normal0"/>
+              <w:spacing w:line="240" w:lineRule="auto"/>
+            </w:pPr>
+            <w:r>
+              <w:rPr>
+                <w:sz w:val="24"/>
+              </w:rPr>
+              <w:t>Editor</w:t>
+            </w:r>
+          </w:p>
+        </w:tc>
+      </w:tr>
+      <w:tr>
+        <w:tc>
+          <w:tcPr>
+            <w:tcW w:w="4428" w:type="dxa"/>
+          </w:tcPr>
+          <w:p>
+            <w:pPr>
+              <w:pStyle w:val="normal0"/>
+              <w:spacing w:line="240" w:lineRule="auto"/>
+            </w:pPr>
+            <w:r>
+              <w:rPr>
+                <w:b/>
+                <w:sz w:val="24"/>
+              </w:rPr>
+              <w:t>Author:</w:t>
+            </w:r>
+            <w:r>
+              <w:rPr>
+                <w:sz w:val="24"/>
+              </w:rPr>
+              <w:t xml:space="preserve"> </w:t>
+            </w:r>
+          </w:p>
+        </w:tc>
+        <w:tc>
+          <w:tcPr>
+            <w:tcW w:w="4428" w:type="dxa"/>
+          </w:tcPr>
+          <w:p>
+            <w:pPr>
+              <w:pStyle w:val="normal0"/>
+              <w:widowControl w:val="0"/>
+              <w:spacing w:after="200"/>
+            </w:pPr>
+          </w:p>
+        </w:tc>
+      </w:tr>
+    </w:tbl>
+    <w:p>
+      <w:pPr>
+        <w:pStyle w:val="normal0"/>
+        <w:spacing w:line="240" w:lineRule="auto"/>
+      </w:pPr>
+    </w:p>
+    <w:p>
+      <w:pPr>
+        <w:pStyle w:val="normal0"/>
+        <w:spacing w:line="240" w:lineRule="auto"/>
+      </w:pPr>
+    </w:p>
+    <w:p>
+      <w:pPr>
+        <w:pStyle w:val="normal0"/>
+        <w:spacing w:line="240" w:lineRule="auto"/>
+      </w:pPr>
+    </w:p>
+    <w:tbl>
+      <w:tblPr>
+        <w:tblW w:w="8856" w:type="dxa"/>
+        <w:tblBorders>
+          <w:top w:val="single" w:sz="4" w:space="0" w:color="000000"/>
+          <w:left w:val="single" w:sz="4" w:space="0" w:color="000000"/>
+          <w:bottom w:val="single" w:sz="4" w:space="0" w:color="000000"/>
+          <w:right w:val="single" w:sz="4" w:space="0" w:color="000000"/>
+          <w:insideH w:val="single" w:sz="4" w:space="0" w:color="000000"/>
+          <w:insideV w:val="single" w:sz="4" w:space="0" w:color="000000"/>
+        </w:tblBorders>
+        <w:tblLayout w:type="fixed"/>
+        <w:tblLook w:val="0000" w:firstRow="0" w:lastRow="0" w:firstColumn="0" w:lastColumn="0" w:noHBand="0" w:noVBand="0"/>
+      </w:tblPr>
+      <w:tblGrid>
+        <w:gridCol w:w="4428"/>
+        <w:gridCol w:w="4428"/>
+      </w:tblGrid>
+      <w:tr>
+        <w:tc>
+          <w:tcPr>
+            <w:tcW w:w="4428" w:type="dxa"/>
+          </w:tcPr>
+          <w:p>
+            <w:pPr>
+              <w:pStyle w:val="normal0"/>
+              <w:spacing w:line="240" w:lineRule="auto"/>
+            </w:pPr>
+            <w:r>
+              <w:rPr>
+                <w:b/>
+                <w:sz w:val="24"/>
+              </w:rPr>
+              <w:t>Class:</w:t>
+            </w:r>
+            <w:r>
+              <w:rPr>
+                <w:sz w:val="24"/>
+              </w:rPr>
+              <w:t xml:space="preserve"> </w:t>
+            </w:r>
+            <w:proofErr w:type="spellStart"/>
+            <w:r>
+              <w:rPr>
+                <w:sz w:val="24"/>
+              </w:rPr>
+              <w:t>HTMLParser</w:t>
+            </w:r>
+            <w:proofErr w:type="spellEnd"/>
+          </w:p>
+        </w:tc>
+        <w:tc>
+          <w:tcPr>
+            <w:tcW w:w="4428" w:type="dxa"/>
+            <w:tcBorders>
+              <w:top w:val="nil"/>
+              <w:right w:val="nil"/>
+            </w:tcBorders>
+          </w:tcPr>
+          <w:p>
+            <w:pPr>
+              <w:pStyle w:val="normal0"/>
+              <w:spacing w:line="240" w:lineRule="auto"/>
+            </w:pPr>
+          </w:p>
+        </w:tc>
+      </w:tr>
+      <w:tr>
+        <w:tc>
+          <w:tcPr>
+            <w:tcW w:w="4428" w:type="dxa"/>
+          </w:tcPr>
+          <w:p>
+            <w:pPr>
+              <w:pStyle w:val="normal0"/>
+              <w:spacing w:line="240" w:lineRule="auto"/>
+            </w:pPr>
+            <w:r>
+              <w:rPr>
+                <w:b/>
+                <w:sz w:val="24"/>
+              </w:rPr>
+              <w:t xml:space="preserve">Responsibilities: </w:t>
+            </w:r>
+            <w:r>
+              <w:rPr>
+                <w:sz w:val="24"/>
+              </w:rPr>
+              <w:t>The overall responsibility of this class is to Read through a text file and then parse the file into a HTML tree. The class takes in a string of HTML, loops through and parses out each individual HTML element. It also makes sure the text file is well formed HTML.</w:t>
+            </w:r>
+          </w:p>
+        </w:tc>
+        <w:tc>
+          <w:tcPr>
+            <w:tcW w:w="4428" w:type="dxa"/>
+          </w:tcPr>
+          <w:p>
+            <w:pPr>
+              <w:pStyle w:val="normal0"/>
+              <w:widowControl w:val="0"/>
+              <w:spacing w:after="200"/>
+            </w:pPr>
+          </w:p>
+        </w:tc>
+      </w:tr>
+      <w:tr>
+        <w:tc>
+          <w:tcPr>
+            <w:tcW w:w="4428" w:type="dxa"/>
+            <w:tcBorders>
+              <w:bottom w:val="nil"/>
+            </w:tcBorders>
+          </w:tcPr>
+          <w:p>
+            <w:pPr>
+              <w:pStyle w:val="normal0"/>
+              <w:spacing w:line="240" w:lineRule="auto"/>
+            </w:pPr>
+            <w:r>
+              <w:rPr>
+                <w:b/>
+                <w:sz w:val="24"/>
+              </w:rPr>
+              <w:t>Collaborators</w:t>
+            </w:r>
+          </w:p>
+        </w:tc>
+        <w:tc>
+          <w:tcPr>
+            <w:tcW w:w="4428" w:type="dxa"/>
+            <w:tcBorders>
+              <w:bottom w:val="nil"/>
+            </w:tcBorders>
+          </w:tcPr>
+          <w:p>
+            <w:pPr>
+              <w:pStyle w:val="normal0"/>
+              <w:widowControl w:val="0"/>
+              <w:spacing w:after="200"/>
+            </w:pPr>
+          </w:p>
+        </w:tc>
+      </w:tr>
+      <w:tr>
+        <w:tc>
+          <w:tcPr>
+            <w:tcW w:w="4428" w:type="dxa"/>
+            <w:tcBorders>
+              <w:top w:val="nil"/>
+              <w:right w:val="nil"/>
+            </w:tcBorders>
+          </w:tcPr>
+          <w:p>
+            <w:pPr>
+              <w:pStyle w:val="normal0"/>
+              <w:spacing w:line="240" w:lineRule="auto"/>
+            </w:pPr>
+            <w:r>
+              <w:rPr>
+                <w:b/>
+                <w:sz w:val="24"/>
+              </w:rPr>
+              <w:t>Uses:</w:t>
+            </w:r>
+            <w:r>
+              <w:rPr>
+                <w:sz w:val="24"/>
+              </w:rPr>
+              <w:t xml:space="preserve"> </w:t>
+            </w:r>
+          </w:p>
+          <w:p>
+            <w:pPr>
+              <w:pStyle w:val="normal0"/>
+              <w:spacing w:line="240" w:lineRule="auto"/>
+            </w:pPr>
+            <w:proofErr w:type="spellStart"/>
+            <w:r>
+              <w:rPr>
+                <w:sz w:val="24"/>
+              </w:rPr>
+              <w:t>HTMLElement</w:t>
+            </w:r>
+            <w:proofErr w:type="spellEnd"/>
+          </w:p>
+          <w:p>
+            <w:pPr>
+              <w:pStyle w:val="normal0"/>
+              <w:spacing w:line="240" w:lineRule="auto"/>
+            </w:pPr>
+            <w:proofErr w:type="spellStart"/>
+            <w:r>
+              <w:rPr>
+                <w:sz w:val="24"/>
+              </w:rPr>
+              <w:t>HTMLObject</w:t>
+            </w:r>
+            <w:proofErr w:type="spellEnd"/>
+            <w:r>
+              <w:rPr>
+                <w:sz w:val="24"/>
+              </w:rPr>
+              <w:t xml:space="preserve"> </w:t>
+            </w:r>
+          </w:p>
+        </w:tc>
+        <w:tc>
+          <w:tcPr>
+            <w:tcW w:w="4428" w:type="dxa"/>
+            <w:tcBorders>
+              <w:top w:val="nil"/>
+              <w:left w:val="nil"/>
+            </w:tcBorders>
+          </w:tcPr>
+          <w:p>
+            <w:pPr>
+              <w:pStyle w:val="normal0"/>
+              <w:spacing w:line="240" w:lineRule="auto"/>
+            </w:pPr>
+            <w:r>
+              <w:rPr>
+                <w:b/>
+                <w:sz w:val="24"/>
+              </w:rPr>
+              <w:t>Used by:</w:t>
+            </w:r>
+            <w:r>
+              <w:rPr>
+                <w:sz w:val="24"/>
+              </w:rPr>
+              <w:t xml:space="preserve"> </w:t>
+            </w:r>
+          </w:p>
+          <w:p>
+            <w:pPr>
+              <w:pStyle w:val="normal0"/>
+              <w:spacing w:line="240" w:lineRule="auto"/>
+            </w:pPr>
+            <w:r>
+              <w:rPr>
+                <w:sz w:val="24"/>
+              </w:rPr>
+              <w:t>Editor</w:t>
+            </w:r>
+          </w:p>
+        </w:tc>
+      </w:tr>
+      <w:tr>
+        <w:tc>
+          <w:tcPr>
+            <w:tcW w:w="4428" w:type="dxa"/>
+          </w:tcPr>
+          <w:p>
+            <w:pPr>
+              <w:pStyle w:val="normal0"/>
+              <w:spacing w:line="240" w:lineRule="auto"/>
+            </w:pPr>
+            <w:r>
+              <w:rPr>
+                <w:b/>
+                <w:sz w:val="24"/>
+              </w:rPr>
+              <w:t>Author:</w:t>
+            </w:r>
+            <w:r>
+              <w:rPr>
+                <w:sz w:val="24"/>
+              </w:rPr>
+              <w:t xml:space="preserve"> Brandon </w:t>
+            </w:r>
+            <w:proofErr w:type="spellStart"/>
+            <w:r>
+              <w:rPr>
+                <w:sz w:val="24"/>
+              </w:rPr>
+              <w:t>McAlees</w:t>
+            </w:r>
+            <w:proofErr w:type="spellEnd"/>
+            <w:r>
+              <w:rPr>
+                <w:sz w:val="24"/>
+              </w:rPr>
+              <w:t xml:space="preserve">, Scott </w:t>
+            </w:r>
+            <w:proofErr w:type="spellStart"/>
+            <w:r>
+              <w:rPr>
+                <w:sz w:val="24"/>
+              </w:rPr>
+              <w:t>Ketelaar</w:t>
+            </w:r>
+            <w:proofErr w:type="spellEnd"/>
+            <w:r>
+              <w:rPr>
+                <w:sz w:val="24"/>
+              </w:rPr>
+              <w:t>, Chris Jones</w:t>
+            </w:r>
+          </w:p>
+        </w:tc>
+        <w:tc>
+          <w:tcPr>
+            <w:tcW w:w="4428" w:type="dxa"/>
+          </w:tcPr>
+          <w:p>
+            <w:pPr>
+              <w:pStyle w:val="normal0"/>
+              <w:widowControl w:val="0"/>
+              <w:spacing w:after="200"/>
+            </w:pPr>
+          </w:p>
+        </w:tc>
+      </w:tr>
+    </w:tbl>
+    <w:p>
+      <w:pPr>
+        <w:pStyle w:val="normal0"/>
+        <w:spacing w:line="240" w:lineRule="auto"/>
+      </w:pPr>
+    </w:p>
+    <w:p>
+      <w:pPr>
+        <w:pStyle w:val="normal0"/>
+        <w:spacing w:line="240" w:lineRule="auto"/>
+      </w:pPr>
+    </w:p>
+    <w:p>
+      <w:pPr>
+        <w:pStyle w:val="normal0"/>
+        <w:spacing w:line="240" w:lineRule="auto"/>
+      </w:pPr>
+    </w:p>
+    <w:p>
+      <w:pPr>
+        <w:pStyle w:val="normal0"/>
+        <w:spacing w:line="240" w:lineRule="auto"/>
+      </w:pPr>
+    </w:p>
+    <w:p>
+      <w:pPr>
+        <w:pStyle w:val="normal0"/>
+        <w:spacing w:line="240" w:lineRule="auto"/>
+      </w:pPr>
+    </w:p>
+    <w:p>
+      <w:pPr>
+        <w:pStyle w:val="normal0"/>
+        <w:spacing w:line="240" w:lineRule="auto"/>
+      </w:pPr>
+    </w:p>
+    <w:p>
+      <w:pPr>
+        <w:pStyle w:val="normal0"/>
+        <w:spacing w:line="240" w:lineRule="auto"/>
+      </w:pPr>
+    </w:p>
+    <w:p>
+      <w:pPr>
+        <w:pStyle w:val="normal0"/>
+        <w:spacing w:line="240" w:lineRule="auto"/>
+      </w:pPr>
+    </w:p>
+    <w:p>
+      <w:pPr>
+        <w:pStyle w:val="normal0"/>
+        <w:spacing w:line="240" w:lineRule="auto"/>
+      </w:pPr>
+    </w:p>
+    <w:p>
+      <w:pPr>
+        <w:pStyle w:val="normal0"/>
+        <w:spacing w:line="240" w:lineRule="auto"/>
+      </w:pPr>
+    </w:p>
+    <w:p>
+      <w:pPr>
+        <w:pStyle w:val="normal0"/>
+        <w:spacing w:line="240" w:lineRule="auto"/>
+      </w:pPr>
+    </w:p>
+    <w:tbl>
+      <w:tblPr>
+        <w:tblW w:w="8856" w:type="dxa"/>
+        <w:tblBorders>
+          <w:top w:val="single" w:sz="4" w:space="0" w:color="000000"/>
+          <w:left w:val="single" w:sz="4" w:space="0" w:color="000000"/>
+          <w:bottom w:val="single" w:sz="4" w:space="0" w:color="000000"/>
+          <w:right w:val="single" w:sz="4" w:space="0" w:color="000000"/>
+          <w:insideH w:val="single" w:sz="4" w:space="0" w:color="000000"/>
+          <w:insideV w:val="single" w:sz="4" w:space="0" w:color="000000"/>
+        </w:tblBorders>
+        <w:tblLayout w:type="fixed"/>
+        <w:tblLook w:val="0000" w:firstRow="0" w:lastRow="0" w:firstColumn="0" w:lastColumn="0" w:noHBand="0" w:noVBand="0"/>
+      </w:tblPr>
+      <w:tblGrid>
+        <w:gridCol w:w="4428"/>
+        <w:gridCol w:w="4428"/>
+      </w:tblGrid>
+      <w:tr>
+        <w:tc>
+          <w:tcPr>
+            <w:tcW w:w="4428" w:type="dxa"/>
+          </w:tcPr>
+          <w:p>
+            <w:pPr>
+              <w:pStyle w:val="normal0"/>
+              <w:spacing w:line="240" w:lineRule="auto"/>
+            </w:pPr>
+            <w:r>
+              <w:rPr>
+                <w:b/>
+                <w:sz w:val="24"/>
+              </w:rPr>
+              <w:t>Class:</w:t>
+            </w:r>
+            <w:r>
+              <w:rPr>
+                <w:sz w:val="24"/>
+              </w:rPr>
+              <w:t xml:space="preserve"> </w:t>
+            </w:r>
+            <w:proofErr w:type="spellStart"/>
+            <w:r>
+              <w:rPr>
+                <w:sz w:val="24"/>
+              </w:rPr>
+              <w:t>PlainEditor</w:t>
+            </w:r>
+            <w:proofErr w:type="spellEnd"/>
+          </w:p>
+        </w:tc>
+        <w:tc>
+          <w:tcPr>
+            <w:tcW w:w="4428" w:type="dxa"/>
+            <w:tcBorders>
+              <w:top w:val="nil"/>
+              <w:right w:val="nil"/>
+            </w:tcBorders>
+          </w:tcPr>
+          <w:p>
+            <w:pPr>
+              <w:pStyle w:val="normal0"/>
+              <w:spacing w:line="240" w:lineRule="auto"/>
+            </w:pPr>
+          </w:p>
+        </w:tc>
+      </w:tr>
+      <w:tr>
+        <w:tc>
+          <w:tcPr>
+            <w:tcW w:w="4428" w:type="dxa"/>
+          </w:tcPr>
+          <w:p>
+            <w:pPr>
+              <w:pStyle w:val="normal0"/>
+              <w:spacing w:line="240" w:lineRule="auto"/>
+            </w:pPr>
+            <w:r>
+              <w:rPr>
+                <w:b/>
+                <w:sz w:val="24"/>
+              </w:rPr>
+              <w:t>Responsibilities:</w:t>
+            </w:r>
+            <w:r>
+              <w:rPr>
+                <w:sz w:val="24"/>
+              </w:rPr>
+              <w:t xml:space="preserve"> </w:t>
+            </w:r>
+          </w:p>
+          <w:p>
+            <w:pPr>
+              <w:pStyle w:val="normal0"/>
+              <w:spacing w:line="240" w:lineRule="auto"/>
+            </w:pPr>
+            <w:r>
+              <w:rPr>
+                <w:sz w:val="24"/>
+              </w:rPr>
+              <w:t>Loading text</w:t>
+            </w:r>
+          </w:p>
+          <w:p>
+            <w:pPr>
+              <w:pStyle w:val="normal0"/>
+              <w:spacing w:line="240" w:lineRule="auto"/>
+            </w:pPr>
+            <w:r>
+              <w:rPr>
+                <w:sz w:val="24"/>
+              </w:rPr>
+              <w:t>Saving text</w:t>
+            </w:r>
+          </w:p>
+          <w:p>
+            <w:pPr>
+              <w:pStyle w:val="normal0"/>
+              <w:spacing w:line="240" w:lineRule="auto"/>
+            </w:pPr>
+            <w:r>
+              <w:rPr>
+                <w:sz w:val="24"/>
+              </w:rPr>
+              <w:t>Handling keyboard events</w:t>
+            </w:r>
+          </w:p>
+          <w:p>
+            <w:pPr>
+              <w:pStyle w:val="normal0"/>
+              <w:spacing w:line="240" w:lineRule="auto"/>
+            </w:pPr>
+            <w:r>
+              <w:rPr>
+                <w:sz w:val="24"/>
+              </w:rPr>
+              <w:t>Editing text</w:t>
+            </w:r>
+          </w:p>
+        </w:tc>
+        <w:tc>
+          <w:tcPr>
+            <w:tcW w:w="4428" w:type="dxa"/>
+          </w:tcPr>
+          <w:p>
+            <w:pPr>
+              <w:pStyle w:val="normal0"/>
+              <w:widowControl w:val="0"/>
+              <w:spacing w:after="200"/>
+            </w:pPr>
+          </w:p>
+        </w:tc>
+      </w:tr>
+      <w:tr>
+        <w:tc>
+          <w:tcPr>
+            <w:tcW w:w="4428" w:type="dxa"/>
+            <w:tcBorders>
+              <w:bottom w:val="nil"/>
+            </w:tcBorders>
+          </w:tcPr>
+          <w:p>
+            <w:pPr>
+              <w:pStyle w:val="normal0"/>
+              <w:spacing w:line="240" w:lineRule="auto"/>
+            </w:pPr>
+            <w:r>
+              <w:rPr>
+                <w:b/>
+                <w:sz w:val="24"/>
+              </w:rPr>
+              <w:t>Collaborators</w:t>
+            </w:r>
+          </w:p>
+        </w:tc>
+        <w:tc>
+          <w:tcPr>
+            <w:tcW w:w="4428" w:type="dxa"/>
+            <w:tcBorders>
+              <w:bottom w:val="nil"/>
+            </w:tcBorders>
+          </w:tcPr>
+          <w:p>
+            <w:pPr>
+              <w:pStyle w:val="normal0"/>
+              <w:widowControl w:val="0"/>
+              <w:spacing w:after="200"/>
+            </w:pPr>
+          </w:p>
+        </w:tc>
+      </w:tr>
+      <w:tr>
+        <w:tc>
+          <w:tcPr>
+            <w:tcW w:w="4428" w:type="dxa"/>
+            <w:tcBorders>
+              <w:top w:val="nil"/>
+              <w:right w:val="nil"/>
+            </w:tcBorders>
+          </w:tcPr>
+          <w:p>
+            <w:pPr>
+              <w:pStyle w:val="normal0"/>
+              <w:spacing w:line="240" w:lineRule="auto"/>
+            </w:pPr>
+            <w:r>
+              <w:rPr>
+                <w:b/>
+                <w:sz w:val="24"/>
+              </w:rPr>
+              <w:t>Uses:</w:t>
+            </w:r>
+            <w:r>
+              <w:rPr>
+                <w:sz w:val="24"/>
+              </w:rPr>
+              <w:t xml:space="preserve"> </w:t>
+            </w:r>
+          </w:p>
+        </w:tc>
+        <w:tc>
+          <w:tcPr>
+            <w:tcW w:w="4428" w:type="dxa"/>
+            <w:tcBorders>
+              <w:top w:val="nil"/>
+              <w:left w:val="nil"/>
+            </w:tcBorders>
+          </w:tcPr>
+          <w:p>
+            <w:pPr>
+              <w:pStyle w:val="normal0"/>
+              <w:spacing w:line="240" w:lineRule="auto"/>
+            </w:pPr>
+            <w:r>
+              <w:rPr>
+                <w:b/>
+                <w:sz w:val="24"/>
+              </w:rPr>
+              <w:t>Used by:</w:t>
+            </w:r>
+            <w:r>
+              <w:rPr>
+                <w:sz w:val="24"/>
+              </w:rPr>
+              <w:t xml:space="preserve"> </w:t>
+            </w:r>
+          </w:p>
+          <w:p>
+            <w:pPr>
+              <w:pStyle w:val="normal0"/>
+              <w:spacing w:line="240" w:lineRule="auto"/>
+            </w:pPr>
+            <w:r>
+              <w:rPr>
+                <w:sz w:val="24"/>
+              </w:rPr>
+              <w:t>Buffer</w:t>
+            </w:r>
+          </w:p>
+        </w:tc>
+      </w:tr>
+      <w:tr>
+        <w:tc>
+          <w:tcPr>
+            <w:tcW w:w="4428" w:type="dxa"/>
+          </w:tcPr>
+          <w:p>
+            <w:pPr>
+              <w:pStyle w:val="normal0"/>
+              <w:spacing w:line="240" w:lineRule="auto"/>
+            </w:pPr>
+            <w:r>
+              <w:rPr>
+                <w:b/>
+                <w:sz w:val="24"/>
+              </w:rPr>
+              <w:t>Author:</w:t>
+            </w:r>
+            <w:r>
+              <w:rPr>
+                <w:sz w:val="24"/>
+              </w:rPr>
+              <w:t xml:space="preserve"> Scott</w:t>
+            </w:r>
+          </w:p>
+        </w:tc>
+        <w:tc>
+          <w:tcPr>
+            <w:tcW w:w="4428" w:type="dxa"/>
+          </w:tcPr>
+          <w:p>
+            <w:pPr>
+              <w:pStyle w:val="normal0"/>
+              <w:widowControl w:val="0"/>
+              <w:spacing w:after="200"/>
+            </w:pPr>
+          </w:p>
+        </w:tc>
+      </w:tr>
+    </w:tbl>
+    <w:p>
+      <w:pPr>
+        <w:pStyle w:val="normal0"/>
+        <w:spacing w:line="240" w:lineRule="auto"/>
+      </w:pPr>
+    </w:p>
+    <w:tbl>
+      <w:tblPr>
+        <w:tblW w:w="8640" w:type="dxa"/>
+        <w:tblBorders>
+          <w:top w:val="single" w:sz="4" w:space="0" w:color="000000"/>
+          <w:left w:val="single" w:sz="4" w:space="0" w:color="000000"/>
+          <w:bottom w:val="single" w:sz="4" w:space="0" w:color="000000"/>
+          <w:right w:val="single" w:sz="4" w:space="0" w:color="000000"/>
+          <w:insideH w:val="single" w:sz="4" w:space="0" w:color="000000"/>
+          <w:insideV w:val="single" w:sz="4" w:space="0" w:color="000000"/>
+        </w:tblBorders>
+        <w:tblLayout w:type="fixed"/>
+        <w:tblLook w:val="0000" w:firstRow="0" w:lastRow="0" w:firstColumn="0" w:lastColumn="0" w:noHBand="0" w:noVBand="0"/>
+      </w:tblPr>
+      <w:tblGrid>
+        <w:gridCol w:w="4320"/>
+        <w:gridCol w:w="4320"/>
+      </w:tblGrid>
+      <w:tr>
+        <w:tc>
+          <w:tcPr>
+            <w:tcW w:w="4320" w:type="dxa"/>
+          </w:tcPr>
+          <w:p>
+            <w:pPr>
+              <w:pStyle w:val="normal0"/>
+              <w:spacing w:line="240" w:lineRule="auto"/>
+            </w:pPr>
+            <w:r>
+              <w:rPr>
+                <w:b/>
+                <w:sz w:val="24"/>
+              </w:rPr>
+              <w:t>Class:</w:t>
+            </w:r>
+            <w:r>
+              <w:rPr>
+                <w:sz w:val="24"/>
+              </w:rPr>
+              <w:t xml:space="preserve"> </w:t>
+            </w:r>
+            <w:proofErr w:type="spellStart"/>
+            <w:r>
+              <w:rPr>
+                <w:sz w:val="24"/>
+              </w:rPr>
+              <w:t>HtmlEditorWindow</w:t>
+            </w:r>
+            <w:proofErr w:type="spellEnd"/>
+            <w:r>
+              <w:rPr>
+                <w:sz w:val="24"/>
+              </w:rPr>
+              <w:t xml:space="preserve"> (Controller)</w:t>
+            </w:r>
+          </w:p>
+        </w:tc>
+        <w:tc>
+          <w:tcPr>
+            <w:tcW w:w="4320" w:type="dxa"/>
+            <w:tcBorders>
+              <w:top w:val="nil"/>
+              <w:right w:val="nil"/>
+            </w:tcBorders>
+          </w:tcPr>
+          <w:p>
+            <w:pPr>
+              <w:pStyle w:val="normal0"/>
+              <w:spacing w:line="240" w:lineRule="auto"/>
+            </w:pPr>
+          </w:p>
+        </w:tc>
+      </w:tr>
+      <w:tr>
+        <w:tc>
+          <w:tcPr>
+            <w:tcW w:w="4320" w:type="dxa"/>
+          </w:tcPr>
+          <w:p>
+            <w:pPr>
+              <w:pStyle w:val="normal0"/>
+              <w:spacing w:line="240" w:lineRule="auto"/>
+            </w:pPr>
+            <w:r>
+              <w:rPr>
+                <w:b/>
+                <w:sz w:val="24"/>
+              </w:rPr>
+              <w:t>Responsibilities:</w:t>
+            </w:r>
+            <w:r>
+              <w:rPr>
+                <w:sz w:val="24"/>
+              </w:rPr>
+              <w:t xml:space="preserve"> Takes commands from the View and edits the current Buffer</w:t>
+            </w:r>
+          </w:p>
+        </w:tc>
+        <w:tc>
+          <w:tcPr>
+            <w:tcW w:w="4320" w:type="dxa"/>
+          </w:tcPr>
+          <w:p>
+            <w:pPr>
+              <w:pStyle w:val="normal0"/>
+              <w:widowControl w:val="0"/>
+              <w:spacing w:after="200"/>
+            </w:pPr>
+          </w:p>
+        </w:tc>
+      </w:tr>
+      <w:tr>
+        <w:tc>
+          <w:tcPr>
+            <w:tcW w:w="4320" w:type="dxa"/>
+            <w:tcBorders>
+              <w:bottom w:val="nil"/>
+            </w:tcBorders>
+          </w:tcPr>
+          <w:p>
+            <w:pPr>
+              <w:pStyle w:val="normal0"/>
+              <w:spacing w:line="240" w:lineRule="auto"/>
+            </w:pPr>
+            <w:r>
+              <w:rPr>
+                <w:b/>
+                <w:sz w:val="24"/>
+              </w:rPr>
+              <w:t>Collaborators</w:t>
+            </w:r>
+          </w:p>
+          <w:p>
+            <w:pPr>
+              <w:pStyle w:val="normal0"/>
+              <w:spacing w:line="240" w:lineRule="auto"/>
+            </w:pPr>
+          </w:p>
+        </w:tc>
+        <w:tc>
+          <w:tcPr>
+            <w:tcW w:w="4320" w:type="dxa"/>
+            <w:tcBorders>
+              <w:bottom w:val="nil"/>
+            </w:tcBorders>
+          </w:tcPr>
+          <w:p>
+            <w:pPr>
+              <w:pStyle w:val="normal0"/>
+              <w:widowControl w:val="0"/>
+              <w:spacing w:after="200"/>
+            </w:pPr>
+          </w:p>
+        </w:tc>
+      </w:tr>
+      <w:tr>
+        <w:tc>
+          <w:tcPr>
+            <w:tcW w:w="4320" w:type="dxa"/>
+            <w:tcBorders>
+              <w:top w:val="nil"/>
+              <w:right w:val="nil"/>
+            </w:tcBorders>
+          </w:tcPr>
+          <w:p>
+            <w:pPr>
+              <w:pStyle w:val="normal0"/>
+              <w:spacing w:line="240" w:lineRule="auto"/>
+            </w:pPr>
+            <w:r>
+              <w:rPr>
+                <w:b/>
+                <w:sz w:val="24"/>
+              </w:rPr>
+              <w:t>Uses:</w:t>
+            </w:r>
+            <w:r>
+              <w:rPr>
+                <w:sz w:val="24"/>
+              </w:rPr>
+              <w:t xml:space="preserve"> </w:t>
+            </w:r>
+          </w:p>
+          <w:p>
+            <w:pPr>
+              <w:pStyle w:val="normal0"/>
+              <w:spacing w:line="240" w:lineRule="auto"/>
+            </w:pPr>
+            <w:r>
+              <w:rPr>
+                <w:sz w:val="24"/>
+              </w:rPr>
+              <w:t>Buffer</w:t>
+            </w:r>
+          </w:p>
+          <w:p>
+            <w:pPr>
+              <w:pStyle w:val="normal0"/>
+              <w:spacing w:line="240" w:lineRule="auto"/>
+            </w:pPr>
+            <w:proofErr w:type="spellStart"/>
+            <w:r>
+              <w:rPr>
+                <w:sz w:val="24"/>
+              </w:rPr>
+              <w:t>HtmlParser</w:t>
+            </w:r>
+            <w:proofErr w:type="spellEnd"/>
+          </w:p>
+        </w:tc>
+        <w:tc>
+          <w:tcPr>
+            <w:tcW w:w="4320" w:type="dxa"/>
+            <w:tcBorders>
+              <w:top w:val="nil"/>
+              <w:left w:val="nil"/>
+            </w:tcBorders>
+          </w:tcPr>
+          <w:p>
+            <w:pPr>
+              <w:pStyle w:val="normal0"/>
+              <w:spacing w:line="240" w:lineRule="auto"/>
+            </w:pPr>
+            <w:r>
+              <w:rPr>
+                <w:b/>
+                <w:sz w:val="24"/>
+              </w:rPr>
+              <w:t>Used by:</w:t>
+            </w:r>
+            <w:r>
+              <w:rPr>
+                <w:sz w:val="24"/>
+              </w:rPr>
+              <w:t xml:space="preserve"> </w:t>
+            </w:r>
+          </w:p>
+        </w:tc>
+      </w:tr>
+      <w:tr>
+        <w:tc>
+          <w:tcPr>
+            <w:tcW w:w="4320" w:type="dxa"/>
+          </w:tcPr>
+          <w:p>
+            <w:pPr>
+              <w:pStyle w:val="normal0"/>
+              <w:spacing w:line="240" w:lineRule="auto"/>
+            </w:pPr>
+            <w:r>
+              <w:rPr>
+                <w:b/>
+                <w:sz w:val="24"/>
+              </w:rPr>
+              <w:t>Author:</w:t>
+            </w:r>
+            <w:r>
+              <w:rPr>
+                <w:sz w:val="24"/>
+              </w:rPr>
+              <w:t xml:space="preserve"> Whole team</w:t>
+            </w:r>
+          </w:p>
+        </w:tc>
+        <w:tc>
+          <w:tcPr>
+            <w:tcW w:w="4320" w:type="dxa"/>
+          </w:tcPr>
+          <w:p>
+            <w:pPr>
+              <w:pStyle w:val="normal0"/>
+              <w:widowControl w:val="0"/>
+              <w:spacing w:after="200"/>
+            </w:pPr>
+          </w:p>
+        </w:tc>
+      </w:tr>
+    </w:tbl>
+    <w:p>
+      <w:pPr>
+        <w:pStyle w:val="normal0"/>
+        <w:spacing w:line="240" w:lineRule="auto"/>
+      </w:pPr>
+    </w:p>
+    <w:tbl>
+      <w:tblPr>
+        <w:tblW w:w="8640" w:type="dxa"/>
+        <w:tblBorders>
+          <w:top w:val="single" w:sz="4" w:space="0" w:color="000000"/>
+          <w:left w:val="single" w:sz="4" w:space="0" w:color="000000"/>
+          <w:bottom w:val="single" w:sz="4" w:space="0" w:color="000000"/>
+          <w:right w:val="single" w:sz="4" w:space="0" w:color="000000"/>
+          <w:insideH w:val="single" w:sz="4" w:space="0" w:color="000000"/>
+          <w:insideV w:val="single" w:sz="4" w:space="0" w:color="000000"/>
+        </w:tblBorders>
+        <w:tblLayout w:type="fixed"/>
+        <w:tblLook w:val="0000" w:firstRow="0" w:lastRow="0" w:firstColumn="0" w:lastColumn="0" w:noHBand="0" w:noVBand="0"/>
+      </w:tblPr>
+      <w:tblGrid>
+        <w:gridCol w:w="4320"/>
+        <w:gridCol w:w="4320"/>
+      </w:tblGrid>
+      <w:tr>
+        <w:tc>
+          <w:tcPr>
+            <w:tcW w:w="4320" w:type="dxa"/>
+          </w:tcPr>
+          <w:p>
+            <w:pPr>
+              <w:pStyle w:val="normal0"/>
+              <w:spacing w:line="240" w:lineRule="auto"/>
+            </w:pPr>
+            <w:r>
+              <w:rPr>
+                <w:b/>
+                <w:sz w:val="24"/>
+              </w:rPr>
+              <w:t>Class:</w:t>
+            </w:r>
+            <w:r>
+              <w:rPr>
+                <w:sz w:val="24"/>
+              </w:rPr>
+              <w:t xml:space="preserve"> Buffer</w:t>
+            </w:r>
+          </w:p>
+        </w:tc>
+        <w:tc>
+          <w:tcPr>
+            <w:tcW w:w="4320" w:type="dxa"/>
+            <w:tcBorders>
+              <w:top w:val="nil"/>
+              <w:right w:val="nil"/>
+            </w:tcBorders>
+          </w:tcPr>
+          <w:p>
+            <w:pPr>
+              <w:pStyle w:val="normal0"/>
+              <w:spacing w:line="240" w:lineRule="auto"/>
+            </w:pPr>
+          </w:p>
+        </w:tc>
+      </w:tr>
+      <w:tr>
+        <w:tc>
+          <w:tcPr>
+            <w:tcW w:w="4320" w:type="dxa"/>
+          </w:tcPr>
+          <w:p>
+            <w:pPr>
+              <w:pStyle w:val="normal0"/>
+              <w:spacing w:line="240" w:lineRule="auto"/>
+            </w:pPr>
+            <w:r>
+              <w:rPr>
+                <w:b/>
+                <w:sz w:val="24"/>
+              </w:rPr>
+              <w:t>Responsibilities:</w:t>
+            </w:r>
+            <w:r>
+              <w:rPr>
+                <w:sz w:val="24"/>
+              </w:rPr>
+              <w:t xml:space="preserve"> </w:t>
+            </w:r>
+          </w:p>
+          <w:p>
+            <w:pPr>
+              <w:pStyle w:val="normal0"/>
+              <w:spacing w:line="240" w:lineRule="auto"/>
+            </w:pPr>
+            <w:r>
+              <w:rPr>
+                <w:sz w:val="24"/>
+              </w:rPr>
+              <w:t>Loading the Editor</w:t>
+            </w:r>
+          </w:p>
+          <w:p>
+            <w:pPr>
+              <w:pStyle w:val="normal0"/>
+              <w:spacing w:line="240" w:lineRule="auto"/>
+            </w:pPr>
+            <w:r>
+              <w:rPr>
+                <w:sz w:val="24"/>
+              </w:rPr>
+              <w:t>Saving the Editor</w:t>
+            </w:r>
+          </w:p>
+          <w:p>
+            <w:pPr>
+              <w:pStyle w:val="normal0"/>
+              <w:spacing w:line="240" w:lineRule="auto"/>
+            </w:pPr>
+            <w:r>
+              <w:rPr>
+                <w:sz w:val="24"/>
+              </w:rPr>
+              <w:t>Gets the type of editor</w:t>
+            </w:r>
+          </w:p>
+          <w:p>
+            <w:pPr>
+              <w:pStyle w:val="normal0"/>
+              <w:spacing w:line="240" w:lineRule="auto"/>
+            </w:pPr>
+            <w:r>
+              <w:rPr>
+                <w:sz w:val="24"/>
+              </w:rPr>
+              <w:t>Checking if editor is dirty</w:t>
+            </w:r>
+          </w:p>
+        </w:tc>
+        <w:tc>
+          <w:tcPr>
+            <w:tcW w:w="4320" w:type="dxa"/>
+          </w:tcPr>
+          <w:p>
+            <w:pPr>
+              <w:pStyle w:val="normal0"/>
+              <w:widowControl w:val="0"/>
+              <w:spacing w:after="200"/>
+            </w:pPr>
+          </w:p>
+        </w:tc>
+      </w:tr>
+      <w:tr>
+        <w:tc>
+          <w:tcPr>
+            <w:tcW w:w="4320" w:type="dxa"/>
+            <w:tcBorders>
+              <w:bottom w:val="nil"/>
+            </w:tcBorders>
+          </w:tcPr>
+          <w:p>
+            <w:pPr>
+              <w:pStyle w:val="normal0"/>
+              <w:spacing w:line="240" w:lineRule="auto"/>
+            </w:pPr>
+            <w:r>
+              <w:rPr>
+                <w:b/>
+                <w:sz w:val="24"/>
+              </w:rPr>
+              <w:t>Collaborators</w:t>
+            </w:r>
+          </w:p>
+          <w:p>
+            <w:pPr>
+              <w:pStyle w:val="normal0"/>
+              <w:spacing w:line="240" w:lineRule="auto"/>
+            </w:pPr>
+          </w:p>
+        </w:tc>
+        <w:tc>
+          <w:tcPr>
+            <w:tcW w:w="4320" w:type="dxa"/>
+            <w:tcBorders>
+              <w:bottom w:val="nil"/>
+            </w:tcBorders>
+          </w:tcPr>
+          <w:p>
+            <w:pPr>
+              <w:pStyle w:val="normal0"/>
+              <w:widowControl w:val="0"/>
+              <w:spacing w:after="200"/>
+            </w:pPr>
+          </w:p>
+        </w:tc>
+      </w:tr>
+      <w:tr>
+        <w:tc>
+          <w:tcPr>
+            <w:tcW w:w="4320" w:type="dxa"/>
+            <w:tcBorders>
+              <w:top w:val="nil"/>
+              <w:right w:val="nil"/>
+            </w:tcBorders>
+          </w:tcPr>
+          <w:p>
+            <w:pPr>
+              <w:pStyle w:val="normal0"/>
+              <w:spacing w:line="240" w:lineRule="auto"/>
+            </w:pPr>
+            <w:r>
+              <w:rPr>
+                <w:b/>
+                <w:sz w:val="24"/>
+              </w:rPr>
+              <w:t>Uses:</w:t>
+            </w:r>
+            <w:r>
+              <w:rPr>
+                <w:sz w:val="24"/>
+              </w:rPr>
+              <w:t xml:space="preserve"> </w:t>
+            </w:r>
+          </w:p>
+          <w:p>
+            <w:pPr>
+              <w:pStyle w:val="normal0"/>
+              <w:spacing w:line="240" w:lineRule="auto"/>
+            </w:pPr>
+            <w:proofErr w:type="spellStart"/>
+            <w:r>
+              <w:rPr>
+                <w:sz w:val="24"/>
+              </w:rPr>
+              <w:t>PlainEditor</w:t>
+            </w:r>
+            <w:proofErr w:type="spellEnd"/>
+          </w:p>
+        </w:tc>
+        <w:tc>
+          <w:tcPr>
+            <w:tcW w:w="4320" w:type="dxa"/>
+            <w:tcBorders>
+              <w:top w:val="nil"/>
+              <w:left w:val="nil"/>
+            </w:tcBorders>
+          </w:tcPr>
+          <w:p>
+            <w:pPr>
+              <w:pStyle w:val="normal0"/>
+              <w:spacing w:line="240" w:lineRule="auto"/>
+            </w:pPr>
+            <w:r>
+              <w:rPr>
+                <w:b/>
+                <w:sz w:val="24"/>
+              </w:rPr>
+              <w:t>Used by:</w:t>
+            </w:r>
+            <w:r>
+              <w:rPr>
+                <w:sz w:val="24"/>
+              </w:rPr>
+              <w:t xml:space="preserve"> </w:t>
+            </w:r>
+          </w:p>
+          <w:p>
+            <w:pPr>
+              <w:pStyle w:val="normal0"/>
+              <w:spacing w:line="240" w:lineRule="auto"/>
+            </w:pPr>
+            <w:proofErr w:type="spellStart"/>
+            <w:r>
+              <w:rPr>
+                <w:sz w:val="24"/>
+              </w:rPr>
+              <w:t>HtmlEditorWindow</w:t>
+            </w:r>
+            <w:proofErr w:type="spellEnd"/>
+          </w:p>
+        </w:tc>
+      </w:tr>
+      <w:tr>
+        <w:tc>
+          <w:tcPr>
+            <w:tcW w:w="4320" w:type="dxa"/>
+          </w:tcPr>
+          <w:p>
+            <w:pPr>
+              <w:pStyle w:val="normal0"/>
+              <w:spacing w:line="240" w:lineRule="auto"/>
+            </w:pPr>
+            <w:r>
+              <w:rPr>
+                <w:b/>
+                <w:sz w:val="24"/>
+              </w:rPr>
+              <w:t>Author:</w:t>
+            </w:r>
+            <w:r>
+              <w:rPr>
+                <w:sz w:val="24"/>
+              </w:rPr>
+              <w:t xml:space="preserve"> Chris, Andre, Scott</w:t>
+            </w:r>
+          </w:p>
+        </w:tc>
+        <w:tc>
+          <w:tcPr>
+            <w:tcW w:w="4320" w:type="dxa"/>
+          </w:tcPr>
+          <w:p>
+            <w:pPr>
+              <w:pStyle w:val="normal0"/>
+              <w:widowControl w:val="0"/>
+              <w:spacing w:after="200"/>
+            </w:pPr>
+          </w:p>
+        </w:tc>
+      </w:tr>
+    </w:tbl>
+    <w:p>
+      <w:pPr>
+        <w:pStyle w:val="normal0"/>
+        <w:spacing w:line="240" w:lineRule="auto"/>
+      </w:pPr>
+    </w:p>
+    <w:p>
+      <w:pPr>
+        <w:pStyle w:val="normal0"/>
+        <w:spacing w:line="240" w:lineRule="auto"/>
+      </w:pPr>
+    </w:p>
+    <w:p>
+      <w:pPr>
+        <w:pStyle w:val="normal0"/>
+        <w:spacing w:line="240" w:lineRule="auto"/>
+      </w:pPr>
+    </w:p>
+    <w:p>
+      <w:pPr>
+        <w:pStyle w:val="normal0"/>
+        <w:spacing w:line="240" w:lineRule="auto"/>
+      </w:pPr>
+    </w:p>
+    <w:p>
+      <w:pPr>
+        <w:pStyle w:val="normal0"/>
+        <w:spacing w:line="240" w:lineRule="auto"/>
+      </w:pPr>
+    </w:p>
+    <w:p>
+      <w:pPr>
+        <w:pStyle w:val="normal0"/>
+        <w:spacing w:line="240" w:lineRule="auto"/>
+      </w:pPr>
+    </w:p>
+    <w:p>
+      <w:pPr>
+        <w:pStyle w:val="normal0"/>
+        <w:spacing w:line="240" w:lineRule="auto"/>
+      </w:pPr>
+    </w:p>
+    <w:p>
+      <w:pPr>
+        <w:pStyle w:val="normal0"/>
+        <w:spacing w:line="240" w:lineRule="auto"/>
+      </w:pPr>
     </w:p>
     <w:p/>
     <w:sectPr>
-      <w:headerReference w:type="default" r:id="rId7"/>
+      <w:headerReference w:type="default" r:id="rId8"/>
       <w:pgSz w:w="12240" w:h="15840"/>
       <w:pgMar w:top="1440" w:right="1800" w:bottom="1440" w:left="1800" w:header="720" w:footer="720" w:gutter="0"/>
       <w:cols w:space="720"/>
@@ -2548,6 +8767,127 @@
 </w:hdr>
 </file>
 
+<file path=word/numbering.xml><?xml version="1.0" encoding="utf-8"?>
+<w:numbering xmlns:wpc="http://schemas.microsoft.com/office/word/2010/wordprocessingCanvas" xmlns:mo="http://schemas.microsoft.com/office/mac/office/2008/main" xmlns:mc="http://schemas.openxmlformats.org/markup-compatibility/2006" xmlns:mv="urn:schemas-microsoft-com:mac:vml" xmlns:o="urn:schemas-microsoft-com:office:office" xmlns:r="http://schemas.openxmlformats.org/officeDocument/2006/relationships" xmlns:m="http://schemas.openxmlformats.org/officeDocument/2006/math" xmlns:v="urn:schemas-microsoft-com:vml" xmlns:wp14="http://schemas.microsoft.com/office/word/2010/wordprocessingDrawing" xmlns:wp="http://schemas.openxmlformats.org/drawingml/2006/wordprocessingDrawing" xmlns:w10="urn:schemas-microsoft-com:office:word" xmlns:w="http://schemas.openxmlformats.org/wordprocessingml/2006/main" xmlns:w14="http://schemas.microsoft.com/office/word/2010/wordml" xmlns:wpg="http://schemas.microsoft.com/office/word/2010/wordprocessingGroup" xmlns:wpi="http://schemas.microsoft.com/office/word/2010/wordprocessingInk" xmlns:wne="http://schemas.microsoft.com/office/word/2006/wordml" xmlns:wps="http://schemas.microsoft.com/office/word/2010/wordprocessingShape" mc:Ignorable="w14 wp14">
+  <w:abstractNum w:abstractNumId="0">
+    <w:nsid w:val="67905B4F"/>
+    <w:multiLevelType w:val="hybridMultilevel"/>
+    <w:tmpl w:val="7C90289A"/>
+    <w:lvl w:ilvl="0" w:tplc="04090001">
+      <w:start w:val="1"/>
+      <w:numFmt w:val="bullet"/>
+      <w:lvlText w:val=""/>
+      <w:lvlJc w:val="left"/>
+      <w:pPr>
+        <w:ind w:left="720" w:hanging="360"/>
+      </w:pPr>
+      <w:rPr>
+        <w:rFonts w:ascii="Symbol" w:hAnsi="Symbol" w:hint="default"/>
+      </w:rPr>
+    </w:lvl>
+    <w:lvl w:ilvl="1" w:tplc="04090003" w:tentative="1">
+      <w:start w:val="1"/>
+      <w:numFmt w:val="bullet"/>
+      <w:lvlText w:val="o"/>
+      <w:lvlJc w:val="left"/>
+      <w:pPr>
+        <w:ind w:left="1440" w:hanging="360"/>
+      </w:pPr>
+      <w:rPr>
+        <w:rFonts w:ascii="Courier New" w:hAnsi="Courier New" w:hint="default"/>
+      </w:rPr>
+    </w:lvl>
+    <w:lvl w:ilvl="2" w:tplc="04090005" w:tentative="1">
+      <w:start w:val="1"/>
+      <w:numFmt w:val="bullet"/>
+      <w:lvlText w:val=""/>
+      <w:lvlJc w:val="left"/>
+      <w:pPr>
+        <w:ind w:left="2160" w:hanging="360"/>
+      </w:pPr>
+      <w:rPr>
+        <w:rFonts w:ascii="Wingdings" w:hAnsi="Wingdings" w:hint="default"/>
+      </w:rPr>
+    </w:lvl>
+    <w:lvl w:ilvl="3" w:tplc="04090001" w:tentative="1">
+      <w:start w:val="1"/>
+      <w:numFmt w:val="bullet"/>
+      <w:lvlText w:val=""/>
+      <w:lvlJc w:val="left"/>
+      <w:pPr>
+        <w:ind w:left="2880" w:hanging="360"/>
+      </w:pPr>
+      <w:rPr>
+        <w:rFonts w:ascii="Symbol" w:hAnsi="Symbol" w:hint="default"/>
+      </w:rPr>
+    </w:lvl>
+    <w:lvl w:ilvl="4" w:tplc="04090003" w:tentative="1">
+      <w:start w:val="1"/>
+      <w:numFmt w:val="bullet"/>
+      <w:lvlText w:val="o"/>
+      <w:lvlJc w:val="left"/>
+      <w:pPr>
+        <w:ind w:left="3600" w:hanging="360"/>
+      </w:pPr>
+      <w:rPr>
+        <w:rFonts w:ascii="Courier New" w:hAnsi="Courier New" w:hint="default"/>
+      </w:rPr>
+    </w:lvl>
+    <w:lvl w:ilvl="5" w:tplc="04090005" w:tentative="1">
+      <w:start w:val="1"/>
+      <w:numFmt w:val="bullet"/>
+      <w:lvlText w:val=""/>
+      <w:lvlJc w:val="left"/>
+      <w:pPr>
+        <w:ind w:left="4320" w:hanging="360"/>
+      </w:pPr>
+      <w:rPr>
+        <w:rFonts w:ascii="Wingdings" w:hAnsi="Wingdings" w:hint="default"/>
+      </w:rPr>
+    </w:lvl>
+    <w:lvl w:ilvl="6" w:tplc="04090001" w:tentative="1">
+      <w:start w:val="1"/>
+      <w:numFmt w:val="bullet"/>
+      <w:lvlText w:val=""/>
+      <w:lvlJc w:val="left"/>
+      <w:pPr>
+        <w:ind w:left="5040" w:hanging="360"/>
+      </w:pPr>
+      <w:rPr>
+        <w:rFonts w:ascii="Symbol" w:hAnsi="Symbol" w:hint="default"/>
+      </w:rPr>
+    </w:lvl>
+    <w:lvl w:ilvl="7" w:tplc="04090003" w:tentative="1">
+      <w:start w:val="1"/>
+      <w:numFmt w:val="bullet"/>
+      <w:lvlText w:val="o"/>
+      <w:lvlJc w:val="left"/>
+      <w:pPr>
+        <w:ind w:left="5760" w:hanging="360"/>
+      </w:pPr>
+      <w:rPr>
+        <w:rFonts w:ascii="Courier New" w:hAnsi="Courier New" w:hint="default"/>
+      </w:rPr>
+    </w:lvl>
+    <w:lvl w:ilvl="8" w:tplc="04090005" w:tentative="1">
+      <w:start w:val="1"/>
+      <w:numFmt w:val="bullet"/>
+      <w:lvlText w:val=""/>
+      <w:lvlJc w:val="left"/>
+      <w:pPr>
+        <w:ind w:left="6480" w:hanging="360"/>
+      </w:pPr>
+      <w:rPr>
+        <w:rFonts w:ascii="Wingdings" w:hAnsi="Wingdings" w:hint="default"/>
+      </w:rPr>
+    </w:lvl>
+  </w:abstractNum>
+  <w:num w:numId="1">
+    <w:abstractNumId w:val="0"/>
+  </w:num>
+</w:numbering>
+</file>
+
 <file path=word/styles.xml><?xml version="1.0" encoding="utf-8"?>
 <w:styles xmlns:mc="http://schemas.openxmlformats.org/markup-compatibility/2006" xmlns:r="http://schemas.openxmlformats.org/officeDocument/2006/relationships" xmlns:w="http://schemas.openxmlformats.org/wordprocessingml/2006/main" xmlns:w14="http://schemas.microsoft.com/office/word/2010/wordml" mc:Ignorable="w14">
   <w:docDefaults>
@@ -2584,10 +8924,11 @@
     <w:lsdException w:name="caption" w:uiPriority="35" w:qFormat="1"/>
     <w:lsdException w:name="Title" w:semiHidden="0" w:uiPriority="10" w:unhideWhenUsed="0" w:qFormat="1"/>
     <w:lsdException w:name="Default Paragraph Font" w:uiPriority="1"/>
+    <w:lsdException w:name="Body Text" w:uiPriority="0"/>
     <w:lsdException w:name="Subtitle" w:semiHidden="0" w:uiPriority="11" w:unhideWhenUsed="0" w:qFormat="1"/>
     <w:lsdException w:name="Strong" w:semiHidden="0" w:uiPriority="22" w:unhideWhenUsed="0" w:qFormat="1"/>
     <w:lsdException w:name="Emphasis" w:semiHidden="0" w:uiPriority="20" w:unhideWhenUsed="0" w:qFormat="1"/>
-    <w:lsdException w:name="Table Grid" w:semiHidden="0" w:uiPriority="59" w:unhideWhenUsed="0"/>
+    <w:lsdException w:name="Table Grid" w:semiHidden="0" w:uiPriority="0" w:unhideWhenUsed="0"/>
     <w:lsdException w:name="Placeholder Text" w:unhideWhenUsed="0"/>
     <w:lsdException w:name="No Spacing" w:semiHidden="0" w:uiPriority="1" w:unhideWhenUsed="0" w:qFormat="1"/>
     <w:lsdException w:name="Light Shading" w:semiHidden="0" w:uiPriority="60" w:unhideWhenUsed="0"/>
@@ -2860,6 +9201,152 @@
     <w:uiPriority w:val="99"/>
     <w:rsid w:val="004F7F12"/>
   </w:style>
+  <w:style w:type="paragraph" w:styleId="BodyText">
+    <w:name w:val="Body Text"/>
+    <w:basedOn w:val="Normal"/>
+    <w:link w:val="BodyTextChar"/>
+    <w:rsid w:val="00401126"/>
+    <w:pPr>
+      <w:tabs>
+        <w:tab w:val="left" w:pos="2880"/>
+      </w:tabs>
+      <w:jc w:val="both"/>
+    </w:pPr>
+    <w:rPr>
+      <w:rFonts w:ascii="Times New Roman" w:eastAsia="Times New Roman" w:hAnsi="Times New Roman" w:cs="Times New Roman"/>
+      <w:szCs w:val="20"/>
+    </w:rPr>
+  </w:style>
+  <w:style w:type="character" w:customStyle="1" w:styleId="BodyTextChar">
+    <w:name w:val="Body Text Char"/>
+    <w:basedOn w:val="DefaultParagraphFont"/>
+    <w:link w:val="BodyText"/>
+    <w:rsid w:val="00401126"/>
+    <w:rPr>
+      <w:rFonts w:ascii="Times New Roman" w:eastAsia="Times New Roman" w:hAnsi="Times New Roman" w:cs="Times New Roman"/>
+      <w:szCs w:val="20"/>
+    </w:rPr>
+  </w:style>
+  <w:style w:type="table" w:styleId="TableGrid">
+    <w:name w:val="Table Grid"/>
+    <w:basedOn w:val="TableNormal"/>
+    <w:rsid w:val="00401126"/>
+    <w:rPr>
+      <w:rFonts w:ascii="Times New Roman" w:eastAsia="Times New Roman" w:hAnsi="Times New Roman" w:cs="Times New Roman"/>
+      <w:sz w:val="20"/>
+      <w:szCs w:val="20"/>
+    </w:rPr>
+    <w:tblPr>
+      <w:tblInd w:w="0" w:type="dxa"/>
+      <w:tblBorders>
+        <w:top w:val="single" w:sz="4" w:space="0" w:color="auto"/>
+        <w:left w:val="single" w:sz="4" w:space="0" w:color="auto"/>
+        <w:bottom w:val="single" w:sz="4" w:space="0" w:color="auto"/>
+        <w:right w:val="single" w:sz="4" w:space="0" w:color="auto"/>
+        <w:insideH w:val="single" w:sz="4" w:space="0" w:color="auto"/>
+        <w:insideV w:val="single" w:sz="4" w:space="0" w:color="auto"/>
+      </w:tblBorders>
+      <w:tblCellMar>
+        <w:top w:w="0" w:type="dxa"/>
+        <w:left w:w="108" w:type="dxa"/>
+        <w:bottom w:w="0" w:type="dxa"/>
+        <w:right w:w="108" w:type="dxa"/>
+      </w:tblCellMar>
+    </w:tblPr>
+  </w:style>
+  <w:style w:type="character" w:styleId="CommentReference">
+    <w:name w:val="annotation reference"/>
+    <w:basedOn w:val="DefaultParagraphFont"/>
+    <w:uiPriority w:val="99"/>
+    <w:semiHidden/>
+    <w:unhideWhenUsed/>
+    <w:rsid w:val="00401126"/>
+    <w:rPr>
+      <w:sz w:val="18"/>
+      <w:szCs w:val="18"/>
+    </w:rPr>
+  </w:style>
+  <w:style w:type="paragraph" w:styleId="CommentText">
+    <w:name w:val="annotation text"/>
+    <w:basedOn w:val="Normal"/>
+    <w:link w:val="CommentTextChar"/>
+    <w:uiPriority w:val="99"/>
+    <w:semiHidden/>
+    <w:unhideWhenUsed/>
+    <w:rsid w:val="00401126"/>
+    <w:rPr>
+      <w:rFonts w:ascii="Arial" w:eastAsia="Arial" w:hAnsi="Arial" w:cs="Arial"/>
+      <w:color w:val="000000"/>
+    </w:rPr>
+  </w:style>
+  <w:style w:type="character" w:customStyle="1" w:styleId="CommentTextChar">
+    <w:name w:val="Comment Text Char"/>
+    <w:basedOn w:val="DefaultParagraphFont"/>
+    <w:link w:val="CommentText"/>
+    <w:uiPriority w:val="99"/>
+    <w:semiHidden/>
+    <w:rsid w:val="00401126"/>
+    <w:rPr>
+      <w:rFonts w:ascii="Arial" w:eastAsia="Arial" w:hAnsi="Arial" w:cs="Arial"/>
+      <w:color w:val="000000"/>
+    </w:rPr>
+  </w:style>
+  <w:style w:type="paragraph" w:styleId="BalloonText">
+    <w:name w:val="Balloon Text"/>
+    <w:basedOn w:val="Normal"/>
+    <w:link w:val="BalloonTextChar"/>
+    <w:uiPriority w:val="99"/>
+    <w:semiHidden/>
+    <w:unhideWhenUsed/>
+    <w:rsid w:val="00401126"/>
+    <w:rPr>
+      <w:rFonts w:ascii="Lucida Grande" w:hAnsi="Lucida Grande" w:cs="Lucida Grande"/>
+      <w:sz w:val="18"/>
+      <w:szCs w:val="18"/>
+    </w:rPr>
+  </w:style>
+  <w:style w:type="character" w:customStyle="1" w:styleId="BalloonTextChar">
+    <w:name w:val="Balloon Text Char"/>
+    <w:basedOn w:val="DefaultParagraphFont"/>
+    <w:link w:val="BalloonText"/>
+    <w:uiPriority w:val="99"/>
+    <w:semiHidden/>
+    <w:rsid w:val="00401126"/>
+    <w:rPr>
+      <w:rFonts w:ascii="Lucida Grande" w:hAnsi="Lucida Grande" w:cs="Lucida Grande"/>
+      <w:sz w:val="18"/>
+      <w:szCs w:val="18"/>
+    </w:rPr>
+  </w:style>
+  <w:style w:type="paragraph" w:styleId="ListParagraph">
+    <w:name w:val="List Paragraph"/>
+    <w:basedOn w:val="Normal"/>
+    <w:uiPriority w:val="34"/>
+    <w:qFormat/>
+    <w:rsid w:val="00401126"/>
+    <w:pPr>
+      <w:ind w:left="720"/>
+      <w:contextualSpacing/>
+    </w:pPr>
+    <w:rPr>
+      <w:rFonts w:ascii="Times New Roman" w:eastAsia="Times New Roman" w:hAnsi="Times New Roman" w:cs="Times New Roman"/>
+      <w:sz w:val="20"/>
+      <w:szCs w:val="20"/>
+    </w:rPr>
+  </w:style>
+  <w:style w:type="paragraph" w:customStyle="1" w:styleId="normal0">
+    <w:name w:val="normal"/>
+    <w:rsid w:val="00746A3E"/>
+    <w:pPr>
+      <w:spacing w:line="276" w:lineRule="auto"/>
+    </w:pPr>
+    <w:rPr>
+      <w:rFonts w:ascii="Arial" w:eastAsia="Arial" w:hAnsi="Arial" w:cs="Arial"/>
+      <w:color w:val="000000"/>
+      <w:sz w:val="22"/>
+      <w:szCs w:val="20"/>
+    </w:rPr>
+  </w:style>
 </w:styles>
 </file>
 
@@ -2899,10 +9386,11 @@
     <w:lsdException w:name="caption" w:uiPriority="35" w:qFormat="1"/>
     <w:lsdException w:name="Title" w:semiHidden="0" w:uiPriority="10" w:unhideWhenUsed="0" w:qFormat="1"/>
     <w:lsdException w:name="Default Paragraph Font" w:uiPriority="1"/>
+    <w:lsdException w:name="Body Text" w:uiPriority="0"/>
     <w:lsdException w:name="Subtitle" w:semiHidden="0" w:uiPriority="11" w:unhideWhenUsed="0" w:qFormat="1"/>
     <w:lsdException w:name="Strong" w:semiHidden="0" w:uiPriority="22" w:unhideWhenUsed="0" w:qFormat="1"/>
     <w:lsdException w:name="Emphasis" w:semiHidden="0" w:uiPriority="20" w:unhideWhenUsed="0" w:qFormat="1"/>
-    <w:lsdException w:name="Table Grid" w:semiHidden="0" w:uiPriority="59" w:unhideWhenUsed="0"/>
+    <w:lsdException w:name="Table Grid" w:semiHidden="0" w:uiPriority="0" w:unhideWhenUsed="0"/>
     <w:lsdException w:name="Placeholder Text" w:unhideWhenUsed="0"/>
     <w:lsdException w:name="No Spacing" w:semiHidden="0" w:uiPriority="1" w:unhideWhenUsed="0" w:qFormat="1"/>
     <w:lsdException w:name="Light Shading" w:semiHidden="0" w:uiPriority="60" w:unhideWhenUsed="0"/>
@@ -3174,6 +9662,152 @@
     <w:link w:val="Footer"/>
     <w:uiPriority w:val="99"/>
     <w:rsid w:val="004F7F12"/>
+  </w:style>
+  <w:style w:type="paragraph" w:styleId="BodyText">
+    <w:name w:val="Body Text"/>
+    <w:basedOn w:val="Normal"/>
+    <w:link w:val="BodyTextChar"/>
+    <w:rsid w:val="00401126"/>
+    <w:pPr>
+      <w:tabs>
+        <w:tab w:val="left" w:pos="2880"/>
+      </w:tabs>
+      <w:jc w:val="both"/>
+    </w:pPr>
+    <w:rPr>
+      <w:rFonts w:ascii="Times New Roman" w:eastAsia="Times New Roman" w:hAnsi="Times New Roman" w:cs="Times New Roman"/>
+      <w:szCs w:val="20"/>
+    </w:rPr>
+  </w:style>
+  <w:style w:type="character" w:customStyle="1" w:styleId="BodyTextChar">
+    <w:name w:val="Body Text Char"/>
+    <w:basedOn w:val="DefaultParagraphFont"/>
+    <w:link w:val="BodyText"/>
+    <w:rsid w:val="00401126"/>
+    <w:rPr>
+      <w:rFonts w:ascii="Times New Roman" w:eastAsia="Times New Roman" w:hAnsi="Times New Roman" w:cs="Times New Roman"/>
+      <w:szCs w:val="20"/>
+    </w:rPr>
+  </w:style>
+  <w:style w:type="table" w:styleId="TableGrid">
+    <w:name w:val="Table Grid"/>
+    <w:basedOn w:val="TableNormal"/>
+    <w:rsid w:val="00401126"/>
+    <w:rPr>
+      <w:rFonts w:ascii="Times New Roman" w:eastAsia="Times New Roman" w:hAnsi="Times New Roman" w:cs="Times New Roman"/>
+      <w:sz w:val="20"/>
+      <w:szCs w:val="20"/>
+    </w:rPr>
+    <w:tblPr>
+      <w:tblInd w:w="0" w:type="dxa"/>
+      <w:tblBorders>
+        <w:top w:val="single" w:sz="4" w:space="0" w:color="auto"/>
+        <w:left w:val="single" w:sz="4" w:space="0" w:color="auto"/>
+        <w:bottom w:val="single" w:sz="4" w:space="0" w:color="auto"/>
+        <w:right w:val="single" w:sz="4" w:space="0" w:color="auto"/>
+        <w:insideH w:val="single" w:sz="4" w:space="0" w:color="auto"/>
+        <w:insideV w:val="single" w:sz="4" w:space="0" w:color="auto"/>
+      </w:tblBorders>
+      <w:tblCellMar>
+        <w:top w:w="0" w:type="dxa"/>
+        <w:left w:w="108" w:type="dxa"/>
+        <w:bottom w:w="0" w:type="dxa"/>
+        <w:right w:w="108" w:type="dxa"/>
+      </w:tblCellMar>
+    </w:tblPr>
+  </w:style>
+  <w:style w:type="character" w:styleId="CommentReference">
+    <w:name w:val="annotation reference"/>
+    <w:basedOn w:val="DefaultParagraphFont"/>
+    <w:uiPriority w:val="99"/>
+    <w:semiHidden/>
+    <w:unhideWhenUsed/>
+    <w:rsid w:val="00401126"/>
+    <w:rPr>
+      <w:sz w:val="18"/>
+      <w:szCs w:val="18"/>
+    </w:rPr>
+  </w:style>
+  <w:style w:type="paragraph" w:styleId="CommentText">
+    <w:name w:val="annotation text"/>
+    <w:basedOn w:val="Normal"/>
+    <w:link w:val="CommentTextChar"/>
+    <w:uiPriority w:val="99"/>
+    <w:semiHidden/>
+    <w:unhideWhenUsed/>
+    <w:rsid w:val="00401126"/>
+    <w:rPr>
+      <w:rFonts w:ascii="Arial" w:eastAsia="Arial" w:hAnsi="Arial" w:cs="Arial"/>
+      <w:color w:val="000000"/>
+    </w:rPr>
+  </w:style>
+  <w:style w:type="character" w:customStyle="1" w:styleId="CommentTextChar">
+    <w:name w:val="Comment Text Char"/>
+    <w:basedOn w:val="DefaultParagraphFont"/>
+    <w:link w:val="CommentText"/>
+    <w:uiPriority w:val="99"/>
+    <w:semiHidden/>
+    <w:rsid w:val="00401126"/>
+    <w:rPr>
+      <w:rFonts w:ascii="Arial" w:eastAsia="Arial" w:hAnsi="Arial" w:cs="Arial"/>
+      <w:color w:val="000000"/>
+    </w:rPr>
+  </w:style>
+  <w:style w:type="paragraph" w:styleId="BalloonText">
+    <w:name w:val="Balloon Text"/>
+    <w:basedOn w:val="Normal"/>
+    <w:link w:val="BalloonTextChar"/>
+    <w:uiPriority w:val="99"/>
+    <w:semiHidden/>
+    <w:unhideWhenUsed/>
+    <w:rsid w:val="00401126"/>
+    <w:rPr>
+      <w:rFonts w:ascii="Lucida Grande" w:hAnsi="Lucida Grande" w:cs="Lucida Grande"/>
+      <w:sz w:val="18"/>
+      <w:szCs w:val="18"/>
+    </w:rPr>
+  </w:style>
+  <w:style w:type="character" w:customStyle="1" w:styleId="BalloonTextChar">
+    <w:name w:val="Balloon Text Char"/>
+    <w:basedOn w:val="DefaultParagraphFont"/>
+    <w:link w:val="BalloonText"/>
+    <w:uiPriority w:val="99"/>
+    <w:semiHidden/>
+    <w:rsid w:val="00401126"/>
+    <w:rPr>
+      <w:rFonts w:ascii="Lucida Grande" w:hAnsi="Lucida Grande" w:cs="Lucida Grande"/>
+      <w:sz w:val="18"/>
+      <w:szCs w:val="18"/>
+    </w:rPr>
+  </w:style>
+  <w:style w:type="paragraph" w:styleId="ListParagraph">
+    <w:name w:val="List Paragraph"/>
+    <w:basedOn w:val="Normal"/>
+    <w:uiPriority w:val="34"/>
+    <w:qFormat/>
+    <w:rsid w:val="00401126"/>
+    <w:pPr>
+      <w:ind w:left="720"/>
+      <w:contextualSpacing/>
+    </w:pPr>
+    <w:rPr>
+      <w:rFonts w:ascii="Times New Roman" w:eastAsia="Times New Roman" w:hAnsi="Times New Roman" w:cs="Times New Roman"/>
+      <w:sz w:val="20"/>
+      <w:szCs w:val="20"/>
+    </w:rPr>
+  </w:style>
+  <w:style w:type="paragraph" w:customStyle="1" w:styleId="normal0">
+    <w:name w:val="normal"/>
+    <w:rsid w:val="00746A3E"/>
+    <w:pPr>
+      <w:spacing w:line="276" w:lineRule="auto"/>
+    </w:pPr>
+    <w:rPr>
+      <w:rFonts w:ascii="Arial" w:eastAsia="Arial" w:hAnsi="Arial" w:cs="Arial"/>
+      <w:color w:val="000000"/>
+      <w:sz w:val="22"/>
+      <w:szCs w:val="20"/>
+    </w:rPr>
   </w:style>
 </w:styles>
 </file>

--- a/Documents/Release 2 Docs.docx
+++ b/Documents/Release 2 Docs.docx
@@ -1,6 +1,6 @@
 
 <file path=word/document.xml><?xml version="1.0" encoding="utf-8"?>
-<w:document xmlns:wpc="http://schemas.microsoft.com/office/word/2010/wordprocessingCanvas" xmlns:mo="http://schemas.microsoft.com/office/mac/office/2008/main" xmlns:mc="http://schemas.openxmlformats.org/markup-compatibility/2006" xmlns:mv="urn:schemas-microsoft-com:mac:vml" xmlns:o="urn:schemas-microsoft-com:office:office" xmlns:r="http://schemas.openxmlformats.org/officeDocument/2006/relationships" xmlns:m="http://schemas.openxmlformats.org/officeDocument/2006/math" xmlns:v="urn:schemas-microsoft-com:vml" xmlns:wp14="http://schemas.microsoft.com/office/word/2010/wordprocessingDrawing" xmlns:wp="http://schemas.openxmlformats.org/drawingml/2006/wordprocessingDrawing" xmlns:w10="urn:schemas-microsoft-com:office:word" xmlns:w="http://schemas.openxmlformats.org/wordprocessingml/2006/main" xmlns:w14="http://schemas.microsoft.com/office/word/2010/wordml" xmlns:wpg="http://schemas.microsoft.com/office/word/2010/wordprocessingGroup" xmlns:wpi="http://schemas.microsoft.com/office/word/2010/wordprocessingInk" xmlns:wne="http://schemas.microsoft.com/office/word/2006/wordml" xmlns:wps="http://schemas.microsoft.com/office/word/2010/wordprocessingShape" mc:Ignorable="w14 wp14">
+<w:document xmlns:wpc="http://schemas.microsoft.com/office/word/2010/wordprocessingCanvas" xmlns:mc="http://schemas.openxmlformats.org/markup-compatibility/2006" xmlns:o="urn:schemas-microsoft-com:office:office" xmlns:r="http://schemas.openxmlformats.org/officeDocument/2006/relationships" xmlns:m="http://schemas.openxmlformats.org/officeDocument/2006/math" xmlns:v="urn:schemas-microsoft-com:vml" xmlns:wp14="http://schemas.microsoft.com/office/word/2010/wordprocessingDrawing" xmlns:wp="http://schemas.openxmlformats.org/drawingml/2006/wordprocessingDrawing" xmlns:w10="urn:schemas-microsoft-com:office:word" xmlns:w="http://schemas.openxmlformats.org/wordprocessingml/2006/main" xmlns:w14="http://schemas.microsoft.com/office/word/2010/wordml" xmlns:w15="http://schemas.microsoft.com/office/word/2012/wordml" xmlns:wpg="http://schemas.microsoft.com/office/word/2010/wordprocessingGroup" xmlns:wpi="http://schemas.microsoft.com/office/word/2010/wordprocessingInk" xmlns:wne="http://schemas.microsoft.com/office/word/2006/wordml" xmlns:wps="http://schemas.microsoft.com/office/word/2010/wordprocessingShape" mc:Ignorable="w14 w15 wp14">
   <w:body>
     <w:p>
       <w:pPr>
@@ -819,18 +819,10 @@
     </w:p>
     <w:p>
       <w:pPr>
-        <w:pStyle w:val="normal0"/>
+        <w:pStyle w:val="Normal1"/>
       </w:pPr>
       <w:r>
-        <w:t xml:space="preserve">We decided to use C# instead of Java because 3 members of the team had significant C# experience and the other two were willing to learn. </w:t>
-      </w:r>
-      <w:proofErr w:type="gramStart"/>
-      <w:r>
-        <w:t>On top of this, C# offers unique features, such as Language-Integrated Query (LINQ), which provides an intuitive way to operate on collections, and lambda functions.</w:t>
-      </w:r>
-      <w:proofErr w:type="gramEnd"/>
-      <w:r>
-        <w:t xml:space="preserve"> We felt these would speed our development.</w:t>
+        <w:t>We decided to use C# instead of Java because 3 members of the team had significant C# experience and the other two were willing to learn. On top of this, C# offers unique features, such as Language-Integrated Query (LINQ), which provides an intuitive way to operate on collections, and lambda functions. We felt these would speed our development.</w:t>
       </w:r>
     </w:p>
     <w:p>
@@ -845,7 +837,7 @@
     </w:p>
     <w:p>
       <w:pPr>
-        <w:pStyle w:val="normal0"/>
+        <w:pStyle w:val="Normal1"/>
       </w:pPr>
       <w:r>
         <w:t xml:space="preserve">C# provides two frameworks for GUI applications: </w:t>
@@ -874,12 +866,13 @@
       <w:bookmarkStart w:id="1" w:name="h.1xpv5svcizli" w:colFirst="0" w:colLast="0"/>
       <w:bookmarkEnd w:id="1"/>
       <w:r>
+        <w:lastRenderedPageBreak/>
         <w:t>Representing files as collections of strings</w:t>
       </w:r>
     </w:p>
     <w:p>
       <w:pPr>
-        <w:pStyle w:val="normal0"/>
+        <w:pStyle w:val="Normal1"/>
       </w:pPr>
       <w:r>
         <w:t>Early on, it was decided to interpret files as collections of strings with each string being one line. This would allow us to easily implement line-centric features, such as wrapping, in the UI without actually having to maintain a separate version of the text.</w:t>
@@ -905,7 +898,7 @@
     </w:p>
     <w:p>
       <w:pPr>
-        <w:pStyle w:val="normal0"/>
+        <w:pStyle w:val="Normal1"/>
       </w:pPr>
       <w:r>
         <w:t xml:space="preserve">From the start, we have striven to use the enumerator interface in method parameters instead of types that implement that interface. The benefits are twofold: </w:t>
@@ -913,7 +906,7 @@
     </w:p>
     <w:p>
       <w:pPr>
-        <w:pStyle w:val="normal0"/>
+        <w:pStyle w:val="Normal1"/>
         <w:ind w:firstLine="720"/>
       </w:pPr>
       <w:r>
@@ -922,7 +915,7 @@
     </w:p>
     <w:p>
       <w:pPr>
-        <w:pStyle w:val="normal0"/>
+        <w:pStyle w:val="Normal1"/>
         <w:ind w:firstLine="720"/>
       </w:pPr>
       <w:r>
@@ -943,7 +936,7 @@
     </w:p>
     <w:p>
       <w:pPr>
-        <w:pStyle w:val="normal0"/>
+        <w:pStyle w:val="Normal1"/>
       </w:pPr>
       <w:r>
         <w:t xml:space="preserve">A week into the project, it became clear that, in order to implement advanced features like syntax highlighting, we would need to spend a lot of time developing our editor control. This felt wrong, since there are several pre-existing solutions for WPF-based text editing controls, such as </w:t>
@@ -975,23 +968,15 @@
     </w:p>
     <w:p>
       <w:pPr>
-        <w:pStyle w:val="normal0"/>
+        <w:pStyle w:val="Normal1"/>
       </w:pPr>
     </w:p>
     <w:p>
       <w:pPr>
-        <w:pStyle w:val="normal0"/>
+        <w:pStyle w:val="Normal1"/>
       </w:pPr>
       <w:r>
-        <w:t xml:space="preserve">The decision was made to eliminate all </w:t>
-      </w:r>
-      <w:proofErr w:type="gramStart"/>
-      <w:r>
-        <w:t>non essential</w:t>
-      </w:r>
-      <w:proofErr w:type="gramEnd"/>
-      <w:r>
-        <w:t xml:space="preserve"> functionality from our editor control, integrate </w:t>
+        <w:t xml:space="preserve">The decision was made to eliminate all non essential functionality from our editor control, integrate </w:t>
       </w:r>
       <w:proofErr w:type="spellStart"/>
       <w:r>
@@ -1004,215 +989,235 @@
     </w:p>
     <w:p>
       <w:pPr>
-        <w:pStyle w:val="normal0"/>
+        <w:pStyle w:val="Heading3"/>
       </w:pPr>
-      <w:bookmarkStart w:id="4" w:name="_GoBack"/>
-      <w:bookmarkEnd w:id="4"/>
-      <w:r>
-        <w:rPr>
-          <w:rFonts w:ascii="Times" w:eastAsia="Times New Roman" w:hAnsi="Times" w:cs="Times New Roman"/>
-          <w:sz w:val="20"/>
-        </w:rPr>
-        <w:br/>
-      </w:r>
-      <w:r>
-        <w:rPr>
-          <w:rFonts w:ascii="Times" w:eastAsia="Times New Roman" w:hAnsi="Times" w:cs="Times New Roman"/>
-          <w:sz w:val="20"/>
-        </w:rPr>
-        <w:br/>
-      </w:r>
-      <w:r>
-        <w:rPr>
-          <w:rFonts w:ascii="Times" w:eastAsia="Times New Roman" w:hAnsi="Times" w:cs="Times New Roman"/>
-          <w:sz w:val="20"/>
-        </w:rPr>
-        <w:br/>
-      </w:r>
-      <w:r>
-        <w:rPr>
-          <w:rFonts w:ascii="Times" w:eastAsia="Times New Roman" w:hAnsi="Times" w:cs="Times New Roman"/>
-          <w:sz w:val="20"/>
-        </w:rPr>
-        <w:br/>
-      </w:r>
-      <w:r>
-        <w:rPr>
-          <w:rFonts w:ascii="Times" w:eastAsia="Times New Roman" w:hAnsi="Times" w:cs="Times New Roman"/>
-          <w:sz w:val="20"/>
-        </w:rPr>
-        <w:br/>
-      </w:r>
-      <w:r>
-        <w:rPr>
-          <w:rFonts w:ascii="Times" w:eastAsia="Times New Roman" w:hAnsi="Times" w:cs="Times New Roman"/>
-          <w:sz w:val="20"/>
-        </w:rPr>
-        <w:br/>
-      </w:r>
-      <w:r>
-        <w:rPr>
-          <w:rFonts w:ascii="Times" w:eastAsia="Times New Roman" w:hAnsi="Times" w:cs="Times New Roman"/>
-          <w:sz w:val="20"/>
-        </w:rPr>
-        <w:br/>
-      </w:r>
-      <w:r>
-        <w:rPr>
-          <w:rFonts w:ascii="Times" w:eastAsia="Times New Roman" w:hAnsi="Times" w:cs="Times New Roman"/>
-          <w:sz w:val="20"/>
-        </w:rPr>
-        <w:br/>
-      </w:r>
-      <w:r>
-        <w:rPr>
-          <w:rFonts w:ascii="Times" w:eastAsia="Times New Roman" w:hAnsi="Times" w:cs="Times New Roman"/>
-          <w:sz w:val="20"/>
-        </w:rPr>
-        <w:br/>
-      </w:r>
-      <w:r>
-        <w:rPr>
-          <w:rFonts w:ascii="Times" w:eastAsia="Times New Roman" w:hAnsi="Times" w:cs="Times New Roman"/>
-          <w:sz w:val="20"/>
-        </w:rPr>
-        <w:br/>
-      </w:r>
-      <w:r>
-        <w:rPr>
-          <w:rFonts w:ascii="Times" w:eastAsia="Times New Roman" w:hAnsi="Times" w:cs="Times New Roman"/>
-          <w:sz w:val="20"/>
-        </w:rPr>
-        <w:br/>
-      </w:r>
-      <w:r>
-        <w:rPr>
-          <w:rFonts w:ascii="Times" w:eastAsia="Times New Roman" w:hAnsi="Times" w:cs="Times New Roman"/>
-          <w:sz w:val="20"/>
-        </w:rPr>
-        <w:br/>
-      </w:r>
-      <w:r>
-        <w:rPr>
-          <w:rFonts w:ascii="Times" w:eastAsia="Times New Roman" w:hAnsi="Times" w:cs="Times New Roman"/>
-          <w:sz w:val="20"/>
-        </w:rPr>
-        <w:br/>
-      </w:r>
-      <w:r>
-        <w:rPr>
-          <w:rFonts w:ascii="Times" w:eastAsia="Times New Roman" w:hAnsi="Times" w:cs="Times New Roman"/>
-          <w:sz w:val="20"/>
-        </w:rPr>
-        <w:br/>
-      </w:r>
-      <w:r>
-        <w:rPr>
-          <w:rFonts w:ascii="Times" w:eastAsia="Times New Roman" w:hAnsi="Times" w:cs="Times New Roman"/>
-          <w:sz w:val="20"/>
-        </w:rPr>
-        <w:br/>
-      </w:r>
-      <w:r>
-        <w:rPr>
-          <w:rFonts w:ascii="Times" w:eastAsia="Times New Roman" w:hAnsi="Times" w:cs="Times New Roman"/>
-          <w:sz w:val="20"/>
-        </w:rPr>
-        <w:br/>
-      </w:r>
-      <w:r>
-        <w:rPr>
-          <w:rFonts w:ascii="Times" w:eastAsia="Times New Roman" w:hAnsi="Times" w:cs="Times New Roman"/>
-          <w:sz w:val="20"/>
-        </w:rPr>
-        <w:br/>
-      </w:r>
-      <w:r>
-        <w:rPr>
-          <w:rFonts w:ascii="Times" w:eastAsia="Times New Roman" w:hAnsi="Times" w:cs="Times New Roman"/>
-          <w:sz w:val="20"/>
-        </w:rPr>
-        <w:br/>
-      </w:r>
-      <w:r>
-        <w:rPr>
-          <w:rFonts w:ascii="Times" w:eastAsia="Times New Roman" w:hAnsi="Times" w:cs="Times New Roman"/>
-          <w:sz w:val="20"/>
-        </w:rPr>
-        <w:br/>
-      </w:r>
-      <w:r>
-        <w:rPr>
-          <w:rFonts w:ascii="Times" w:eastAsia="Times New Roman" w:hAnsi="Times" w:cs="Times New Roman"/>
-          <w:sz w:val="20"/>
-        </w:rPr>
-        <w:br/>
-      </w:r>
-      <w:r>
-        <w:rPr>
-          <w:rFonts w:ascii="Times" w:eastAsia="Times New Roman" w:hAnsi="Times" w:cs="Times New Roman"/>
-          <w:sz w:val="20"/>
-        </w:rPr>
-        <w:br/>
-      </w:r>
-      <w:r>
-        <w:rPr>
-          <w:rFonts w:ascii="Times" w:eastAsia="Times New Roman" w:hAnsi="Times" w:cs="Times New Roman"/>
-          <w:sz w:val="20"/>
-        </w:rPr>
-        <w:br/>
-      </w:r>
-      <w:r>
-        <w:rPr>
-          <w:rFonts w:ascii="Times" w:eastAsia="Times New Roman" w:hAnsi="Times" w:cs="Times New Roman"/>
-          <w:sz w:val="20"/>
-        </w:rPr>
-        <w:br/>
-      </w:r>
-      <w:r>
-        <w:rPr>
-          <w:rFonts w:ascii="Times" w:eastAsia="Times New Roman" w:hAnsi="Times" w:cs="Times New Roman"/>
-          <w:sz w:val="20"/>
-        </w:rPr>
-        <w:br/>
-      </w:r>
-      <w:r>
-        <w:rPr>
-          <w:rFonts w:ascii="Times" w:eastAsia="Times New Roman" w:hAnsi="Times" w:cs="Times New Roman"/>
-          <w:sz w:val="20"/>
-        </w:rPr>
-        <w:br/>
-      </w:r>
-      <w:r>
-        <w:rPr>
-          <w:rFonts w:ascii="Times" w:eastAsia="Times New Roman" w:hAnsi="Times" w:cs="Times New Roman"/>
-          <w:sz w:val="20"/>
-        </w:rPr>
-        <w:br/>
-      </w:r>
-      <w:r>
-        <w:rPr>
-          <w:rFonts w:ascii="Times" w:eastAsia="Times New Roman" w:hAnsi="Times" w:cs="Times New Roman"/>
-          <w:sz w:val="20"/>
-        </w:rPr>
-        <w:br/>
-      </w:r>
-      <w:r>
-        <w:rPr>
-          <w:b/>
-          <w:sz w:val="36"/>
-        </w:rPr>
-        <w:t>Current State of Implementation</w:t>
-      </w:r>
+      <w:r>
+        <w:rPr>
+          <w:rFonts w:eastAsia="Times New Roman" w:cs="Times New Roman"/>
+          <w:sz w:val="20"/>
+        </w:rPr>
+        <w:br/>
+      </w:r>
+      <w:r>
+        <w:t>Undoable/</w:t>
+      </w:r>
+      <w:proofErr w:type="spellStart"/>
+      <w:r>
+        <w:t>Redoable</w:t>
+      </w:r>
+      <w:proofErr w:type="spellEnd"/>
+      <w:r>
+        <w:t xml:space="preserve"> Actions as </w:t>
+      </w:r>
+      <w:proofErr w:type="spellStart"/>
+      <w:r>
+        <w:t>Momentos</w:t>
+      </w:r>
+      <w:proofErr w:type="spellEnd"/>
     </w:p>
     <w:p>
       <w:pPr>
-        <w:pStyle w:val="normal0"/>
+        <w:pStyle w:val="Normal1"/>
+      </w:pPr>
+      <w:r>
+        <w:rPr>
+          <w:rFonts w:ascii="Times" w:eastAsia="Times New Roman" w:hAnsi="Times" w:cs="Times New Roman"/>
+          <w:sz w:val="20"/>
+        </w:rPr>
+        <w:br/>
+      </w:r>
+      <w:r>
+        <w:rPr>
+          <w:rFonts w:ascii="Times" w:eastAsia="Times New Roman" w:hAnsi="Times" w:cs="Times New Roman"/>
+          <w:sz w:val="20"/>
+        </w:rPr>
+        <w:br/>
+      </w:r>
+      <w:r>
+        <w:rPr>
+          <w:rFonts w:ascii="Times" w:eastAsia="Times New Roman" w:hAnsi="Times" w:cs="Times New Roman"/>
+          <w:sz w:val="20"/>
+        </w:rPr>
+        <w:br/>
+      </w:r>
+      <w:r>
+        <w:rPr>
+          <w:rFonts w:ascii="Times" w:eastAsia="Times New Roman" w:hAnsi="Times" w:cs="Times New Roman"/>
+          <w:sz w:val="20"/>
+        </w:rPr>
+        <w:br/>
+      </w:r>
+      <w:r>
+        <w:rPr>
+          <w:rFonts w:ascii="Times" w:eastAsia="Times New Roman" w:hAnsi="Times" w:cs="Times New Roman"/>
+          <w:sz w:val="20"/>
+        </w:rPr>
+        <w:br/>
+      </w:r>
+      <w:r>
+        <w:rPr>
+          <w:rFonts w:ascii="Times" w:eastAsia="Times New Roman" w:hAnsi="Times" w:cs="Times New Roman"/>
+          <w:sz w:val="20"/>
+        </w:rPr>
+        <w:br/>
+      </w:r>
+      <w:r>
+        <w:rPr>
+          <w:rFonts w:ascii="Times" w:eastAsia="Times New Roman" w:hAnsi="Times" w:cs="Times New Roman"/>
+          <w:sz w:val="20"/>
+        </w:rPr>
+        <w:br/>
+      </w:r>
+      <w:r>
+        <w:rPr>
+          <w:rFonts w:ascii="Times" w:eastAsia="Times New Roman" w:hAnsi="Times" w:cs="Times New Roman"/>
+          <w:sz w:val="20"/>
+        </w:rPr>
+        <w:br/>
+      </w:r>
+      <w:r>
+        <w:rPr>
+          <w:rFonts w:ascii="Times" w:eastAsia="Times New Roman" w:hAnsi="Times" w:cs="Times New Roman"/>
+          <w:sz w:val="20"/>
+        </w:rPr>
+        <w:br/>
+      </w:r>
+      <w:r>
+        <w:rPr>
+          <w:rFonts w:ascii="Times" w:eastAsia="Times New Roman" w:hAnsi="Times" w:cs="Times New Roman"/>
+          <w:sz w:val="20"/>
+        </w:rPr>
+        <w:br/>
+      </w:r>
+      <w:r>
+        <w:rPr>
+          <w:rFonts w:ascii="Times" w:eastAsia="Times New Roman" w:hAnsi="Times" w:cs="Times New Roman"/>
+          <w:sz w:val="20"/>
+        </w:rPr>
+        <w:br/>
+      </w:r>
+      <w:r>
+        <w:rPr>
+          <w:rFonts w:ascii="Times" w:eastAsia="Times New Roman" w:hAnsi="Times" w:cs="Times New Roman"/>
+          <w:sz w:val="20"/>
+        </w:rPr>
+        <w:br/>
+      </w:r>
+      <w:r>
+        <w:rPr>
+          <w:rFonts w:ascii="Times" w:eastAsia="Times New Roman" w:hAnsi="Times" w:cs="Times New Roman"/>
+          <w:sz w:val="20"/>
+        </w:rPr>
+        <w:br/>
+      </w:r>
+      <w:r>
+        <w:rPr>
+          <w:rFonts w:ascii="Times" w:eastAsia="Times New Roman" w:hAnsi="Times" w:cs="Times New Roman"/>
+          <w:sz w:val="20"/>
+        </w:rPr>
+        <w:br/>
+      </w:r>
+      <w:r>
+        <w:rPr>
+          <w:rFonts w:ascii="Times" w:eastAsia="Times New Roman" w:hAnsi="Times" w:cs="Times New Roman"/>
+          <w:sz w:val="20"/>
+        </w:rPr>
+        <w:br/>
+      </w:r>
+      <w:r>
+        <w:rPr>
+          <w:rFonts w:ascii="Times" w:eastAsia="Times New Roman" w:hAnsi="Times" w:cs="Times New Roman"/>
+          <w:sz w:val="20"/>
+        </w:rPr>
+        <w:br/>
+      </w:r>
+      <w:r>
+        <w:rPr>
+          <w:rFonts w:ascii="Times" w:eastAsia="Times New Roman" w:hAnsi="Times" w:cs="Times New Roman"/>
+          <w:sz w:val="20"/>
+        </w:rPr>
+        <w:lastRenderedPageBreak/>
+        <w:br/>
+      </w:r>
+      <w:r>
+        <w:rPr>
+          <w:rFonts w:ascii="Times" w:eastAsia="Times New Roman" w:hAnsi="Times" w:cs="Times New Roman"/>
+          <w:sz w:val="20"/>
+        </w:rPr>
+        <w:br/>
+      </w:r>
+      <w:r>
+        <w:rPr>
+          <w:rFonts w:ascii="Times" w:eastAsia="Times New Roman" w:hAnsi="Times" w:cs="Times New Roman"/>
+          <w:sz w:val="20"/>
+        </w:rPr>
+        <w:br/>
+      </w:r>
+      <w:r>
+        <w:rPr>
+          <w:rFonts w:ascii="Times" w:eastAsia="Times New Roman" w:hAnsi="Times" w:cs="Times New Roman"/>
+          <w:sz w:val="20"/>
+        </w:rPr>
+        <w:br/>
+      </w:r>
+      <w:r>
+        <w:rPr>
+          <w:rFonts w:ascii="Times" w:eastAsia="Times New Roman" w:hAnsi="Times" w:cs="Times New Roman"/>
+          <w:sz w:val="20"/>
+        </w:rPr>
+        <w:br/>
+      </w:r>
+      <w:r>
+        <w:rPr>
+          <w:rFonts w:ascii="Times" w:eastAsia="Times New Roman" w:hAnsi="Times" w:cs="Times New Roman"/>
+          <w:sz w:val="20"/>
+        </w:rPr>
+        <w:br/>
+      </w:r>
+      <w:r>
+        <w:rPr>
+          <w:rFonts w:ascii="Times" w:eastAsia="Times New Roman" w:hAnsi="Times" w:cs="Times New Roman"/>
+          <w:sz w:val="20"/>
+        </w:rPr>
+        <w:br/>
+      </w:r>
+      <w:r>
+        <w:rPr>
+          <w:rFonts w:ascii="Times" w:eastAsia="Times New Roman" w:hAnsi="Times" w:cs="Times New Roman"/>
+          <w:sz w:val="20"/>
+        </w:rPr>
+        <w:br/>
+      </w:r>
+      <w:r>
+        <w:rPr>
+          <w:rFonts w:ascii="Times" w:eastAsia="Times New Roman" w:hAnsi="Times" w:cs="Times New Roman"/>
+          <w:sz w:val="20"/>
+        </w:rPr>
+        <w:br/>
+      </w:r>
+      <w:r>
+        <w:rPr>
+          <w:rFonts w:ascii="Times" w:eastAsia="Times New Roman" w:hAnsi="Times" w:cs="Times New Roman"/>
+          <w:sz w:val="20"/>
+        </w:rPr>
+        <w:br/>
+      </w:r>
+      <w:r>
+        <w:rPr>
+          <w:b/>
+          <w:sz w:val="36"/>
+        </w:rPr>
+        <w:t>Current State of Implementation</w:t>
+      </w:r>
+    </w:p>
+    <w:p>
+      <w:pPr>
+        <w:pStyle w:val="Normal1"/>
       </w:pPr>
     </w:p>
     <w:p>
       <w:pPr>
-        <w:pStyle w:val="normal0"/>
+        <w:pStyle w:val="Normal1"/>
       </w:pPr>
       <w:r>
         <w:t>The current build of the HTML Editor is operational, and completes all of the functional requirements listed for Release 1. However, there are still some areas that need to be addressed for Release 2. Currently, auto-</w:t>
@@ -1513,6 +1518,7 @@
           <w:sz w:val="20"/>
           <w:szCs w:val="20"/>
         </w:rPr>
+        <w:lastRenderedPageBreak/>
         <w:br/>
       </w:r>
       <w:r>
@@ -1963,6 +1969,7 @@
           <w:sz w:val="20"/>
           <w:szCs w:val="20"/>
         </w:rPr>
+        <w:lastRenderedPageBreak/>
         <w:br/>
       </w:r>
     </w:p>
@@ -2251,14 +2258,16 @@
         </w:rPr>
         <w:br/>
       </w:r>
-      <w:r>
-        <w:rPr>
-          <w:rFonts w:ascii="Times" w:eastAsia="Times New Roman" w:hAnsi="Times" w:cs="Times New Roman"/>
-          <w:sz w:val="20"/>
-          <w:szCs w:val="20"/>
-        </w:rPr>
-        <w:br/>
-      </w:r>
+      <w:bookmarkStart w:id="4" w:name="_GoBack"/>
+      <w:r>
+        <w:rPr>
+          <w:rFonts w:ascii="Times" w:eastAsia="Times New Roman" w:hAnsi="Times" w:cs="Times New Roman"/>
+          <w:sz w:val="20"/>
+          <w:szCs w:val="20"/>
+        </w:rPr>
+        <w:br/>
+      </w:r>
+      <w:bookmarkEnd w:id="4"/>
       <w:r>
         <w:rPr>
           <w:rFonts w:ascii="Times" w:eastAsia="Times New Roman" w:hAnsi="Times" w:cs="Times New Roman"/>
@@ -2786,7 +2795,16 @@
                 <w:sz w:val="24"/>
                 <w:szCs w:val="24"/>
               </w:rPr>
-              <w:t>Interprets input and communicates to the Buffer</w:t>
+              <w:t xml:space="preserve">Interprets input and communicates to the </w:t>
+            </w:r>
+            <w:r>
+              <w:rPr>
+                <w:rFonts w:ascii="Arial" w:hAnsi="Arial" w:cs="Arial"/>
+                <w:sz w:val="24"/>
+                <w:szCs w:val="24"/>
+              </w:rPr>
+              <w:lastRenderedPageBreak/>
+              <w:t>Buffer</w:t>
             </w:r>
           </w:p>
         </w:tc>
@@ -2816,6 +2834,7 @@
                 <w:sz w:val="24"/>
                 <w:szCs w:val="24"/>
               </w:rPr>
+              <w:lastRenderedPageBreak/>
               <w:t>Deviation</w:t>
             </w:r>
             <w:r>
@@ -4243,10 +4262,10 @@
         <w:tblLook w:val="01E0" w:firstRow="1" w:lastRow="1" w:firstColumn="1" w:lastColumn="1" w:noHBand="0" w:noVBand="0"/>
       </w:tblPr>
       <w:tblGrid>
-        <w:gridCol w:w="2351"/>
+        <w:gridCol w:w="2350"/>
         <w:gridCol w:w="2077"/>
         <w:gridCol w:w="357"/>
-        <w:gridCol w:w="4071"/>
+        <w:gridCol w:w="4072"/>
       </w:tblGrid>
       <w:tr>
         <w:tc>
@@ -4460,7 +4479,17 @@
                 <w:sz w:val="24"/>
                 <w:szCs w:val="24"/>
               </w:rPr>
-              <w:t>'s contribution in the context of the application</w:t>
+              <w:t xml:space="preserve">'s contribution in the </w:t>
+            </w:r>
+            <w:r>
+              <w:rPr>
+                <w:rFonts w:ascii="Arial" w:hAnsi="Arial" w:cs="Arial"/>
+                <w:b/>
+                <w:sz w:val="24"/>
+                <w:szCs w:val="24"/>
+              </w:rPr>
+              <w:lastRenderedPageBreak/>
+              <w:t>context of the application</w:t>
             </w:r>
           </w:p>
         </w:tc>
@@ -4488,6 +4517,7 @@
                 <w:sz w:val="24"/>
                 <w:szCs w:val="24"/>
               </w:rPr>
+              <w:lastRenderedPageBreak/>
               <w:t>HTMLEditorWindow</w:t>
             </w:r>
             <w:proofErr w:type="spellEnd"/>
@@ -6025,34 +6055,24 @@
                 <w:sz w:val="24"/>
                 <w:szCs w:val="24"/>
               </w:rPr>
-              <w:t>standard pattern</w:t>
-            </w:r>
-            <w:proofErr w:type="gramStart"/>
-            <w:r>
-              <w:rPr>
-                <w:rFonts w:ascii="Arial" w:hAnsi="Arial" w:cs="Arial"/>
-                <w:b/>
-                <w:sz w:val="24"/>
-                <w:szCs w:val="24"/>
-              </w:rPr>
-              <w:t xml:space="preserve">:  </w:t>
-            </w:r>
-            <w:r>
-              <w:rPr>
-                <w:rFonts w:ascii="Arial" w:hAnsi="Arial" w:cs="Arial"/>
-                <w:sz w:val="24"/>
-                <w:szCs w:val="24"/>
-              </w:rPr>
-              <w:t xml:space="preserve"> Event</w:t>
-            </w:r>
-            <w:proofErr w:type="gramEnd"/>
-            <w:r>
-              <w:rPr>
-                <w:rFonts w:ascii="Arial" w:hAnsi="Arial" w:cs="Arial"/>
-                <w:sz w:val="24"/>
-                <w:szCs w:val="24"/>
-              </w:rPr>
-              <w:t xml:space="preserve"> was caught in derived class instead of unrelated class</w:t>
+              <w:t xml:space="preserve">standard pattern:  </w:t>
+            </w:r>
+            <w:r>
+              <w:rPr>
+                <w:rFonts w:ascii="Arial" w:hAnsi="Arial" w:cs="Arial"/>
+                <w:sz w:val="24"/>
+                <w:szCs w:val="24"/>
+              </w:rPr>
+              <w:t xml:space="preserve"> Event was caught in derived class </w:t>
+            </w:r>
+            <w:r>
+              <w:rPr>
+                <w:rFonts w:ascii="Arial" w:hAnsi="Arial" w:cs="Arial"/>
+                <w:sz w:val="24"/>
+                <w:szCs w:val="24"/>
+              </w:rPr>
+              <w:lastRenderedPageBreak/>
+              <w:t>instead of unrelated class</w:t>
             </w:r>
           </w:p>
           <w:p>
@@ -6092,6 +6112,7 @@
                 <w:sz w:val="24"/>
                 <w:szCs w:val="24"/>
               </w:rPr>
+              <w:lastRenderedPageBreak/>
               <w:t>Requirements being covered:</w:t>
             </w:r>
           </w:p>
@@ -7022,13 +7043,13 @@
     <w:p/>
     <w:p>
       <w:pPr>
-        <w:pStyle w:val="normal0"/>
+        <w:pStyle w:val="Normal1"/>
         <w:spacing w:line="240" w:lineRule="auto"/>
       </w:pPr>
     </w:p>
     <w:p>
       <w:pPr>
-        <w:pStyle w:val="normal0"/>
+        <w:pStyle w:val="Normal1"/>
         <w:spacing w:line="240" w:lineRule="auto"/>
       </w:pPr>
     </w:p>
@@ -7057,7 +7078,7 @@
           </w:tcPr>
           <w:p>
             <w:pPr>
-              <w:pStyle w:val="normal0"/>
+              <w:pStyle w:val="Normal1"/>
               <w:spacing w:line="240" w:lineRule="auto"/>
             </w:pPr>
             <w:r>
@@ -7085,7 +7106,7 @@
           </w:tcPr>
           <w:p>
             <w:pPr>
-              <w:pStyle w:val="normal0"/>
+              <w:pStyle w:val="Normal1"/>
               <w:spacing w:line="240" w:lineRule="auto"/>
             </w:pPr>
           </w:p>
@@ -7098,7 +7119,7 @@
           </w:tcPr>
           <w:p>
             <w:pPr>
-              <w:pStyle w:val="normal0"/>
+              <w:pStyle w:val="Normal1"/>
               <w:spacing w:line="240" w:lineRule="auto"/>
             </w:pPr>
             <w:r>
@@ -7136,7 +7157,7 @@
           </w:tcPr>
           <w:p>
             <w:pPr>
-              <w:pStyle w:val="normal0"/>
+              <w:pStyle w:val="Normal1"/>
               <w:widowControl w:val="0"/>
               <w:spacing w:after="200"/>
             </w:pPr>
@@ -7153,7 +7174,7 @@
           </w:tcPr>
           <w:p>
             <w:pPr>
-              <w:pStyle w:val="normal0"/>
+              <w:pStyle w:val="Normal1"/>
               <w:spacing w:line="240" w:lineRule="auto"/>
             </w:pPr>
             <w:r>
@@ -7174,7 +7195,7 @@
           </w:tcPr>
           <w:p>
             <w:pPr>
-              <w:pStyle w:val="normal0"/>
+              <w:pStyle w:val="Normal1"/>
               <w:widowControl w:val="0"/>
               <w:spacing w:after="200"/>
             </w:pPr>
@@ -7192,7 +7213,7 @@
           </w:tcPr>
           <w:p>
             <w:pPr>
-              <w:pStyle w:val="normal0"/>
+              <w:pStyle w:val="Normal1"/>
               <w:spacing w:line="240" w:lineRule="auto"/>
             </w:pPr>
             <w:r>
@@ -7205,7 +7226,7 @@
           </w:p>
           <w:p>
             <w:pPr>
-              <w:pStyle w:val="normal0"/>
+              <w:pStyle w:val="Normal1"/>
               <w:spacing w:line="240" w:lineRule="auto"/>
             </w:pPr>
             <w:proofErr w:type="spellStart"/>
@@ -7219,7 +7240,7 @@
           </w:p>
           <w:p>
             <w:pPr>
-              <w:pStyle w:val="normal0"/>
+              <w:pStyle w:val="Normal1"/>
               <w:spacing w:line="240" w:lineRule="auto"/>
             </w:pPr>
             <w:proofErr w:type="spellStart"/>
@@ -7233,7 +7254,7 @@
           </w:p>
           <w:p>
             <w:pPr>
-              <w:pStyle w:val="normal0"/>
+              <w:pStyle w:val="Normal1"/>
               <w:spacing w:line="240" w:lineRule="auto"/>
             </w:pPr>
             <w:proofErr w:type="spellStart"/>
@@ -7256,7 +7277,7 @@
           </w:tcPr>
           <w:p>
             <w:pPr>
-              <w:pStyle w:val="normal0"/>
+              <w:pStyle w:val="Normal1"/>
               <w:spacing w:line="240" w:lineRule="auto"/>
             </w:pPr>
             <w:r>
@@ -7275,7 +7296,7 @@
           </w:p>
           <w:p>
             <w:pPr>
-              <w:pStyle w:val="normal0"/>
+              <w:pStyle w:val="Normal1"/>
               <w:spacing w:line="240" w:lineRule="auto"/>
             </w:pPr>
             <w:r>
@@ -7294,7 +7315,7 @@
           </w:tcPr>
           <w:p>
             <w:pPr>
-              <w:pStyle w:val="normal0"/>
+              <w:pStyle w:val="Normal1"/>
               <w:spacing w:line="240" w:lineRule="auto"/>
             </w:pPr>
             <w:r>
@@ -7318,7 +7339,7 @@
           </w:tcPr>
           <w:p>
             <w:pPr>
-              <w:pStyle w:val="normal0"/>
+              <w:pStyle w:val="Normal1"/>
               <w:widowControl w:val="0"/>
               <w:spacing w:after="200"/>
             </w:pPr>
@@ -7328,19 +7349,19 @@
     </w:tbl>
     <w:p>
       <w:pPr>
-        <w:pStyle w:val="normal0"/>
+        <w:pStyle w:val="Normal1"/>
         <w:spacing w:line="240" w:lineRule="auto"/>
       </w:pPr>
     </w:p>
     <w:p>
       <w:pPr>
-        <w:pStyle w:val="normal0"/>
+        <w:pStyle w:val="Normal1"/>
         <w:spacing w:line="240" w:lineRule="auto"/>
       </w:pPr>
     </w:p>
     <w:p>
       <w:pPr>
-        <w:pStyle w:val="normal0"/>
+        <w:pStyle w:val="Normal1"/>
         <w:spacing w:line="240" w:lineRule="auto"/>
       </w:pPr>
     </w:p>
@@ -7369,7 +7390,7 @@
           </w:tcPr>
           <w:p>
             <w:pPr>
-              <w:pStyle w:val="normal0"/>
+              <w:pStyle w:val="Normal1"/>
               <w:spacing w:line="240" w:lineRule="auto"/>
             </w:pPr>
             <w:r>
@@ -7405,7 +7426,7 @@
           </w:tcPr>
           <w:p>
             <w:pPr>
-              <w:pStyle w:val="normal0"/>
+              <w:pStyle w:val="Normal1"/>
               <w:spacing w:line="240" w:lineRule="auto"/>
             </w:pPr>
           </w:p>
@@ -7418,7 +7439,7 @@
           </w:tcPr>
           <w:p>
             <w:pPr>
-              <w:pStyle w:val="normal0"/>
+              <w:pStyle w:val="Normal1"/>
               <w:spacing w:line="240" w:lineRule="auto"/>
             </w:pPr>
             <w:r>
@@ -7442,7 +7463,7 @@
           </w:tcPr>
           <w:p>
             <w:pPr>
-              <w:pStyle w:val="normal0"/>
+              <w:pStyle w:val="Normal1"/>
               <w:widowControl w:val="0"/>
               <w:spacing w:after="200"/>
             </w:pPr>
@@ -7459,7 +7480,7 @@
           </w:tcPr>
           <w:p>
             <w:pPr>
-              <w:pStyle w:val="normal0"/>
+              <w:pStyle w:val="Normal1"/>
               <w:spacing w:line="240" w:lineRule="auto"/>
             </w:pPr>
             <w:r>
@@ -7480,7 +7501,7 @@
           </w:tcPr>
           <w:p>
             <w:pPr>
-              <w:pStyle w:val="normal0"/>
+              <w:pStyle w:val="Normal1"/>
               <w:widowControl w:val="0"/>
               <w:spacing w:after="200"/>
             </w:pPr>
@@ -7498,7 +7519,7 @@
           </w:tcPr>
           <w:p>
             <w:pPr>
-              <w:pStyle w:val="normal0"/>
+              <w:pStyle w:val="Normal1"/>
               <w:spacing w:line="240" w:lineRule="auto"/>
             </w:pPr>
             <w:r>
@@ -7517,7 +7538,7 @@
           </w:p>
           <w:p>
             <w:pPr>
-              <w:pStyle w:val="normal0"/>
+              <w:pStyle w:val="Normal1"/>
               <w:spacing w:line="240" w:lineRule="auto"/>
             </w:pPr>
             <w:proofErr w:type="spellStart"/>
@@ -7531,7 +7552,7 @@
           </w:p>
           <w:p>
             <w:pPr>
-              <w:pStyle w:val="normal0"/>
+              <w:pStyle w:val="Normal1"/>
               <w:spacing w:line="240" w:lineRule="auto"/>
             </w:pPr>
             <w:proofErr w:type="spellStart"/>
@@ -7560,7 +7581,7 @@
           </w:tcPr>
           <w:p>
             <w:pPr>
-              <w:pStyle w:val="normal0"/>
+              <w:pStyle w:val="Normal1"/>
               <w:spacing w:line="240" w:lineRule="auto"/>
             </w:pPr>
             <w:r>
@@ -7579,7 +7600,7 @@
           </w:p>
           <w:p>
             <w:pPr>
-              <w:pStyle w:val="normal0"/>
+              <w:pStyle w:val="Normal1"/>
               <w:spacing w:line="240" w:lineRule="auto"/>
             </w:pPr>
             <w:r>
@@ -7598,7 +7619,7 @@
           </w:tcPr>
           <w:p>
             <w:pPr>
-              <w:pStyle w:val="normal0"/>
+              <w:pStyle w:val="Normal1"/>
               <w:spacing w:line="240" w:lineRule="auto"/>
             </w:pPr>
             <w:r>
@@ -7650,7 +7671,7 @@
           </w:tcPr>
           <w:p>
             <w:pPr>
-              <w:pStyle w:val="normal0"/>
+              <w:pStyle w:val="Normal1"/>
               <w:widowControl w:val="0"/>
               <w:spacing w:after="200"/>
             </w:pPr>
@@ -7660,67 +7681,67 @@
     </w:tbl>
     <w:p>
       <w:pPr>
-        <w:pStyle w:val="normal0"/>
+        <w:pStyle w:val="Normal1"/>
         <w:spacing w:line="240" w:lineRule="auto"/>
       </w:pPr>
     </w:p>
     <w:p>
       <w:pPr>
-        <w:pStyle w:val="normal0"/>
+        <w:pStyle w:val="Normal1"/>
         <w:spacing w:line="240" w:lineRule="auto"/>
       </w:pPr>
     </w:p>
     <w:p>
       <w:pPr>
-        <w:pStyle w:val="normal0"/>
+        <w:pStyle w:val="Normal1"/>
         <w:spacing w:line="240" w:lineRule="auto"/>
       </w:pPr>
     </w:p>
     <w:p>
       <w:pPr>
-        <w:pStyle w:val="normal0"/>
+        <w:pStyle w:val="Normal1"/>
         <w:spacing w:line="240" w:lineRule="auto"/>
       </w:pPr>
     </w:p>
     <w:p>
       <w:pPr>
-        <w:pStyle w:val="normal0"/>
+        <w:pStyle w:val="Normal1"/>
         <w:spacing w:line="240" w:lineRule="auto"/>
       </w:pPr>
     </w:p>
     <w:p>
       <w:pPr>
-        <w:pStyle w:val="normal0"/>
+        <w:pStyle w:val="Normal1"/>
         <w:spacing w:line="240" w:lineRule="auto"/>
       </w:pPr>
     </w:p>
     <w:p>
       <w:pPr>
-        <w:pStyle w:val="normal0"/>
+        <w:pStyle w:val="Normal1"/>
         <w:spacing w:line="240" w:lineRule="auto"/>
       </w:pPr>
     </w:p>
     <w:p>
       <w:pPr>
-        <w:pStyle w:val="normal0"/>
+        <w:pStyle w:val="Normal1"/>
         <w:spacing w:line="240" w:lineRule="auto"/>
       </w:pPr>
     </w:p>
     <w:p>
       <w:pPr>
-        <w:pStyle w:val="normal0"/>
+        <w:pStyle w:val="Normal1"/>
         <w:spacing w:line="240" w:lineRule="auto"/>
       </w:pPr>
     </w:p>
     <w:p>
       <w:pPr>
-        <w:pStyle w:val="normal0"/>
+        <w:pStyle w:val="Normal1"/>
         <w:spacing w:line="240" w:lineRule="auto"/>
       </w:pPr>
     </w:p>
     <w:p>
       <w:pPr>
-        <w:pStyle w:val="normal0"/>
+        <w:pStyle w:val="Normal1"/>
         <w:spacing w:line="240" w:lineRule="auto"/>
       </w:pPr>
     </w:p>
@@ -7749,7 +7770,7 @@
           </w:tcPr>
           <w:p>
             <w:pPr>
-              <w:pStyle w:val="normal0"/>
+              <w:pStyle w:val="Normal1"/>
               <w:spacing w:line="240" w:lineRule="auto"/>
             </w:pPr>
             <w:r>
@@ -7785,7 +7806,7 @@
           </w:tcPr>
           <w:p>
             <w:pPr>
-              <w:pStyle w:val="normal0"/>
+              <w:pStyle w:val="Normal1"/>
               <w:spacing w:line="240" w:lineRule="auto"/>
             </w:pPr>
           </w:p>
@@ -7798,7 +7819,7 @@
           </w:tcPr>
           <w:p>
             <w:pPr>
-              <w:pStyle w:val="normal0"/>
+              <w:pStyle w:val="Normal1"/>
               <w:spacing w:line="240" w:lineRule="auto"/>
             </w:pPr>
             <w:r>
@@ -7817,7 +7838,7 @@
           </w:p>
           <w:p>
             <w:pPr>
-              <w:pStyle w:val="normal0"/>
+              <w:pStyle w:val="Normal1"/>
               <w:spacing w:line="240" w:lineRule="auto"/>
             </w:pPr>
             <w:r>
@@ -7829,19 +7850,20 @@
           </w:p>
           <w:p>
             <w:pPr>
-              <w:pStyle w:val="normal0"/>
+              <w:pStyle w:val="Normal1"/>
               <w:spacing w:line="240" w:lineRule="auto"/>
             </w:pPr>
             <w:r>
               <w:rPr>
                 <w:sz w:val="24"/>
               </w:rPr>
+              <w:lastRenderedPageBreak/>
               <w:t>Saving text</w:t>
             </w:r>
           </w:p>
           <w:p>
             <w:pPr>
-              <w:pStyle w:val="normal0"/>
+              <w:pStyle w:val="Normal1"/>
               <w:spacing w:line="240" w:lineRule="auto"/>
             </w:pPr>
             <w:r>
@@ -7853,7 +7875,7 @@
           </w:p>
           <w:p>
             <w:pPr>
-              <w:pStyle w:val="normal0"/>
+              <w:pStyle w:val="Normal1"/>
               <w:spacing w:line="240" w:lineRule="auto"/>
             </w:pPr>
             <w:r>
@@ -7870,7 +7892,7 @@
           </w:tcPr>
           <w:p>
             <w:pPr>
-              <w:pStyle w:val="normal0"/>
+              <w:pStyle w:val="Normal1"/>
               <w:widowControl w:val="0"/>
               <w:spacing w:after="200"/>
             </w:pPr>
@@ -7887,7 +7909,7 @@
           </w:tcPr>
           <w:p>
             <w:pPr>
-              <w:pStyle w:val="normal0"/>
+              <w:pStyle w:val="Normal1"/>
               <w:spacing w:line="240" w:lineRule="auto"/>
             </w:pPr>
             <w:r>
@@ -7895,6 +7917,7 @@
                 <w:b/>
                 <w:sz w:val="24"/>
               </w:rPr>
+              <w:lastRenderedPageBreak/>
               <w:t>Collaborators</w:t>
             </w:r>
           </w:p>
@@ -7908,7 +7931,7 @@
           </w:tcPr>
           <w:p>
             <w:pPr>
-              <w:pStyle w:val="normal0"/>
+              <w:pStyle w:val="Normal1"/>
               <w:widowControl w:val="0"/>
               <w:spacing w:after="200"/>
             </w:pPr>
@@ -7926,7 +7949,7 @@
           </w:tcPr>
           <w:p>
             <w:pPr>
-              <w:pStyle w:val="normal0"/>
+              <w:pStyle w:val="Normal1"/>
               <w:spacing w:line="240" w:lineRule="auto"/>
             </w:pPr>
             <w:r>
@@ -7954,7 +7977,7 @@
           </w:tcPr>
           <w:p>
             <w:pPr>
-              <w:pStyle w:val="normal0"/>
+              <w:pStyle w:val="Normal1"/>
               <w:spacing w:line="240" w:lineRule="auto"/>
             </w:pPr>
             <w:r>
@@ -7973,7 +7996,7 @@
           </w:p>
           <w:p>
             <w:pPr>
-              <w:pStyle w:val="normal0"/>
+              <w:pStyle w:val="Normal1"/>
               <w:spacing w:line="240" w:lineRule="auto"/>
             </w:pPr>
             <w:r>
@@ -7992,7 +8015,7 @@
           </w:tcPr>
           <w:p>
             <w:pPr>
-              <w:pStyle w:val="normal0"/>
+              <w:pStyle w:val="Normal1"/>
               <w:spacing w:line="240" w:lineRule="auto"/>
             </w:pPr>
             <w:r>
@@ -8016,7 +8039,7 @@
           </w:tcPr>
           <w:p>
             <w:pPr>
-              <w:pStyle w:val="normal0"/>
+              <w:pStyle w:val="Normal1"/>
               <w:widowControl w:val="0"/>
               <w:spacing w:after="200"/>
             </w:pPr>
@@ -8026,7 +8049,7 @@
     </w:tbl>
     <w:p>
       <w:pPr>
-        <w:pStyle w:val="normal0"/>
+        <w:pStyle w:val="Normal1"/>
         <w:spacing w:line="240" w:lineRule="auto"/>
       </w:pPr>
     </w:p>
@@ -8055,7 +8078,7 @@
           </w:tcPr>
           <w:p>
             <w:pPr>
-              <w:pStyle w:val="normal0"/>
+              <w:pStyle w:val="Normal1"/>
               <w:spacing w:line="240" w:lineRule="auto"/>
             </w:pPr>
             <w:r>
@@ -8097,7 +8120,7 @@
           </w:tcPr>
           <w:p>
             <w:pPr>
-              <w:pStyle w:val="normal0"/>
+              <w:pStyle w:val="Normal1"/>
               <w:spacing w:line="240" w:lineRule="auto"/>
             </w:pPr>
           </w:p>
@@ -8110,7 +8133,7 @@
           </w:tcPr>
           <w:p>
             <w:pPr>
-              <w:pStyle w:val="normal0"/>
+              <w:pStyle w:val="Normal1"/>
               <w:spacing w:line="240" w:lineRule="auto"/>
             </w:pPr>
             <w:r>
@@ -8134,7 +8157,7 @@
           </w:tcPr>
           <w:p>
             <w:pPr>
-              <w:pStyle w:val="normal0"/>
+              <w:pStyle w:val="Normal1"/>
               <w:widowControl w:val="0"/>
               <w:spacing w:after="200"/>
             </w:pPr>
@@ -8151,7 +8174,7 @@
           </w:tcPr>
           <w:p>
             <w:pPr>
-              <w:pStyle w:val="normal0"/>
+              <w:pStyle w:val="Normal1"/>
               <w:spacing w:line="240" w:lineRule="auto"/>
             </w:pPr>
             <w:r>
@@ -8164,7 +8187,7 @@
           </w:p>
           <w:p>
             <w:pPr>
-              <w:pStyle w:val="normal0"/>
+              <w:pStyle w:val="Normal1"/>
               <w:spacing w:line="240" w:lineRule="auto"/>
             </w:pPr>
           </w:p>
@@ -8178,7 +8201,7 @@
           </w:tcPr>
           <w:p>
             <w:pPr>
-              <w:pStyle w:val="normal0"/>
+              <w:pStyle w:val="Normal1"/>
               <w:widowControl w:val="0"/>
               <w:spacing w:after="200"/>
             </w:pPr>
@@ -8196,7 +8219,7 @@
           </w:tcPr>
           <w:p>
             <w:pPr>
-              <w:pStyle w:val="normal0"/>
+              <w:pStyle w:val="Normal1"/>
               <w:spacing w:line="240" w:lineRule="auto"/>
             </w:pPr>
             <w:r>
@@ -8215,7 +8238,7 @@
           </w:p>
           <w:p>
             <w:pPr>
-              <w:pStyle w:val="normal0"/>
+              <w:pStyle w:val="Normal1"/>
               <w:spacing w:line="240" w:lineRule="auto"/>
             </w:pPr>
             <w:r>
@@ -8227,7 +8250,7 @@
           </w:p>
           <w:p>
             <w:pPr>
-              <w:pStyle w:val="normal0"/>
+              <w:pStyle w:val="Normal1"/>
               <w:spacing w:line="240" w:lineRule="auto"/>
             </w:pPr>
             <w:proofErr w:type="spellStart"/>
@@ -8250,7 +8273,7 @@
           </w:tcPr>
           <w:p>
             <w:pPr>
-              <w:pStyle w:val="normal0"/>
+              <w:pStyle w:val="Normal1"/>
               <w:spacing w:line="240" w:lineRule="auto"/>
             </w:pPr>
             <w:r>
@@ -8276,7 +8299,7 @@
           </w:tcPr>
           <w:p>
             <w:pPr>
-              <w:pStyle w:val="normal0"/>
+              <w:pStyle w:val="Normal1"/>
               <w:spacing w:line="240" w:lineRule="auto"/>
             </w:pPr>
             <w:r>
@@ -8300,7 +8323,7 @@
           </w:tcPr>
           <w:p>
             <w:pPr>
-              <w:pStyle w:val="normal0"/>
+              <w:pStyle w:val="Normal1"/>
               <w:widowControl w:val="0"/>
               <w:spacing w:after="200"/>
             </w:pPr>
@@ -8310,7 +8333,7 @@
     </w:tbl>
     <w:p>
       <w:pPr>
-        <w:pStyle w:val="normal0"/>
+        <w:pStyle w:val="Normal1"/>
         <w:spacing w:line="240" w:lineRule="auto"/>
       </w:pPr>
     </w:p>
@@ -8339,7 +8362,7 @@
           </w:tcPr>
           <w:p>
             <w:pPr>
-              <w:pStyle w:val="normal0"/>
+              <w:pStyle w:val="Normal1"/>
               <w:spacing w:line="240" w:lineRule="auto"/>
             </w:pPr>
             <w:r>
@@ -8367,7 +8390,7 @@
           </w:tcPr>
           <w:p>
             <w:pPr>
-              <w:pStyle w:val="normal0"/>
+              <w:pStyle w:val="Normal1"/>
               <w:spacing w:line="240" w:lineRule="auto"/>
             </w:pPr>
           </w:p>
@@ -8380,7 +8403,7 @@
           </w:tcPr>
           <w:p>
             <w:pPr>
-              <w:pStyle w:val="normal0"/>
+              <w:pStyle w:val="Normal1"/>
               <w:spacing w:line="240" w:lineRule="auto"/>
             </w:pPr>
             <w:r>
@@ -8399,7 +8422,7 @@
           </w:p>
           <w:p>
             <w:pPr>
-              <w:pStyle w:val="normal0"/>
+              <w:pStyle w:val="Normal1"/>
               <w:spacing w:line="240" w:lineRule="auto"/>
             </w:pPr>
             <w:r>
@@ -8411,7 +8434,7 @@
           </w:p>
           <w:p>
             <w:pPr>
-              <w:pStyle w:val="normal0"/>
+              <w:pStyle w:val="Normal1"/>
               <w:spacing w:line="240" w:lineRule="auto"/>
             </w:pPr>
             <w:r>
@@ -8423,7 +8446,7 @@
           </w:p>
           <w:p>
             <w:pPr>
-              <w:pStyle w:val="normal0"/>
+              <w:pStyle w:val="Normal1"/>
               <w:spacing w:line="240" w:lineRule="auto"/>
             </w:pPr>
             <w:r>
@@ -8435,7 +8458,7 @@
           </w:p>
           <w:p>
             <w:pPr>
-              <w:pStyle w:val="normal0"/>
+              <w:pStyle w:val="Normal1"/>
               <w:spacing w:line="240" w:lineRule="auto"/>
             </w:pPr>
             <w:r>
@@ -8452,7 +8475,7 @@
           </w:tcPr>
           <w:p>
             <w:pPr>
-              <w:pStyle w:val="normal0"/>
+              <w:pStyle w:val="Normal1"/>
               <w:widowControl w:val="0"/>
               <w:spacing w:after="200"/>
             </w:pPr>
@@ -8469,7 +8492,7 @@
           </w:tcPr>
           <w:p>
             <w:pPr>
-              <w:pStyle w:val="normal0"/>
+              <w:pStyle w:val="Normal1"/>
               <w:spacing w:line="240" w:lineRule="auto"/>
             </w:pPr>
             <w:r>
@@ -8482,7 +8505,7 @@
           </w:p>
           <w:p>
             <w:pPr>
-              <w:pStyle w:val="normal0"/>
+              <w:pStyle w:val="Normal1"/>
               <w:spacing w:line="240" w:lineRule="auto"/>
             </w:pPr>
           </w:p>
@@ -8496,7 +8519,7 @@
           </w:tcPr>
           <w:p>
             <w:pPr>
-              <w:pStyle w:val="normal0"/>
+              <w:pStyle w:val="Normal1"/>
               <w:widowControl w:val="0"/>
               <w:spacing w:after="200"/>
             </w:pPr>
@@ -8514,7 +8537,7 @@
           </w:tcPr>
           <w:p>
             <w:pPr>
-              <w:pStyle w:val="normal0"/>
+              <w:pStyle w:val="Normal1"/>
               <w:spacing w:line="240" w:lineRule="auto"/>
             </w:pPr>
             <w:r>
@@ -8533,7 +8556,7 @@
           </w:p>
           <w:p>
             <w:pPr>
-              <w:pStyle w:val="normal0"/>
+              <w:pStyle w:val="Normal1"/>
               <w:spacing w:line="240" w:lineRule="auto"/>
             </w:pPr>
             <w:proofErr w:type="spellStart"/>
@@ -8556,7 +8579,7 @@
           </w:tcPr>
           <w:p>
             <w:pPr>
-              <w:pStyle w:val="normal0"/>
+              <w:pStyle w:val="Normal1"/>
               <w:spacing w:line="240" w:lineRule="auto"/>
             </w:pPr>
             <w:r>
@@ -8575,7 +8598,7 @@
           </w:p>
           <w:p>
             <w:pPr>
-              <w:pStyle w:val="normal0"/>
+              <w:pStyle w:val="Normal1"/>
               <w:spacing w:line="240" w:lineRule="auto"/>
             </w:pPr>
             <w:proofErr w:type="spellStart"/>
@@ -8596,7 +8619,7 @@
           </w:tcPr>
           <w:p>
             <w:pPr>
-              <w:pStyle w:val="normal0"/>
+              <w:pStyle w:val="Normal1"/>
               <w:spacing w:line="240" w:lineRule="auto"/>
             </w:pPr>
             <w:r>
@@ -8620,7 +8643,7 @@
           </w:tcPr>
           <w:p>
             <w:pPr>
-              <w:pStyle w:val="normal0"/>
+              <w:pStyle w:val="Normal1"/>
               <w:widowControl w:val="0"/>
               <w:spacing w:after="200"/>
             </w:pPr>
@@ -8630,55 +8653,55 @@
     </w:tbl>
     <w:p>
       <w:pPr>
-        <w:pStyle w:val="normal0"/>
+        <w:pStyle w:val="Normal1"/>
         <w:spacing w:line="240" w:lineRule="auto"/>
       </w:pPr>
     </w:p>
     <w:p>
       <w:pPr>
-        <w:pStyle w:val="normal0"/>
+        <w:pStyle w:val="Normal1"/>
         <w:spacing w:line="240" w:lineRule="auto"/>
       </w:pPr>
     </w:p>
     <w:p>
       <w:pPr>
-        <w:pStyle w:val="normal0"/>
+        <w:pStyle w:val="Normal1"/>
         <w:spacing w:line="240" w:lineRule="auto"/>
       </w:pPr>
     </w:p>
     <w:p>
       <w:pPr>
-        <w:pStyle w:val="normal0"/>
+        <w:pStyle w:val="Normal1"/>
         <w:spacing w:line="240" w:lineRule="auto"/>
       </w:pPr>
     </w:p>
     <w:p>
       <w:pPr>
-        <w:pStyle w:val="normal0"/>
+        <w:pStyle w:val="Normal1"/>
         <w:spacing w:line="240" w:lineRule="auto"/>
       </w:pPr>
     </w:p>
     <w:p>
       <w:pPr>
-        <w:pStyle w:val="normal0"/>
+        <w:pStyle w:val="Normal1"/>
         <w:spacing w:line="240" w:lineRule="auto"/>
       </w:pPr>
     </w:p>
     <w:p>
       <w:pPr>
-        <w:pStyle w:val="normal0"/>
+        <w:pStyle w:val="Normal1"/>
         <w:spacing w:line="240" w:lineRule="auto"/>
       </w:pPr>
     </w:p>
     <w:p>
       <w:pPr>
-        <w:pStyle w:val="normal0"/>
+        <w:pStyle w:val="Normal1"/>
         <w:spacing w:line="240" w:lineRule="auto"/>
       </w:pPr>
     </w:p>
     <w:p/>
     <w:sectPr>
-      <w:headerReference w:type="default" r:id="rId8"/>
+      <w:headerReference w:type="default" r:id="rId7"/>
       <w:pgSz w:w="12240" w:h="15840"/>
       <w:pgMar w:top="1440" w:right="1800" w:bottom="1440" w:left="1800" w:header="720" w:footer="720" w:gutter="0"/>
       <w:cols w:space="720"/>
@@ -8689,7 +8712,7 @@
 </file>
 
 <file path=word/endnotes.xml><?xml version="1.0" encoding="utf-8"?>
-<w:endnotes xmlns:wpc="http://schemas.microsoft.com/office/word/2010/wordprocessingCanvas" xmlns:mo="http://schemas.microsoft.com/office/mac/office/2008/main" xmlns:mc="http://schemas.openxmlformats.org/markup-compatibility/2006" xmlns:mv="urn:schemas-microsoft-com:mac:vml" xmlns:o="urn:schemas-microsoft-com:office:office" xmlns:r="http://schemas.openxmlformats.org/officeDocument/2006/relationships" xmlns:m="http://schemas.openxmlformats.org/officeDocument/2006/math" xmlns:v="urn:schemas-microsoft-com:vml" xmlns:wp14="http://schemas.microsoft.com/office/word/2010/wordprocessingDrawing" xmlns:wp="http://schemas.openxmlformats.org/drawingml/2006/wordprocessingDrawing" xmlns:w10="urn:schemas-microsoft-com:office:word" xmlns:w="http://schemas.openxmlformats.org/wordprocessingml/2006/main" xmlns:w14="http://schemas.microsoft.com/office/word/2010/wordml" xmlns:wpg="http://schemas.microsoft.com/office/word/2010/wordprocessingGroup" xmlns:wpi="http://schemas.microsoft.com/office/word/2010/wordprocessingInk" xmlns:wne="http://schemas.microsoft.com/office/word/2006/wordml" xmlns:wps="http://schemas.microsoft.com/office/word/2010/wordprocessingShape" mc:Ignorable="w14 wp14">
+<w:endnotes xmlns:wpc="http://schemas.microsoft.com/office/word/2010/wordprocessingCanvas" xmlns:mc="http://schemas.openxmlformats.org/markup-compatibility/2006" xmlns:o="urn:schemas-microsoft-com:office:office" xmlns:r="http://schemas.openxmlformats.org/officeDocument/2006/relationships" xmlns:m="http://schemas.openxmlformats.org/officeDocument/2006/math" xmlns:v="urn:schemas-microsoft-com:vml" xmlns:wp14="http://schemas.microsoft.com/office/word/2010/wordprocessingDrawing" xmlns:wp="http://schemas.openxmlformats.org/drawingml/2006/wordprocessingDrawing" xmlns:w10="urn:schemas-microsoft-com:office:word" xmlns:w="http://schemas.openxmlformats.org/wordprocessingml/2006/main" xmlns:w14="http://schemas.microsoft.com/office/word/2010/wordml" xmlns:w15="http://schemas.microsoft.com/office/word/2012/wordml" xmlns:wpg="http://schemas.microsoft.com/office/word/2010/wordprocessingGroup" xmlns:wpi="http://schemas.microsoft.com/office/word/2010/wordprocessingInk" xmlns:wne="http://schemas.microsoft.com/office/word/2006/wordml" xmlns:wps="http://schemas.microsoft.com/office/word/2010/wordprocessingShape" mc:Ignorable="w14 w15 wp14">
   <w:endnote w:type="separator" w:id="-1">
     <w:p>
       <w:r>
@@ -8708,7 +8731,7 @@
 </file>
 
 <file path=word/footnotes.xml><?xml version="1.0" encoding="utf-8"?>
-<w:footnotes xmlns:wpc="http://schemas.microsoft.com/office/word/2010/wordprocessingCanvas" xmlns:mo="http://schemas.microsoft.com/office/mac/office/2008/main" xmlns:mc="http://schemas.openxmlformats.org/markup-compatibility/2006" xmlns:mv="urn:schemas-microsoft-com:mac:vml" xmlns:o="urn:schemas-microsoft-com:office:office" xmlns:r="http://schemas.openxmlformats.org/officeDocument/2006/relationships" xmlns:m="http://schemas.openxmlformats.org/officeDocument/2006/math" xmlns:v="urn:schemas-microsoft-com:vml" xmlns:wp14="http://schemas.microsoft.com/office/word/2010/wordprocessingDrawing" xmlns:wp="http://schemas.openxmlformats.org/drawingml/2006/wordprocessingDrawing" xmlns:w10="urn:schemas-microsoft-com:office:word" xmlns:w="http://schemas.openxmlformats.org/wordprocessingml/2006/main" xmlns:w14="http://schemas.microsoft.com/office/word/2010/wordml" xmlns:wpg="http://schemas.microsoft.com/office/word/2010/wordprocessingGroup" xmlns:wpi="http://schemas.microsoft.com/office/word/2010/wordprocessingInk" xmlns:wne="http://schemas.microsoft.com/office/word/2006/wordml" xmlns:wps="http://schemas.microsoft.com/office/word/2010/wordprocessingShape" mc:Ignorable="w14 wp14">
+<w:footnotes xmlns:wpc="http://schemas.microsoft.com/office/word/2010/wordprocessingCanvas" xmlns:mc="http://schemas.openxmlformats.org/markup-compatibility/2006" xmlns:o="urn:schemas-microsoft-com:office:office" xmlns:r="http://schemas.openxmlformats.org/officeDocument/2006/relationships" xmlns:m="http://schemas.openxmlformats.org/officeDocument/2006/math" xmlns:v="urn:schemas-microsoft-com:vml" xmlns:wp14="http://schemas.microsoft.com/office/word/2010/wordprocessingDrawing" xmlns:wp="http://schemas.openxmlformats.org/drawingml/2006/wordprocessingDrawing" xmlns:w10="urn:schemas-microsoft-com:office:word" xmlns:w="http://schemas.openxmlformats.org/wordprocessingml/2006/main" xmlns:w14="http://schemas.microsoft.com/office/word/2010/wordml" xmlns:w15="http://schemas.microsoft.com/office/word/2012/wordml" xmlns:wpg="http://schemas.microsoft.com/office/word/2010/wordprocessingGroup" xmlns:wpi="http://schemas.microsoft.com/office/word/2010/wordprocessingInk" xmlns:wne="http://schemas.microsoft.com/office/word/2006/wordml" xmlns:wps="http://schemas.microsoft.com/office/word/2010/wordprocessingShape" mc:Ignorable="w14 w15 wp14">
   <w:footnote w:type="separator" w:id="-1">
     <w:p>
       <w:r>
@@ -8727,7 +8750,7 @@
 </file>
 
 <file path=word/header1.xml><?xml version="1.0" encoding="utf-8"?>
-<w:hdr xmlns:wpc="http://schemas.microsoft.com/office/word/2010/wordprocessingCanvas" xmlns:mo="http://schemas.microsoft.com/office/mac/office/2008/main" xmlns:mc="http://schemas.openxmlformats.org/markup-compatibility/2006" xmlns:mv="urn:schemas-microsoft-com:mac:vml" xmlns:o="urn:schemas-microsoft-com:office:office" xmlns:r="http://schemas.openxmlformats.org/officeDocument/2006/relationships" xmlns:m="http://schemas.openxmlformats.org/officeDocument/2006/math" xmlns:v="urn:schemas-microsoft-com:vml" xmlns:wp14="http://schemas.microsoft.com/office/word/2010/wordprocessingDrawing" xmlns:wp="http://schemas.openxmlformats.org/drawingml/2006/wordprocessingDrawing" xmlns:w10="urn:schemas-microsoft-com:office:word" xmlns:w="http://schemas.openxmlformats.org/wordprocessingml/2006/main" xmlns:w14="http://schemas.microsoft.com/office/word/2010/wordml" xmlns:wpg="http://schemas.microsoft.com/office/word/2010/wordprocessingGroup" xmlns:wpi="http://schemas.microsoft.com/office/word/2010/wordprocessingInk" xmlns:wne="http://schemas.microsoft.com/office/word/2006/wordml" xmlns:wps="http://schemas.microsoft.com/office/word/2010/wordprocessingShape" mc:Ignorable="w14 wp14">
+<w:hdr xmlns:wpc="http://schemas.microsoft.com/office/word/2010/wordprocessingCanvas" xmlns:mc="http://schemas.openxmlformats.org/markup-compatibility/2006" xmlns:o="urn:schemas-microsoft-com:office:office" xmlns:r="http://schemas.openxmlformats.org/officeDocument/2006/relationships" xmlns:m="http://schemas.openxmlformats.org/officeDocument/2006/math" xmlns:v="urn:schemas-microsoft-com:vml" xmlns:wp14="http://schemas.microsoft.com/office/word/2010/wordprocessingDrawing" xmlns:wp="http://schemas.openxmlformats.org/drawingml/2006/wordprocessingDrawing" xmlns:w10="urn:schemas-microsoft-com:office:word" xmlns:w="http://schemas.openxmlformats.org/wordprocessingml/2006/main" xmlns:w14="http://schemas.microsoft.com/office/word/2010/wordml" xmlns:w15="http://schemas.microsoft.com/office/word/2012/wordml" xmlns:wpg="http://schemas.microsoft.com/office/word/2010/wordprocessingGroup" xmlns:wpi="http://schemas.microsoft.com/office/word/2010/wordprocessingInk" xmlns:wne="http://schemas.microsoft.com/office/word/2006/wordml" xmlns:wps="http://schemas.microsoft.com/office/word/2010/wordprocessingShape" mc:Ignorable="w14 w15 wp14">
   <w:p>
     <w:pPr>
       <w:pStyle w:val="Header"/>
@@ -8768,7 +8791,7 @@
 </file>
 
 <file path=word/numbering.xml><?xml version="1.0" encoding="utf-8"?>
-<w:numbering xmlns:wpc="http://schemas.microsoft.com/office/word/2010/wordprocessingCanvas" xmlns:mo="http://schemas.microsoft.com/office/mac/office/2008/main" xmlns:mc="http://schemas.openxmlformats.org/markup-compatibility/2006" xmlns:mv="urn:schemas-microsoft-com:mac:vml" xmlns:o="urn:schemas-microsoft-com:office:office" xmlns:r="http://schemas.openxmlformats.org/officeDocument/2006/relationships" xmlns:m="http://schemas.openxmlformats.org/officeDocument/2006/math" xmlns:v="urn:schemas-microsoft-com:vml" xmlns:wp14="http://schemas.microsoft.com/office/word/2010/wordprocessingDrawing" xmlns:wp="http://schemas.openxmlformats.org/drawingml/2006/wordprocessingDrawing" xmlns:w10="urn:schemas-microsoft-com:office:word" xmlns:w="http://schemas.openxmlformats.org/wordprocessingml/2006/main" xmlns:w14="http://schemas.microsoft.com/office/word/2010/wordml" xmlns:wpg="http://schemas.microsoft.com/office/word/2010/wordprocessingGroup" xmlns:wpi="http://schemas.microsoft.com/office/word/2010/wordprocessingInk" xmlns:wne="http://schemas.microsoft.com/office/word/2006/wordml" xmlns:wps="http://schemas.microsoft.com/office/word/2010/wordprocessingShape" mc:Ignorable="w14 wp14">
+<w:numbering xmlns:wpc="http://schemas.microsoft.com/office/word/2010/wordprocessingCanvas" xmlns:mc="http://schemas.openxmlformats.org/markup-compatibility/2006" xmlns:o="urn:schemas-microsoft-com:office:office" xmlns:r="http://schemas.openxmlformats.org/officeDocument/2006/relationships" xmlns:m="http://schemas.openxmlformats.org/officeDocument/2006/math" xmlns:v="urn:schemas-microsoft-com:vml" xmlns:wp14="http://schemas.microsoft.com/office/word/2010/wordprocessingDrawing" xmlns:wp="http://schemas.openxmlformats.org/drawingml/2006/wordprocessingDrawing" xmlns:w10="urn:schemas-microsoft-com:office:word" xmlns:w="http://schemas.openxmlformats.org/wordprocessingml/2006/main" xmlns:w14="http://schemas.microsoft.com/office/word/2010/wordml" xmlns:w15="http://schemas.microsoft.com/office/word/2012/wordml" xmlns:wpg="http://schemas.microsoft.com/office/word/2010/wordprocessingGroup" xmlns:wpi="http://schemas.microsoft.com/office/word/2010/wordprocessingInk" xmlns:wne="http://schemas.microsoft.com/office/word/2006/wordml" xmlns:wps="http://schemas.microsoft.com/office/word/2010/wordprocessingShape" mc:Ignorable="w14 w15 wp14">
   <w:abstractNum w:abstractNumId="0">
     <w:nsid w:val="67905B4F"/>
     <w:multiLevelType w:val="hybridMultilevel"/>
@@ -8889,7 +8912,7 @@
 </file>
 
 <file path=word/styles.xml><?xml version="1.0" encoding="utf-8"?>
-<w:styles xmlns:mc="http://schemas.openxmlformats.org/markup-compatibility/2006" xmlns:r="http://schemas.openxmlformats.org/officeDocument/2006/relationships" xmlns:w="http://schemas.openxmlformats.org/wordprocessingml/2006/main" xmlns:w14="http://schemas.microsoft.com/office/word/2010/wordml" mc:Ignorable="w14">
+<w:styles xmlns:mc="http://schemas.openxmlformats.org/markup-compatibility/2006" xmlns:r="http://schemas.openxmlformats.org/officeDocument/2006/relationships" xmlns:w="http://schemas.openxmlformats.org/wordprocessingml/2006/main" xmlns:w14="http://schemas.microsoft.com/office/word/2010/wordml" xmlns:w15="http://schemas.microsoft.com/office/word/2012/wordml" mc:Ignorable="w14 w15">
   <w:docDefaults>
     <w:rPrDefault>
       <w:rPr>
@@ -8901,145 +8924,369 @@
     </w:rPrDefault>
     <w:pPrDefault/>
   </w:docDefaults>
-  <w:latentStyles w:defLockedState="0" w:defUIPriority="99" w:defSemiHidden="1" w:defUnhideWhenUsed="1" w:defQFormat="0" w:count="276">
-    <w:lsdException w:name="Normal" w:semiHidden="0" w:uiPriority="0" w:unhideWhenUsed="0" w:qFormat="1"/>
-    <w:lsdException w:name="heading 1" w:semiHidden="0" w:uiPriority="9" w:unhideWhenUsed="0" w:qFormat="1"/>
-    <w:lsdException w:name="heading 2" w:uiPriority="9" w:qFormat="1"/>
-    <w:lsdException w:name="heading 3" w:uiPriority="9" w:qFormat="1"/>
-    <w:lsdException w:name="heading 4" w:uiPriority="9" w:qFormat="1"/>
-    <w:lsdException w:name="heading 5" w:uiPriority="9" w:qFormat="1"/>
-    <w:lsdException w:name="heading 6" w:uiPriority="9" w:qFormat="1"/>
-    <w:lsdException w:name="heading 7" w:uiPriority="9" w:qFormat="1"/>
-    <w:lsdException w:name="heading 8" w:uiPriority="9" w:qFormat="1"/>
-    <w:lsdException w:name="heading 9" w:uiPriority="9" w:qFormat="1"/>
-    <w:lsdException w:name="toc 1" w:uiPriority="39"/>
-    <w:lsdException w:name="toc 2" w:uiPriority="39"/>
-    <w:lsdException w:name="toc 3" w:uiPriority="39"/>
-    <w:lsdException w:name="toc 4" w:uiPriority="39"/>
-    <w:lsdException w:name="toc 5" w:uiPriority="39"/>
-    <w:lsdException w:name="toc 6" w:uiPriority="39"/>
-    <w:lsdException w:name="toc 7" w:uiPriority="39"/>
-    <w:lsdException w:name="toc 8" w:uiPriority="39"/>
-    <w:lsdException w:name="toc 9" w:uiPriority="39"/>
-    <w:lsdException w:name="caption" w:uiPriority="35" w:qFormat="1"/>
-    <w:lsdException w:name="Title" w:semiHidden="0" w:uiPriority="10" w:unhideWhenUsed="0" w:qFormat="1"/>
-    <w:lsdException w:name="Default Paragraph Font" w:uiPriority="1"/>
-    <w:lsdException w:name="Body Text" w:uiPriority="0"/>
-    <w:lsdException w:name="Subtitle" w:semiHidden="0" w:uiPriority="11" w:unhideWhenUsed="0" w:qFormat="1"/>
-    <w:lsdException w:name="Strong" w:semiHidden="0" w:uiPriority="22" w:unhideWhenUsed="0" w:qFormat="1"/>
-    <w:lsdException w:name="Emphasis" w:semiHidden="0" w:uiPriority="20" w:unhideWhenUsed="0" w:qFormat="1"/>
-    <w:lsdException w:name="Table Grid" w:semiHidden="0" w:uiPriority="0" w:unhideWhenUsed="0"/>
-    <w:lsdException w:name="Placeholder Text" w:unhideWhenUsed="0"/>
-    <w:lsdException w:name="No Spacing" w:semiHidden="0" w:uiPriority="1" w:unhideWhenUsed="0" w:qFormat="1"/>
-    <w:lsdException w:name="Light Shading" w:semiHidden="0" w:uiPriority="60" w:unhideWhenUsed="0"/>
-    <w:lsdException w:name="Light List" w:semiHidden="0" w:uiPriority="61" w:unhideWhenUsed="0"/>
-    <w:lsdException w:name="Light Grid" w:semiHidden="0" w:uiPriority="62" w:unhideWhenUsed="0"/>
-    <w:lsdException w:name="Medium Shading 1" w:semiHidden="0" w:uiPriority="63" w:unhideWhenUsed="0"/>
-    <w:lsdException w:name="Medium Shading 2" w:semiHidden="0" w:uiPriority="64" w:unhideWhenUsed="0"/>
-    <w:lsdException w:name="Medium List 1" w:semiHidden="0" w:uiPriority="65" w:unhideWhenUsed="0"/>
-    <w:lsdException w:name="Medium List 2" w:semiHidden="0" w:uiPriority="66" w:unhideWhenUsed="0"/>
-    <w:lsdException w:name="Medium Grid 1" w:semiHidden="0" w:uiPriority="67" w:unhideWhenUsed="0"/>
-    <w:lsdException w:name="Medium Grid 2" w:semiHidden="0" w:uiPriority="68" w:unhideWhenUsed="0"/>
-    <w:lsdException w:name="Medium Grid 3" w:semiHidden="0" w:uiPriority="69" w:unhideWhenUsed="0"/>
-    <w:lsdException w:name="Dark List" w:semiHidden="0" w:uiPriority="70" w:unhideWhenUsed="0"/>
-    <w:lsdException w:name="Colorful Shading" w:semiHidden="0" w:uiPriority="71" w:unhideWhenUsed="0"/>
-    <w:lsdException w:name="Colorful List" w:semiHidden="0" w:uiPriority="72" w:unhideWhenUsed="0"/>
-    <w:lsdException w:name="Colorful Grid" w:semiHidden="0" w:uiPriority="73" w:unhideWhenUsed="0"/>
-    <w:lsdException w:name="Light Shading Accent 1" w:semiHidden="0" w:uiPriority="60" w:unhideWhenUsed="0"/>
-    <w:lsdException w:name="Light List Accent 1" w:semiHidden="0" w:uiPriority="61" w:unhideWhenUsed="0"/>
-    <w:lsdException w:name="Light Grid Accent 1" w:semiHidden="0" w:uiPriority="62" w:unhideWhenUsed="0"/>
-    <w:lsdException w:name="Medium Shading 1 Accent 1" w:semiHidden="0" w:uiPriority="63" w:unhideWhenUsed="0"/>
-    <w:lsdException w:name="Medium Shading 2 Accent 1" w:semiHidden="0" w:uiPriority="64" w:unhideWhenUsed="0"/>
-    <w:lsdException w:name="Medium List 1 Accent 1" w:semiHidden="0" w:uiPriority="65" w:unhideWhenUsed="0"/>
-    <w:lsdException w:name="Revision" w:unhideWhenUsed="0"/>
-    <w:lsdException w:name="List Paragraph" w:semiHidden="0" w:uiPriority="34" w:unhideWhenUsed="0" w:qFormat="1"/>
-    <w:lsdException w:name="Quote" w:semiHidden="0" w:uiPriority="29" w:unhideWhenUsed="0" w:qFormat="1"/>
-    <w:lsdException w:name="Intense Quote" w:semiHidden="0" w:uiPriority="30" w:unhideWhenUsed="0" w:qFormat="1"/>
-    <w:lsdException w:name="Medium List 2 Accent 1" w:semiHidden="0" w:uiPriority="66" w:unhideWhenUsed="0"/>
-    <w:lsdException w:name="Medium Grid 1 Accent 1" w:semiHidden="0" w:uiPriority="67" w:unhideWhenUsed="0"/>
-    <w:lsdException w:name="Medium Grid 2 Accent 1" w:semiHidden="0" w:uiPriority="68" w:unhideWhenUsed="0"/>
-    <w:lsdException w:name="Medium Grid 3 Accent 1" w:semiHidden="0" w:uiPriority="69" w:unhideWhenUsed="0"/>
-    <w:lsdException w:name="Dark List Accent 1" w:semiHidden="0" w:uiPriority="70" w:unhideWhenUsed="0"/>
-    <w:lsdException w:name="Colorful Shading Accent 1" w:semiHidden="0" w:uiPriority="71" w:unhideWhenUsed="0"/>
-    <w:lsdException w:name="Colorful List Accent 1" w:semiHidden="0" w:uiPriority="72" w:unhideWhenUsed="0"/>
-    <w:lsdException w:name="Colorful Grid Accent 1" w:semiHidden="0" w:uiPriority="73" w:unhideWhenUsed="0"/>
-    <w:lsdException w:name="Light Shading Accent 2" w:semiHidden="0" w:uiPriority="60" w:unhideWhenUsed="0"/>
-    <w:lsdException w:name="Light List Accent 2" w:semiHidden="0" w:uiPriority="61" w:unhideWhenUsed="0"/>
-    <w:lsdException w:name="Light Grid Accent 2" w:semiHidden="0" w:uiPriority="62" w:unhideWhenUsed="0"/>
-    <w:lsdException w:name="Medium Shading 1 Accent 2" w:semiHidden="0" w:uiPriority="63" w:unhideWhenUsed="0"/>
-    <w:lsdException w:name="Medium Shading 2 Accent 2" w:semiHidden="0" w:uiPriority="64" w:unhideWhenUsed="0"/>
-    <w:lsdException w:name="Medium List 1 Accent 2" w:semiHidden="0" w:uiPriority="65" w:unhideWhenUsed="0"/>
-    <w:lsdException w:name="Medium List 2 Accent 2" w:semiHidden="0" w:uiPriority="66" w:unhideWhenUsed="0"/>
-    <w:lsdException w:name="Medium Grid 1 Accent 2" w:semiHidden="0" w:uiPriority="67" w:unhideWhenUsed="0"/>
-    <w:lsdException w:name="Medium Grid 2 Accent 2" w:semiHidden="0" w:uiPriority="68" w:unhideWhenUsed="0"/>
-    <w:lsdException w:name="Medium Grid 3 Accent 2" w:semiHidden="0" w:uiPriority="69" w:unhideWhenUsed="0"/>
-    <w:lsdException w:name="Dark List Accent 2" w:semiHidden="0" w:uiPriority="70" w:unhideWhenUsed="0"/>
-    <w:lsdException w:name="Colorful Shading Accent 2" w:semiHidden="0" w:uiPriority="71" w:unhideWhenUsed="0"/>
-    <w:lsdException w:name="Colorful List Accent 2" w:semiHidden="0" w:uiPriority="72" w:unhideWhenUsed="0"/>
-    <w:lsdException w:name="Colorful Grid Accent 2" w:semiHidden="0" w:uiPriority="73" w:unhideWhenUsed="0"/>
-    <w:lsdException w:name="Light Shading Accent 3" w:semiHidden="0" w:uiPriority="60" w:unhideWhenUsed="0"/>
-    <w:lsdException w:name="Light List Accent 3" w:semiHidden="0" w:uiPriority="61" w:unhideWhenUsed="0"/>
-    <w:lsdException w:name="Light Grid Accent 3" w:semiHidden="0" w:uiPriority="62" w:unhideWhenUsed="0"/>
-    <w:lsdException w:name="Medium Shading 1 Accent 3" w:semiHidden="0" w:uiPriority="63" w:unhideWhenUsed="0"/>
-    <w:lsdException w:name="Medium Shading 2 Accent 3" w:semiHidden="0" w:uiPriority="64" w:unhideWhenUsed="0"/>
-    <w:lsdException w:name="Medium List 1 Accent 3" w:semiHidden="0" w:uiPriority="65" w:unhideWhenUsed="0"/>
-    <w:lsdException w:name="Medium List 2 Accent 3" w:semiHidden="0" w:uiPriority="66" w:unhideWhenUsed="0"/>
-    <w:lsdException w:name="Medium Grid 1 Accent 3" w:semiHidden="0" w:uiPriority="67" w:unhideWhenUsed="0"/>
-    <w:lsdException w:name="Medium Grid 2 Accent 3" w:semiHidden="0" w:uiPriority="68" w:unhideWhenUsed="0"/>
-    <w:lsdException w:name="Medium Grid 3 Accent 3" w:semiHidden="0" w:uiPriority="69" w:unhideWhenUsed="0"/>
-    <w:lsdException w:name="Dark List Accent 3" w:semiHidden="0" w:uiPriority="70" w:unhideWhenUsed="0"/>
-    <w:lsdException w:name="Colorful Shading Accent 3" w:semiHidden="0" w:uiPriority="71" w:unhideWhenUsed="0"/>
-    <w:lsdException w:name="Colorful List Accent 3" w:semiHidden="0" w:uiPriority="72" w:unhideWhenUsed="0"/>
-    <w:lsdException w:name="Colorful Grid Accent 3" w:semiHidden="0" w:uiPriority="73" w:unhideWhenUsed="0"/>
-    <w:lsdException w:name="Light Shading Accent 4" w:semiHidden="0" w:uiPriority="60" w:unhideWhenUsed="0"/>
-    <w:lsdException w:name="Light List Accent 4" w:semiHidden="0" w:uiPriority="61" w:unhideWhenUsed="0"/>
-    <w:lsdException w:name="Light Grid Accent 4" w:semiHidden="0" w:uiPriority="62" w:unhideWhenUsed="0"/>
-    <w:lsdException w:name="Medium Shading 1 Accent 4" w:semiHidden="0" w:uiPriority="63" w:unhideWhenUsed="0"/>
-    <w:lsdException w:name="Medium Shading 2 Accent 4" w:semiHidden="0" w:uiPriority="64" w:unhideWhenUsed="0"/>
-    <w:lsdException w:name="Medium List 1 Accent 4" w:semiHidden="0" w:uiPriority="65" w:unhideWhenUsed="0"/>
-    <w:lsdException w:name="Medium List 2 Accent 4" w:semiHidden="0" w:uiPriority="66" w:unhideWhenUsed="0"/>
-    <w:lsdException w:name="Medium Grid 1 Accent 4" w:semiHidden="0" w:uiPriority="67" w:unhideWhenUsed="0"/>
-    <w:lsdException w:name="Medium Grid 2 Accent 4" w:semiHidden="0" w:uiPriority="68" w:unhideWhenUsed="0"/>
-    <w:lsdException w:name="Medium Grid 3 Accent 4" w:semiHidden="0" w:uiPriority="69" w:unhideWhenUsed="0"/>
-    <w:lsdException w:name="Dark List Accent 4" w:semiHidden="0" w:uiPriority="70" w:unhideWhenUsed="0"/>
-    <w:lsdException w:name="Colorful Shading Accent 4" w:semiHidden="0" w:uiPriority="71" w:unhideWhenUsed="0"/>
-    <w:lsdException w:name="Colorful List Accent 4" w:semiHidden="0" w:uiPriority="72" w:unhideWhenUsed="0"/>
-    <w:lsdException w:name="Colorful Grid Accent 4" w:semiHidden="0" w:uiPriority="73" w:unhideWhenUsed="0"/>
-    <w:lsdException w:name="Light Shading Accent 5" w:semiHidden="0" w:uiPriority="60" w:unhideWhenUsed="0"/>
-    <w:lsdException w:name="Light List Accent 5" w:semiHidden="0" w:uiPriority="61" w:unhideWhenUsed="0"/>
-    <w:lsdException w:name="Light Grid Accent 5" w:semiHidden="0" w:uiPriority="62" w:unhideWhenUsed="0"/>
-    <w:lsdException w:name="Medium Shading 1 Accent 5" w:semiHidden="0" w:uiPriority="63" w:unhideWhenUsed="0"/>
-    <w:lsdException w:name="Medium Shading 2 Accent 5" w:semiHidden="0" w:uiPriority="64" w:unhideWhenUsed="0"/>
-    <w:lsdException w:name="Medium List 1 Accent 5" w:semiHidden="0" w:uiPriority="65" w:unhideWhenUsed="0"/>
-    <w:lsdException w:name="Medium List 2 Accent 5" w:semiHidden="0" w:uiPriority="66" w:unhideWhenUsed="0"/>
-    <w:lsdException w:name="Medium Grid 1 Accent 5" w:semiHidden="0" w:uiPriority="67" w:unhideWhenUsed="0"/>
-    <w:lsdException w:name="Medium Grid 2 Accent 5" w:semiHidden="0" w:uiPriority="68" w:unhideWhenUsed="0"/>
-    <w:lsdException w:name="Medium Grid 3 Accent 5" w:semiHidden="0" w:uiPriority="69" w:unhideWhenUsed="0"/>
-    <w:lsdException w:name="Dark List Accent 5" w:semiHidden="0" w:uiPriority="70" w:unhideWhenUsed="0"/>
-    <w:lsdException w:name="Colorful Shading Accent 5" w:semiHidden="0" w:uiPriority="71" w:unhideWhenUsed="0"/>
-    <w:lsdException w:name="Colorful List Accent 5" w:semiHidden="0" w:uiPriority="72" w:unhideWhenUsed="0"/>
-    <w:lsdException w:name="Colorful Grid Accent 5" w:semiHidden="0" w:uiPriority="73" w:unhideWhenUsed="0"/>
-    <w:lsdException w:name="Light Shading Accent 6" w:semiHidden="0" w:uiPriority="60" w:unhideWhenUsed="0"/>
-    <w:lsdException w:name="Light List Accent 6" w:semiHidden="0" w:uiPriority="61" w:unhideWhenUsed="0"/>
-    <w:lsdException w:name="Light Grid Accent 6" w:semiHidden="0" w:uiPriority="62" w:unhideWhenUsed="0"/>
-    <w:lsdException w:name="Medium Shading 1 Accent 6" w:semiHidden="0" w:uiPriority="63" w:unhideWhenUsed="0"/>
-    <w:lsdException w:name="Medium Shading 2 Accent 6" w:semiHidden="0" w:uiPriority="64" w:unhideWhenUsed="0"/>
-    <w:lsdException w:name="Medium List 1 Accent 6" w:semiHidden="0" w:uiPriority="65" w:unhideWhenUsed="0"/>
-    <w:lsdException w:name="Medium List 2 Accent 6" w:semiHidden="0" w:uiPriority="66" w:unhideWhenUsed="0"/>
-    <w:lsdException w:name="Medium Grid 1 Accent 6" w:semiHidden="0" w:uiPriority="67" w:unhideWhenUsed="0"/>
-    <w:lsdException w:name="Medium Grid 2 Accent 6" w:semiHidden="0" w:uiPriority="68" w:unhideWhenUsed="0"/>
-    <w:lsdException w:name="Medium Grid 3 Accent 6" w:semiHidden="0" w:uiPriority="69" w:unhideWhenUsed="0"/>
-    <w:lsdException w:name="Dark List Accent 6" w:semiHidden="0" w:uiPriority="70" w:unhideWhenUsed="0"/>
-    <w:lsdException w:name="Colorful Shading Accent 6" w:semiHidden="0" w:uiPriority="71" w:unhideWhenUsed="0"/>
-    <w:lsdException w:name="Colorful List Accent 6" w:semiHidden="0" w:uiPriority="72" w:unhideWhenUsed="0"/>
-    <w:lsdException w:name="Colorful Grid Accent 6" w:semiHidden="0" w:uiPriority="73" w:unhideWhenUsed="0"/>
-    <w:lsdException w:name="Subtle Emphasis" w:semiHidden="0" w:uiPriority="19" w:unhideWhenUsed="0" w:qFormat="1"/>
-    <w:lsdException w:name="Intense Emphasis" w:semiHidden="0" w:uiPriority="21" w:unhideWhenUsed="0" w:qFormat="1"/>
-    <w:lsdException w:name="Subtle Reference" w:semiHidden="0" w:uiPriority="31" w:unhideWhenUsed="0" w:qFormat="1"/>
-    <w:lsdException w:name="Intense Reference" w:semiHidden="0" w:uiPriority="32" w:unhideWhenUsed="0" w:qFormat="1"/>
-    <w:lsdException w:name="Book Title" w:semiHidden="0" w:uiPriority="33" w:unhideWhenUsed="0" w:qFormat="1"/>
-    <w:lsdException w:name="Bibliography" w:uiPriority="37"/>
-    <w:lsdException w:name="TOC Heading" w:uiPriority="39" w:qFormat="1"/>
+  <w:latentStyles w:defLockedState="0" w:defUIPriority="99" w:defSemiHidden="0" w:defUnhideWhenUsed="0" w:defQFormat="0" w:count="371">
+    <w:lsdException w:name="Normal" w:uiPriority="0" w:qFormat="1"/>
+    <w:lsdException w:name="heading 1" w:uiPriority="9" w:qFormat="1"/>
+    <w:lsdException w:name="heading 2" w:semiHidden="1" w:uiPriority="9" w:unhideWhenUsed="1" w:qFormat="1"/>
+    <w:lsdException w:name="heading 3" w:semiHidden="1" w:uiPriority="9" w:unhideWhenUsed="1" w:qFormat="1"/>
+    <w:lsdException w:name="heading 4" w:semiHidden="1" w:uiPriority="9" w:unhideWhenUsed="1" w:qFormat="1"/>
+    <w:lsdException w:name="heading 5" w:semiHidden="1" w:uiPriority="9" w:unhideWhenUsed="1" w:qFormat="1"/>
+    <w:lsdException w:name="heading 6" w:semiHidden="1" w:uiPriority="9" w:unhideWhenUsed="1" w:qFormat="1"/>
+    <w:lsdException w:name="heading 7" w:semiHidden="1" w:uiPriority="9" w:unhideWhenUsed="1" w:qFormat="1"/>
+    <w:lsdException w:name="heading 8" w:semiHidden="1" w:uiPriority="9" w:unhideWhenUsed="1" w:qFormat="1"/>
+    <w:lsdException w:name="heading 9" w:semiHidden="1" w:uiPriority="9" w:unhideWhenUsed="1" w:qFormat="1"/>
+    <w:lsdException w:name="index 1" w:semiHidden="1" w:unhideWhenUsed="1"/>
+    <w:lsdException w:name="index 2" w:semiHidden="1" w:unhideWhenUsed="1"/>
+    <w:lsdException w:name="index 3" w:semiHidden="1" w:unhideWhenUsed="1"/>
+    <w:lsdException w:name="index 4" w:semiHidden="1" w:unhideWhenUsed="1"/>
+    <w:lsdException w:name="index 5" w:semiHidden="1" w:unhideWhenUsed="1"/>
+    <w:lsdException w:name="index 6" w:semiHidden="1" w:unhideWhenUsed="1"/>
+    <w:lsdException w:name="index 7" w:semiHidden="1" w:unhideWhenUsed="1"/>
+    <w:lsdException w:name="index 8" w:semiHidden="1" w:unhideWhenUsed="1"/>
+    <w:lsdException w:name="index 9" w:semiHidden="1" w:unhideWhenUsed="1"/>
+    <w:lsdException w:name="toc 1" w:semiHidden="1" w:uiPriority="39" w:unhideWhenUsed="1"/>
+    <w:lsdException w:name="toc 2" w:semiHidden="1" w:uiPriority="39" w:unhideWhenUsed="1"/>
+    <w:lsdException w:name="toc 3" w:semiHidden="1" w:uiPriority="39" w:unhideWhenUsed="1"/>
+    <w:lsdException w:name="toc 4" w:semiHidden="1" w:uiPriority="39" w:unhideWhenUsed="1"/>
+    <w:lsdException w:name="toc 5" w:semiHidden="1" w:uiPriority="39" w:unhideWhenUsed="1"/>
+    <w:lsdException w:name="toc 6" w:semiHidden="1" w:uiPriority="39" w:unhideWhenUsed="1"/>
+    <w:lsdException w:name="toc 7" w:semiHidden="1" w:uiPriority="39" w:unhideWhenUsed="1"/>
+    <w:lsdException w:name="toc 8" w:semiHidden="1" w:uiPriority="39" w:unhideWhenUsed="1"/>
+    <w:lsdException w:name="toc 9" w:semiHidden="1" w:uiPriority="39" w:unhideWhenUsed="1"/>
+    <w:lsdException w:name="Normal Indent" w:semiHidden="1" w:unhideWhenUsed="1"/>
+    <w:lsdException w:name="footnote text" w:semiHidden="1" w:unhideWhenUsed="1"/>
+    <w:lsdException w:name="annotation text" w:semiHidden="1" w:unhideWhenUsed="1"/>
+    <w:lsdException w:name="header" w:semiHidden="1" w:unhideWhenUsed="1"/>
+    <w:lsdException w:name="footer" w:semiHidden="1" w:unhideWhenUsed="1"/>
+    <w:lsdException w:name="index heading" w:semiHidden="1" w:unhideWhenUsed="1"/>
+    <w:lsdException w:name="caption" w:semiHidden="1" w:uiPriority="35" w:unhideWhenUsed="1" w:qFormat="1"/>
+    <w:lsdException w:name="table of figures" w:semiHidden="1" w:unhideWhenUsed="1"/>
+    <w:lsdException w:name="envelope address" w:semiHidden="1" w:unhideWhenUsed="1"/>
+    <w:lsdException w:name="envelope return" w:semiHidden="1" w:unhideWhenUsed="1"/>
+    <w:lsdException w:name="footnote reference" w:semiHidden="1" w:unhideWhenUsed="1"/>
+    <w:lsdException w:name="annotation reference" w:semiHidden="1" w:unhideWhenUsed="1"/>
+    <w:lsdException w:name="line number" w:semiHidden="1" w:unhideWhenUsed="1"/>
+    <w:lsdException w:name="page number" w:semiHidden="1" w:unhideWhenUsed="1"/>
+    <w:lsdException w:name="endnote reference" w:semiHidden="1" w:unhideWhenUsed="1"/>
+    <w:lsdException w:name="endnote text" w:semiHidden="1" w:unhideWhenUsed="1"/>
+    <w:lsdException w:name="table of authorities" w:semiHidden="1" w:unhideWhenUsed="1"/>
+    <w:lsdException w:name="macro" w:semiHidden="1" w:unhideWhenUsed="1"/>
+    <w:lsdException w:name="toa heading" w:semiHidden="1" w:unhideWhenUsed="1"/>
+    <w:lsdException w:name="List" w:semiHidden="1" w:unhideWhenUsed="1"/>
+    <w:lsdException w:name="List Bullet" w:semiHidden="1" w:unhideWhenUsed="1"/>
+    <w:lsdException w:name="List Number" w:semiHidden="1" w:unhideWhenUsed="1"/>
+    <w:lsdException w:name="List 2" w:semiHidden="1" w:unhideWhenUsed="1"/>
+    <w:lsdException w:name="List 3" w:semiHidden="1" w:unhideWhenUsed="1"/>
+    <w:lsdException w:name="List 4" w:semiHidden="1" w:unhideWhenUsed="1"/>
+    <w:lsdException w:name="List 5" w:semiHidden="1" w:unhideWhenUsed="1"/>
+    <w:lsdException w:name="List Bullet 2" w:semiHidden="1" w:unhideWhenUsed="1"/>
+    <w:lsdException w:name="List Bullet 3" w:semiHidden="1" w:unhideWhenUsed="1"/>
+    <w:lsdException w:name="List Bullet 4" w:semiHidden="1" w:unhideWhenUsed="1"/>
+    <w:lsdException w:name="List Bullet 5" w:semiHidden="1" w:unhideWhenUsed="1"/>
+    <w:lsdException w:name="List Number 2" w:semiHidden="1" w:unhideWhenUsed="1"/>
+    <w:lsdException w:name="List Number 3" w:semiHidden="1" w:unhideWhenUsed="1"/>
+    <w:lsdException w:name="List Number 4" w:semiHidden="1" w:unhideWhenUsed="1"/>
+    <w:lsdException w:name="List Number 5" w:semiHidden="1" w:unhideWhenUsed="1"/>
+    <w:lsdException w:name="Title" w:uiPriority="10" w:qFormat="1"/>
+    <w:lsdException w:name="Closing" w:semiHidden="1" w:unhideWhenUsed="1"/>
+    <w:lsdException w:name="Signature" w:semiHidden="1" w:unhideWhenUsed="1"/>
+    <w:lsdException w:name="Default Paragraph Font" w:semiHidden="1" w:uiPriority="1" w:unhideWhenUsed="1"/>
+    <w:lsdException w:name="Body Text" w:semiHidden="1" w:uiPriority="0" w:unhideWhenUsed="1"/>
+    <w:lsdException w:name="Body Text Indent" w:semiHidden="1" w:unhideWhenUsed="1"/>
+    <w:lsdException w:name="List Continue" w:semiHidden="1" w:unhideWhenUsed="1"/>
+    <w:lsdException w:name="List Continue 2" w:semiHidden="1" w:unhideWhenUsed="1"/>
+    <w:lsdException w:name="List Continue 3" w:semiHidden="1" w:unhideWhenUsed="1"/>
+    <w:lsdException w:name="List Continue 4" w:semiHidden="1" w:unhideWhenUsed="1"/>
+    <w:lsdException w:name="List Continue 5" w:semiHidden="1" w:unhideWhenUsed="1"/>
+    <w:lsdException w:name="Message Header" w:semiHidden="1" w:unhideWhenUsed="1"/>
+    <w:lsdException w:name="Subtitle" w:uiPriority="11" w:qFormat="1"/>
+    <w:lsdException w:name="Salutation" w:semiHidden="1" w:unhideWhenUsed="1"/>
+    <w:lsdException w:name="Date" w:semiHidden="1" w:unhideWhenUsed="1"/>
+    <w:lsdException w:name="Body Text First Indent" w:semiHidden="1" w:unhideWhenUsed="1"/>
+    <w:lsdException w:name="Body Text First Indent 2" w:semiHidden="1" w:unhideWhenUsed="1"/>
+    <w:lsdException w:name="Note Heading" w:semiHidden="1" w:unhideWhenUsed="1"/>
+    <w:lsdException w:name="Body Text 2" w:semiHidden="1" w:unhideWhenUsed="1"/>
+    <w:lsdException w:name="Body Text 3" w:semiHidden="1" w:unhideWhenUsed="1"/>
+    <w:lsdException w:name="Body Text Indent 2" w:semiHidden="1" w:unhideWhenUsed="1"/>
+    <w:lsdException w:name="Body Text Indent 3" w:semiHidden="1" w:unhideWhenUsed="1"/>
+    <w:lsdException w:name="Block Text" w:semiHidden="1" w:unhideWhenUsed="1"/>
+    <w:lsdException w:name="Hyperlink" w:semiHidden="1" w:unhideWhenUsed="1"/>
+    <w:lsdException w:name="FollowedHyperlink" w:semiHidden="1" w:unhideWhenUsed="1"/>
+    <w:lsdException w:name="Strong" w:uiPriority="22" w:qFormat="1"/>
+    <w:lsdException w:name="Emphasis" w:uiPriority="20" w:qFormat="1"/>
+    <w:lsdException w:name="Document Map" w:semiHidden="1" w:unhideWhenUsed="1"/>
+    <w:lsdException w:name="Plain Text" w:semiHidden="1" w:unhideWhenUsed="1"/>
+    <w:lsdException w:name="E-mail Signature" w:semiHidden="1" w:unhideWhenUsed="1"/>
+    <w:lsdException w:name="HTML Top of Form" w:semiHidden="1" w:unhideWhenUsed="1"/>
+    <w:lsdException w:name="HTML Bottom of Form" w:semiHidden="1" w:unhideWhenUsed="1"/>
+    <w:lsdException w:name="Normal (Web)" w:semiHidden="1" w:unhideWhenUsed="1"/>
+    <w:lsdException w:name="HTML Acronym" w:semiHidden="1" w:unhideWhenUsed="1"/>
+    <w:lsdException w:name="HTML Address" w:semiHidden="1" w:unhideWhenUsed="1"/>
+    <w:lsdException w:name="HTML Cite" w:semiHidden="1" w:unhideWhenUsed="1"/>
+    <w:lsdException w:name="HTML Code" w:semiHidden="1" w:unhideWhenUsed="1"/>
+    <w:lsdException w:name="HTML Definition" w:semiHidden="1" w:unhideWhenUsed="1"/>
+    <w:lsdException w:name="HTML Keyboard" w:semiHidden="1" w:unhideWhenUsed="1"/>
+    <w:lsdException w:name="HTML Preformatted" w:semiHidden="1" w:unhideWhenUsed="1"/>
+    <w:lsdException w:name="HTML Sample" w:semiHidden="1" w:unhideWhenUsed="1"/>
+    <w:lsdException w:name="HTML Typewriter" w:semiHidden="1" w:unhideWhenUsed="1"/>
+    <w:lsdException w:name="HTML Variable" w:semiHidden="1" w:unhideWhenUsed="1"/>
+    <w:lsdException w:name="Normal Table" w:semiHidden="1" w:unhideWhenUsed="1"/>
+    <w:lsdException w:name="annotation subject" w:semiHidden="1" w:unhideWhenUsed="1"/>
+    <w:lsdException w:name="No List" w:semiHidden="1" w:unhideWhenUsed="1"/>
+    <w:lsdException w:name="Outline List 1" w:semiHidden="1" w:unhideWhenUsed="1"/>
+    <w:lsdException w:name="Outline List 2" w:semiHidden="1" w:unhideWhenUsed="1"/>
+    <w:lsdException w:name="Outline List 3" w:semiHidden="1" w:unhideWhenUsed="1"/>
+    <w:lsdException w:name="Table Simple 1" w:semiHidden="1" w:unhideWhenUsed="1"/>
+    <w:lsdException w:name="Table Simple 2" w:semiHidden="1" w:unhideWhenUsed="1"/>
+    <w:lsdException w:name="Table Simple 3" w:semiHidden="1" w:unhideWhenUsed="1"/>
+    <w:lsdException w:name="Table Classic 1" w:semiHidden="1" w:unhideWhenUsed="1"/>
+    <w:lsdException w:name="Table Classic 2" w:semiHidden="1" w:unhideWhenUsed="1"/>
+    <w:lsdException w:name="Table Classic 3" w:semiHidden="1" w:unhideWhenUsed="1"/>
+    <w:lsdException w:name="Table Classic 4" w:semiHidden="1" w:unhideWhenUsed="1"/>
+    <w:lsdException w:name="Table Colorful 1" w:semiHidden="1" w:unhideWhenUsed="1"/>
+    <w:lsdException w:name="Table Colorful 2" w:semiHidden="1" w:unhideWhenUsed="1"/>
+    <w:lsdException w:name="Table Colorful 3" w:semiHidden="1" w:unhideWhenUsed="1"/>
+    <w:lsdException w:name="Table Columns 1" w:semiHidden="1" w:unhideWhenUsed="1"/>
+    <w:lsdException w:name="Table Columns 2" w:semiHidden="1" w:unhideWhenUsed="1"/>
+    <w:lsdException w:name="Table Columns 3" w:semiHidden="1" w:unhideWhenUsed="1"/>
+    <w:lsdException w:name="Table Columns 4" w:semiHidden="1" w:unhideWhenUsed="1"/>
+    <w:lsdException w:name="Table Columns 5" w:semiHidden="1" w:unhideWhenUsed="1"/>
+    <w:lsdException w:name="Table Grid 1" w:semiHidden="1" w:unhideWhenUsed="1"/>
+    <w:lsdException w:name="Table Grid 2" w:semiHidden="1" w:unhideWhenUsed="1"/>
+    <w:lsdException w:name="Table Grid 3" w:semiHidden="1" w:unhideWhenUsed="1"/>
+    <w:lsdException w:name="Table Grid 4" w:semiHidden="1" w:unhideWhenUsed="1"/>
+    <w:lsdException w:name="Table Grid 5" w:semiHidden="1" w:unhideWhenUsed="1"/>
+    <w:lsdException w:name="Table Grid 6" w:semiHidden="1" w:unhideWhenUsed="1"/>
+    <w:lsdException w:name="Table Grid 7" w:semiHidden="1" w:unhideWhenUsed="1"/>
+    <w:lsdException w:name="Table Grid 8" w:semiHidden="1" w:unhideWhenUsed="1"/>
+    <w:lsdException w:name="Table List 1" w:semiHidden="1" w:unhideWhenUsed="1"/>
+    <w:lsdException w:name="Table List 2" w:semiHidden="1" w:unhideWhenUsed="1"/>
+    <w:lsdException w:name="Table List 3" w:semiHidden="1" w:unhideWhenUsed="1"/>
+    <w:lsdException w:name="Table List 4" w:semiHidden="1" w:unhideWhenUsed="1"/>
+    <w:lsdException w:name="Table List 5" w:semiHidden="1" w:unhideWhenUsed="1"/>
+    <w:lsdException w:name="Table List 6" w:semiHidden="1" w:unhideWhenUsed="1"/>
+    <w:lsdException w:name="Table List 7" w:semiHidden="1" w:unhideWhenUsed="1"/>
+    <w:lsdException w:name="Table List 8" w:semiHidden="1" w:unhideWhenUsed="1"/>
+    <w:lsdException w:name="Table 3D effects 1" w:semiHidden="1" w:unhideWhenUsed="1"/>
+    <w:lsdException w:name="Table 3D effects 2" w:semiHidden="1" w:unhideWhenUsed="1"/>
+    <w:lsdException w:name="Table 3D effects 3" w:semiHidden="1" w:unhideWhenUsed="1"/>
+    <w:lsdException w:name="Table Contemporary" w:semiHidden="1" w:unhideWhenUsed="1"/>
+    <w:lsdException w:name="Table Elegant" w:semiHidden="1" w:unhideWhenUsed="1"/>
+    <w:lsdException w:name="Table Professional" w:semiHidden="1" w:unhideWhenUsed="1"/>
+    <w:lsdException w:name="Table Subtle 1" w:semiHidden="1" w:unhideWhenUsed="1"/>
+    <w:lsdException w:name="Table Subtle 2" w:semiHidden="1" w:unhideWhenUsed="1"/>
+    <w:lsdException w:name="Table Web 1" w:semiHidden="1" w:unhideWhenUsed="1"/>
+    <w:lsdException w:name="Table Web 2" w:semiHidden="1" w:unhideWhenUsed="1"/>
+    <w:lsdException w:name="Table Web 3" w:semiHidden="1" w:unhideWhenUsed="1"/>
+    <w:lsdException w:name="Balloon Text" w:semiHidden="1" w:unhideWhenUsed="1"/>
+    <w:lsdException w:name="Table Grid" w:uiPriority="0"/>
+    <w:lsdException w:name="Table Theme" w:semiHidden="1" w:unhideWhenUsed="1"/>
+    <w:lsdException w:name="Placeholder Text" w:semiHidden="1"/>
+    <w:lsdException w:name="No Spacing" w:uiPriority="1" w:qFormat="1"/>
+    <w:lsdException w:name="Light Shading" w:uiPriority="60"/>
+    <w:lsdException w:name="Light List" w:uiPriority="61"/>
+    <w:lsdException w:name="Light Grid" w:uiPriority="62"/>
+    <w:lsdException w:name="Medium Shading 1" w:uiPriority="63"/>
+    <w:lsdException w:name="Medium Shading 2" w:uiPriority="64"/>
+    <w:lsdException w:name="Medium List 1" w:uiPriority="65"/>
+    <w:lsdException w:name="Medium List 2" w:uiPriority="66"/>
+    <w:lsdException w:name="Medium Grid 1" w:uiPriority="67"/>
+    <w:lsdException w:name="Medium Grid 2" w:uiPriority="68"/>
+    <w:lsdException w:name="Medium Grid 3" w:uiPriority="69"/>
+    <w:lsdException w:name="Dark List" w:uiPriority="70"/>
+    <w:lsdException w:name="Colorful Shading" w:uiPriority="71"/>
+    <w:lsdException w:name="Colorful List" w:uiPriority="72"/>
+    <w:lsdException w:name="Colorful Grid" w:uiPriority="73"/>
+    <w:lsdException w:name="Light Shading Accent 1" w:uiPriority="60"/>
+    <w:lsdException w:name="Light List Accent 1" w:uiPriority="61"/>
+    <w:lsdException w:name="Light Grid Accent 1" w:uiPriority="62"/>
+    <w:lsdException w:name="Medium Shading 1 Accent 1" w:uiPriority="63"/>
+    <w:lsdException w:name="Medium Shading 2 Accent 1" w:uiPriority="64"/>
+    <w:lsdException w:name="Medium List 1 Accent 1" w:uiPriority="65"/>
+    <w:lsdException w:name="Revision" w:semiHidden="1"/>
+    <w:lsdException w:name="List Paragraph" w:uiPriority="34" w:qFormat="1"/>
+    <w:lsdException w:name="Quote" w:uiPriority="29" w:qFormat="1"/>
+    <w:lsdException w:name="Intense Quote" w:uiPriority="30" w:qFormat="1"/>
+    <w:lsdException w:name="Medium List 2 Accent 1" w:uiPriority="66"/>
+    <w:lsdException w:name="Medium Grid 1 Accent 1" w:uiPriority="67"/>
+    <w:lsdException w:name="Medium Grid 2 Accent 1" w:uiPriority="68"/>
+    <w:lsdException w:name="Medium Grid 3 Accent 1" w:uiPriority="69"/>
+    <w:lsdException w:name="Dark List Accent 1" w:uiPriority="70"/>
+    <w:lsdException w:name="Colorful Shading Accent 1" w:uiPriority="71"/>
+    <w:lsdException w:name="Colorful List Accent 1" w:uiPriority="72"/>
+    <w:lsdException w:name="Colorful Grid Accent 1" w:uiPriority="73"/>
+    <w:lsdException w:name="Light Shading Accent 2" w:uiPriority="60"/>
+    <w:lsdException w:name="Light List Accent 2" w:uiPriority="61"/>
+    <w:lsdException w:name="Light Grid Accent 2" w:uiPriority="62"/>
+    <w:lsdException w:name="Medium Shading 1 Accent 2" w:uiPriority="63"/>
+    <w:lsdException w:name="Medium Shading 2 Accent 2" w:uiPriority="64"/>
+    <w:lsdException w:name="Medium List 1 Accent 2" w:uiPriority="65"/>
+    <w:lsdException w:name="Medium List 2 Accent 2" w:uiPriority="66"/>
+    <w:lsdException w:name="Medium Grid 1 Accent 2" w:uiPriority="67"/>
+    <w:lsdException w:name="Medium Grid 2 Accent 2" w:uiPriority="68"/>
+    <w:lsdException w:name="Medium Grid 3 Accent 2" w:uiPriority="69"/>
+    <w:lsdException w:name="Dark List Accent 2" w:uiPriority="70"/>
+    <w:lsdException w:name="Colorful Shading Accent 2" w:uiPriority="71"/>
+    <w:lsdException w:name="Colorful List Accent 2" w:uiPriority="72"/>
+    <w:lsdException w:name="Colorful Grid Accent 2" w:uiPriority="73"/>
+    <w:lsdException w:name="Light Shading Accent 3" w:uiPriority="60"/>
+    <w:lsdException w:name="Light List Accent 3" w:uiPriority="61"/>
+    <w:lsdException w:name="Light Grid Accent 3" w:uiPriority="62"/>
+    <w:lsdException w:name="Medium Shading 1 Accent 3" w:uiPriority="63"/>
+    <w:lsdException w:name="Medium Shading 2 Accent 3" w:uiPriority="64"/>
+    <w:lsdException w:name="Medium List 1 Accent 3" w:uiPriority="65"/>
+    <w:lsdException w:name="Medium List 2 Accent 3" w:uiPriority="66"/>
+    <w:lsdException w:name="Medium Grid 1 Accent 3" w:uiPriority="67"/>
+    <w:lsdException w:name="Medium Grid 2 Accent 3" w:uiPriority="68"/>
+    <w:lsdException w:name="Medium Grid 3 Accent 3" w:uiPriority="69"/>
+    <w:lsdException w:name="Dark List Accent 3" w:uiPriority="70"/>
+    <w:lsdException w:name="Colorful Shading Accent 3" w:uiPriority="71"/>
+    <w:lsdException w:name="Colorful List Accent 3" w:uiPriority="72"/>
+    <w:lsdException w:name="Colorful Grid Accent 3" w:uiPriority="73"/>
+    <w:lsdException w:name="Light Shading Accent 4" w:uiPriority="60"/>
+    <w:lsdException w:name="Light List Accent 4" w:uiPriority="61"/>
+    <w:lsdException w:name="Light Grid Accent 4" w:uiPriority="62"/>
+    <w:lsdException w:name="Medium Shading 1 Accent 4" w:uiPriority="63"/>
+    <w:lsdException w:name="Medium Shading 2 Accent 4" w:uiPriority="64"/>
+    <w:lsdException w:name="Medium List 1 Accent 4" w:uiPriority="65"/>
+    <w:lsdException w:name="Medium List 2 Accent 4" w:uiPriority="66"/>
+    <w:lsdException w:name="Medium Grid 1 Accent 4" w:uiPriority="67"/>
+    <w:lsdException w:name="Medium Grid 2 Accent 4" w:uiPriority="68"/>
+    <w:lsdException w:name="Medium Grid 3 Accent 4" w:uiPriority="69"/>
+    <w:lsdException w:name="Dark List Accent 4" w:uiPriority="70"/>
+    <w:lsdException w:name="Colorful Shading Accent 4" w:uiPriority="71"/>
+    <w:lsdException w:name="Colorful List Accent 4" w:uiPriority="72"/>
+    <w:lsdException w:name="Colorful Grid Accent 4" w:uiPriority="73"/>
+    <w:lsdException w:name="Light Shading Accent 5" w:uiPriority="60"/>
+    <w:lsdException w:name="Light List Accent 5" w:uiPriority="61"/>
+    <w:lsdException w:name="Light Grid Accent 5" w:uiPriority="62"/>
+    <w:lsdException w:name="Medium Shading 1 Accent 5" w:uiPriority="63"/>
+    <w:lsdException w:name="Medium Shading 2 Accent 5" w:uiPriority="64"/>
+    <w:lsdException w:name="Medium List 1 Accent 5" w:uiPriority="65"/>
+    <w:lsdException w:name="Medium List 2 Accent 5" w:uiPriority="66"/>
+    <w:lsdException w:name="Medium Grid 1 Accent 5" w:uiPriority="67"/>
+    <w:lsdException w:name="Medium Grid 2 Accent 5" w:uiPriority="68"/>
+    <w:lsdException w:name="Medium Grid 3 Accent 5" w:uiPriority="69"/>
+    <w:lsdException w:name="Dark List Accent 5" w:uiPriority="70"/>
+    <w:lsdException w:name="Colorful Shading Accent 5" w:uiPriority="71"/>
+    <w:lsdException w:name="Colorful List Accent 5" w:uiPriority="72"/>
+    <w:lsdException w:name="Colorful Grid Accent 5" w:uiPriority="73"/>
+    <w:lsdException w:name="Light Shading Accent 6" w:uiPriority="60"/>
+    <w:lsdException w:name="Light List Accent 6" w:uiPriority="61"/>
+    <w:lsdException w:name="Light Grid Accent 6" w:uiPriority="62"/>
+    <w:lsdException w:name="Medium Shading 1 Accent 6" w:uiPriority="63"/>
+    <w:lsdException w:name="Medium Shading 2 Accent 6" w:uiPriority="64"/>
+    <w:lsdException w:name="Medium List 1 Accent 6" w:uiPriority="65"/>
+    <w:lsdException w:name="Medium List 2 Accent 6" w:uiPriority="66"/>
+    <w:lsdException w:name="Medium Grid 1 Accent 6" w:uiPriority="67"/>
+    <w:lsdException w:name="Medium Grid 2 Accent 6" w:uiPriority="68"/>
+    <w:lsdException w:name="Medium Grid 3 Accent 6" w:uiPriority="69"/>
+    <w:lsdException w:name="Dark List Accent 6" w:uiPriority="70"/>
+    <w:lsdException w:name="Colorful Shading Accent 6" w:uiPriority="71"/>
+    <w:lsdException w:name="Colorful List Accent 6" w:uiPriority="72"/>
+    <w:lsdException w:name="Colorful Grid Accent 6" w:uiPriority="73"/>
+    <w:lsdException w:name="Subtle Emphasis" w:uiPriority="19" w:qFormat="1"/>
+    <w:lsdException w:name="Intense Emphasis" w:uiPriority="21" w:qFormat="1"/>
+    <w:lsdException w:name="Subtle Reference" w:uiPriority="31" w:qFormat="1"/>
+    <w:lsdException w:name="Intense Reference" w:uiPriority="32" w:qFormat="1"/>
+    <w:lsdException w:name="Book Title" w:uiPriority="33" w:qFormat="1"/>
+    <w:lsdException w:name="Bibliography" w:semiHidden="1" w:uiPriority="37" w:unhideWhenUsed="1"/>
+    <w:lsdException w:name="TOC Heading" w:semiHidden="1" w:uiPriority="39" w:unhideWhenUsed="1" w:qFormat="1"/>
+    <w:lsdException w:name="Grid Table 4" w:uiPriority="49"/>
+    <w:lsdException w:name="Grid Table 5 Dark" w:uiPriority="50"/>
+    <w:lsdException w:name="Grid Table 6 Colorful" w:uiPriority="51"/>
+    <w:lsdException w:name="Grid Table 7 Colorful" w:uiPriority="52"/>
+    <w:lsdException w:name="Grid Table 1 Light Accent 1" w:uiPriority="46"/>
+    <w:lsdException w:name="Grid Table 2 Accent 1" w:uiPriority="47"/>
+    <w:lsdException w:name="Grid Table 3 Accent 1" w:uiPriority="48"/>
+    <w:lsdException w:name="Grid Table 4 Accent 1" w:uiPriority="49"/>
+    <w:lsdException w:name="Grid Table 5 Dark Accent 1" w:uiPriority="50"/>
+    <w:lsdException w:name="Grid Table 6 Colorful Accent 1" w:uiPriority="51"/>
+    <w:lsdException w:name="Grid Table 7 Colorful Accent 1" w:uiPriority="52"/>
+    <w:lsdException w:name="Grid Table 1 Light Accent 2" w:uiPriority="46"/>
+    <w:lsdException w:name="Grid Table 2 Accent 2" w:uiPriority="47"/>
+    <w:lsdException w:name="Grid Table 3 Accent 2" w:uiPriority="48"/>
+    <w:lsdException w:name="Grid Table 4 Accent 2" w:uiPriority="49"/>
+    <w:lsdException w:name="Grid Table 5 Dark Accent 2" w:uiPriority="50"/>
+    <w:lsdException w:name="Grid Table 6 Colorful Accent 2" w:uiPriority="51"/>
+    <w:lsdException w:name="Grid Table 7 Colorful Accent 2" w:uiPriority="52"/>
+    <w:lsdException w:name="Grid Table 1 Light Accent 3" w:uiPriority="46"/>
+    <w:lsdException w:name="Grid Table 2 Accent 3" w:uiPriority="47"/>
+    <w:lsdException w:name="Grid Table 3 Accent 3" w:uiPriority="48"/>
+    <w:lsdException w:name="Grid Table 4 Accent 3" w:uiPriority="49"/>
+    <w:lsdException w:name="Grid Table 5 Dark Accent 3" w:uiPriority="50"/>
+    <w:lsdException w:name="Grid Table 6 Colorful Accent 3" w:uiPriority="51"/>
+    <w:lsdException w:name="Grid Table 7 Colorful Accent 3" w:uiPriority="52"/>
+    <w:lsdException w:name="Grid Table 1 Light Accent 4" w:uiPriority="46"/>
+    <w:lsdException w:name="Grid Table 2 Accent 4" w:uiPriority="47"/>
+    <w:lsdException w:name="Grid Table 3 Accent 4" w:uiPriority="48"/>
+    <w:lsdException w:name="Grid Table 4 Accent 4" w:uiPriority="49"/>
+    <w:lsdException w:name="Grid Table 5 Dark Accent 4" w:uiPriority="50"/>
+    <w:lsdException w:name="Grid Table 6 Colorful Accent 4" w:uiPriority="51"/>
+    <w:lsdException w:name="Grid Table 7 Colorful Accent 4" w:uiPriority="52"/>
+    <w:lsdException w:name="Grid Table 1 Light Accent 5" w:uiPriority="46"/>
+    <w:lsdException w:name="Grid Table 2 Accent 5" w:uiPriority="47"/>
+    <w:lsdException w:name="Grid Table 3 Accent 5" w:uiPriority="48"/>
+    <w:lsdException w:name="Grid Table 4 Accent 5" w:uiPriority="49"/>
+    <w:lsdException w:name="Grid Table 5 Dark Accent 5" w:uiPriority="50"/>
+    <w:lsdException w:name="Grid Table 6 Colorful Accent 5" w:uiPriority="51"/>
+    <w:lsdException w:name="Grid Table 7 Colorful Accent 5" w:uiPriority="52"/>
+    <w:lsdException w:name="Grid Table 1 Light Accent 6" w:uiPriority="46"/>
+    <w:lsdException w:name="Grid Table 2 Accent 6" w:uiPriority="47"/>
+    <w:lsdException w:name="Grid Table 3 Accent 6" w:uiPriority="48"/>
+    <w:lsdException w:name="Grid Table 4 Accent 6" w:uiPriority="49"/>
+    <w:lsdException w:name="Grid Table 5 Dark Accent 6" w:uiPriority="50"/>
+    <w:lsdException w:name="Grid Table 6 Colorful Accent 6" w:uiPriority="51"/>
+    <w:lsdException w:name="Grid Table 7 Colorful Accent 6" w:uiPriority="52"/>
+    <w:lsdException w:name="List Table 1 Light" w:uiPriority="46"/>
+    <w:lsdException w:name="List Table 2" w:uiPriority="47"/>
+    <w:lsdException w:name="List Table 3" w:uiPriority="48"/>
+    <w:lsdException w:name="List Table 4" w:uiPriority="49"/>
+    <w:lsdException w:name="List Table 5 Dark" w:uiPriority="50"/>
+    <w:lsdException w:name="List Table 6 Colorful" w:uiPriority="51"/>
+    <w:lsdException w:name="List Table 7 Colorful" w:uiPriority="52"/>
+    <w:lsdException w:name="List Table 1 Light Accent 1" w:uiPriority="46"/>
+    <w:lsdException w:name="List Table 2 Accent 1" w:uiPriority="47"/>
+    <w:lsdException w:name="List Table 3 Accent 1" w:uiPriority="48"/>
+    <w:lsdException w:name="List Table 4 Accent 1" w:uiPriority="49"/>
+    <w:lsdException w:name="List Table 5 Dark Accent 1" w:uiPriority="50"/>
+    <w:lsdException w:name="List Table 6 Colorful Accent 1" w:uiPriority="51"/>
+    <w:lsdException w:name="List Table 7 Colorful Accent 1" w:uiPriority="52"/>
+    <w:lsdException w:name="List Table 1 Light Accent 2" w:uiPriority="46"/>
+    <w:lsdException w:name="List Table 2 Accent 2" w:uiPriority="47"/>
+    <w:lsdException w:name="List Table 3 Accent 2" w:uiPriority="48"/>
+    <w:lsdException w:name="List Table 4 Accent 2" w:uiPriority="49"/>
+    <w:lsdException w:name="List Table 5 Dark Accent 2" w:uiPriority="50"/>
+    <w:lsdException w:name="List Table 6 Colorful Accent 2" w:uiPriority="51"/>
+    <w:lsdException w:name="List Table 7 Colorful Accent 2" w:uiPriority="52"/>
+    <w:lsdException w:name="List Table 1 Light Accent 3" w:uiPriority="46"/>
+    <w:lsdException w:name="List Table 2 Accent 3" w:uiPriority="47"/>
+    <w:lsdException w:name="List Table 3 Accent 3" w:uiPriority="48"/>
+    <w:lsdException w:name="List Table 4 Accent 3" w:uiPriority="49"/>
+    <w:lsdException w:name="List Table 5 Dark Accent 3" w:uiPriority="50"/>
+    <w:lsdException w:name="List Table 6 Colorful Accent 3" w:uiPriority="51"/>
+    <w:lsdException w:name="List Table 7 Colorful Accent 3" w:uiPriority="52"/>
+    <w:lsdException w:name="List Table 1 Light Accent 4" w:uiPriority="46"/>
+    <w:lsdException w:name="List Table 2 Accent 4" w:uiPriority="47"/>
+    <w:lsdException w:name="List Table 3 Accent 4" w:uiPriority="48"/>
+    <w:lsdException w:name="List Table 4 Accent 4" w:uiPriority="49"/>
+    <w:lsdException w:name="List Table 5 Dark Accent 4" w:uiPriority="50"/>
+    <w:lsdException w:name="List Table 6 Colorful Accent 4" w:uiPriority="51"/>
+    <w:lsdException w:name="List Table 7 Colorful Accent 4" w:uiPriority="52"/>
+    <w:lsdException w:name="List Table 1 Light Accent 5" w:uiPriority="46"/>
+    <w:lsdException w:name="List Table 2 Accent 5" w:uiPriority="47"/>
+    <w:lsdException w:name="List Table 3 Accent 5" w:uiPriority="48"/>
+    <w:lsdException w:name="List Table 4 Accent 5" w:uiPriority="49"/>
+    <w:lsdException w:name="List Table 5 Dark Accent 5" w:uiPriority="50"/>
+    <w:lsdException w:name="List Table 6 Colorful Accent 5" w:uiPriority="51"/>
+    <w:lsdException w:name="List Table 7 Colorful Accent 5" w:uiPriority="52"/>
+    <w:lsdException w:name="List Table 1 Light Accent 6" w:uiPriority="46"/>
+    <w:lsdException w:name="List Table 2 Accent 6" w:uiPriority="47"/>
+    <w:lsdException w:name="List Table 3 Accent 6" w:uiPriority="48"/>
+    <w:lsdException w:name="List Table 4 Accent 6" w:uiPriority="49"/>
+    <w:lsdException w:name="List Table 5 Dark Accent 6" w:uiPriority="50"/>
+    <w:lsdException w:name="List Table 6 Colorful Accent 6" w:uiPriority="51"/>
+    <w:lsdException w:name="List Table 7 Colorful Accent 6" w:uiPriority="52"/>
   </w:latentStyles>
   <w:style w:type="paragraph" w:default="1" w:styleId="Normal">
     <w:name w:val="Normal"/>
@@ -9334,470 +9581,8 @@
       <w:szCs w:val="20"/>
     </w:rPr>
   </w:style>
-  <w:style w:type="paragraph" w:customStyle="1" w:styleId="normal0">
-    <w:name w:val="normal"/>
-    <w:rsid w:val="00746A3E"/>
-    <w:pPr>
-      <w:spacing w:line="276" w:lineRule="auto"/>
-    </w:pPr>
-    <w:rPr>
-      <w:rFonts w:ascii="Arial" w:eastAsia="Arial" w:hAnsi="Arial" w:cs="Arial"/>
-      <w:color w:val="000000"/>
-      <w:sz w:val="22"/>
-      <w:szCs w:val="20"/>
-    </w:rPr>
-  </w:style>
-</w:styles>
-</file>
-
-<file path=word/stylesWithEffects.xml><?xml version="1.0" encoding="utf-8"?>
-<w:styles xmlns:wpc="http://schemas.microsoft.com/office/word/2010/wordprocessingCanvas" xmlns:mo="http://schemas.microsoft.com/office/mac/office/2008/main" xmlns:mc="http://schemas.openxmlformats.org/markup-compatibility/2006" xmlns:mv="urn:schemas-microsoft-com:mac:vml" xmlns:o="urn:schemas-microsoft-com:office:office" xmlns:r="http://schemas.openxmlformats.org/officeDocument/2006/relationships" xmlns:m="http://schemas.openxmlformats.org/officeDocument/2006/math" xmlns:v="urn:schemas-microsoft-com:vml" xmlns:wp14="http://schemas.microsoft.com/office/word/2010/wordprocessingDrawing" xmlns:wp="http://schemas.openxmlformats.org/drawingml/2006/wordprocessingDrawing" xmlns:w10="urn:schemas-microsoft-com:office:word" xmlns:w="http://schemas.openxmlformats.org/wordprocessingml/2006/main" xmlns:w14="http://schemas.microsoft.com/office/word/2010/wordml" xmlns:wpg="http://schemas.microsoft.com/office/word/2010/wordprocessingGroup" xmlns:wpi="http://schemas.microsoft.com/office/word/2010/wordprocessingInk" xmlns:wne="http://schemas.microsoft.com/office/word/2006/wordml" xmlns:wps="http://schemas.microsoft.com/office/word/2010/wordprocessingShape" mc:Ignorable="w14 wp14">
-  <w:docDefaults>
-    <w:rPrDefault>
-      <w:rPr>
-        <w:rFonts w:asciiTheme="minorHAnsi" w:eastAsiaTheme="minorEastAsia" w:hAnsiTheme="minorHAnsi" w:cstheme="minorBidi"/>
-        <w:sz w:val="24"/>
-        <w:szCs w:val="24"/>
-        <w:lang w:val="en-US" w:eastAsia="en-US" w:bidi="ar-SA"/>
-      </w:rPr>
-    </w:rPrDefault>
-    <w:pPrDefault/>
-  </w:docDefaults>
-  <w:latentStyles w:defLockedState="0" w:defUIPriority="99" w:defSemiHidden="1" w:defUnhideWhenUsed="1" w:defQFormat="0" w:count="276">
-    <w:lsdException w:name="Normal" w:semiHidden="0" w:uiPriority="0" w:unhideWhenUsed="0" w:qFormat="1"/>
-    <w:lsdException w:name="heading 1" w:semiHidden="0" w:uiPriority="9" w:unhideWhenUsed="0" w:qFormat="1"/>
-    <w:lsdException w:name="heading 2" w:uiPriority="9" w:qFormat="1"/>
-    <w:lsdException w:name="heading 3" w:uiPriority="9" w:qFormat="1"/>
-    <w:lsdException w:name="heading 4" w:uiPriority="9" w:qFormat="1"/>
-    <w:lsdException w:name="heading 5" w:uiPriority="9" w:qFormat="1"/>
-    <w:lsdException w:name="heading 6" w:uiPriority="9" w:qFormat="1"/>
-    <w:lsdException w:name="heading 7" w:uiPriority="9" w:qFormat="1"/>
-    <w:lsdException w:name="heading 8" w:uiPriority="9" w:qFormat="1"/>
-    <w:lsdException w:name="heading 9" w:uiPriority="9" w:qFormat="1"/>
-    <w:lsdException w:name="toc 1" w:uiPriority="39"/>
-    <w:lsdException w:name="toc 2" w:uiPriority="39"/>
-    <w:lsdException w:name="toc 3" w:uiPriority="39"/>
-    <w:lsdException w:name="toc 4" w:uiPriority="39"/>
-    <w:lsdException w:name="toc 5" w:uiPriority="39"/>
-    <w:lsdException w:name="toc 6" w:uiPriority="39"/>
-    <w:lsdException w:name="toc 7" w:uiPriority="39"/>
-    <w:lsdException w:name="toc 8" w:uiPriority="39"/>
-    <w:lsdException w:name="toc 9" w:uiPriority="39"/>
-    <w:lsdException w:name="caption" w:uiPriority="35" w:qFormat="1"/>
-    <w:lsdException w:name="Title" w:semiHidden="0" w:uiPriority="10" w:unhideWhenUsed="0" w:qFormat="1"/>
-    <w:lsdException w:name="Default Paragraph Font" w:uiPriority="1"/>
-    <w:lsdException w:name="Body Text" w:uiPriority="0"/>
-    <w:lsdException w:name="Subtitle" w:semiHidden="0" w:uiPriority="11" w:unhideWhenUsed="0" w:qFormat="1"/>
-    <w:lsdException w:name="Strong" w:semiHidden="0" w:uiPriority="22" w:unhideWhenUsed="0" w:qFormat="1"/>
-    <w:lsdException w:name="Emphasis" w:semiHidden="0" w:uiPriority="20" w:unhideWhenUsed="0" w:qFormat="1"/>
-    <w:lsdException w:name="Table Grid" w:semiHidden="0" w:uiPriority="0" w:unhideWhenUsed="0"/>
-    <w:lsdException w:name="Placeholder Text" w:unhideWhenUsed="0"/>
-    <w:lsdException w:name="No Spacing" w:semiHidden="0" w:uiPriority="1" w:unhideWhenUsed="0" w:qFormat="1"/>
-    <w:lsdException w:name="Light Shading" w:semiHidden="0" w:uiPriority="60" w:unhideWhenUsed="0"/>
-    <w:lsdException w:name="Light List" w:semiHidden="0" w:uiPriority="61" w:unhideWhenUsed="0"/>
-    <w:lsdException w:name="Light Grid" w:semiHidden="0" w:uiPriority="62" w:unhideWhenUsed="0"/>
-    <w:lsdException w:name="Medium Shading 1" w:semiHidden="0" w:uiPriority="63" w:unhideWhenUsed="0"/>
-    <w:lsdException w:name="Medium Shading 2" w:semiHidden="0" w:uiPriority="64" w:unhideWhenUsed="0"/>
-    <w:lsdException w:name="Medium List 1" w:semiHidden="0" w:uiPriority="65" w:unhideWhenUsed="0"/>
-    <w:lsdException w:name="Medium List 2" w:semiHidden="0" w:uiPriority="66" w:unhideWhenUsed="0"/>
-    <w:lsdException w:name="Medium Grid 1" w:semiHidden="0" w:uiPriority="67" w:unhideWhenUsed="0"/>
-    <w:lsdException w:name="Medium Grid 2" w:semiHidden="0" w:uiPriority="68" w:unhideWhenUsed="0"/>
-    <w:lsdException w:name="Medium Grid 3" w:semiHidden="0" w:uiPriority="69" w:unhideWhenUsed="0"/>
-    <w:lsdException w:name="Dark List" w:semiHidden="0" w:uiPriority="70" w:unhideWhenUsed="0"/>
-    <w:lsdException w:name="Colorful Shading" w:semiHidden="0" w:uiPriority="71" w:unhideWhenUsed="0"/>
-    <w:lsdException w:name="Colorful List" w:semiHidden="0" w:uiPriority="72" w:unhideWhenUsed="0"/>
-    <w:lsdException w:name="Colorful Grid" w:semiHidden="0" w:uiPriority="73" w:unhideWhenUsed="0"/>
-    <w:lsdException w:name="Light Shading Accent 1" w:semiHidden="0" w:uiPriority="60" w:unhideWhenUsed="0"/>
-    <w:lsdException w:name="Light List Accent 1" w:semiHidden="0" w:uiPriority="61" w:unhideWhenUsed="0"/>
-    <w:lsdException w:name="Light Grid Accent 1" w:semiHidden="0" w:uiPriority="62" w:unhideWhenUsed="0"/>
-    <w:lsdException w:name="Medium Shading 1 Accent 1" w:semiHidden="0" w:uiPriority="63" w:unhideWhenUsed="0"/>
-    <w:lsdException w:name="Medium Shading 2 Accent 1" w:semiHidden="0" w:uiPriority="64" w:unhideWhenUsed="0"/>
-    <w:lsdException w:name="Medium List 1 Accent 1" w:semiHidden="0" w:uiPriority="65" w:unhideWhenUsed="0"/>
-    <w:lsdException w:name="Revision" w:unhideWhenUsed="0"/>
-    <w:lsdException w:name="List Paragraph" w:semiHidden="0" w:uiPriority="34" w:unhideWhenUsed="0" w:qFormat="1"/>
-    <w:lsdException w:name="Quote" w:semiHidden="0" w:uiPriority="29" w:unhideWhenUsed="0" w:qFormat="1"/>
-    <w:lsdException w:name="Intense Quote" w:semiHidden="0" w:uiPriority="30" w:unhideWhenUsed="0" w:qFormat="1"/>
-    <w:lsdException w:name="Medium List 2 Accent 1" w:semiHidden="0" w:uiPriority="66" w:unhideWhenUsed="0"/>
-    <w:lsdException w:name="Medium Grid 1 Accent 1" w:semiHidden="0" w:uiPriority="67" w:unhideWhenUsed="0"/>
-    <w:lsdException w:name="Medium Grid 2 Accent 1" w:semiHidden="0" w:uiPriority="68" w:unhideWhenUsed="0"/>
-    <w:lsdException w:name="Medium Grid 3 Accent 1" w:semiHidden="0" w:uiPriority="69" w:unhideWhenUsed="0"/>
-    <w:lsdException w:name="Dark List Accent 1" w:semiHidden="0" w:uiPriority="70" w:unhideWhenUsed="0"/>
-    <w:lsdException w:name="Colorful Shading Accent 1" w:semiHidden="0" w:uiPriority="71" w:unhideWhenUsed="0"/>
-    <w:lsdException w:name="Colorful List Accent 1" w:semiHidden="0" w:uiPriority="72" w:unhideWhenUsed="0"/>
-    <w:lsdException w:name="Colorful Grid Accent 1" w:semiHidden="0" w:uiPriority="73" w:unhideWhenUsed="0"/>
-    <w:lsdException w:name="Light Shading Accent 2" w:semiHidden="0" w:uiPriority="60" w:unhideWhenUsed="0"/>
-    <w:lsdException w:name="Light List Accent 2" w:semiHidden="0" w:uiPriority="61" w:unhideWhenUsed="0"/>
-    <w:lsdException w:name="Light Grid Accent 2" w:semiHidden="0" w:uiPriority="62" w:unhideWhenUsed="0"/>
-    <w:lsdException w:name="Medium Shading 1 Accent 2" w:semiHidden="0" w:uiPriority="63" w:unhideWhenUsed="0"/>
-    <w:lsdException w:name="Medium Shading 2 Accent 2" w:semiHidden="0" w:uiPriority="64" w:unhideWhenUsed="0"/>
-    <w:lsdException w:name="Medium List 1 Accent 2" w:semiHidden="0" w:uiPriority="65" w:unhideWhenUsed="0"/>
-    <w:lsdException w:name="Medium List 2 Accent 2" w:semiHidden="0" w:uiPriority="66" w:unhideWhenUsed="0"/>
-    <w:lsdException w:name="Medium Grid 1 Accent 2" w:semiHidden="0" w:uiPriority="67" w:unhideWhenUsed="0"/>
-    <w:lsdException w:name="Medium Grid 2 Accent 2" w:semiHidden="0" w:uiPriority="68" w:unhideWhenUsed="0"/>
-    <w:lsdException w:name="Medium Grid 3 Accent 2" w:semiHidden="0" w:uiPriority="69" w:unhideWhenUsed="0"/>
-    <w:lsdException w:name="Dark List Accent 2" w:semiHidden="0" w:uiPriority="70" w:unhideWhenUsed="0"/>
-    <w:lsdException w:name="Colorful Shading Accent 2" w:semiHidden="0" w:uiPriority="71" w:unhideWhenUsed="0"/>
-    <w:lsdException w:name="Colorful List Accent 2" w:semiHidden="0" w:uiPriority="72" w:unhideWhenUsed="0"/>
-    <w:lsdException w:name="Colorful Grid Accent 2" w:semiHidden="0" w:uiPriority="73" w:unhideWhenUsed="0"/>
-    <w:lsdException w:name="Light Shading Accent 3" w:semiHidden="0" w:uiPriority="60" w:unhideWhenUsed="0"/>
-    <w:lsdException w:name="Light List Accent 3" w:semiHidden="0" w:uiPriority="61" w:unhideWhenUsed="0"/>
-    <w:lsdException w:name="Light Grid Accent 3" w:semiHidden="0" w:uiPriority="62" w:unhideWhenUsed="0"/>
-    <w:lsdException w:name="Medium Shading 1 Accent 3" w:semiHidden="0" w:uiPriority="63" w:unhideWhenUsed="0"/>
-    <w:lsdException w:name="Medium Shading 2 Accent 3" w:semiHidden="0" w:uiPriority="64" w:unhideWhenUsed="0"/>
-    <w:lsdException w:name="Medium List 1 Accent 3" w:semiHidden="0" w:uiPriority="65" w:unhideWhenUsed="0"/>
-    <w:lsdException w:name="Medium List 2 Accent 3" w:semiHidden="0" w:uiPriority="66" w:unhideWhenUsed="0"/>
-    <w:lsdException w:name="Medium Grid 1 Accent 3" w:semiHidden="0" w:uiPriority="67" w:unhideWhenUsed="0"/>
-    <w:lsdException w:name="Medium Grid 2 Accent 3" w:semiHidden="0" w:uiPriority="68" w:unhideWhenUsed="0"/>
-    <w:lsdException w:name="Medium Grid 3 Accent 3" w:semiHidden="0" w:uiPriority="69" w:unhideWhenUsed="0"/>
-    <w:lsdException w:name="Dark List Accent 3" w:semiHidden="0" w:uiPriority="70" w:unhideWhenUsed="0"/>
-    <w:lsdException w:name="Colorful Shading Accent 3" w:semiHidden="0" w:uiPriority="71" w:unhideWhenUsed="0"/>
-    <w:lsdException w:name="Colorful List Accent 3" w:semiHidden="0" w:uiPriority="72" w:unhideWhenUsed="0"/>
-    <w:lsdException w:name="Colorful Grid Accent 3" w:semiHidden="0" w:uiPriority="73" w:unhideWhenUsed="0"/>
-    <w:lsdException w:name="Light Shading Accent 4" w:semiHidden="0" w:uiPriority="60" w:unhideWhenUsed="0"/>
-    <w:lsdException w:name="Light List Accent 4" w:semiHidden="0" w:uiPriority="61" w:unhideWhenUsed="0"/>
-    <w:lsdException w:name="Light Grid Accent 4" w:semiHidden="0" w:uiPriority="62" w:unhideWhenUsed="0"/>
-    <w:lsdException w:name="Medium Shading 1 Accent 4" w:semiHidden="0" w:uiPriority="63" w:unhideWhenUsed="0"/>
-    <w:lsdException w:name="Medium Shading 2 Accent 4" w:semiHidden="0" w:uiPriority="64" w:unhideWhenUsed="0"/>
-    <w:lsdException w:name="Medium List 1 Accent 4" w:semiHidden="0" w:uiPriority="65" w:unhideWhenUsed="0"/>
-    <w:lsdException w:name="Medium List 2 Accent 4" w:semiHidden="0" w:uiPriority="66" w:unhideWhenUsed="0"/>
-    <w:lsdException w:name="Medium Grid 1 Accent 4" w:semiHidden="0" w:uiPriority="67" w:unhideWhenUsed="0"/>
-    <w:lsdException w:name="Medium Grid 2 Accent 4" w:semiHidden="0" w:uiPriority="68" w:unhideWhenUsed="0"/>
-    <w:lsdException w:name="Medium Grid 3 Accent 4" w:semiHidden="0" w:uiPriority="69" w:unhideWhenUsed="0"/>
-    <w:lsdException w:name="Dark List Accent 4" w:semiHidden="0" w:uiPriority="70" w:unhideWhenUsed="0"/>
-    <w:lsdException w:name="Colorful Shading Accent 4" w:semiHidden="0" w:uiPriority="71" w:unhideWhenUsed="0"/>
-    <w:lsdException w:name="Colorful List Accent 4" w:semiHidden="0" w:uiPriority="72" w:unhideWhenUsed="0"/>
-    <w:lsdException w:name="Colorful Grid Accent 4" w:semiHidden="0" w:uiPriority="73" w:unhideWhenUsed="0"/>
-    <w:lsdException w:name="Light Shading Accent 5" w:semiHidden="0" w:uiPriority="60" w:unhideWhenUsed="0"/>
-    <w:lsdException w:name="Light List Accent 5" w:semiHidden="0" w:uiPriority="61" w:unhideWhenUsed="0"/>
-    <w:lsdException w:name="Light Grid Accent 5" w:semiHidden="0" w:uiPriority="62" w:unhideWhenUsed="0"/>
-    <w:lsdException w:name="Medium Shading 1 Accent 5" w:semiHidden="0" w:uiPriority="63" w:unhideWhenUsed="0"/>
-    <w:lsdException w:name="Medium Shading 2 Accent 5" w:semiHidden="0" w:uiPriority="64" w:unhideWhenUsed="0"/>
-    <w:lsdException w:name="Medium List 1 Accent 5" w:semiHidden="0" w:uiPriority="65" w:unhideWhenUsed="0"/>
-    <w:lsdException w:name="Medium List 2 Accent 5" w:semiHidden="0" w:uiPriority="66" w:unhideWhenUsed="0"/>
-    <w:lsdException w:name="Medium Grid 1 Accent 5" w:semiHidden="0" w:uiPriority="67" w:unhideWhenUsed="0"/>
-    <w:lsdException w:name="Medium Grid 2 Accent 5" w:semiHidden="0" w:uiPriority="68" w:unhideWhenUsed="0"/>
-    <w:lsdException w:name="Medium Grid 3 Accent 5" w:semiHidden="0" w:uiPriority="69" w:unhideWhenUsed="0"/>
-    <w:lsdException w:name="Dark List Accent 5" w:semiHidden="0" w:uiPriority="70" w:unhideWhenUsed="0"/>
-    <w:lsdException w:name="Colorful Shading Accent 5" w:semiHidden="0" w:uiPriority="71" w:unhideWhenUsed="0"/>
-    <w:lsdException w:name="Colorful List Accent 5" w:semiHidden="0" w:uiPriority="72" w:unhideWhenUsed="0"/>
-    <w:lsdException w:name="Colorful Grid Accent 5" w:semiHidden="0" w:uiPriority="73" w:unhideWhenUsed="0"/>
-    <w:lsdException w:name="Light Shading Accent 6" w:semiHidden="0" w:uiPriority="60" w:unhideWhenUsed="0"/>
-    <w:lsdException w:name="Light List Accent 6" w:semiHidden="0" w:uiPriority="61" w:unhideWhenUsed="0"/>
-    <w:lsdException w:name="Light Grid Accent 6" w:semiHidden="0" w:uiPriority="62" w:unhideWhenUsed="0"/>
-    <w:lsdException w:name="Medium Shading 1 Accent 6" w:semiHidden="0" w:uiPriority="63" w:unhideWhenUsed="0"/>
-    <w:lsdException w:name="Medium Shading 2 Accent 6" w:semiHidden="0" w:uiPriority="64" w:unhideWhenUsed="0"/>
-    <w:lsdException w:name="Medium List 1 Accent 6" w:semiHidden="0" w:uiPriority="65" w:unhideWhenUsed="0"/>
-    <w:lsdException w:name="Medium List 2 Accent 6" w:semiHidden="0" w:uiPriority="66" w:unhideWhenUsed="0"/>
-    <w:lsdException w:name="Medium Grid 1 Accent 6" w:semiHidden="0" w:uiPriority="67" w:unhideWhenUsed="0"/>
-    <w:lsdException w:name="Medium Grid 2 Accent 6" w:semiHidden="0" w:uiPriority="68" w:unhideWhenUsed="0"/>
-    <w:lsdException w:name="Medium Grid 3 Accent 6" w:semiHidden="0" w:uiPriority="69" w:unhideWhenUsed="0"/>
-    <w:lsdException w:name="Dark List Accent 6" w:semiHidden="0" w:uiPriority="70" w:unhideWhenUsed="0"/>
-    <w:lsdException w:name="Colorful Shading Accent 6" w:semiHidden="0" w:uiPriority="71" w:unhideWhenUsed="0"/>
-    <w:lsdException w:name="Colorful List Accent 6" w:semiHidden="0" w:uiPriority="72" w:unhideWhenUsed="0"/>
-    <w:lsdException w:name="Colorful Grid Accent 6" w:semiHidden="0" w:uiPriority="73" w:unhideWhenUsed="0"/>
-    <w:lsdException w:name="Subtle Emphasis" w:semiHidden="0" w:uiPriority="19" w:unhideWhenUsed="0" w:qFormat="1"/>
-    <w:lsdException w:name="Intense Emphasis" w:semiHidden="0" w:uiPriority="21" w:unhideWhenUsed="0" w:qFormat="1"/>
-    <w:lsdException w:name="Subtle Reference" w:semiHidden="0" w:uiPriority="31" w:unhideWhenUsed="0" w:qFormat="1"/>
-    <w:lsdException w:name="Intense Reference" w:semiHidden="0" w:uiPriority="32" w:unhideWhenUsed="0" w:qFormat="1"/>
-    <w:lsdException w:name="Book Title" w:semiHidden="0" w:uiPriority="33" w:unhideWhenUsed="0" w:qFormat="1"/>
-    <w:lsdException w:name="Bibliography" w:uiPriority="37"/>
-    <w:lsdException w:name="TOC Heading" w:uiPriority="39" w:qFormat="1"/>
-  </w:latentStyles>
-  <w:style w:type="paragraph" w:default="1" w:styleId="Normal">
-    <w:name w:val="Normal"/>
-    <w:qFormat/>
-  </w:style>
-  <w:style w:type="paragraph" w:styleId="Heading2">
-    <w:name w:val="heading 2"/>
-    <w:basedOn w:val="Normal"/>
-    <w:link w:val="Heading2Char"/>
-    <w:uiPriority w:val="9"/>
-    <w:qFormat/>
-    <w:rsid w:val="004F7F12"/>
-    <w:pPr>
-      <w:spacing w:before="100" w:beforeAutospacing="1" w:after="100" w:afterAutospacing="1"/>
-      <w:outlineLvl w:val="1"/>
-    </w:pPr>
-    <w:rPr>
-      <w:rFonts w:ascii="Times" w:hAnsi="Times"/>
-      <w:b/>
-      <w:bCs/>
-      <w:sz w:val="36"/>
-      <w:szCs w:val="36"/>
-    </w:rPr>
-  </w:style>
-  <w:style w:type="paragraph" w:styleId="Heading3">
-    <w:name w:val="heading 3"/>
-    <w:basedOn w:val="Normal"/>
-    <w:link w:val="Heading3Char"/>
-    <w:uiPriority w:val="9"/>
-    <w:qFormat/>
-    <w:rsid w:val="004F7F12"/>
-    <w:pPr>
-      <w:spacing w:before="100" w:beforeAutospacing="1" w:after="100" w:afterAutospacing="1"/>
-      <w:outlineLvl w:val="2"/>
-    </w:pPr>
-    <w:rPr>
-      <w:rFonts w:ascii="Times" w:hAnsi="Times"/>
-      <w:b/>
-      <w:bCs/>
-      <w:sz w:val="27"/>
-      <w:szCs w:val="27"/>
-    </w:rPr>
-  </w:style>
-  <w:style w:type="character" w:default="1" w:styleId="DefaultParagraphFont">
-    <w:name w:val="Default Paragraph Font"/>
-    <w:uiPriority w:val="1"/>
-    <w:semiHidden/>
-    <w:unhideWhenUsed/>
-  </w:style>
-  <w:style w:type="table" w:default="1" w:styleId="TableNormal">
-    <w:name w:val="Normal Table"/>
-    <w:uiPriority w:val="99"/>
-    <w:semiHidden/>
-    <w:unhideWhenUsed/>
-    <w:tblPr>
-      <w:tblInd w:w="0" w:type="dxa"/>
-      <w:tblCellMar>
-        <w:top w:w="0" w:type="dxa"/>
-        <w:left w:w="108" w:type="dxa"/>
-        <w:bottom w:w="0" w:type="dxa"/>
-        <w:right w:w="108" w:type="dxa"/>
-      </w:tblCellMar>
-    </w:tblPr>
-  </w:style>
-  <w:style w:type="numbering" w:default="1" w:styleId="NoList">
-    <w:name w:val="No List"/>
-    <w:uiPriority w:val="99"/>
-    <w:semiHidden/>
-    <w:unhideWhenUsed/>
-  </w:style>
-  <w:style w:type="character" w:customStyle="1" w:styleId="Heading2Char">
-    <w:name w:val="Heading 2 Char"/>
-    <w:basedOn w:val="DefaultParagraphFont"/>
-    <w:link w:val="Heading2"/>
-    <w:uiPriority w:val="9"/>
-    <w:rsid w:val="004F7F12"/>
-    <w:rPr>
-      <w:rFonts w:ascii="Times" w:hAnsi="Times"/>
-      <w:b/>
-      <w:bCs/>
-      <w:sz w:val="36"/>
-      <w:szCs w:val="36"/>
-    </w:rPr>
-  </w:style>
-  <w:style w:type="character" w:customStyle="1" w:styleId="Heading3Char">
-    <w:name w:val="Heading 3 Char"/>
-    <w:basedOn w:val="DefaultParagraphFont"/>
-    <w:link w:val="Heading3"/>
-    <w:uiPriority w:val="9"/>
-    <w:rsid w:val="004F7F12"/>
-    <w:rPr>
-      <w:rFonts w:ascii="Times" w:hAnsi="Times"/>
-      <w:b/>
-      <w:bCs/>
-      <w:sz w:val="27"/>
-      <w:szCs w:val="27"/>
-    </w:rPr>
-  </w:style>
-  <w:style w:type="paragraph" w:styleId="NormalWeb">
-    <w:name w:val="Normal (Web)"/>
-    <w:basedOn w:val="Normal"/>
-    <w:uiPriority w:val="99"/>
-    <w:semiHidden/>
-    <w:unhideWhenUsed/>
-    <w:rsid w:val="004F7F12"/>
-    <w:pPr>
-      <w:spacing w:before="100" w:beforeAutospacing="1" w:after="100" w:afterAutospacing="1"/>
-    </w:pPr>
-    <w:rPr>
-      <w:rFonts w:ascii="Times" w:hAnsi="Times" w:cs="Times New Roman"/>
-      <w:sz w:val="20"/>
-      <w:szCs w:val="20"/>
-    </w:rPr>
-  </w:style>
-  <w:style w:type="character" w:customStyle="1" w:styleId="apple-tab-span">
-    <w:name w:val="apple-tab-span"/>
-    <w:basedOn w:val="DefaultParagraphFont"/>
-    <w:rsid w:val="004F7F12"/>
-  </w:style>
-  <w:style w:type="paragraph" w:styleId="Header">
-    <w:name w:val="header"/>
-    <w:basedOn w:val="Normal"/>
-    <w:link w:val="HeaderChar"/>
-    <w:uiPriority w:val="99"/>
-    <w:unhideWhenUsed/>
-    <w:rsid w:val="004F7F12"/>
-    <w:pPr>
-      <w:tabs>
-        <w:tab w:val="center" w:pos="4320"/>
-        <w:tab w:val="right" w:pos="8640"/>
-      </w:tabs>
-    </w:pPr>
-  </w:style>
-  <w:style w:type="character" w:customStyle="1" w:styleId="HeaderChar">
-    <w:name w:val="Header Char"/>
-    <w:basedOn w:val="DefaultParagraphFont"/>
-    <w:link w:val="Header"/>
-    <w:uiPriority w:val="99"/>
-    <w:rsid w:val="004F7F12"/>
-  </w:style>
-  <w:style w:type="paragraph" w:styleId="Footer">
-    <w:name w:val="footer"/>
-    <w:basedOn w:val="Normal"/>
-    <w:link w:val="FooterChar"/>
-    <w:uiPriority w:val="99"/>
-    <w:unhideWhenUsed/>
-    <w:rsid w:val="004F7F12"/>
-    <w:pPr>
-      <w:tabs>
-        <w:tab w:val="center" w:pos="4320"/>
-        <w:tab w:val="right" w:pos="8640"/>
-      </w:tabs>
-    </w:pPr>
-  </w:style>
-  <w:style w:type="character" w:customStyle="1" w:styleId="FooterChar">
-    <w:name w:val="Footer Char"/>
-    <w:basedOn w:val="DefaultParagraphFont"/>
-    <w:link w:val="Footer"/>
-    <w:uiPriority w:val="99"/>
-    <w:rsid w:val="004F7F12"/>
-  </w:style>
-  <w:style w:type="paragraph" w:styleId="BodyText">
-    <w:name w:val="Body Text"/>
-    <w:basedOn w:val="Normal"/>
-    <w:link w:val="BodyTextChar"/>
-    <w:rsid w:val="00401126"/>
-    <w:pPr>
-      <w:tabs>
-        <w:tab w:val="left" w:pos="2880"/>
-      </w:tabs>
-      <w:jc w:val="both"/>
-    </w:pPr>
-    <w:rPr>
-      <w:rFonts w:ascii="Times New Roman" w:eastAsia="Times New Roman" w:hAnsi="Times New Roman" w:cs="Times New Roman"/>
-      <w:szCs w:val="20"/>
-    </w:rPr>
-  </w:style>
-  <w:style w:type="character" w:customStyle="1" w:styleId="BodyTextChar">
-    <w:name w:val="Body Text Char"/>
-    <w:basedOn w:val="DefaultParagraphFont"/>
-    <w:link w:val="BodyText"/>
-    <w:rsid w:val="00401126"/>
-    <w:rPr>
-      <w:rFonts w:ascii="Times New Roman" w:eastAsia="Times New Roman" w:hAnsi="Times New Roman" w:cs="Times New Roman"/>
-      <w:szCs w:val="20"/>
-    </w:rPr>
-  </w:style>
-  <w:style w:type="table" w:styleId="TableGrid">
-    <w:name w:val="Table Grid"/>
-    <w:basedOn w:val="TableNormal"/>
-    <w:rsid w:val="00401126"/>
-    <w:rPr>
-      <w:rFonts w:ascii="Times New Roman" w:eastAsia="Times New Roman" w:hAnsi="Times New Roman" w:cs="Times New Roman"/>
-      <w:sz w:val="20"/>
-      <w:szCs w:val="20"/>
-    </w:rPr>
-    <w:tblPr>
-      <w:tblInd w:w="0" w:type="dxa"/>
-      <w:tblBorders>
-        <w:top w:val="single" w:sz="4" w:space="0" w:color="auto"/>
-        <w:left w:val="single" w:sz="4" w:space="0" w:color="auto"/>
-        <w:bottom w:val="single" w:sz="4" w:space="0" w:color="auto"/>
-        <w:right w:val="single" w:sz="4" w:space="0" w:color="auto"/>
-        <w:insideH w:val="single" w:sz="4" w:space="0" w:color="auto"/>
-        <w:insideV w:val="single" w:sz="4" w:space="0" w:color="auto"/>
-      </w:tblBorders>
-      <w:tblCellMar>
-        <w:top w:w="0" w:type="dxa"/>
-        <w:left w:w="108" w:type="dxa"/>
-        <w:bottom w:w="0" w:type="dxa"/>
-        <w:right w:w="108" w:type="dxa"/>
-      </w:tblCellMar>
-    </w:tblPr>
-  </w:style>
-  <w:style w:type="character" w:styleId="CommentReference">
-    <w:name w:val="annotation reference"/>
-    <w:basedOn w:val="DefaultParagraphFont"/>
-    <w:uiPriority w:val="99"/>
-    <w:semiHidden/>
-    <w:unhideWhenUsed/>
-    <w:rsid w:val="00401126"/>
-    <w:rPr>
-      <w:sz w:val="18"/>
-      <w:szCs w:val="18"/>
-    </w:rPr>
-  </w:style>
-  <w:style w:type="paragraph" w:styleId="CommentText">
-    <w:name w:val="annotation text"/>
-    <w:basedOn w:val="Normal"/>
-    <w:link w:val="CommentTextChar"/>
-    <w:uiPriority w:val="99"/>
-    <w:semiHidden/>
-    <w:unhideWhenUsed/>
-    <w:rsid w:val="00401126"/>
-    <w:rPr>
-      <w:rFonts w:ascii="Arial" w:eastAsia="Arial" w:hAnsi="Arial" w:cs="Arial"/>
-      <w:color w:val="000000"/>
-    </w:rPr>
-  </w:style>
-  <w:style w:type="character" w:customStyle="1" w:styleId="CommentTextChar">
-    <w:name w:val="Comment Text Char"/>
-    <w:basedOn w:val="DefaultParagraphFont"/>
-    <w:link w:val="CommentText"/>
-    <w:uiPriority w:val="99"/>
-    <w:semiHidden/>
-    <w:rsid w:val="00401126"/>
-    <w:rPr>
-      <w:rFonts w:ascii="Arial" w:eastAsia="Arial" w:hAnsi="Arial" w:cs="Arial"/>
-      <w:color w:val="000000"/>
-    </w:rPr>
-  </w:style>
-  <w:style w:type="paragraph" w:styleId="BalloonText">
-    <w:name w:val="Balloon Text"/>
-    <w:basedOn w:val="Normal"/>
-    <w:link w:val="BalloonTextChar"/>
-    <w:uiPriority w:val="99"/>
-    <w:semiHidden/>
-    <w:unhideWhenUsed/>
-    <w:rsid w:val="00401126"/>
-    <w:rPr>
-      <w:rFonts w:ascii="Lucida Grande" w:hAnsi="Lucida Grande" w:cs="Lucida Grande"/>
-      <w:sz w:val="18"/>
-      <w:szCs w:val="18"/>
-    </w:rPr>
-  </w:style>
-  <w:style w:type="character" w:customStyle="1" w:styleId="BalloonTextChar">
-    <w:name w:val="Balloon Text Char"/>
-    <w:basedOn w:val="DefaultParagraphFont"/>
-    <w:link w:val="BalloonText"/>
-    <w:uiPriority w:val="99"/>
-    <w:semiHidden/>
-    <w:rsid w:val="00401126"/>
-    <w:rPr>
-      <w:rFonts w:ascii="Lucida Grande" w:hAnsi="Lucida Grande" w:cs="Lucida Grande"/>
-      <w:sz w:val="18"/>
-      <w:szCs w:val="18"/>
-    </w:rPr>
-  </w:style>
-  <w:style w:type="paragraph" w:styleId="ListParagraph">
-    <w:name w:val="List Paragraph"/>
-    <w:basedOn w:val="Normal"/>
-    <w:uiPriority w:val="34"/>
-    <w:qFormat/>
-    <w:rsid w:val="00401126"/>
-    <w:pPr>
-      <w:ind w:left="720"/>
-      <w:contextualSpacing/>
-    </w:pPr>
-    <w:rPr>
-      <w:rFonts w:ascii="Times New Roman" w:eastAsia="Times New Roman" w:hAnsi="Times New Roman" w:cs="Times New Roman"/>
-      <w:sz w:val="20"/>
-      <w:szCs w:val="20"/>
-    </w:rPr>
-  </w:style>
-  <w:style w:type="paragraph" w:customStyle="1" w:styleId="normal0">
-    <w:name w:val="normal"/>
+  <w:style w:type="paragraph" w:customStyle="1" w:styleId="Normal1">
+    <w:name w:val="Normal1"/>
     <w:rsid w:val="00746A3E"/>
     <w:pPr>
       <w:spacing w:line="276" w:lineRule="auto"/>
